--- a/PFA-Projet_Agile.docx
+++ b/PFA-Projet_Agile.docx
@@ -1,6 +1,6 @@
 
 <file path=word/document.xml><?xml version="1.0" encoding="utf-8"?>
-<w:document xmlns:wpc="http://schemas.microsoft.com/office/word/2010/wordprocessingCanvas" xmlns:cx="http://schemas.microsoft.com/office/drawing/2014/chartex" xmlns:cx1="http://schemas.microsoft.com/office/drawing/2015/9/8/chartex" xmlns:cx2="http://schemas.microsoft.com/office/drawing/2015/10/21/chartex" xmlns:cx3="http://schemas.microsoft.com/office/drawing/2016/5/9/chartex" xmlns:cx4="http://schemas.microsoft.com/office/drawing/2016/5/10/chartex" xmlns:cx5="http://schemas.microsoft.com/office/drawing/2016/5/11/chartex" xmlns:cx6="http://schemas.microsoft.com/office/drawing/2016/5/12/chartex" xmlns:cx7="http://schemas.microsoft.com/office/drawing/2016/5/13/chartex" xmlns:cx8="http://schemas.microsoft.com/office/drawing/2016/5/14/chartex" xmlns:mc="http://schemas.openxmlformats.org/markup-compatibility/2006" xmlns:aink="http://schemas.microsoft.com/office/drawing/2016/ink" xmlns:am3d="http://schemas.microsoft.com/office/drawing/2017/model3d" xmlns:o="urn:schemas-microsoft-com:office:office" xmlns:r="http://schemas.openxmlformats.org/officeDocument/2006/relationships" xmlns:m="http://schemas.openxmlformats.org/officeDocument/2006/math" xmlns:v="urn:schemas-microsoft-com:vml" xmlns:wp14="http://schemas.microsoft.com/office/word/2010/wordprocessingDrawing" xmlns:wp="http://schemas.openxmlformats.org/drawingml/2006/wordprocessingDrawing" xmlns:w10="urn:schemas-microsoft-com:office:word" xmlns:w="http://schemas.openxmlformats.org/wordprocessingml/2006/main" xmlns:w14="http://schemas.microsoft.com/office/word/2010/wordml" xmlns:w15="http://schemas.microsoft.com/office/word/2012/wordml" xmlns:w16cex="http://schemas.microsoft.com/office/word/2018/wordml/cex" xmlns:w16cid="http://schemas.microsoft.com/office/word/2016/wordml/cid" xmlns:w16="http://schemas.microsoft.com/office/word/2018/wordml" xmlns:w16sdtdh="http://schemas.microsoft.com/office/word/2020/wordml/sdtdatahash" xmlns:w16se="http://schemas.microsoft.com/office/word/2015/wordml/symex" xmlns:wpg="http://schemas.microsoft.com/office/word/2010/wordprocessingGroup" xmlns:wpi="http://schemas.microsoft.com/office/word/2010/wordprocessingInk" xmlns:wne="http://schemas.microsoft.com/office/word/2006/wordml" xmlns:wps="http://schemas.microsoft.com/office/word/2010/wordprocessingShape" mc:Ignorable="w14 w15 w16se w16cid w16 w16cex w16sdtdh wp14">
+<w:document xmlns:wpc="http://schemas.microsoft.com/office/word/2010/wordprocessingCanvas" xmlns:cx="http://schemas.microsoft.com/office/drawing/2014/chartex" xmlns:cx1="http://schemas.microsoft.com/office/drawing/2015/9/8/chartex" xmlns:cx2="http://schemas.microsoft.com/office/drawing/2015/10/21/chartex" xmlns:cx3="http://schemas.microsoft.com/office/drawing/2016/5/9/chartex" xmlns:cx4="http://schemas.microsoft.com/office/drawing/2016/5/10/chartex" xmlns:cx5="http://schemas.microsoft.com/office/drawing/2016/5/11/chartex" xmlns:cx6="http://schemas.microsoft.com/office/drawing/2016/5/12/chartex" xmlns:cx7="http://schemas.microsoft.com/office/drawing/2016/5/13/chartex" xmlns:cx8="http://schemas.microsoft.com/office/drawing/2016/5/14/chartex" xmlns:mc="http://schemas.openxmlformats.org/markup-compatibility/2006" xmlns:aink="http://schemas.microsoft.com/office/drawing/2016/ink" xmlns:am3d="http://schemas.microsoft.com/office/drawing/2017/model3d" xmlns:o="urn:schemas-microsoft-com:office:office" xmlns:oel="http://schemas.microsoft.com/office/2019/extlst" xmlns:r="http://schemas.openxmlformats.org/officeDocument/2006/relationships" xmlns:m="http://schemas.openxmlformats.org/officeDocument/2006/math" xmlns:v="urn:schemas-microsoft-com:vml" xmlns:wp14="http://schemas.microsoft.com/office/word/2010/wordprocessingDrawing" xmlns:wp="http://schemas.openxmlformats.org/drawingml/2006/wordprocessingDrawing" xmlns:w10="urn:schemas-microsoft-com:office:word" xmlns:w="http://schemas.openxmlformats.org/wordprocessingml/2006/main" xmlns:w14="http://schemas.microsoft.com/office/word/2010/wordml" xmlns:w15="http://schemas.microsoft.com/office/word/2012/wordml" xmlns:w16cex="http://schemas.microsoft.com/office/word/2018/wordml/cex" xmlns:w16cid="http://schemas.microsoft.com/office/word/2016/wordml/cid" xmlns:w16="http://schemas.microsoft.com/office/word/2018/wordml" xmlns:w16sdtdh="http://schemas.microsoft.com/office/word/2020/wordml/sdtdatahash" xmlns:w16se="http://schemas.microsoft.com/office/word/2015/wordml/symex" xmlns:wpg="http://schemas.microsoft.com/office/word/2010/wordprocessingGroup" xmlns:wpi="http://schemas.microsoft.com/office/word/2010/wordprocessingInk" xmlns:wne="http://schemas.microsoft.com/office/word/2006/wordml" xmlns:wps="http://schemas.microsoft.com/office/word/2010/wordprocessingShape" mc:Ignorable="w14 w15 w16se w16cid w16 w16cex w16sdtdh wp14">
   <w:body>
     <w:p>
       <w:pPr>
@@ -291,6 +291,264 @@
           <w:u w:val="single"/>
         </w:rPr>
       </w:pPr>
+      <w:r>
+        <w:rPr>
+          <w:noProof/>
+        </w:rPr>
+        <mc:AlternateContent>
+          <mc:Choice Requires="wps">
+            <w:drawing>
+              <wp:anchor distT="0" distB="0" distL="114300" distR="114300" simplePos="0" relativeHeight="251667456" behindDoc="0" locked="0" layoutInCell="1" allowOverlap="1" wp14:anchorId="47EB03BB" wp14:editId="2B9FB41A">
+                <wp:simplePos x="0" y="0"/>
+                <wp:positionH relativeFrom="column">
+                  <wp:posOffset>-350520</wp:posOffset>
+                </wp:positionH>
+                <wp:positionV relativeFrom="page">
+                  <wp:posOffset>2880360</wp:posOffset>
+                </wp:positionV>
+                <wp:extent cx="6423660" cy="1181100"/>
+                <wp:effectExtent l="0" t="0" r="0" b="0"/>
+                <wp:wrapNone/>
+                <wp:docPr id="24" name="Text Box 24"/>
+                <wp:cNvGraphicFramePr/>
+                <a:graphic xmlns:a="http://schemas.openxmlformats.org/drawingml/2006/main">
+                  <a:graphicData uri="http://schemas.microsoft.com/office/word/2010/wordprocessingShape">
+                    <wps:wsp>
+                      <wps:cNvSpPr txBox="1"/>
+                      <wps:spPr>
+                        <a:xfrm>
+                          <a:off x="0" y="0"/>
+                          <a:ext cx="6423660" cy="1181100"/>
+                        </a:xfrm>
+                        <a:prstGeom prst="rect">
+                          <a:avLst/>
+                        </a:prstGeom>
+                        <a:solidFill>
+                          <a:schemeClr val="lt1"/>
+                        </a:solidFill>
+                        <a:ln w="6350">
+                          <a:noFill/>
+                        </a:ln>
+                      </wps:spPr>
+                      <wps:txbx>
+                        <w:txbxContent>
+                          <w:p>
+                            <w:pPr>
+                              <w:jc w:val="center"/>
+                              <w:rPr>
+                                <w:rFonts w:ascii="Times New Roman" w:hAnsi="Times New Roman" w:cs="Times New Roman"/>
+                                <w:sz w:val="52"/>
+                                <w:szCs w:val="52"/>
+                              </w:rPr>
+                            </w:pPr>
+                            <w:proofErr w:type="spellStart"/>
+                            <w:r>
+                              <w:rPr>
+                                <w:rFonts w:ascii="Times New Roman" w:hAnsi="Times New Roman" w:cs="Times New Roman"/>
+                                <w:sz w:val="52"/>
+                                <w:szCs w:val="52"/>
+                              </w:rPr>
+                              <w:t>Projet</w:t>
+                            </w:r>
+                            <w:proofErr w:type="spellEnd"/>
+                            <w:r>
+                              <w:rPr>
+                                <w:rFonts w:ascii="Times New Roman" w:hAnsi="Times New Roman" w:cs="Times New Roman"/>
+                                <w:sz w:val="52"/>
+                                <w:szCs w:val="52"/>
+                              </w:rPr>
+                              <w:t xml:space="preserve"> </w:t>
+                            </w:r>
+                            <w:r>
+                              <w:rPr>
+                                <w:rFonts w:ascii="Times New Roman" w:hAnsi="Times New Roman" w:cs="Times New Roman"/>
+                                <w:sz w:val="52"/>
+                                <w:szCs w:val="52"/>
+                              </w:rPr>
+                              <w:t>de F</w:t>
+                            </w:r>
+                            <w:r>
+                              <w:rPr>
+                                <w:rFonts w:ascii="Times New Roman" w:hAnsi="Times New Roman" w:cs="Times New Roman"/>
+                                <w:sz w:val="52"/>
+                                <w:szCs w:val="52"/>
+                              </w:rPr>
+                              <w:t xml:space="preserve">in </w:t>
+                            </w:r>
+                            <w:proofErr w:type="spellStart"/>
+                            <w:r>
+                              <w:rPr>
+                                <w:rFonts w:ascii="Times New Roman" w:hAnsi="Times New Roman" w:cs="Times New Roman"/>
+                                <w:sz w:val="52"/>
+                                <w:szCs w:val="52"/>
+                              </w:rPr>
+                              <w:t>d’</w:t>
+                            </w:r>
+                            <w:r>
+                              <w:rPr>
+                                <w:rFonts w:ascii="Times New Roman" w:hAnsi="Times New Roman" w:cs="Times New Roman"/>
+                                <w:sz w:val="52"/>
+                                <w:szCs w:val="52"/>
+                              </w:rPr>
+                              <w:t>A</w:t>
+                            </w:r>
+                            <w:r>
+                              <w:rPr>
+                                <w:rFonts w:ascii="Times New Roman" w:hAnsi="Times New Roman" w:cs="Times New Roman"/>
+                                <w:sz w:val="52"/>
+                                <w:szCs w:val="52"/>
+                              </w:rPr>
+                              <w:t>nnée</w:t>
+                            </w:r>
+                            <w:proofErr w:type="spellEnd"/>
+                          </w:p>
+                          <w:p>
+                            <w:pPr>
+                              <w:jc w:val="center"/>
+                              <w:rPr>
+                                <w:rFonts w:ascii="Times New Roman" w:hAnsi="Times New Roman" w:cs="Times New Roman"/>
+                                <w:sz w:val="52"/>
+                                <w:szCs w:val="52"/>
+                                <w:lang w:val="fr-FR"/>
+                              </w:rPr>
+                            </w:pPr>
+                            <w:r>
+                              <w:rPr>
+                                <w:rFonts w:ascii="Times New Roman" w:hAnsi="Times New Roman" w:cs="Times New Roman"/>
+                                <w:sz w:val="52"/>
+                                <w:szCs w:val="52"/>
+                                <w:lang w:val="fr-FR"/>
+                              </w:rPr>
+                              <w:t>Pour le 4ème Année en Génie Informatique</w:t>
+                            </w:r>
+                          </w:p>
+                        </w:txbxContent>
+                      </wps:txbx>
+                      <wps:bodyPr rot="0" spcFirstLastPara="0" vertOverflow="overflow" horzOverflow="overflow" vert="horz" wrap="square" lIns="91440" tIns="45720" rIns="91440" bIns="45720" numCol="1" spcCol="0" rtlCol="0" fromWordArt="0" anchor="t" anchorCtr="0" forceAA="0" compatLnSpc="1">
+                        <a:prstTxWarp prst="textNoShape">
+                          <a:avLst/>
+                        </a:prstTxWarp>
+                        <a:noAutofit/>
+                      </wps:bodyPr>
+                    </wps:wsp>
+                  </a:graphicData>
+                </a:graphic>
+                <wp14:sizeRelH relativeFrom="margin">
+                  <wp14:pctWidth>0</wp14:pctWidth>
+                </wp14:sizeRelH>
+                <wp14:sizeRelV relativeFrom="margin">
+                  <wp14:pctHeight>0</wp14:pctHeight>
+                </wp14:sizeRelV>
+              </wp:anchor>
+            </w:drawing>
+          </mc:Choice>
+          <mc:Fallback>
+            <w:pict>
+              <v:shapetype w14:anchorId="47EB03BB" id="_x0000_t202" coordsize="21600,21600" o:spt="202" path="m,l,21600r21600,l21600,xe">
+                <v:stroke joinstyle="miter"/>
+                <v:path gradientshapeok="t" o:connecttype="rect"/>
+              </v:shapetype>
+              <v:shape id="Text Box 24" o:spid="_x0000_s1026" type="#_x0000_t202" style="position:absolute;margin-left:-27.6pt;margin-top:226.8pt;width:505.8pt;height:93pt;z-index:251667456;visibility:visible;mso-wrap-style:square;mso-width-percent:0;mso-height-percent:0;mso-wrap-distance-left:9pt;mso-wrap-distance-top:0;mso-wrap-distance-right:9pt;mso-wrap-distance-bottom:0;mso-position-horizontal:absolute;mso-position-horizontal-relative:text;mso-position-vertical:absolute;mso-position-vertical-relative:page;mso-width-percent:0;mso-height-percent:0;mso-width-relative:margin;mso-height-relative:margin;v-text-anchor:top" o:gfxdata="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" fillcolor="white [3201]" stroked="f" strokeweight=".5pt">
+                <v:textbox>
+                  <w:txbxContent>
+                    <w:p>
+                      <w:pPr>
+                        <w:jc w:val="center"/>
+                        <w:rPr>
+                          <w:rFonts w:ascii="Times New Roman" w:hAnsi="Times New Roman" w:cs="Times New Roman"/>
+                          <w:sz w:val="52"/>
+                          <w:szCs w:val="52"/>
+                        </w:rPr>
+                      </w:pPr>
+                      <w:proofErr w:type="spellStart"/>
+                      <w:r>
+                        <w:rPr>
+                          <w:rFonts w:ascii="Times New Roman" w:hAnsi="Times New Roman" w:cs="Times New Roman"/>
+                          <w:sz w:val="52"/>
+                          <w:szCs w:val="52"/>
+                        </w:rPr>
+                        <w:t>Projet</w:t>
+                      </w:r>
+                      <w:proofErr w:type="spellEnd"/>
+                      <w:r>
+                        <w:rPr>
+                          <w:rFonts w:ascii="Times New Roman" w:hAnsi="Times New Roman" w:cs="Times New Roman"/>
+                          <w:sz w:val="52"/>
+                          <w:szCs w:val="52"/>
+                        </w:rPr>
+                        <w:t xml:space="preserve"> </w:t>
+                      </w:r>
+                      <w:r>
+                        <w:rPr>
+                          <w:rFonts w:ascii="Times New Roman" w:hAnsi="Times New Roman" w:cs="Times New Roman"/>
+                          <w:sz w:val="52"/>
+                          <w:szCs w:val="52"/>
+                        </w:rPr>
+                        <w:t>de F</w:t>
+                      </w:r>
+                      <w:r>
+                        <w:rPr>
+                          <w:rFonts w:ascii="Times New Roman" w:hAnsi="Times New Roman" w:cs="Times New Roman"/>
+                          <w:sz w:val="52"/>
+                          <w:szCs w:val="52"/>
+                        </w:rPr>
+                        <w:t xml:space="preserve">in </w:t>
+                      </w:r>
+                      <w:proofErr w:type="spellStart"/>
+                      <w:r>
+                        <w:rPr>
+                          <w:rFonts w:ascii="Times New Roman" w:hAnsi="Times New Roman" w:cs="Times New Roman"/>
+                          <w:sz w:val="52"/>
+                          <w:szCs w:val="52"/>
+                        </w:rPr>
+                        <w:t>d’</w:t>
+                      </w:r>
+                      <w:r>
+                        <w:rPr>
+                          <w:rFonts w:ascii="Times New Roman" w:hAnsi="Times New Roman" w:cs="Times New Roman"/>
+                          <w:sz w:val="52"/>
+                          <w:szCs w:val="52"/>
+                        </w:rPr>
+                        <w:t>A</w:t>
+                      </w:r>
+                      <w:r>
+                        <w:rPr>
+                          <w:rFonts w:ascii="Times New Roman" w:hAnsi="Times New Roman" w:cs="Times New Roman"/>
+                          <w:sz w:val="52"/>
+                          <w:szCs w:val="52"/>
+                        </w:rPr>
+                        <w:t>nnée</w:t>
+                      </w:r>
+                      <w:proofErr w:type="spellEnd"/>
+                    </w:p>
+                    <w:p>
+                      <w:pPr>
+                        <w:jc w:val="center"/>
+                        <w:rPr>
+                          <w:rFonts w:ascii="Times New Roman" w:hAnsi="Times New Roman" w:cs="Times New Roman"/>
+                          <w:sz w:val="52"/>
+                          <w:szCs w:val="52"/>
+                          <w:lang w:val="fr-FR"/>
+                        </w:rPr>
+                      </w:pPr>
+                      <w:r>
+                        <w:rPr>
+                          <w:rFonts w:ascii="Times New Roman" w:hAnsi="Times New Roman" w:cs="Times New Roman"/>
+                          <w:sz w:val="52"/>
+                          <w:szCs w:val="52"/>
+                          <w:lang w:val="fr-FR"/>
+                        </w:rPr>
+                        <w:t>Pour le 4ème Année en Génie Informatique</w:t>
+                      </w:r>
+                    </w:p>
+                  </w:txbxContent>
+                </v:textbox>
+                <w10:wrap anchory="page"/>
+              </v:shape>
+            </w:pict>
+          </mc:Fallback>
+        </mc:AlternateContent>
+      </w:r>
     </w:p>
     <w:p>
       <w:pPr>
@@ -623,157 +881,6 @@
           <w:u w:val="single"/>
         </w:rPr>
       </w:pPr>
-      <w:r>
-        <w:rPr>
-          <w:noProof/>
-        </w:rPr>
-        <mc:AlternateContent>
-          <mc:Choice Requires="wps">
-            <w:drawing>
-              <wp:anchor distT="0" distB="0" distL="114300" distR="114300" simplePos="0" relativeHeight="251667456" behindDoc="0" locked="0" layoutInCell="1" allowOverlap="1" wp14:anchorId="47EB03BB" wp14:editId="1DFB084F">
-                <wp:simplePos x="0" y="0"/>
-                <wp:positionH relativeFrom="column">
-                  <wp:posOffset>716280</wp:posOffset>
-                </wp:positionH>
-                <wp:positionV relativeFrom="page">
-                  <wp:posOffset>2881552</wp:posOffset>
-                </wp:positionV>
-                <wp:extent cx="4291965" cy="640080"/>
-                <wp:effectExtent l="0" t="0" r="0" b="7620"/>
-                <wp:wrapNone/>
-                <wp:docPr id="24" name="Text Box 24"/>
-                <wp:cNvGraphicFramePr/>
-                <a:graphic xmlns:a="http://schemas.openxmlformats.org/drawingml/2006/main">
-                  <a:graphicData uri="http://schemas.microsoft.com/office/word/2010/wordprocessingShape">
-                    <wps:wsp>
-                      <wps:cNvSpPr txBox="1"/>
-                      <wps:spPr>
-                        <a:xfrm>
-                          <a:off x="0" y="0"/>
-                          <a:ext cx="4291965" cy="640080"/>
-                        </a:xfrm>
-                        <a:prstGeom prst="rect">
-                          <a:avLst/>
-                        </a:prstGeom>
-                        <a:solidFill>
-                          <a:schemeClr val="lt1"/>
-                        </a:solidFill>
-                        <a:ln w="6350">
-                          <a:noFill/>
-                        </a:ln>
-                      </wps:spPr>
-                      <wps:txbx>
-                        <w:txbxContent>
-                          <w:p>
-                            <w:pPr>
-                              <w:jc w:val="center"/>
-                              <w:rPr>
-                                <w:rFonts w:ascii="Times New Roman" w:hAnsi="Times New Roman" w:cs="Times New Roman"/>
-                                <w:sz w:val="56"/>
-                                <w:szCs w:val="56"/>
-                              </w:rPr>
-                            </w:pPr>
-                            <w:proofErr w:type="spellStart"/>
-                            <w:r>
-                              <w:rPr>
-                                <w:rFonts w:ascii="Times New Roman" w:hAnsi="Times New Roman" w:cs="Times New Roman"/>
-                                <w:sz w:val="56"/>
-                                <w:szCs w:val="56"/>
-                              </w:rPr>
-                              <w:t>Projet</w:t>
-                            </w:r>
-                            <w:proofErr w:type="spellEnd"/>
-                            <w:r>
-                              <w:rPr>
-                                <w:rFonts w:ascii="Times New Roman" w:hAnsi="Times New Roman" w:cs="Times New Roman"/>
-                                <w:sz w:val="56"/>
-                                <w:szCs w:val="56"/>
-                              </w:rPr>
-                              <w:t xml:space="preserve"> fin </w:t>
-                            </w:r>
-                            <w:proofErr w:type="spellStart"/>
-                            <w:r>
-                              <w:rPr>
-                                <w:rFonts w:ascii="Times New Roman" w:hAnsi="Times New Roman" w:cs="Times New Roman"/>
-                                <w:sz w:val="56"/>
-                                <w:szCs w:val="56"/>
-                              </w:rPr>
-                              <w:t>d’année</w:t>
-                            </w:r>
-                            <w:proofErr w:type="spellEnd"/>
-                          </w:p>
-                        </w:txbxContent>
-                      </wps:txbx>
-                      <wps:bodyPr rot="0" spcFirstLastPara="0" vertOverflow="overflow" horzOverflow="overflow" vert="horz" wrap="square" lIns="91440" tIns="45720" rIns="91440" bIns="45720" numCol="1" spcCol="0" rtlCol="0" fromWordArt="0" anchor="t" anchorCtr="0" forceAA="0" compatLnSpc="1">
-                        <a:prstTxWarp prst="textNoShape">
-                          <a:avLst/>
-                        </a:prstTxWarp>
-                        <a:noAutofit/>
-                      </wps:bodyPr>
-                    </wps:wsp>
-                  </a:graphicData>
-                </a:graphic>
-                <wp14:sizeRelV relativeFrom="margin">
-                  <wp14:pctHeight>0</wp14:pctHeight>
-                </wp14:sizeRelV>
-              </wp:anchor>
-            </w:drawing>
-          </mc:Choice>
-          <mc:Fallback>
-            <w:pict>
-              <v:shapetype w14:anchorId="47EB03BB" id="_x0000_t202" coordsize="21600,21600" o:spt="202" path="m,l,21600r21600,l21600,xe">
-                <v:stroke joinstyle="miter"/>
-                <v:path gradientshapeok="t" o:connecttype="rect"/>
-              </v:shapetype>
-              <v:shape id="Text Box 24" o:spid="_x0000_s1026" type="#_x0000_t202" style="position:absolute;left:0;text-align:left;margin-left:56.4pt;margin-top:226.9pt;width:337.95pt;height:50.4pt;z-index:251667456;visibility:visible;mso-wrap-style:square;mso-height-percent:0;mso-wrap-distance-left:9pt;mso-wrap-distance-top:0;mso-wrap-distance-right:9pt;mso-wrap-distance-bottom:0;mso-position-horizontal:absolute;mso-position-horizontal-relative:text;mso-position-vertical:absolute;mso-position-vertical-relative:page;mso-height-percent:0;mso-height-relative:margin;v-text-anchor:top" o:gfxdata="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" fillcolor="white [3201]" stroked="f" strokeweight=".5pt">
-                <v:textbox>
-                  <w:txbxContent>
-                    <w:p>
-                      <w:pPr>
-                        <w:jc w:val="center"/>
-                        <w:rPr>
-                          <w:rFonts w:ascii="Times New Roman" w:hAnsi="Times New Roman" w:cs="Times New Roman"/>
-                          <w:sz w:val="56"/>
-                          <w:szCs w:val="56"/>
-                        </w:rPr>
-                      </w:pPr>
-                      <w:proofErr w:type="spellStart"/>
-                      <w:r>
-                        <w:rPr>
-                          <w:rFonts w:ascii="Times New Roman" w:hAnsi="Times New Roman" w:cs="Times New Roman"/>
-                          <w:sz w:val="56"/>
-                          <w:szCs w:val="56"/>
-                        </w:rPr>
-                        <w:t>Projet</w:t>
-                      </w:r>
-                      <w:proofErr w:type="spellEnd"/>
-                      <w:r>
-                        <w:rPr>
-                          <w:rFonts w:ascii="Times New Roman" w:hAnsi="Times New Roman" w:cs="Times New Roman"/>
-                          <w:sz w:val="56"/>
-                          <w:szCs w:val="56"/>
-                        </w:rPr>
-                        <w:t xml:space="preserve"> fin </w:t>
-                      </w:r>
-                      <w:proofErr w:type="spellStart"/>
-                      <w:r>
-                        <w:rPr>
-                          <w:rFonts w:ascii="Times New Roman" w:hAnsi="Times New Roman" w:cs="Times New Roman"/>
-                          <w:sz w:val="56"/>
-                          <w:szCs w:val="56"/>
-                        </w:rPr>
-                        <w:t>d’année</w:t>
-                      </w:r>
-                      <w:proofErr w:type="spellEnd"/>
-                    </w:p>
-                  </w:txbxContent>
-                </v:textbox>
-                <w10:wrap anchory="page"/>
-              </v:shape>
-            </w:pict>
-          </mc:Fallback>
-        </mc:AlternateContent>
-      </w:r>
       <w:r>
         <w:rPr>
           <w:rFonts w:asciiTheme="majorBidi" w:hAnsiTheme="majorBidi" w:cstheme="majorBidi"/>
@@ -2054,7 +2161,7 @@
           <w:lang w:val="fr-FR"/>
         </w:rPr>
         <w:lastRenderedPageBreak/>
-        <w:t>Remerciements</w:t>
+        <w:t>Dédicaces</w:t>
       </w:r>
     </w:p>
     <w:p>
@@ -2079,481 +2186,69 @@
         <w:spacing w:line="360" w:lineRule="auto"/>
         <w:rPr>
           <w:rFonts w:asciiTheme="majorBidi" w:hAnsiTheme="majorBidi" w:cstheme="majorBidi"/>
-          <w:sz w:val="28"/>
-          <w:szCs w:val="28"/>
-          <w:lang w:val="fr-FR"/>
-        </w:rPr>
-      </w:pPr>
-      <w:r>
-        <w:rPr>
-          <w:rFonts w:asciiTheme="majorBidi" w:hAnsiTheme="majorBidi" w:cstheme="majorBidi"/>
-          <w:sz w:val="28"/>
-          <w:szCs w:val="28"/>
-          <w:lang w:val="fr-FR"/>
-        </w:rPr>
-        <w:t>Au terme de ce travail, nous tenons à remercier très chaleureusement notre</w:t>
-      </w:r>
-      <w:r>
-        <w:rPr>
-          <w:rFonts w:asciiTheme="majorBidi" w:hAnsiTheme="majorBidi" w:cstheme="majorBidi"/>
-          <w:sz w:val="28"/>
-          <w:szCs w:val="28"/>
-          <w:lang w:val="fr-FR"/>
-        </w:rPr>
-        <w:t xml:space="preserve"> </w:t>
-      </w:r>
-      <w:r>
-        <w:rPr>
-          <w:rFonts w:asciiTheme="majorBidi" w:hAnsiTheme="majorBidi" w:cstheme="majorBidi"/>
-          <w:sz w:val="28"/>
-          <w:szCs w:val="28"/>
-          <w:lang w:val="fr-FR"/>
-        </w:rPr>
-        <w:t>encadrant</w:t>
-      </w:r>
-      <w:r>
-        <w:rPr>
-          <w:rFonts w:asciiTheme="majorBidi" w:hAnsiTheme="majorBidi" w:cstheme="majorBidi"/>
-          <w:sz w:val="28"/>
-          <w:szCs w:val="28"/>
-          <w:lang w:val="fr-FR"/>
-        </w:rPr>
-        <w:t xml:space="preserve"> </w:t>
-      </w:r>
-      <w:r>
-        <w:rPr>
-          <w:rFonts w:asciiTheme="majorBidi" w:hAnsiTheme="majorBidi" w:cstheme="majorBidi"/>
-          <w:sz w:val="28"/>
-          <w:szCs w:val="28"/>
-          <w:lang w:val="fr-FR"/>
-        </w:rPr>
-        <w:t>Mr MANI Moham</w:t>
-      </w:r>
-      <w:r>
-        <w:rPr>
-          <w:rFonts w:asciiTheme="majorBidi" w:hAnsiTheme="majorBidi" w:cstheme="majorBidi"/>
-          <w:sz w:val="28"/>
-          <w:szCs w:val="28"/>
-          <w:lang w:val="fr-FR"/>
-        </w:rPr>
-        <w:t>m</w:t>
-      </w:r>
-      <w:r>
-        <w:rPr>
-          <w:rFonts w:asciiTheme="majorBidi" w:hAnsiTheme="majorBidi" w:cstheme="majorBidi"/>
-          <w:sz w:val="28"/>
-          <w:szCs w:val="28"/>
-          <w:lang w:val="fr-FR"/>
-        </w:rPr>
-        <w:t>ed Adil, pour son encadrement, sa disponibilité, ses</w:t>
-      </w:r>
-      <w:r>
-        <w:rPr>
-          <w:rFonts w:asciiTheme="majorBidi" w:hAnsiTheme="majorBidi" w:cstheme="majorBidi"/>
-          <w:sz w:val="28"/>
-          <w:szCs w:val="28"/>
-          <w:lang w:val="fr-FR"/>
-        </w:rPr>
-        <w:t xml:space="preserve"> </w:t>
-      </w:r>
-      <w:r>
-        <w:rPr>
-          <w:rFonts w:asciiTheme="majorBidi" w:hAnsiTheme="majorBidi" w:cstheme="majorBidi"/>
-          <w:sz w:val="28"/>
-          <w:szCs w:val="28"/>
-          <w:lang w:val="fr-FR"/>
-        </w:rPr>
-        <w:t>conseils avisés et son</w:t>
-      </w:r>
-      <w:r>
-        <w:rPr>
-          <w:rFonts w:asciiTheme="majorBidi" w:hAnsiTheme="majorBidi" w:cstheme="majorBidi"/>
-          <w:sz w:val="28"/>
-          <w:szCs w:val="28"/>
-          <w:lang w:val="fr-FR"/>
-        </w:rPr>
-        <w:t xml:space="preserve"> </w:t>
-      </w:r>
-      <w:r>
-        <w:rPr>
-          <w:rFonts w:asciiTheme="majorBidi" w:hAnsiTheme="majorBidi" w:cstheme="majorBidi"/>
-          <w:sz w:val="28"/>
-          <w:szCs w:val="28"/>
-          <w:lang w:val="fr-FR"/>
-        </w:rPr>
-        <w:t>esprit critique durant toute la durée de notre travail ensemble.</w:t>
-      </w:r>
-    </w:p>
-    <w:p>
-      <w:pPr>
-        <w:spacing w:line="360" w:lineRule="auto"/>
-        <w:rPr>
-          <w:rFonts w:asciiTheme="majorBidi" w:hAnsiTheme="majorBidi" w:cstheme="majorBidi"/>
-          <w:sz w:val="28"/>
-          <w:szCs w:val="28"/>
-          <w:lang w:val="fr-FR"/>
-        </w:rPr>
-      </w:pPr>
-      <w:r>
-        <w:rPr>
-          <w:rFonts w:asciiTheme="majorBidi" w:hAnsiTheme="majorBidi" w:cstheme="majorBidi"/>
-          <w:sz w:val="28"/>
-          <w:szCs w:val="28"/>
-          <w:lang w:val="fr-FR"/>
-        </w:rPr>
-        <w:t>Un grand merci au corps professoral de l'Ecole des Hautes Etudes d'Ingénierie</w:t>
-      </w:r>
-      <w:r>
-        <w:rPr>
-          <w:rFonts w:asciiTheme="majorBidi" w:hAnsiTheme="majorBidi" w:cstheme="majorBidi"/>
-          <w:sz w:val="28"/>
-          <w:szCs w:val="28"/>
-          <w:lang w:val="fr-FR"/>
-        </w:rPr>
-        <w:t xml:space="preserve"> </w:t>
-      </w:r>
-      <w:r>
-        <w:rPr>
-          <w:rFonts w:asciiTheme="majorBidi" w:hAnsiTheme="majorBidi" w:cstheme="majorBidi"/>
-          <w:sz w:val="28"/>
-          <w:szCs w:val="28"/>
-          <w:lang w:val="fr-FR"/>
-        </w:rPr>
-        <w:t>d'Oujda pour la formation enrichissante qu'il nous a prodigué durant cette année.</w:t>
-      </w:r>
-    </w:p>
-    <w:p>
-      <w:pPr>
-        <w:spacing w:line="360" w:lineRule="auto"/>
-        <w:rPr>
-          <w:rFonts w:asciiTheme="majorBidi" w:hAnsiTheme="majorBidi" w:cstheme="majorBidi"/>
-          <w:sz w:val="28"/>
-          <w:szCs w:val="28"/>
-          <w:lang w:val="fr-FR"/>
-        </w:rPr>
-      </w:pPr>
-      <w:r>
-        <w:rPr>
-          <w:rFonts w:asciiTheme="majorBidi" w:hAnsiTheme="majorBidi" w:cstheme="majorBidi"/>
-          <w:sz w:val="28"/>
-          <w:szCs w:val="28"/>
-          <w:lang w:val="fr-FR"/>
-        </w:rPr>
-        <w:t>Nous tenons également à exprimer l'honneur que font les membres du jury : Mr</w:t>
-      </w:r>
-      <w:r>
-        <w:rPr>
-          <w:rFonts w:asciiTheme="majorBidi" w:hAnsiTheme="majorBidi" w:cstheme="majorBidi"/>
-          <w:sz w:val="28"/>
-          <w:szCs w:val="28"/>
-          <w:lang w:val="fr-FR"/>
-        </w:rPr>
-        <w:t xml:space="preserve"> </w:t>
-      </w:r>
-      <w:r>
-        <w:rPr>
-          <w:rFonts w:asciiTheme="majorBidi" w:hAnsiTheme="majorBidi" w:cstheme="majorBidi"/>
-          <w:sz w:val="28"/>
-          <w:szCs w:val="28"/>
-          <w:lang w:val="fr-FR"/>
-        </w:rPr>
-        <w:t>le</w:t>
-      </w:r>
-      <w:r>
-        <w:rPr>
-          <w:rFonts w:asciiTheme="majorBidi" w:hAnsiTheme="majorBidi" w:cstheme="majorBidi"/>
-          <w:sz w:val="28"/>
-          <w:szCs w:val="28"/>
-          <w:lang w:val="fr-FR"/>
-        </w:rPr>
-        <w:t xml:space="preserve"> d</w:t>
-      </w:r>
-      <w:r>
-        <w:rPr>
-          <w:rFonts w:asciiTheme="majorBidi" w:hAnsiTheme="majorBidi" w:cstheme="majorBidi"/>
-          <w:sz w:val="28"/>
-          <w:szCs w:val="28"/>
-          <w:lang w:val="fr-FR"/>
-        </w:rPr>
-        <w:t>irecteur</w:t>
-      </w:r>
-      <w:r>
-        <w:rPr>
-          <w:rFonts w:asciiTheme="majorBidi" w:hAnsiTheme="majorBidi" w:cstheme="majorBidi"/>
-          <w:sz w:val="28"/>
-          <w:szCs w:val="28"/>
-          <w:lang w:val="fr-FR"/>
-        </w:rPr>
-        <w:t xml:space="preserve"> monsieur </w:t>
-      </w:r>
-      <w:r>
-        <w:rPr>
-          <w:rFonts w:asciiTheme="majorBidi" w:hAnsiTheme="majorBidi" w:cstheme="majorBidi"/>
-          <w:sz w:val="28"/>
-          <w:szCs w:val="28"/>
-          <w:lang w:val="fr-FR"/>
-        </w:rPr>
-        <w:t>BERBOUCHA</w:t>
-      </w:r>
-      <w:r>
-        <w:rPr>
-          <w:rFonts w:asciiTheme="majorBidi" w:hAnsiTheme="majorBidi" w:cstheme="majorBidi"/>
-          <w:sz w:val="28"/>
-          <w:szCs w:val="28"/>
-          <w:lang w:val="fr-FR"/>
-        </w:rPr>
-        <w:t xml:space="preserve"> </w:t>
-      </w:r>
-      <w:r>
-        <w:rPr>
-          <w:rFonts w:asciiTheme="majorBidi" w:hAnsiTheme="majorBidi" w:cstheme="majorBidi"/>
-          <w:sz w:val="28"/>
-          <w:szCs w:val="28"/>
-          <w:lang w:val="fr-FR"/>
-        </w:rPr>
-        <w:t>Moham</w:t>
-      </w:r>
-      <w:r>
-        <w:rPr>
-          <w:rFonts w:asciiTheme="majorBidi" w:hAnsiTheme="majorBidi" w:cstheme="majorBidi"/>
-          <w:sz w:val="28"/>
-          <w:szCs w:val="28"/>
-          <w:lang w:val="fr-FR"/>
-        </w:rPr>
-        <w:t>m</w:t>
-      </w:r>
-      <w:r>
-        <w:rPr>
-          <w:rFonts w:asciiTheme="majorBidi" w:hAnsiTheme="majorBidi" w:cstheme="majorBidi"/>
-          <w:sz w:val="28"/>
-          <w:szCs w:val="28"/>
-          <w:lang w:val="fr-FR"/>
-        </w:rPr>
-        <w:t xml:space="preserve">ed </w:t>
-      </w:r>
-      <w:r>
-        <w:rPr>
-          <w:rFonts w:asciiTheme="majorBidi" w:hAnsiTheme="majorBidi" w:cstheme="majorBidi"/>
-          <w:sz w:val="28"/>
-          <w:szCs w:val="28"/>
-          <w:lang w:val="fr-FR"/>
-        </w:rPr>
-        <w:t>et</w:t>
-      </w:r>
-      <w:r>
-        <w:rPr>
-          <w:rFonts w:asciiTheme="majorBidi" w:hAnsiTheme="majorBidi" w:cstheme="majorBidi"/>
-          <w:sz w:val="28"/>
-          <w:szCs w:val="28"/>
-          <w:lang w:val="fr-FR"/>
-        </w:rPr>
-        <w:t xml:space="preserve"> monsieur</w:t>
-      </w:r>
-      <w:r>
-        <w:rPr>
-          <w:rFonts w:asciiTheme="majorBidi" w:hAnsiTheme="majorBidi" w:cstheme="majorBidi"/>
-          <w:sz w:val="28"/>
-          <w:szCs w:val="28"/>
-          <w:lang w:val="fr-FR"/>
-        </w:rPr>
-        <w:t xml:space="preserve"> le </w:t>
-      </w:r>
-      <w:r>
-        <w:rPr>
-          <w:rFonts w:asciiTheme="majorBidi" w:hAnsiTheme="majorBidi" w:cstheme="majorBidi"/>
-          <w:sz w:val="28"/>
-          <w:szCs w:val="28"/>
-          <w:lang w:val="fr-FR"/>
-        </w:rPr>
-        <w:t>p</w:t>
-      </w:r>
-      <w:r>
-        <w:rPr>
-          <w:rFonts w:asciiTheme="majorBidi" w:hAnsiTheme="majorBidi" w:cstheme="majorBidi"/>
-          <w:sz w:val="28"/>
-          <w:szCs w:val="28"/>
-          <w:lang w:val="fr-FR"/>
-        </w:rPr>
-        <w:t>rofesseur MANI Moham</w:t>
-      </w:r>
-      <w:r>
-        <w:rPr>
-          <w:rFonts w:asciiTheme="majorBidi" w:hAnsiTheme="majorBidi" w:cstheme="majorBidi"/>
-          <w:sz w:val="28"/>
-          <w:szCs w:val="28"/>
-          <w:lang w:val="fr-FR"/>
-        </w:rPr>
-        <w:t>m</w:t>
-      </w:r>
-      <w:r>
-        <w:rPr>
-          <w:rFonts w:asciiTheme="majorBidi" w:hAnsiTheme="majorBidi" w:cstheme="majorBidi"/>
-          <w:sz w:val="28"/>
-          <w:szCs w:val="28"/>
-          <w:lang w:val="fr-FR"/>
-        </w:rPr>
-        <w:t xml:space="preserve">ed </w:t>
-      </w:r>
-      <w:r>
-        <w:rPr>
-          <w:rFonts w:asciiTheme="majorBidi" w:hAnsiTheme="majorBidi" w:cstheme="majorBidi"/>
-          <w:sz w:val="28"/>
-          <w:szCs w:val="28"/>
-          <w:lang w:val="fr-FR"/>
-        </w:rPr>
-        <w:t>Adil,</w:t>
-      </w:r>
-      <w:r>
-        <w:rPr>
-          <w:rFonts w:asciiTheme="majorBidi" w:hAnsiTheme="majorBidi" w:cstheme="majorBidi"/>
-          <w:sz w:val="28"/>
-          <w:szCs w:val="28"/>
-          <w:lang w:val="fr-FR"/>
-        </w:rPr>
-        <w:t xml:space="preserve"> </w:t>
-      </w:r>
-      <w:r>
-        <w:rPr>
-          <w:rFonts w:asciiTheme="majorBidi" w:hAnsiTheme="majorBidi" w:cstheme="majorBidi"/>
-          <w:sz w:val="28"/>
-          <w:szCs w:val="28"/>
-          <w:lang w:val="fr-FR"/>
-        </w:rPr>
-        <w:t>d'avoir</w:t>
-      </w:r>
-      <w:r>
-        <w:rPr>
-          <w:rFonts w:asciiTheme="majorBidi" w:hAnsiTheme="majorBidi" w:cstheme="majorBidi"/>
-          <w:sz w:val="28"/>
-          <w:szCs w:val="28"/>
-          <w:lang w:val="fr-FR"/>
-        </w:rPr>
-        <w:t xml:space="preserve"> </w:t>
-      </w:r>
-      <w:r>
-        <w:rPr>
-          <w:rFonts w:asciiTheme="majorBidi" w:hAnsiTheme="majorBidi" w:cstheme="majorBidi"/>
-          <w:sz w:val="28"/>
-          <w:szCs w:val="28"/>
-          <w:lang w:val="fr-FR"/>
-        </w:rPr>
-        <w:t>accepté de nous prêter leur attention et évaluer notre travail.</w:t>
-      </w:r>
-    </w:p>
-    <w:p>
-      <w:pPr>
-        <w:spacing w:line="360" w:lineRule="auto"/>
-        <w:rPr>
-          <w:rFonts w:asciiTheme="majorBidi" w:hAnsiTheme="majorBidi" w:cstheme="majorBidi"/>
-          <w:sz w:val="28"/>
-          <w:szCs w:val="28"/>
-          <w:lang w:val="fr-FR"/>
-        </w:rPr>
-      </w:pPr>
-      <w:r>
-        <w:rPr>
-          <w:rFonts w:asciiTheme="majorBidi" w:hAnsiTheme="majorBidi" w:cstheme="majorBidi"/>
-          <w:sz w:val="28"/>
-          <w:szCs w:val="28"/>
-          <w:lang w:val="fr-FR"/>
-        </w:rPr>
-        <w:t>Pour tous ceux qui nous ont aidés, de près ou de loin, tous ceux que nous avons</w:t>
-      </w:r>
-      <w:r>
-        <w:rPr>
-          <w:rFonts w:asciiTheme="majorBidi" w:hAnsiTheme="majorBidi" w:cstheme="majorBidi"/>
-          <w:sz w:val="28"/>
-          <w:szCs w:val="28"/>
-          <w:lang w:val="fr-FR"/>
-        </w:rPr>
-        <w:t xml:space="preserve"> </w:t>
-      </w:r>
-      <w:r>
-        <w:rPr>
-          <w:rFonts w:asciiTheme="majorBidi" w:hAnsiTheme="majorBidi" w:cstheme="majorBidi"/>
-          <w:sz w:val="28"/>
-          <w:szCs w:val="28"/>
-          <w:lang w:val="fr-FR"/>
-        </w:rPr>
-        <w:t>oublié</w:t>
-      </w:r>
-      <w:r>
-        <w:rPr>
-          <w:rFonts w:asciiTheme="majorBidi" w:hAnsiTheme="majorBidi" w:cstheme="majorBidi"/>
-          <w:sz w:val="28"/>
-          <w:szCs w:val="28"/>
-          <w:lang w:val="fr-FR"/>
-        </w:rPr>
-        <w:t xml:space="preserve"> </w:t>
-      </w:r>
-      <w:r>
-        <w:rPr>
-          <w:rFonts w:asciiTheme="majorBidi" w:hAnsiTheme="majorBidi" w:cstheme="majorBidi"/>
-          <w:sz w:val="28"/>
-          <w:szCs w:val="28"/>
-          <w:lang w:val="fr-FR"/>
-        </w:rPr>
-        <w:t>avec la plume et non avec le cœur et pour lesquels nous réservons toute</w:t>
-      </w:r>
-      <w:r>
-        <w:rPr>
-          <w:rFonts w:asciiTheme="majorBidi" w:hAnsiTheme="majorBidi" w:cstheme="majorBidi"/>
-          <w:sz w:val="28"/>
-          <w:szCs w:val="28"/>
-          <w:lang w:val="fr-FR"/>
-        </w:rPr>
-        <w:t xml:space="preserve"> </w:t>
-      </w:r>
-      <w:r>
-        <w:rPr>
-          <w:rFonts w:asciiTheme="majorBidi" w:hAnsiTheme="majorBidi" w:cstheme="majorBidi"/>
-          <w:sz w:val="28"/>
-          <w:szCs w:val="28"/>
-          <w:lang w:val="fr-FR"/>
-        </w:rPr>
-        <w:t>l'estime et la</w:t>
-      </w:r>
-      <w:r>
-        <w:rPr>
-          <w:rFonts w:asciiTheme="majorBidi" w:hAnsiTheme="majorBidi" w:cstheme="majorBidi"/>
-          <w:sz w:val="28"/>
-          <w:szCs w:val="28"/>
-          <w:lang w:val="fr-FR"/>
-        </w:rPr>
-        <w:t xml:space="preserve"> </w:t>
-      </w:r>
-      <w:r>
-        <w:rPr>
-          <w:rFonts w:asciiTheme="majorBidi" w:hAnsiTheme="majorBidi" w:cstheme="majorBidi"/>
-          <w:sz w:val="28"/>
-          <w:szCs w:val="28"/>
-          <w:lang w:val="fr-FR"/>
-        </w:rPr>
-        <w:t>considération, trouvent ic</w:t>
-      </w:r>
-      <w:r>
-        <w:rPr>
-          <w:rFonts w:asciiTheme="majorBidi" w:hAnsiTheme="majorBidi" w:cstheme="majorBidi"/>
-          <w:sz w:val="28"/>
-          <w:szCs w:val="28"/>
-          <w:lang w:val="fr-FR"/>
-        </w:rPr>
-        <w:t>i</w:t>
-      </w:r>
-      <w:r>
-        <w:rPr>
-          <w:rFonts w:asciiTheme="majorBidi" w:hAnsiTheme="majorBidi" w:cstheme="majorBidi"/>
-          <w:sz w:val="28"/>
-          <w:szCs w:val="28"/>
-          <w:lang w:val="fr-FR"/>
-        </w:rPr>
-        <w:t xml:space="preserve"> l'expression de nos sentiments meilleur</w:t>
-      </w:r>
-      <w:r>
-        <w:rPr>
-          <w:rFonts w:asciiTheme="majorBidi" w:hAnsiTheme="majorBidi" w:cstheme="majorBidi"/>
-          <w:sz w:val="28"/>
-          <w:szCs w:val="28"/>
+          <w:sz w:val="24"/>
+          <w:szCs w:val="24"/>
+          <w:lang w:val="fr-FR"/>
+        </w:rPr>
+      </w:pPr>
+      <w:r>
+        <w:rPr>
+          <w:rFonts w:asciiTheme="majorBidi" w:hAnsiTheme="majorBidi" w:cstheme="majorBidi"/>
+          <w:sz w:val="24"/>
+          <w:szCs w:val="24"/>
+          <w:lang w:val="fr-FR"/>
+        </w:rPr>
+        <w:t>Nous dédions ce modeste travail à :</w:t>
+      </w:r>
+    </w:p>
+    <w:p>
+      <w:pPr>
+        <w:spacing w:line="360" w:lineRule="auto"/>
+        <w:ind w:left="360"/>
+        <w:jc w:val="mediumKashida"/>
+        <w:rPr>
+          <w:rFonts w:asciiTheme="majorBidi" w:hAnsiTheme="majorBidi" w:cstheme="majorBidi"/>
+          <w:sz w:val="24"/>
+          <w:szCs w:val="24"/>
+          <w:lang w:val="fr-FR"/>
+        </w:rPr>
+      </w:pPr>
+      <w:r>
+        <w:rPr>
+          <w:rFonts w:asciiTheme="majorBidi" w:hAnsiTheme="majorBidi" w:cstheme="majorBidi"/>
+          <w:sz w:val="24"/>
+          <w:szCs w:val="24"/>
+          <w:lang w:val="fr-FR"/>
+        </w:rPr>
+        <w:t>En premier lieu ceux que personne ne peut compenser les sacrifices qu’ils ont consentis pour notre éducation et notre bien-être à nos parents qui se sont sacrifiés pour nous prendre en charge tout au long de notre formation et qui sont l’origine de notre réussite que dieu les garde et les protèges.</w:t>
+      </w:r>
+    </w:p>
+    <w:p>
+      <w:pPr>
+        <w:spacing w:line="360" w:lineRule="auto"/>
+        <w:ind w:left="360"/>
+        <w:jc w:val="mediumKashida"/>
+        <w:rPr>
+          <w:rFonts w:asciiTheme="majorBidi" w:hAnsiTheme="majorBidi" w:cstheme="majorBidi"/>
+          <w:sz w:val="24"/>
+          <w:szCs w:val="24"/>
+          <w:lang w:val="fr-FR"/>
+        </w:rPr>
+      </w:pPr>
+      <w:r>
+        <w:rPr>
+          <w:rFonts w:asciiTheme="majorBidi" w:hAnsiTheme="majorBidi" w:cstheme="majorBidi"/>
+          <w:sz w:val="24"/>
+          <w:szCs w:val="24"/>
+          <w:lang w:val="fr-FR"/>
+        </w:rPr>
+        <w:t>A notre famille et nos chers amis qui nous ont accordé leur soutien dans les instants les plus difficiles</w:t>
+      </w:r>
+      <w:r>
+        <w:rPr>
+          <w:rFonts w:asciiTheme="majorBidi" w:hAnsiTheme="majorBidi" w:cstheme="majorBidi"/>
+          <w:sz w:val="24"/>
+          <w:szCs w:val="24"/>
           <w:lang w:val="fr-FR"/>
         </w:rPr>
         <w:t>.</w:t>
@@ -2562,35 +2257,24 @@
     <w:p>
       <w:pPr>
         <w:spacing w:line="360" w:lineRule="auto"/>
-        <w:rPr>
-          <w:rFonts w:asciiTheme="majorBidi" w:hAnsiTheme="majorBidi" w:cstheme="majorBidi"/>
-          <w:sz w:val="28"/>
-          <w:szCs w:val="28"/>
-          <w:lang w:val="fr-FR"/>
-        </w:rPr>
-      </w:pPr>
-    </w:p>
-    <w:p>
-      <w:pPr>
-        <w:spacing w:line="360" w:lineRule="auto"/>
-        <w:rPr>
-          <w:rFonts w:asciiTheme="majorBidi" w:hAnsiTheme="majorBidi" w:cstheme="majorBidi"/>
-          <w:sz w:val="24"/>
-          <w:szCs w:val="24"/>
-          <w:lang w:val="fr-FR"/>
-        </w:rPr>
-      </w:pPr>
-    </w:p>
-    <w:p>
-      <w:pPr>
-        <w:spacing w:line="360" w:lineRule="auto"/>
-        <w:rPr>
-          <w:rFonts w:asciiTheme="majorBidi" w:hAnsiTheme="majorBidi" w:cstheme="majorBidi"/>
-          <w:sz w:val="24"/>
-          <w:szCs w:val="24"/>
-          <w:lang w:val="fr-FR"/>
-        </w:rPr>
-      </w:pPr>
+        <w:ind w:firstLine="360"/>
+        <w:jc w:val="mediumKashida"/>
+        <w:rPr>
+          <w:rFonts w:asciiTheme="majorBidi" w:hAnsiTheme="majorBidi" w:cstheme="majorBidi"/>
+          <w:sz w:val="24"/>
+          <w:szCs w:val="24"/>
+          <w:lang w:val="fr-FR"/>
+        </w:rPr>
+      </w:pPr>
+      <w:r>
+        <w:rPr>
+          <w:rFonts w:asciiTheme="majorBidi" w:hAnsiTheme="majorBidi" w:cstheme="majorBidi"/>
+          <w:sz w:val="24"/>
+          <w:szCs w:val="24"/>
+          <w:lang w:val="fr-FR"/>
+        </w:rPr>
+        <w:t>Toute personne qui de près ou de loin a participé à notre formation.</w:t>
+      </w:r>
     </w:p>
     <w:p>
       <w:pPr>
@@ -2676,7 +2360,10 @@
           <w:lang w:val="fr-FR"/>
         </w:rPr>
       </w:pPr>
-      <w:r>
+    </w:p>
+    <w:p>
+      <w:pPr>
+        <w:spacing w:line="360" w:lineRule="auto"/>
         <w:rPr>
           <w:rFonts w:asciiTheme="majorBidi" w:hAnsiTheme="majorBidi" w:cstheme="majorBidi"/>
           <w:b/>
@@ -2689,9 +2376,7 @@
           <w:u w:val="single"/>
           <w:lang w:val="fr-FR"/>
         </w:rPr>
-        <w:lastRenderedPageBreak/>
-        <w:t>Dédicaces</w:t>
-      </w:r>
+      </w:pPr>
     </w:p>
     <w:p>
       <w:pPr>
@@ -2715,330 +2400,6 @@
         <w:spacing w:line="360" w:lineRule="auto"/>
         <w:rPr>
           <w:rFonts w:asciiTheme="majorBidi" w:hAnsiTheme="majorBidi" w:cstheme="majorBidi"/>
-          <w:sz w:val="28"/>
-          <w:szCs w:val="28"/>
-          <w:lang w:val="fr-FR"/>
-        </w:rPr>
-      </w:pPr>
-      <w:r>
-        <w:rPr>
-          <w:rFonts w:asciiTheme="majorBidi" w:hAnsiTheme="majorBidi" w:cstheme="majorBidi"/>
-          <w:sz w:val="28"/>
-          <w:szCs w:val="28"/>
-          <w:lang w:val="fr-FR"/>
-        </w:rPr>
-        <w:t>Nous dédions ce modeste travail à :</w:t>
-      </w:r>
-    </w:p>
-    <w:p>
-      <w:pPr>
-        <w:spacing w:line="360" w:lineRule="auto"/>
-        <w:ind w:left="360"/>
-        <w:rPr>
-          <w:rFonts w:asciiTheme="majorBidi" w:hAnsiTheme="majorBidi" w:cstheme="majorBidi"/>
-          <w:sz w:val="28"/>
-          <w:szCs w:val="28"/>
-          <w:lang w:val="fr-FR"/>
-        </w:rPr>
-      </w:pPr>
-      <w:r>
-        <w:rPr>
-          <w:rFonts w:asciiTheme="majorBidi" w:hAnsiTheme="majorBidi" w:cstheme="majorBidi"/>
-          <w:sz w:val="28"/>
-          <w:szCs w:val="28"/>
-          <w:lang w:val="fr-FR"/>
-        </w:rPr>
-        <w:t>En premier lieu ceux que personne ne peut compenser les sacrifices qu’ils ont</w:t>
-      </w:r>
-      <w:r>
-        <w:rPr>
-          <w:rFonts w:asciiTheme="majorBidi" w:hAnsiTheme="majorBidi" w:cstheme="majorBidi"/>
-          <w:sz w:val="28"/>
-          <w:szCs w:val="28"/>
-          <w:lang w:val="fr-FR"/>
-        </w:rPr>
-        <w:t xml:space="preserve"> </w:t>
-      </w:r>
-      <w:r>
-        <w:rPr>
-          <w:rFonts w:asciiTheme="majorBidi" w:hAnsiTheme="majorBidi" w:cstheme="majorBidi"/>
-          <w:sz w:val="28"/>
-          <w:szCs w:val="28"/>
-          <w:lang w:val="fr-FR"/>
-        </w:rPr>
-        <w:t>consentis pour notre éducation et notre bien-être à nos parents qui se sont</w:t>
-      </w:r>
-      <w:r>
-        <w:rPr>
-          <w:rFonts w:asciiTheme="majorBidi" w:hAnsiTheme="majorBidi" w:cstheme="majorBidi"/>
-          <w:sz w:val="28"/>
-          <w:szCs w:val="28"/>
-          <w:lang w:val="fr-FR"/>
-        </w:rPr>
-        <w:t xml:space="preserve"> </w:t>
-      </w:r>
-      <w:r>
-        <w:rPr>
-          <w:rFonts w:asciiTheme="majorBidi" w:hAnsiTheme="majorBidi" w:cstheme="majorBidi"/>
-          <w:sz w:val="28"/>
-          <w:szCs w:val="28"/>
-          <w:lang w:val="fr-FR"/>
-        </w:rPr>
-        <w:t>sacrifiés pour nous prendre en charge tout au long de notre formation et qui</w:t>
-      </w:r>
-      <w:r>
-        <w:rPr>
-          <w:rFonts w:asciiTheme="majorBidi" w:hAnsiTheme="majorBidi" w:cstheme="majorBidi"/>
-          <w:sz w:val="28"/>
-          <w:szCs w:val="28"/>
-          <w:lang w:val="fr-FR"/>
-        </w:rPr>
-        <w:t xml:space="preserve"> </w:t>
-      </w:r>
-      <w:r>
-        <w:rPr>
-          <w:rFonts w:asciiTheme="majorBidi" w:hAnsiTheme="majorBidi" w:cstheme="majorBidi"/>
-          <w:sz w:val="28"/>
-          <w:szCs w:val="28"/>
-          <w:lang w:val="fr-FR"/>
-        </w:rPr>
-        <w:t>sont l’origine de notre réussite que dieu les garde et les protèges.</w:t>
-      </w:r>
-    </w:p>
-    <w:p>
-      <w:pPr>
-        <w:spacing w:line="360" w:lineRule="auto"/>
-        <w:ind w:left="360"/>
-        <w:rPr>
-          <w:rFonts w:asciiTheme="majorBidi" w:hAnsiTheme="majorBidi" w:cstheme="majorBidi"/>
-          <w:sz w:val="28"/>
-          <w:szCs w:val="28"/>
-          <w:lang w:val="fr-FR"/>
-        </w:rPr>
-      </w:pPr>
-      <w:r>
-        <w:rPr>
-          <w:rFonts w:asciiTheme="majorBidi" w:hAnsiTheme="majorBidi" w:cstheme="majorBidi"/>
-          <w:sz w:val="28"/>
-          <w:szCs w:val="28"/>
-          <w:lang w:val="fr-FR"/>
-        </w:rPr>
-        <w:t>A notre famille et nos chers amis qui nous ont accordé leur soutien dans les</w:t>
-      </w:r>
-      <w:r>
-        <w:rPr>
-          <w:rFonts w:asciiTheme="majorBidi" w:hAnsiTheme="majorBidi" w:cstheme="majorBidi"/>
-          <w:sz w:val="28"/>
-          <w:szCs w:val="28"/>
-          <w:lang w:val="fr-FR"/>
-        </w:rPr>
-        <w:t xml:space="preserve"> </w:t>
-      </w:r>
-      <w:r>
-        <w:rPr>
-          <w:rFonts w:asciiTheme="majorBidi" w:hAnsiTheme="majorBidi" w:cstheme="majorBidi"/>
-          <w:sz w:val="28"/>
-          <w:szCs w:val="28"/>
-          <w:lang w:val="fr-FR"/>
-        </w:rPr>
-        <w:t>instants les plus difficiles.</w:t>
-      </w:r>
-    </w:p>
-    <w:p>
-      <w:pPr>
-        <w:spacing w:line="360" w:lineRule="auto"/>
-        <w:ind w:left="360"/>
-        <w:rPr>
-          <w:rFonts w:asciiTheme="majorBidi" w:hAnsiTheme="majorBidi" w:cstheme="majorBidi"/>
-          <w:sz w:val="28"/>
-          <w:szCs w:val="28"/>
-          <w:lang w:val="fr-FR"/>
-        </w:rPr>
-      </w:pPr>
-      <w:r>
-        <w:rPr>
-          <w:rFonts w:asciiTheme="majorBidi" w:hAnsiTheme="majorBidi" w:cstheme="majorBidi"/>
-          <w:sz w:val="28"/>
-          <w:szCs w:val="28"/>
-          <w:lang w:val="fr-FR"/>
-        </w:rPr>
-        <w:t xml:space="preserve">Tous nos formateurs et toute l’équipe pédagogique et administrative de </w:t>
-      </w:r>
-      <w:r>
-        <w:rPr>
-          <w:rFonts w:asciiTheme="majorBidi" w:hAnsiTheme="majorBidi" w:cstheme="majorBidi"/>
-          <w:sz w:val="28"/>
-          <w:szCs w:val="28"/>
-          <w:lang w:val="fr-FR"/>
-        </w:rPr>
-        <w:t>l’EHEI</w:t>
-      </w:r>
-      <w:r>
-        <w:rPr>
-          <w:rFonts w:asciiTheme="majorBidi" w:hAnsiTheme="majorBidi" w:cstheme="majorBidi"/>
-          <w:sz w:val="28"/>
-          <w:szCs w:val="28"/>
-          <w:lang w:val="fr-FR"/>
-        </w:rPr>
-        <w:t xml:space="preserve"> </w:t>
-      </w:r>
-      <w:r>
-        <w:rPr>
-          <w:rFonts w:asciiTheme="majorBidi" w:hAnsiTheme="majorBidi" w:cstheme="majorBidi"/>
-          <w:sz w:val="28"/>
-          <w:szCs w:val="28"/>
-          <w:lang w:val="fr-FR"/>
-        </w:rPr>
-        <w:t>pour l’aide qu’ils ont toujours porté aux étudiants.</w:t>
-      </w:r>
-    </w:p>
-    <w:p>
-      <w:pPr>
-        <w:spacing w:line="360" w:lineRule="auto"/>
-        <w:ind w:firstLine="360"/>
-        <w:rPr>
-          <w:rFonts w:asciiTheme="majorBidi" w:hAnsiTheme="majorBidi" w:cstheme="majorBidi"/>
-          <w:sz w:val="24"/>
-          <w:szCs w:val="24"/>
-          <w:lang w:val="fr-FR"/>
-        </w:rPr>
-      </w:pPr>
-      <w:r>
-        <w:rPr>
-          <w:rFonts w:asciiTheme="majorBidi" w:hAnsiTheme="majorBidi" w:cstheme="majorBidi"/>
-          <w:sz w:val="28"/>
-          <w:szCs w:val="28"/>
-          <w:lang w:val="fr-FR"/>
-        </w:rPr>
-        <w:t>Toute personne qui de près ou de loin a participé à notre formation.</w:t>
-      </w:r>
-    </w:p>
-    <w:p>
-      <w:pPr>
-        <w:spacing w:line="360" w:lineRule="auto"/>
-        <w:rPr>
-          <w:rFonts w:asciiTheme="majorBidi" w:hAnsiTheme="majorBidi" w:cstheme="majorBidi"/>
-          <w:sz w:val="24"/>
-          <w:szCs w:val="24"/>
-          <w:lang w:val="fr-FR"/>
-        </w:rPr>
-      </w:pPr>
-    </w:p>
-    <w:p>
-      <w:pPr>
-        <w:spacing w:line="360" w:lineRule="auto"/>
-        <w:rPr>
-          <w:rFonts w:asciiTheme="majorBidi" w:hAnsiTheme="majorBidi" w:cstheme="majorBidi"/>
-          <w:sz w:val="24"/>
-          <w:szCs w:val="24"/>
-          <w:lang w:val="fr-FR"/>
-        </w:rPr>
-      </w:pPr>
-    </w:p>
-    <w:p>
-      <w:pPr>
-        <w:spacing w:line="360" w:lineRule="auto"/>
-        <w:rPr>
-          <w:rFonts w:asciiTheme="majorBidi" w:hAnsiTheme="majorBidi" w:cstheme="majorBidi"/>
-          <w:sz w:val="24"/>
-          <w:szCs w:val="24"/>
-          <w:lang w:val="fr-FR"/>
-        </w:rPr>
-      </w:pPr>
-    </w:p>
-    <w:p>
-      <w:pPr>
-        <w:spacing w:line="360" w:lineRule="auto"/>
-        <w:rPr>
-          <w:rFonts w:asciiTheme="majorBidi" w:hAnsiTheme="majorBidi" w:cstheme="majorBidi"/>
-          <w:sz w:val="24"/>
-          <w:szCs w:val="24"/>
-          <w:lang w:val="fr-FR"/>
-        </w:rPr>
-      </w:pPr>
-    </w:p>
-    <w:p>
-      <w:pPr>
-        <w:spacing w:line="360" w:lineRule="auto"/>
-        <w:rPr>
-          <w:rFonts w:asciiTheme="majorBidi" w:hAnsiTheme="majorBidi" w:cstheme="majorBidi"/>
-          <w:sz w:val="24"/>
-          <w:szCs w:val="24"/>
-          <w:lang w:val="fr-FR"/>
-        </w:rPr>
-      </w:pPr>
-    </w:p>
-    <w:p>
-      <w:pPr>
-        <w:spacing w:line="360" w:lineRule="auto"/>
-        <w:rPr>
-          <w:rFonts w:asciiTheme="majorBidi" w:hAnsiTheme="majorBidi" w:cstheme="majorBidi"/>
-          <w:sz w:val="24"/>
-          <w:szCs w:val="24"/>
-          <w:lang w:val="fr-FR"/>
-        </w:rPr>
-      </w:pPr>
-    </w:p>
-    <w:p>
-      <w:pPr>
-        <w:spacing w:line="360" w:lineRule="auto"/>
-        <w:rPr>
-          <w:rFonts w:asciiTheme="majorBidi" w:hAnsiTheme="majorBidi" w:cstheme="majorBidi"/>
-          <w:sz w:val="24"/>
-          <w:szCs w:val="24"/>
-          <w:lang w:val="fr-FR"/>
-        </w:rPr>
-      </w:pPr>
-    </w:p>
-    <w:p>
-      <w:pPr>
-        <w:spacing w:line="360" w:lineRule="auto"/>
-        <w:rPr>
-          <w:rFonts w:asciiTheme="majorBidi" w:hAnsiTheme="majorBidi" w:cstheme="majorBidi"/>
-          <w:sz w:val="24"/>
-          <w:szCs w:val="24"/>
-          <w:lang w:val="fr-FR"/>
-        </w:rPr>
-      </w:pPr>
-    </w:p>
-    <w:p>
-      <w:pPr>
-        <w:spacing w:line="360" w:lineRule="auto"/>
-        <w:rPr>
-          <w:rFonts w:asciiTheme="majorBidi" w:hAnsiTheme="majorBidi" w:cstheme="majorBidi"/>
-          <w:sz w:val="24"/>
-          <w:szCs w:val="24"/>
-          <w:lang w:val="fr-FR"/>
-        </w:rPr>
-      </w:pPr>
-    </w:p>
-    <w:p>
-      <w:pPr>
-        <w:spacing w:line="360" w:lineRule="auto"/>
-        <w:rPr>
-          <w:rFonts w:asciiTheme="majorBidi" w:hAnsiTheme="majorBidi" w:cstheme="majorBidi"/>
-          <w:sz w:val="24"/>
-          <w:szCs w:val="24"/>
-          <w:lang w:val="fr-FR"/>
-        </w:rPr>
-      </w:pPr>
-    </w:p>
-    <w:p>
-      <w:pPr>
-        <w:spacing w:line="360" w:lineRule="auto"/>
-        <w:rPr>
-          <w:rFonts w:asciiTheme="majorBidi" w:hAnsiTheme="majorBidi" w:cstheme="majorBidi"/>
-          <w:sz w:val="24"/>
-          <w:szCs w:val="24"/>
-          <w:lang w:val="fr-FR"/>
-        </w:rPr>
-      </w:pPr>
-    </w:p>
-    <w:p>
-      <w:pPr>
-        <w:spacing w:line="360" w:lineRule="auto"/>
-        <w:rPr>
-          <w:rFonts w:asciiTheme="majorBidi" w:hAnsiTheme="majorBidi" w:cstheme="majorBidi"/>
           <w:b/>
           <w:bCs/>
           <w:i/>
@@ -3050,7 +2411,10 @@
           <w:lang w:val="fr-FR"/>
         </w:rPr>
       </w:pPr>
-      <w:r>
+    </w:p>
+    <w:p>
+      <w:pPr>
+        <w:spacing w:line="360" w:lineRule="auto"/>
         <w:rPr>
           <w:rFonts w:asciiTheme="majorBidi" w:hAnsiTheme="majorBidi" w:cstheme="majorBidi"/>
           <w:b/>
@@ -3063,519 +2427,6 @@
           <w:u w:val="single"/>
           <w:lang w:val="fr-FR"/>
         </w:rPr>
-        <w:lastRenderedPageBreak/>
-        <w:t>Résumé </w:t>
-      </w:r>
-    </w:p>
-    <w:p>
-      <w:pPr>
-        <w:spacing w:line="360" w:lineRule="auto"/>
-        <w:rPr>
-          <w:rFonts w:asciiTheme="majorBidi" w:eastAsia="Times New Roman" w:hAnsiTheme="majorBidi" w:cstheme="majorBidi"/>
-          <w:color w:val="202124"/>
-          <w:sz w:val="28"/>
-          <w:szCs w:val="28"/>
-          <w:lang w:val="fr-FR"/>
-        </w:rPr>
-      </w:pPr>
-      <w:r>
-        <w:rPr>
-          <w:rFonts w:asciiTheme="majorBidi" w:eastAsia="Times New Roman" w:hAnsiTheme="majorBidi" w:cstheme="majorBidi"/>
-          <w:color w:val="202124"/>
-          <w:sz w:val="28"/>
-          <w:szCs w:val="28"/>
-          <w:lang w:val="fr-FR"/>
-        </w:rPr>
-        <w:t>Notre projet cons</w:t>
-      </w:r>
-      <w:r>
-        <w:rPr>
-          <w:rFonts w:asciiTheme="majorBidi" w:eastAsia="Times New Roman" w:hAnsiTheme="majorBidi" w:cstheme="majorBidi"/>
-          <w:color w:val="202124"/>
-          <w:sz w:val="28"/>
-          <w:szCs w:val="28"/>
-          <w:lang w:val="fr-FR"/>
-        </w:rPr>
-        <w:t xml:space="preserve">iste à créer une plateforme </w:t>
-      </w:r>
-      <w:r>
-        <w:rPr>
-          <w:rFonts w:asciiTheme="majorBidi" w:eastAsia="Times New Roman" w:hAnsiTheme="majorBidi" w:cstheme="majorBidi"/>
-          <w:color w:val="202124"/>
-          <w:sz w:val="28"/>
-          <w:szCs w:val="28"/>
-          <w:lang w:val="fr-FR"/>
-        </w:rPr>
-        <w:t>pour la gestion des projets agile</w:t>
-      </w:r>
-      <w:r>
-        <w:rPr>
-          <w:rFonts w:asciiTheme="majorBidi" w:eastAsia="Times New Roman" w:hAnsiTheme="majorBidi" w:cstheme="majorBidi"/>
-          <w:color w:val="202124"/>
-          <w:sz w:val="28"/>
-          <w:szCs w:val="28"/>
-          <w:lang w:val="fr-FR"/>
-        </w:rPr>
-        <w:t xml:space="preserve">, </w:t>
-      </w:r>
-      <w:r>
-        <w:rPr>
-          <w:rFonts w:asciiTheme="majorBidi" w:hAnsiTheme="majorBidi" w:cstheme="majorBidi"/>
-          <w:sz w:val="28"/>
-          <w:szCs w:val="28"/>
-          <w:lang w:val="fr-FR"/>
-        </w:rPr>
-        <w:t>cette</w:t>
-      </w:r>
-      <w:r>
-        <w:rPr>
-          <w:rFonts w:asciiTheme="majorBidi" w:hAnsiTheme="majorBidi" w:cstheme="majorBidi"/>
-          <w:sz w:val="28"/>
-          <w:szCs w:val="28"/>
-          <w:lang w:val="fr-FR"/>
-        </w:rPr>
-        <w:t xml:space="preserve"> plateforme va aider les équipes à gérer </w:t>
-      </w:r>
-      <w:r>
-        <w:rPr>
-          <w:rFonts w:asciiTheme="majorBidi" w:hAnsiTheme="majorBidi" w:cstheme="majorBidi"/>
-          <w:sz w:val="28"/>
-          <w:szCs w:val="28"/>
-          <w:lang w:val="fr-FR"/>
-        </w:rPr>
-        <w:t>leur projet selon la méthode agile,</w:t>
-      </w:r>
-      <w:r>
-        <w:rPr>
-          <w:rFonts w:asciiTheme="majorBidi" w:hAnsiTheme="majorBidi" w:cstheme="majorBidi"/>
-          <w:sz w:val="28"/>
-          <w:szCs w:val="28"/>
-          <w:lang w:val="fr-FR"/>
-        </w:rPr>
-        <w:t xml:space="preserve"> </w:t>
-      </w:r>
-      <w:r>
-        <w:rPr>
-          <w:rFonts w:asciiTheme="majorBidi" w:hAnsiTheme="majorBidi" w:cstheme="majorBidi"/>
-          <w:color w:val="202124"/>
-          <w:sz w:val="28"/>
-          <w:szCs w:val="28"/>
-          <w:shd w:val="clear" w:color="auto" w:fill="FFFFFF"/>
-          <w:lang w:val="fr-FR"/>
-        </w:rPr>
-        <w:t>il</w:t>
-      </w:r>
-      <w:r>
-        <w:rPr>
-          <w:rFonts w:asciiTheme="majorBidi" w:hAnsiTheme="majorBidi" w:cstheme="majorBidi"/>
-          <w:color w:val="202124"/>
-          <w:sz w:val="28"/>
-          <w:szCs w:val="28"/>
-          <w:shd w:val="clear" w:color="auto" w:fill="FFFFFF"/>
-          <w:lang w:val="fr-FR"/>
-        </w:rPr>
-        <w:t xml:space="preserve"> permet aux équipes de collaborer, planifier, analyser et gérer les tâches quotidiennes Simplifier la planification de projet ; Gardez les priorités au point</w:t>
-      </w:r>
-      <w:r>
-        <w:rPr>
-          <w:rFonts w:asciiTheme="majorBidi" w:hAnsiTheme="majorBidi" w:cstheme="majorBidi"/>
-          <w:color w:val="202124"/>
-          <w:sz w:val="28"/>
-          <w:szCs w:val="28"/>
-          <w:shd w:val="clear" w:color="auto" w:fill="FFFFFF"/>
-          <w:lang w:val="fr-FR"/>
-        </w:rPr>
-        <w:t>.</w:t>
-      </w:r>
-      <w:r>
-        <w:rPr>
-          <w:rFonts w:asciiTheme="majorBidi" w:eastAsia="Times New Roman" w:hAnsiTheme="majorBidi" w:cstheme="majorBidi"/>
-          <w:color w:val="202124"/>
-          <w:sz w:val="28"/>
-          <w:szCs w:val="28"/>
-          <w:lang w:val="fr-FR"/>
-        </w:rPr>
-        <w:t xml:space="preserve">                   </w:t>
-      </w:r>
-      <w:r>
-        <w:rPr>
-          <w:rFonts w:asciiTheme="majorBidi" w:hAnsiTheme="majorBidi" w:cstheme="majorBidi"/>
-          <w:sz w:val="28"/>
-          <w:szCs w:val="28"/>
-          <w:shd w:val="clear" w:color="auto" w:fill="FFFFFF"/>
-          <w:lang w:val="fr-FR"/>
-        </w:rPr>
-        <w:t>N</w:t>
-      </w:r>
-      <w:r>
-        <w:rPr>
-          <w:rFonts w:asciiTheme="majorBidi" w:hAnsiTheme="majorBidi" w:cstheme="majorBidi"/>
-          <w:sz w:val="28"/>
-          <w:szCs w:val="28"/>
-          <w:shd w:val="clear" w:color="auto" w:fill="FFFFFF"/>
-          <w:lang w:val="fr-FR"/>
-        </w:rPr>
-        <w:t xml:space="preserve">otre </w:t>
-      </w:r>
-      <w:r>
-        <w:rPr>
-          <w:rFonts w:asciiTheme="majorBidi" w:hAnsiTheme="majorBidi" w:cstheme="majorBidi"/>
-          <w:sz w:val="28"/>
-          <w:szCs w:val="28"/>
-          <w:shd w:val="clear" w:color="auto" w:fill="FFFFFF"/>
-          <w:lang w:val="fr-FR"/>
-        </w:rPr>
-        <w:t>plateforme</w:t>
-      </w:r>
-      <w:r>
-        <w:rPr>
-          <w:rFonts w:asciiTheme="majorBidi" w:hAnsiTheme="majorBidi" w:cstheme="majorBidi"/>
-          <w:sz w:val="28"/>
-          <w:szCs w:val="28"/>
-          <w:shd w:val="clear" w:color="auto" w:fill="FFFFFF"/>
-          <w:lang w:val="fr-FR"/>
-        </w:rPr>
-        <w:t xml:space="preserve"> contient 2 parties, le premier partie dédiée au </w:t>
-      </w:r>
-      <w:r>
-        <w:rPr>
-          <w:rFonts w:asciiTheme="majorBidi" w:hAnsiTheme="majorBidi" w:cstheme="majorBidi"/>
-          <w:sz w:val="28"/>
-          <w:szCs w:val="28"/>
-          <w:shd w:val="clear" w:color="auto" w:fill="FFFFFF"/>
-          <w:lang w:val="fr-FR"/>
-        </w:rPr>
-        <w:t>Scrum Master</w:t>
-      </w:r>
-      <w:r>
-        <w:rPr>
-          <w:rFonts w:asciiTheme="majorBidi" w:hAnsiTheme="majorBidi" w:cstheme="majorBidi"/>
-          <w:sz w:val="28"/>
-          <w:szCs w:val="28"/>
-          <w:shd w:val="clear" w:color="auto" w:fill="FFFFFF"/>
-          <w:lang w:val="fr-FR"/>
-        </w:rPr>
-        <w:t xml:space="preserve"> pour ajouter </w:t>
-      </w:r>
-      <w:r>
-        <w:rPr>
-          <w:rFonts w:asciiTheme="majorBidi" w:hAnsiTheme="majorBidi" w:cstheme="majorBidi"/>
-          <w:sz w:val="28"/>
-          <w:szCs w:val="28"/>
-          <w:shd w:val="clear" w:color="auto" w:fill="FFFFFF"/>
-          <w:lang w:val="fr-FR"/>
-        </w:rPr>
-        <w:t>les tâches du projet sous forme</w:t>
-      </w:r>
-      <w:r>
-        <w:rPr>
-          <w:rFonts w:asciiTheme="majorBidi" w:hAnsiTheme="majorBidi" w:cstheme="majorBidi"/>
-          <w:sz w:val="28"/>
-          <w:szCs w:val="28"/>
-          <w:shd w:val="clear" w:color="auto" w:fill="FFFFFF"/>
-          <w:lang w:val="fr-FR"/>
-        </w:rPr>
-        <w:t xml:space="preserve"> </w:t>
-      </w:r>
-      <w:r>
-        <w:rPr>
-          <w:rFonts w:asciiTheme="majorBidi" w:hAnsiTheme="majorBidi" w:cstheme="majorBidi"/>
-          <w:sz w:val="28"/>
-          <w:szCs w:val="28"/>
-          <w:shd w:val="clear" w:color="auto" w:fill="FFFFFF"/>
-          <w:lang w:val="fr-FR"/>
-        </w:rPr>
-        <w:t xml:space="preserve">des user stories </w:t>
-      </w:r>
-      <w:r>
-        <w:rPr>
-          <w:rFonts w:asciiTheme="majorBidi" w:hAnsiTheme="majorBidi" w:cstheme="majorBidi"/>
-          <w:sz w:val="28"/>
-          <w:szCs w:val="28"/>
-          <w:shd w:val="clear" w:color="auto" w:fill="FFFFFF"/>
-          <w:lang w:val="fr-FR"/>
-        </w:rPr>
-        <w:t xml:space="preserve">et également attribuer chaque user story au développeur et </w:t>
-      </w:r>
-      <w:r>
-        <w:rPr>
-          <w:rFonts w:asciiTheme="majorBidi" w:hAnsiTheme="majorBidi" w:cstheme="majorBidi"/>
-          <w:sz w:val="28"/>
-          <w:szCs w:val="28"/>
-          <w:shd w:val="clear" w:color="auto" w:fill="FFFFFF"/>
-          <w:lang w:val="fr-FR"/>
-        </w:rPr>
-        <w:t>aussi suivre l’état d’avancement du projet</w:t>
-      </w:r>
-      <w:r>
-        <w:rPr>
-          <w:rFonts w:asciiTheme="majorBidi" w:hAnsiTheme="majorBidi" w:cstheme="majorBidi"/>
-          <w:sz w:val="28"/>
-          <w:szCs w:val="28"/>
-          <w:shd w:val="clear" w:color="auto" w:fill="FFFFFF"/>
-          <w:lang w:val="fr-FR"/>
-        </w:rPr>
-        <w:t xml:space="preserve"> et être averti s'il y a un retard avec une tâche</w:t>
-      </w:r>
-      <w:r>
-        <w:rPr>
-          <w:rFonts w:asciiTheme="majorBidi" w:hAnsiTheme="majorBidi" w:cstheme="majorBidi"/>
-          <w:sz w:val="28"/>
-          <w:szCs w:val="28"/>
-          <w:shd w:val="clear" w:color="auto" w:fill="FFFFFF"/>
-          <w:lang w:val="fr-FR"/>
-        </w:rPr>
-        <w:t>,</w:t>
-      </w:r>
-      <w:r>
-        <w:rPr>
-          <w:rFonts w:asciiTheme="majorBidi" w:hAnsiTheme="majorBidi" w:cstheme="majorBidi"/>
-          <w:sz w:val="28"/>
-          <w:szCs w:val="28"/>
-          <w:shd w:val="clear" w:color="auto" w:fill="FFFFFF"/>
-          <w:lang w:val="fr-FR"/>
-        </w:rPr>
-        <w:t xml:space="preserve"> </w:t>
-      </w:r>
-      <w:r>
-        <w:rPr>
-          <w:rFonts w:asciiTheme="majorBidi" w:hAnsiTheme="majorBidi" w:cstheme="majorBidi"/>
-          <w:sz w:val="28"/>
-          <w:szCs w:val="28"/>
-          <w:shd w:val="clear" w:color="auto" w:fill="FFFFFF"/>
-          <w:lang w:val="fr-FR"/>
-        </w:rPr>
-        <w:t xml:space="preserve">la 2eme partie dédiée </w:t>
-      </w:r>
-      <w:r>
-        <w:rPr>
-          <w:rFonts w:asciiTheme="majorBidi" w:hAnsiTheme="majorBidi" w:cstheme="majorBidi"/>
-          <w:sz w:val="28"/>
-          <w:szCs w:val="28"/>
-          <w:shd w:val="clear" w:color="auto" w:fill="FFFFFF"/>
-          <w:lang w:val="fr-FR"/>
-        </w:rPr>
-        <w:t>aux</w:t>
-      </w:r>
-      <w:r>
-        <w:rPr>
-          <w:rFonts w:asciiTheme="majorBidi" w:hAnsiTheme="majorBidi" w:cstheme="majorBidi"/>
-          <w:sz w:val="28"/>
-          <w:szCs w:val="28"/>
-          <w:shd w:val="clear" w:color="auto" w:fill="FFFFFF"/>
-          <w:lang w:val="fr-FR"/>
-        </w:rPr>
-        <w:t xml:space="preserve"> développeurs </w:t>
-      </w:r>
-      <w:r>
-        <w:rPr>
-          <w:rFonts w:asciiTheme="majorBidi" w:hAnsiTheme="majorBidi" w:cstheme="majorBidi"/>
-          <w:sz w:val="28"/>
-          <w:szCs w:val="28"/>
-          <w:shd w:val="clear" w:color="auto" w:fill="FFFFFF"/>
-          <w:lang w:val="fr-FR"/>
-        </w:rPr>
-        <w:t>qui peuvent accéder</w:t>
-      </w:r>
-      <w:r>
-        <w:rPr>
-          <w:rFonts w:asciiTheme="majorBidi" w:hAnsiTheme="majorBidi" w:cstheme="majorBidi"/>
-          <w:sz w:val="28"/>
-          <w:szCs w:val="28"/>
-          <w:shd w:val="clear" w:color="auto" w:fill="FFFFFF"/>
-          <w:lang w:val="fr-FR"/>
-        </w:rPr>
-        <w:t xml:space="preserve"> à l'application pour changer l'état de la tâche et </w:t>
-      </w:r>
-      <w:r>
-        <w:rPr>
-          <w:rFonts w:asciiTheme="majorBidi" w:hAnsiTheme="majorBidi" w:cstheme="majorBidi"/>
-          <w:sz w:val="28"/>
-          <w:szCs w:val="28"/>
-          <w:shd w:val="clear" w:color="auto" w:fill="FFFFFF"/>
-          <w:lang w:val="fr-FR"/>
-        </w:rPr>
-        <w:t>consulter</w:t>
-      </w:r>
-      <w:r>
-        <w:rPr>
-          <w:rFonts w:asciiTheme="majorBidi" w:hAnsiTheme="majorBidi" w:cstheme="majorBidi"/>
-          <w:sz w:val="28"/>
-          <w:szCs w:val="28"/>
-          <w:shd w:val="clear" w:color="auto" w:fill="FFFFFF"/>
-          <w:lang w:val="fr-FR"/>
-        </w:rPr>
-        <w:t xml:space="preserve"> leur tableau de bord des tâches pour voir le flux de travail du projet et quand nous aurons la version</w:t>
-      </w:r>
-      <w:r>
-        <w:rPr>
-          <w:rFonts w:asciiTheme="majorBidi" w:hAnsiTheme="majorBidi" w:cstheme="majorBidi"/>
-          <w:sz w:val="28"/>
-          <w:szCs w:val="28"/>
-          <w:shd w:val="clear" w:color="auto" w:fill="FFFFFF"/>
-          <w:lang w:val="fr-FR"/>
-        </w:rPr>
-        <w:t>.</w:t>
-      </w:r>
-    </w:p>
-    <w:p>
-      <w:pPr>
-        <w:spacing w:line="360" w:lineRule="auto"/>
-        <w:rPr>
-          <w:rFonts w:asciiTheme="majorBidi" w:hAnsiTheme="majorBidi" w:cstheme="majorBidi"/>
-          <w:b/>
-          <w:bCs/>
-          <w:i/>
-          <w:iCs/>
-          <w:color w:val="FF0000"/>
-          <w:sz w:val="36"/>
-          <w:szCs w:val="36"/>
-          <w:lang w:val="fr-FR"/>
-        </w:rPr>
-      </w:pPr>
-    </w:p>
-    <w:p>
-      <w:pPr>
-        <w:spacing w:line="360" w:lineRule="auto"/>
-        <w:rPr>
-          <w:rFonts w:asciiTheme="majorBidi" w:hAnsiTheme="majorBidi" w:cstheme="majorBidi"/>
-          <w:b/>
-          <w:bCs/>
-          <w:i/>
-          <w:iCs/>
-          <w:color w:val="FF0000"/>
-          <w:sz w:val="36"/>
-          <w:szCs w:val="36"/>
-          <w:lang w:val="fr-FR"/>
-        </w:rPr>
-      </w:pPr>
-    </w:p>
-    <w:p>
-      <w:pPr>
-        <w:spacing w:line="360" w:lineRule="auto"/>
-        <w:rPr>
-          <w:rFonts w:asciiTheme="majorBidi" w:hAnsiTheme="majorBidi" w:cstheme="majorBidi"/>
-          <w:b/>
-          <w:bCs/>
-          <w:i/>
-          <w:iCs/>
-          <w:color w:val="FF0000"/>
-          <w:sz w:val="36"/>
-          <w:szCs w:val="36"/>
-          <w:lang w:val="fr-FR"/>
-        </w:rPr>
-      </w:pPr>
-    </w:p>
-    <w:p>
-      <w:pPr>
-        <w:spacing w:line="360" w:lineRule="auto"/>
-        <w:rPr>
-          <w:rFonts w:asciiTheme="majorBidi" w:hAnsiTheme="majorBidi" w:cstheme="majorBidi"/>
-          <w:b/>
-          <w:bCs/>
-          <w:i/>
-          <w:iCs/>
-          <w:color w:val="FF0000"/>
-          <w:sz w:val="36"/>
-          <w:szCs w:val="36"/>
-          <w:lang w:val="fr-FR"/>
-        </w:rPr>
-      </w:pPr>
-    </w:p>
-    <w:p>
-      <w:pPr>
-        <w:spacing w:line="360" w:lineRule="auto"/>
-        <w:rPr>
-          <w:rFonts w:asciiTheme="majorBidi" w:hAnsiTheme="majorBidi" w:cstheme="majorBidi"/>
-          <w:b/>
-          <w:bCs/>
-          <w:i/>
-          <w:iCs/>
-          <w:color w:val="FF0000"/>
-          <w:sz w:val="36"/>
-          <w:szCs w:val="36"/>
-          <w:lang w:val="fr-FR"/>
-        </w:rPr>
-      </w:pPr>
-    </w:p>
-    <w:p>
-      <w:pPr>
-        <w:spacing w:line="360" w:lineRule="auto"/>
-        <w:rPr>
-          <w:rFonts w:asciiTheme="majorBidi" w:hAnsiTheme="majorBidi" w:cstheme="majorBidi"/>
-          <w:b/>
-          <w:bCs/>
-          <w:i/>
-          <w:iCs/>
-          <w:color w:val="FF0000"/>
-          <w:sz w:val="36"/>
-          <w:szCs w:val="36"/>
-          <w:lang w:val="fr-FR"/>
-        </w:rPr>
-      </w:pPr>
-    </w:p>
-    <w:p>
-      <w:pPr>
-        <w:spacing w:line="360" w:lineRule="auto"/>
-        <w:rPr>
-          <w:rFonts w:asciiTheme="majorBidi" w:hAnsiTheme="majorBidi" w:cstheme="majorBidi"/>
-          <w:b/>
-          <w:bCs/>
-          <w:i/>
-          <w:iCs/>
-          <w:color w:val="FF0000"/>
-          <w:sz w:val="36"/>
-          <w:szCs w:val="36"/>
-          <w:lang w:val="fr-FR"/>
-        </w:rPr>
-      </w:pPr>
-    </w:p>
-    <w:p>
-      <w:pPr>
-        <w:spacing w:line="360" w:lineRule="auto"/>
-        <w:rPr>
-          <w:rFonts w:asciiTheme="majorBidi" w:hAnsiTheme="majorBidi" w:cstheme="majorBidi"/>
-          <w:b/>
-          <w:bCs/>
-          <w:i/>
-          <w:iCs/>
-          <w:color w:val="FF0000"/>
-          <w:sz w:val="36"/>
-          <w:szCs w:val="36"/>
-          <w:lang w:val="fr-FR"/>
-        </w:rPr>
-      </w:pPr>
-    </w:p>
-    <w:p>
-      <w:pPr>
-        <w:spacing w:line="360" w:lineRule="auto"/>
-        <w:rPr>
-          <w:rFonts w:asciiTheme="majorBidi" w:hAnsiTheme="majorBidi" w:cstheme="majorBidi"/>
-          <w:b/>
-          <w:bCs/>
-          <w:i/>
-          <w:iCs/>
-          <w:color w:val="FF0000"/>
-          <w:sz w:val="36"/>
-          <w:szCs w:val="36"/>
-          <w:lang w:val="fr-FR"/>
-        </w:rPr>
-      </w:pPr>
-    </w:p>
-    <w:p>
-      <w:pPr>
-        <w:spacing w:line="360" w:lineRule="auto"/>
-        <w:rPr>
-          <w:rFonts w:asciiTheme="majorBidi" w:hAnsiTheme="majorBidi" w:cstheme="majorBidi"/>
-          <w:b/>
-          <w:bCs/>
-          <w:i/>
-          <w:iCs/>
-          <w:color w:val="FF0000"/>
-          <w:sz w:val="36"/>
-          <w:szCs w:val="36"/>
-          <w:lang w:val="fr-FR"/>
-        </w:rPr>
       </w:pPr>
     </w:p>
     <w:p>
@@ -3591,9 +2442,13 @@
           <w:sz w:val="40"/>
           <w:szCs w:val="40"/>
           <w:u w:val="single"/>
-        </w:rPr>
-      </w:pPr>
-      <w:r>
+          <w:lang w:val="fr-FR"/>
+        </w:rPr>
+      </w:pPr>
+    </w:p>
+    <w:p>
+      <w:pPr>
+        <w:spacing w:line="360" w:lineRule="auto"/>
         <w:rPr>
           <w:rFonts w:asciiTheme="majorBidi" w:hAnsiTheme="majorBidi" w:cstheme="majorBidi"/>
           <w:b/>
@@ -3604,9 +2459,444 @@
           <w:sz w:val="40"/>
           <w:szCs w:val="40"/>
           <w:u w:val="single"/>
+          <w:lang w:val="fr-FR"/>
+        </w:rPr>
+      </w:pPr>
+      <w:r>
+        <w:rPr>
+          <w:rFonts w:asciiTheme="majorBidi" w:hAnsiTheme="majorBidi" w:cstheme="majorBidi"/>
+          <w:b/>
+          <w:bCs/>
+          <w:i/>
+          <w:iCs/>
+          <w:color w:val="4472C4" w:themeColor="accent1"/>
+          <w:sz w:val="40"/>
+          <w:szCs w:val="40"/>
+          <w:u w:val="single"/>
+          <w:lang w:val="fr-FR"/>
         </w:rPr>
         <w:lastRenderedPageBreak/>
-        <w:t>Abstract</w:t>
+        <w:t>Remerciements</w:t>
+      </w:r>
+    </w:p>
+    <w:p>
+      <w:pPr>
+        <w:spacing w:line="360" w:lineRule="auto"/>
+        <w:rPr>
+          <w:rFonts w:asciiTheme="majorBidi" w:hAnsiTheme="majorBidi" w:cstheme="majorBidi"/>
+          <w:b/>
+          <w:bCs/>
+          <w:i/>
+          <w:iCs/>
+          <w:color w:val="4472C4" w:themeColor="accent1"/>
+          <w:sz w:val="40"/>
+          <w:szCs w:val="40"/>
+          <w:u w:val="single"/>
+          <w:lang w:val="fr-FR"/>
+        </w:rPr>
+      </w:pPr>
+    </w:p>
+    <w:p>
+      <w:pPr>
+        <w:spacing w:line="360" w:lineRule="auto"/>
+        <w:ind w:firstLine="720"/>
+        <w:jc w:val="mediumKashida"/>
+        <w:rPr>
+          <w:rFonts w:asciiTheme="majorBidi" w:hAnsiTheme="majorBidi" w:cstheme="majorBidi"/>
+          <w:sz w:val="24"/>
+          <w:szCs w:val="24"/>
+          <w:lang w:val="fr-FR"/>
+        </w:rPr>
+      </w:pPr>
+      <w:r>
+        <w:rPr>
+          <w:rFonts w:asciiTheme="majorBidi" w:hAnsiTheme="majorBidi" w:cstheme="majorBidi"/>
+          <w:sz w:val="24"/>
+          <w:szCs w:val="24"/>
+          <w:lang w:val="fr-FR"/>
+        </w:rPr>
+        <w:t>Au terme de ce travail, nous tenons à remercier très chaleureusement notre</w:t>
+      </w:r>
+      <w:r>
+        <w:rPr>
+          <w:rFonts w:asciiTheme="majorBidi" w:hAnsiTheme="majorBidi" w:cstheme="majorBidi"/>
+          <w:sz w:val="24"/>
+          <w:szCs w:val="24"/>
+          <w:lang w:val="fr-FR"/>
+        </w:rPr>
+        <w:t xml:space="preserve"> </w:t>
+      </w:r>
+      <w:r>
+        <w:rPr>
+          <w:rFonts w:asciiTheme="majorBidi" w:hAnsiTheme="majorBidi" w:cstheme="majorBidi"/>
+          <w:sz w:val="24"/>
+          <w:szCs w:val="24"/>
+          <w:lang w:val="fr-FR"/>
+        </w:rPr>
+        <w:t>encadrant Mr MANI Moham</w:t>
+      </w:r>
+      <w:r>
+        <w:rPr>
+          <w:rFonts w:asciiTheme="majorBidi" w:hAnsiTheme="majorBidi" w:cstheme="majorBidi"/>
+          <w:sz w:val="24"/>
+          <w:szCs w:val="24"/>
+          <w:lang w:val="fr-FR"/>
+        </w:rPr>
+        <w:t>m</w:t>
+      </w:r>
+      <w:r>
+        <w:rPr>
+          <w:rFonts w:asciiTheme="majorBidi" w:hAnsiTheme="majorBidi" w:cstheme="majorBidi"/>
+          <w:sz w:val="24"/>
+          <w:szCs w:val="24"/>
+          <w:lang w:val="fr-FR"/>
+        </w:rPr>
+        <w:t>ed Adil, pour son encadrement, sa disponibilité, ses</w:t>
+      </w:r>
+      <w:r>
+        <w:rPr>
+          <w:rFonts w:asciiTheme="majorBidi" w:hAnsiTheme="majorBidi" w:cstheme="majorBidi"/>
+          <w:sz w:val="24"/>
+          <w:szCs w:val="24"/>
+          <w:lang w:val="fr-FR"/>
+        </w:rPr>
+        <w:t xml:space="preserve"> </w:t>
+      </w:r>
+      <w:r>
+        <w:rPr>
+          <w:rFonts w:asciiTheme="majorBidi" w:hAnsiTheme="majorBidi" w:cstheme="majorBidi"/>
+          <w:sz w:val="24"/>
+          <w:szCs w:val="24"/>
+          <w:lang w:val="fr-FR"/>
+        </w:rPr>
+        <w:t>conseils avisés et son esprit critique durant toute la durée de notre travail ensemble.</w:t>
+      </w:r>
+    </w:p>
+    <w:p>
+      <w:pPr>
+        <w:spacing w:line="360" w:lineRule="auto"/>
+        <w:jc w:val="mediumKashida"/>
+        <w:rPr>
+          <w:rFonts w:asciiTheme="majorBidi" w:hAnsiTheme="majorBidi" w:cstheme="majorBidi"/>
+          <w:sz w:val="24"/>
+          <w:szCs w:val="24"/>
+          <w:lang w:val="fr-FR"/>
+        </w:rPr>
+      </w:pPr>
+    </w:p>
+    <w:p>
+      <w:pPr>
+        <w:spacing w:line="360" w:lineRule="auto"/>
+        <w:ind w:firstLine="720"/>
+        <w:jc w:val="mediumKashida"/>
+        <w:rPr>
+          <w:rFonts w:asciiTheme="majorBidi" w:hAnsiTheme="majorBidi" w:cstheme="majorBidi"/>
+          <w:sz w:val="24"/>
+          <w:szCs w:val="24"/>
+          <w:lang w:val="fr-FR"/>
+        </w:rPr>
+      </w:pPr>
+      <w:r>
+        <w:rPr>
+          <w:rFonts w:asciiTheme="majorBidi" w:hAnsiTheme="majorBidi" w:cstheme="majorBidi"/>
+          <w:sz w:val="24"/>
+          <w:szCs w:val="24"/>
+          <w:lang w:val="fr-FR"/>
+        </w:rPr>
+        <w:t>Un grand merci au corps professoral de l'Ecole des Hautes Etudes d'Ingénierie</w:t>
+      </w:r>
+      <w:r>
+        <w:rPr>
+          <w:rFonts w:asciiTheme="majorBidi" w:hAnsiTheme="majorBidi" w:cstheme="majorBidi"/>
+          <w:sz w:val="24"/>
+          <w:szCs w:val="24"/>
+          <w:lang w:val="fr-FR"/>
+        </w:rPr>
+        <w:t xml:space="preserve"> </w:t>
+      </w:r>
+      <w:r>
+        <w:rPr>
+          <w:rFonts w:asciiTheme="majorBidi" w:hAnsiTheme="majorBidi" w:cstheme="majorBidi"/>
+          <w:sz w:val="24"/>
+          <w:szCs w:val="24"/>
+          <w:lang w:val="fr-FR"/>
+        </w:rPr>
+        <w:t>d'Oujda pour la formation enrichissante qu'il nous a prodigué durant cette année.</w:t>
+      </w:r>
+    </w:p>
+    <w:p>
+      <w:pPr>
+        <w:spacing w:line="360" w:lineRule="auto"/>
+        <w:jc w:val="mediumKashida"/>
+        <w:rPr>
+          <w:rFonts w:asciiTheme="majorBidi" w:hAnsiTheme="majorBidi" w:cstheme="majorBidi"/>
+          <w:sz w:val="24"/>
+          <w:szCs w:val="24"/>
+          <w:lang w:val="fr-FR"/>
+        </w:rPr>
+      </w:pPr>
+    </w:p>
+    <w:p>
+      <w:pPr>
+        <w:spacing w:line="360" w:lineRule="auto"/>
+        <w:ind w:firstLine="720"/>
+        <w:jc w:val="mediumKashida"/>
+        <w:rPr>
+          <w:rFonts w:asciiTheme="majorBidi" w:hAnsiTheme="majorBidi" w:cstheme="majorBidi"/>
+          <w:sz w:val="24"/>
+          <w:szCs w:val="24"/>
+          <w:lang w:val="fr-FR"/>
+        </w:rPr>
+      </w:pPr>
+      <w:r>
+        <w:rPr>
+          <w:rFonts w:asciiTheme="majorBidi" w:hAnsiTheme="majorBidi" w:cstheme="majorBidi"/>
+          <w:sz w:val="24"/>
+          <w:szCs w:val="24"/>
+          <w:lang w:val="fr-FR"/>
+        </w:rPr>
+        <w:t>Nous tenons également à exprimer l'honneur que font les membres du jury : Mr</w:t>
+      </w:r>
+      <w:r>
+        <w:rPr>
+          <w:rFonts w:asciiTheme="majorBidi" w:hAnsiTheme="majorBidi" w:cstheme="majorBidi"/>
+          <w:sz w:val="24"/>
+          <w:szCs w:val="24"/>
+          <w:lang w:val="fr-FR"/>
+        </w:rPr>
+        <w:t xml:space="preserve"> </w:t>
+      </w:r>
+      <w:r>
+        <w:rPr>
+          <w:rFonts w:asciiTheme="majorBidi" w:hAnsiTheme="majorBidi" w:cstheme="majorBidi"/>
+          <w:sz w:val="24"/>
+          <w:szCs w:val="24"/>
+          <w:lang w:val="fr-FR"/>
+        </w:rPr>
+        <w:t>le</w:t>
+      </w:r>
+      <w:r>
+        <w:rPr>
+          <w:rFonts w:asciiTheme="majorBidi" w:hAnsiTheme="majorBidi" w:cstheme="majorBidi"/>
+          <w:sz w:val="24"/>
+          <w:szCs w:val="24"/>
+          <w:lang w:val="fr-FR"/>
+        </w:rPr>
+        <w:t xml:space="preserve"> directeur BERBOUCHA</w:t>
+      </w:r>
+      <w:r>
+        <w:rPr>
+          <w:rFonts w:asciiTheme="majorBidi" w:hAnsiTheme="majorBidi" w:cstheme="majorBidi"/>
+          <w:sz w:val="24"/>
+          <w:szCs w:val="24"/>
+          <w:lang w:val="fr-FR"/>
+        </w:rPr>
+        <w:t xml:space="preserve"> </w:t>
+      </w:r>
+      <w:r>
+        <w:rPr>
+          <w:rFonts w:asciiTheme="majorBidi" w:hAnsiTheme="majorBidi" w:cstheme="majorBidi"/>
+          <w:sz w:val="24"/>
+          <w:szCs w:val="24"/>
+          <w:lang w:val="fr-FR"/>
+        </w:rPr>
+        <w:t xml:space="preserve">Mohammed </w:t>
+      </w:r>
+      <w:r>
+        <w:rPr>
+          <w:rFonts w:asciiTheme="majorBidi" w:hAnsiTheme="majorBidi" w:cstheme="majorBidi"/>
+          <w:sz w:val="24"/>
+          <w:szCs w:val="24"/>
+          <w:lang w:val="fr-FR"/>
+        </w:rPr>
+        <w:t>et</w:t>
+      </w:r>
+      <w:r>
+        <w:rPr>
+          <w:rFonts w:asciiTheme="majorBidi" w:hAnsiTheme="majorBidi" w:cstheme="majorBidi"/>
+          <w:sz w:val="24"/>
+          <w:szCs w:val="24"/>
+          <w:lang w:val="fr-FR"/>
+        </w:rPr>
+        <w:t xml:space="preserve"> monsieur</w:t>
+      </w:r>
+      <w:r>
+        <w:rPr>
+          <w:rFonts w:asciiTheme="majorBidi" w:hAnsiTheme="majorBidi" w:cstheme="majorBidi"/>
+          <w:sz w:val="24"/>
+          <w:szCs w:val="24"/>
+          <w:lang w:val="fr-FR"/>
+        </w:rPr>
+        <w:t xml:space="preserve"> le </w:t>
+      </w:r>
+      <w:r>
+        <w:rPr>
+          <w:rFonts w:asciiTheme="majorBidi" w:hAnsiTheme="majorBidi" w:cstheme="majorBidi"/>
+          <w:sz w:val="24"/>
+          <w:szCs w:val="24"/>
+          <w:lang w:val="fr-FR"/>
+        </w:rPr>
+        <w:t>p</w:t>
+      </w:r>
+      <w:r>
+        <w:rPr>
+          <w:rFonts w:asciiTheme="majorBidi" w:hAnsiTheme="majorBidi" w:cstheme="majorBidi"/>
+          <w:sz w:val="24"/>
+          <w:szCs w:val="24"/>
+          <w:lang w:val="fr-FR"/>
+        </w:rPr>
+        <w:t>rofesseur MANI Moham</w:t>
+      </w:r>
+      <w:r>
+        <w:rPr>
+          <w:rFonts w:asciiTheme="majorBidi" w:hAnsiTheme="majorBidi" w:cstheme="majorBidi"/>
+          <w:sz w:val="24"/>
+          <w:szCs w:val="24"/>
+          <w:lang w:val="fr-FR"/>
+        </w:rPr>
+        <w:t>m</w:t>
+      </w:r>
+      <w:r>
+        <w:rPr>
+          <w:rFonts w:asciiTheme="majorBidi" w:hAnsiTheme="majorBidi" w:cstheme="majorBidi"/>
+          <w:sz w:val="24"/>
+          <w:szCs w:val="24"/>
+          <w:lang w:val="fr-FR"/>
+        </w:rPr>
+        <w:t xml:space="preserve">ed </w:t>
+      </w:r>
+      <w:r>
+        <w:rPr>
+          <w:rFonts w:asciiTheme="majorBidi" w:hAnsiTheme="majorBidi" w:cstheme="majorBidi"/>
+          <w:sz w:val="24"/>
+          <w:szCs w:val="24"/>
+          <w:lang w:val="fr-FR"/>
+        </w:rPr>
+        <w:t xml:space="preserve">Adil, </w:t>
+      </w:r>
+      <w:r>
+        <w:rPr>
+          <w:rFonts w:asciiTheme="majorBidi" w:hAnsiTheme="majorBidi" w:cstheme="majorBidi"/>
+          <w:sz w:val="24"/>
+          <w:szCs w:val="24"/>
+          <w:lang w:val="fr-FR"/>
+        </w:rPr>
+        <w:t>d'avoir accepté de nous prêter leur attention et évaluer notre travail.</w:t>
+      </w:r>
+    </w:p>
+    <w:p>
+      <w:pPr>
+        <w:spacing w:line="360" w:lineRule="auto"/>
+        <w:jc w:val="mediumKashida"/>
+        <w:rPr>
+          <w:rFonts w:asciiTheme="majorBidi" w:hAnsiTheme="majorBidi" w:cstheme="majorBidi"/>
+          <w:sz w:val="24"/>
+          <w:szCs w:val="24"/>
+          <w:lang w:val="fr-FR"/>
+        </w:rPr>
+      </w:pPr>
+    </w:p>
+    <w:p>
+      <w:pPr>
+        <w:spacing w:line="360" w:lineRule="auto"/>
+        <w:ind w:firstLine="720"/>
+        <w:jc w:val="mediumKashida"/>
+        <w:rPr>
+          <w:rFonts w:asciiTheme="majorBidi" w:hAnsiTheme="majorBidi" w:cstheme="majorBidi"/>
+          <w:sz w:val="24"/>
+          <w:szCs w:val="24"/>
+          <w:lang w:val="fr-FR"/>
+        </w:rPr>
+      </w:pPr>
+      <w:r>
+        <w:rPr>
+          <w:rFonts w:asciiTheme="majorBidi" w:hAnsiTheme="majorBidi" w:cstheme="majorBidi"/>
+          <w:sz w:val="24"/>
+          <w:szCs w:val="24"/>
+          <w:lang w:val="fr-FR"/>
+        </w:rPr>
+        <w:t>Pour tous ceux qui nous ont aidés, de près ou de loin, tous ceux que nous avons</w:t>
+      </w:r>
+      <w:r>
+        <w:rPr>
+          <w:rFonts w:asciiTheme="majorBidi" w:hAnsiTheme="majorBidi" w:cstheme="majorBidi"/>
+          <w:sz w:val="24"/>
+          <w:szCs w:val="24"/>
+          <w:lang w:val="fr-FR"/>
+        </w:rPr>
+        <w:t xml:space="preserve"> </w:t>
+      </w:r>
+      <w:r>
+        <w:rPr>
+          <w:rFonts w:asciiTheme="majorBidi" w:hAnsiTheme="majorBidi" w:cstheme="majorBidi"/>
+          <w:sz w:val="24"/>
+          <w:szCs w:val="24"/>
+          <w:lang w:val="fr-FR"/>
+        </w:rPr>
+        <w:t>oublié avec la plume et non avec le cœur et pour lesquels nous réservons toute</w:t>
+      </w:r>
+      <w:r>
+        <w:rPr>
+          <w:rFonts w:asciiTheme="majorBidi" w:hAnsiTheme="majorBidi" w:cstheme="majorBidi"/>
+          <w:sz w:val="24"/>
+          <w:szCs w:val="24"/>
+          <w:lang w:val="fr-FR"/>
+        </w:rPr>
+        <w:t xml:space="preserve"> </w:t>
+      </w:r>
+      <w:r>
+        <w:rPr>
+          <w:rFonts w:asciiTheme="majorBidi" w:hAnsiTheme="majorBidi" w:cstheme="majorBidi"/>
+          <w:sz w:val="24"/>
+          <w:szCs w:val="24"/>
+          <w:lang w:val="fr-FR"/>
+        </w:rPr>
+        <w:t>l'estime et la considération</w:t>
+      </w:r>
+      <w:r>
+        <w:rPr>
+          <w:rFonts w:asciiTheme="majorBidi" w:hAnsiTheme="majorBidi" w:cstheme="majorBidi"/>
+          <w:sz w:val="24"/>
+          <w:szCs w:val="24"/>
+          <w:lang w:val="fr-FR"/>
+        </w:rPr>
+        <w:t xml:space="preserve"> qu’ils</w:t>
+      </w:r>
+      <w:r>
+        <w:rPr>
+          <w:rFonts w:asciiTheme="majorBidi" w:hAnsiTheme="majorBidi" w:cstheme="majorBidi"/>
+          <w:sz w:val="24"/>
+          <w:szCs w:val="24"/>
+          <w:lang w:val="fr-FR"/>
+        </w:rPr>
+        <w:t xml:space="preserve"> trouvent ic</w:t>
+      </w:r>
+      <w:r>
+        <w:rPr>
+          <w:rFonts w:asciiTheme="majorBidi" w:hAnsiTheme="majorBidi" w:cstheme="majorBidi"/>
+          <w:sz w:val="24"/>
+          <w:szCs w:val="24"/>
+          <w:lang w:val="fr-FR"/>
+        </w:rPr>
+        <w:t>i</w:t>
+      </w:r>
+      <w:r>
+        <w:rPr>
+          <w:rFonts w:asciiTheme="majorBidi" w:hAnsiTheme="majorBidi" w:cstheme="majorBidi"/>
+          <w:sz w:val="24"/>
+          <w:szCs w:val="24"/>
+          <w:lang w:val="fr-FR"/>
+        </w:rPr>
+        <w:t xml:space="preserve"> l'expression de nos sentiments meilleur</w:t>
+      </w:r>
+      <w:r>
+        <w:rPr>
+          <w:rFonts w:asciiTheme="majorBidi" w:hAnsiTheme="majorBidi" w:cstheme="majorBidi"/>
+          <w:sz w:val="24"/>
+          <w:szCs w:val="24"/>
+          <w:lang w:val="fr-FR"/>
+        </w:rPr>
+        <w:t>.</w:t>
       </w:r>
     </w:p>
     <w:p>
@@ -3616,149 +2906,668 @@
           <w:rFonts w:asciiTheme="majorBidi" w:hAnsiTheme="majorBidi" w:cstheme="majorBidi"/>
           <w:sz w:val="28"/>
           <w:szCs w:val="28"/>
-        </w:rPr>
-      </w:pPr>
-      <w:r>
-        <w:rPr>
-          <w:rFonts w:asciiTheme="majorBidi" w:hAnsiTheme="majorBidi" w:cstheme="majorBidi"/>
-          <w:sz w:val="28"/>
-          <w:szCs w:val="28"/>
-        </w:rPr>
-        <w:t>Our project consists of creating a platform for agile project management, this platform will help teams to manage their project according to the agile method, it allows teams to collaborate, plan, analyze and manage daily tasks</w:t>
-      </w:r>
-      <w:r>
-        <w:rPr>
-          <w:rFonts w:asciiTheme="majorBidi" w:hAnsiTheme="majorBidi" w:cstheme="majorBidi"/>
-          <w:sz w:val="28"/>
-          <w:szCs w:val="28"/>
-        </w:rPr>
-        <w:t xml:space="preserve"> s</w:t>
-      </w:r>
-      <w:r>
-        <w:rPr>
-          <w:rFonts w:asciiTheme="majorBidi" w:hAnsiTheme="majorBidi" w:cstheme="majorBidi"/>
-          <w:sz w:val="28"/>
-          <w:szCs w:val="28"/>
-        </w:rPr>
-        <w:t>implify project planning</w:t>
-      </w:r>
-      <w:r>
-        <w:rPr>
-          <w:rFonts w:asciiTheme="majorBidi" w:hAnsiTheme="majorBidi" w:cstheme="majorBidi"/>
-          <w:sz w:val="28"/>
-          <w:szCs w:val="28"/>
-        </w:rPr>
-        <w:t xml:space="preserve"> and k</w:t>
-      </w:r>
-      <w:r>
-        <w:rPr>
-          <w:rFonts w:asciiTheme="majorBidi" w:hAnsiTheme="majorBidi" w:cstheme="majorBidi"/>
-          <w:sz w:val="28"/>
-          <w:szCs w:val="28"/>
-        </w:rPr>
-        <w:t>eep the priorities in focus. Our platform contains 2 parts, the first part</w:t>
-      </w:r>
-      <w:r>
-        <w:rPr>
-          <w:rFonts w:asciiTheme="majorBidi" w:hAnsiTheme="majorBidi" w:cstheme="majorBidi"/>
-          <w:sz w:val="28"/>
-          <w:szCs w:val="28"/>
-        </w:rPr>
-        <w:t xml:space="preserve"> is</w:t>
-      </w:r>
-      <w:r>
-        <w:rPr>
-          <w:rFonts w:asciiTheme="majorBidi" w:hAnsiTheme="majorBidi" w:cstheme="majorBidi"/>
-          <w:sz w:val="28"/>
-          <w:szCs w:val="28"/>
-        </w:rPr>
-        <w:t xml:space="preserve"> dedicated to the Scrum Master to add project tasks in the form of user stories</w:t>
-      </w:r>
-      <w:r>
-        <w:rPr>
-          <w:rFonts w:asciiTheme="majorBidi" w:hAnsiTheme="majorBidi" w:cstheme="majorBidi"/>
-          <w:sz w:val="28"/>
-          <w:szCs w:val="28"/>
+          <w:lang w:val="fr-FR"/>
+        </w:rPr>
+      </w:pPr>
+    </w:p>
+    <w:p>
+      <w:pPr>
+        <w:spacing w:line="360" w:lineRule="auto"/>
+        <w:rPr>
+          <w:rFonts w:asciiTheme="majorBidi" w:hAnsiTheme="majorBidi" w:cstheme="majorBidi"/>
+          <w:sz w:val="24"/>
+          <w:szCs w:val="24"/>
+          <w:lang w:val="fr-FR"/>
+        </w:rPr>
+      </w:pPr>
+    </w:p>
+    <w:p>
+      <w:pPr>
+        <w:spacing w:line="360" w:lineRule="auto"/>
+        <w:rPr>
+          <w:rFonts w:asciiTheme="majorBidi" w:hAnsiTheme="majorBidi" w:cstheme="majorBidi"/>
+          <w:sz w:val="24"/>
+          <w:szCs w:val="24"/>
+          <w:lang w:val="fr-FR"/>
+        </w:rPr>
+      </w:pPr>
+    </w:p>
+    <w:p>
+      <w:pPr>
+        <w:spacing w:line="360" w:lineRule="auto"/>
+        <w:rPr>
+          <w:rFonts w:asciiTheme="majorBidi" w:hAnsiTheme="majorBidi" w:cstheme="majorBidi"/>
+          <w:b/>
+          <w:bCs/>
+          <w:i/>
+          <w:iCs/>
+          <w:color w:val="4472C4" w:themeColor="accent1"/>
+          <w:sz w:val="40"/>
+          <w:szCs w:val="40"/>
+          <w:u w:val="single"/>
+          <w:lang w:val="fr-FR"/>
+        </w:rPr>
+      </w:pPr>
+    </w:p>
+    <w:p>
+      <w:pPr>
+        <w:spacing w:line="360" w:lineRule="auto"/>
+        <w:rPr>
+          <w:rFonts w:asciiTheme="majorBidi" w:hAnsiTheme="majorBidi" w:cstheme="majorBidi"/>
+          <w:b/>
+          <w:bCs/>
+          <w:i/>
+          <w:iCs/>
+          <w:color w:val="4472C4" w:themeColor="accent1"/>
+          <w:sz w:val="40"/>
+          <w:szCs w:val="40"/>
+          <w:u w:val="single"/>
+          <w:lang w:val="fr-FR"/>
+        </w:rPr>
+      </w:pPr>
+    </w:p>
+    <w:p>
+      <w:pPr>
+        <w:spacing w:line="360" w:lineRule="auto"/>
+        <w:rPr>
+          <w:rFonts w:asciiTheme="majorBidi" w:hAnsiTheme="majorBidi" w:cstheme="majorBidi"/>
+          <w:b/>
+          <w:bCs/>
+          <w:i/>
+          <w:iCs/>
+          <w:color w:val="4472C4" w:themeColor="accent1"/>
+          <w:sz w:val="40"/>
+          <w:szCs w:val="40"/>
+          <w:u w:val="single"/>
+          <w:lang w:val="fr-FR"/>
+        </w:rPr>
+      </w:pPr>
+    </w:p>
+    <w:p>
+      <w:pPr>
+        <w:spacing w:line="360" w:lineRule="auto"/>
+        <w:jc w:val="center"/>
+        <w:rPr>
+          <w:rFonts w:asciiTheme="majorBidi" w:hAnsiTheme="majorBidi" w:cstheme="majorBidi"/>
+          <w:b/>
+          <w:bCs/>
+          <w:i/>
+          <w:iCs/>
+          <w:color w:val="4472C4" w:themeColor="accent1"/>
+          <w:sz w:val="40"/>
+          <w:szCs w:val="40"/>
+          <w:u w:val="single"/>
+          <w:lang w:val="fr-FR"/>
+        </w:rPr>
+      </w:pPr>
+      <w:r>
+        <w:rPr>
+          <w:rFonts w:asciiTheme="majorBidi" w:hAnsiTheme="majorBidi" w:cstheme="majorBidi"/>
+          <w:b/>
+          <w:bCs/>
+          <w:i/>
+          <w:iCs/>
+          <w:color w:val="4472C4" w:themeColor="accent1"/>
+          <w:sz w:val="40"/>
+          <w:szCs w:val="40"/>
+          <w:u w:val="single"/>
+          <w:lang w:val="fr-FR"/>
+        </w:rPr>
+        <w:lastRenderedPageBreak/>
+        <w:t>Résumé</w:t>
+      </w:r>
+    </w:p>
+    <w:p>
+      <w:pPr>
+        <w:spacing w:line="360" w:lineRule="auto"/>
+        <w:rPr>
+          <w:rFonts w:asciiTheme="majorBidi" w:hAnsiTheme="majorBidi" w:cstheme="majorBidi"/>
+          <w:b/>
+          <w:bCs/>
+          <w:i/>
+          <w:iCs/>
+          <w:color w:val="4472C4" w:themeColor="accent1"/>
+          <w:sz w:val="40"/>
+          <w:szCs w:val="40"/>
+          <w:u w:val="single"/>
+          <w:lang w:val="fr-FR"/>
+        </w:rPr>
+      </w:pPr>
+    </w:p>
+    <w:p>
+      <w:pPr>
+        <w:spacing w:line="360" w:lineRule="auto"/>
+        <w:ind w:firstLine="720"/>
+        <w:jc w:val="mediumKashida"/>
+        <w:rPr>
+          <w:rFonts w:asciiTheme="majorBidi" w:hAnsiTheme="majorBidi" w:cstheme="majorBidi"/>
+          <w:color w:val="202124"/>
+          <w:sz w:val="24"/>
+          <w:szCs w:val="24"/>
+          <w:shd w:val="clear" w:color="auto" w:fill="FFFFFF"/>
+          <w:lang w:val="fr-FR"/>
+        </w:rPr>
+      </w:pPr>
+      <w:r>
+        <w:rPr>
+          <w:rFonts w:asciiTheme="majorBidi" w:eastAsia="Times New Roman" w:hAnsiTheme="majorBidi" w:cstheme="majorBidi"/>
+          <w:color w:val="202124"/>
+          <w:sz w:val="24"/>
+          <w:szCs w:val="24"/>
+          <w:lang w:val="fr-FR"/>
+        </w:rPr>
+        <w:t>Notre projet cons</w:t>
+      </w:r>
+      <w:r>
+        <w:rPr>
+          <w:rFonts w:asciiTheme="majorBidi" w:eastAsia="Times New Roman" w:hAnsiTheme="majorBidi" w:cstheme="majorBidi"/>
+          <w:color w:val="202124"/>
+          <w:sz w:val="24"/>
+          <w:szCs w:val="24"/>
+          <w:lang w:val="fr-FR"/>
+        </w:rPr>
+        <w:t xml:space="preserve">iste à créer une plateforme </w:t>
+      </w:r>
+      <w:r>
+        <w:rPr>
+          <w:rFonts w:asciiTheme="majorBidi" w:eastAsia="Times New Roman" w:hAnsiTheme="majorBidi" w:cstheme="majorBidi"/>
+          <w:color w:val="202124"/>
+          <w:sz w:val="24"/>
+          <w:szCs w:val="24"/>
+          <w:lang w:val="fr-FR"/>
+        </w:rPr>
+        <w:t>pour la gestion des projets agile</w:t>
+      </w:r>
+      <w:r>
+        <w:rPr>
+          <w:rFonts w:asciiTheme="majorBidi" w:eastAsia="Times New Roman" w:hAnsiTheme="majorBidi" w:cstheme="majorBidi"/>
+          <w:color w:val="202124"/>
+          <w:sz w:val="24"/>
+          <w:szCs w:val="24"/>
+          <w:lang w:val="fr-FR"/>
+        </w:rPr>
+        <w:t xml:space="preserve">, </w:t>
+      </w:r>
+      <w:r>
+        <w:rPr>
+          <w:rFonts w:asciiTheme="majorBidi" w:hAnsiTheme="majorBidi" w:cstheme="majorBidi"/>
+          <w:sz w:val="24"/>
+          <w:szCs w:val="24"/>
+          <w:lang w:val="fr-FR"/>
+        </w:rPr>
+        <w:t>cette</w:t>
+      </w:r>
+      <w:r>
+        <w:rPr>
+          <w:rFonts w:asciiTheme="majorBidi" w:hAnsiTheme="majorBidi" w:cstheme="majorBidi"/>
+          <w:sz w:val="24"/>
+          <w:szCs w:val="24"/>
+          <w:lang w:val="fr-FR"/>
+        </w:rPr>
+        <w:t xml:space="preserve"> plateforme va aider les équipes à gérer </w:t>
+      </w:r>
+      <w:r>
+        <w:rPr>
+          <w:rFonts w:asciiTheme="majorBidi" w:hAnsiTheme="majorBidi" w:cstheme="majorBidi"/>
+          <w:sz w:val="24"/>
+          <w:szCs w:val="24"/>
+          <w:lang w:val="fr-FR"/>
+        </w:rPr>
+        <w:t>leur projet selon la méthode agile,</w:t>
+      </w:r>
+      <w:r>
+        <w:rPr>
+          <w:rFonts w:asciiTheme="majorBidi" w:hAnsiTheme="majorBidi" w:cstheme="majorBidi"/>
+          <w:sz w:val="24"/>
+          <w:szCs w:val="24"/>
+          <w:lang w:val="fr-FR"/>
+        </w:rPr>
+        <w:t xml:space="preserve"> </w:t>
+      </w:r>
+      <w:r>
+        <w:rPr>
+          <w:rFonts w:asciiTheme="majorBidi" w:hAnsiTheme="majorBidi" w:cstheme="majorBidi"/>
+          <w:color w:val="202124"/>
+          <w:sz w:val="24"/>
+          <w:szCs w:val="24"/>
+          <w:shd w:val="clear" w:color="auto" w:fill="FFFFFF"/>
+          <w:lang w:val="fr-FR"/>
+        </w:rPr>
+        <w:t>il</w:t>
+      </w:r>
+      <w:r>
+        <w:rPr>
+          <w:rFonts w:asciiTheme="majorBidi" w:hAnsiTheme="majorBidi" w:cstheme="majorBidi"/>
+          <w:color w:val="202124"/>
+          <w:sz w:val="24"/>
+          <w:szCs w:val="24"/>
+          <w:shd w:val="clear" w:color="auto" w:fill="FFFFFF"/>
+          <w:lang w:val="fr-FR"/>
+        </w:rPr>
+        <w:t xml:space="preserve"> permet aux équipes de collaborer, planifier, analyser et gérer les tâches quotidiennes</w:t>
+      </w:r>
+      <w:r>
+        <w:rPr>
+          <w:rFonts w:asciiTheme="majorBidi" w:hAnsiTheme="majorBidi" w:cstheme="majorBidi"/>
+          <w:color w:val="202124"/>
+          <w:sz w:val="24"/>
+          <w:szCs w:val="24"/>
+          <w:shd w:val="clear" w:color="auto" w:fill="FFFFFF"/>
+          <w:lang w:val="fr-FR"/>
         </w:rPr>
         <w:t>,</w:t>
       </w:r>
       <w:r>
         <w:rPr>
           <w:rFonts w:asciiTheme="majorBidi" w:hAnsiTheme="majorBidi" w:cstheme="majorBidi"/>
-          <w:sz w:val="28"/>
-          <w:szCs w:val="28"/>
-        </w:rPr>
-        <w:t xml:space="preserve"> also assign each user story to the developer</w:t>
-      </w:r>
-      <w:r>
-        <w:rPr>
-          <w:rFonts w:asciiTheme="majorBidi" w:hAnsiTheme="majorBidi" w:cstheme="majorBidi"/>
-          <w:sz w:val="28"/>
-          <w:szCs w:val="28"/>
+          <w:color w:val="202124"/>
+          <w:sz w:val="24"/>
+          <w:szCs w:val="24"/>
+          <w:shd w:val="clear" w:color="auto" w:fill="FFFFFF"/>
+          <w:lang w:val="fr-FR"/>
+        </w:rPr>
+        <w:t xml:space="preserve"> Simplifier la planification de</w:t>
+      </w:r>
+      <w:r>
+        <w:rPr>
+          <w:rFonts w:asciiTheme="majorBidi" w:hAnsiTheme="majorBidi" w:cstheme="majorBidi"/>
+          <w:color w:val="202124"/>
+          <w:sz w:val="24"/>
+          <w:szCs w:val="24"/>
+          <w:shd w:val="clear" w:color="auto" w:fill="FFFFFF"/>
+          <w:lang w:val="fr-FR"/>
+        </w:rPr>
+        <w:t>s</w:t>
+      </w:r>
+      <w:r>
+        <w:rPr>
+          <w:rFonts w:asciiTheme="majorBidi" w:hAnsiTheme="majorBidi" w:cstheme="majorBidi"/>
+          <w:color w:val="202124"/>
+          <w:sz w:val="24"/>
+          <w:szCs w:val="24"/>
+          <w:shd w:val="clear" w:color="auto" w:fill="FFFFFF"/>
+          <w:lang w:val="fr-FR"/>
+        </w:rPr>
+        <w:t xml:space="preserve"> projet</w:t>
+      </w:r>
+      <w:r>
+        <w:rPr>
+          <w:rFonts w:asciiTheme="majorBidi" w:hAnsiTheme="majorBidi" w:cstheme="majorBidi"/>
+          <w:color w:val="202124"/>
+          <w:sz w:val="24"/>
+          <w:szCs w:val="24"/>
+          <w:shd w:val="clear" w:color="auto" w:fill="FFFFFF"/>
+          <w:lang w:val="fr-FR"/>
+        </w:rPr>
+        <w:t>s,</w:t>
+      </w:r>
+      <w:r>
+        <w:rPr>
+          <w:rFonts w:asciiTheme="majorBidi" w:hAnsiTheme="majorBidi" w:cstheme="majorBidi"/>
+          <w:color w:val="202124"/>
+          <w:sz w:val="24"/>
+          <w:szCs w:val="24"/>
+          <w:shd w:val="clear" w:color="auto" w:fill="FFFFFF"/>
+          <w:lang w:val="fr-FR"/>
+        </w:rPr>
+        <w:t xml:space="preserve"> Gardez les priorités au point</w:t>
+      </w:r>
+      <w:r>
+        <w:rPr>
+          <w:rFonts w:asciiTheme="majorBidi" w:hAnsiTheme="majorBidi" w:cstheme="majorBidi"/>
+          <w:color w:val="202124"/>
+          <w:sz w:val="24"/>
+          <w:szCs w:val="24"/>
+          <w:shd w:val="clear" w:color="auto" w:fill="FFFFFF"/>
+          <w:lang w:val="fr-FR"/>
+        </w:rPr>
+        <w:t>.</w:t>
+      </w:r>
+    </w:p>
+    <w:p>
+      <w:pPr>
+        <w:spacing w:line="360" w:lineRule="auto"/>
+        <w:ind w:firstLine="720"/>
+        <w:jc w:val="mediumKashida"/>
+        <w:rPr>
+          <w:rFonts w:asciiTheme="majorBidi" w:eastAsia="Times New Roman" w:hAnsiTheme="majorBidi" w:cstheme="majorBidi"/>
+          <w:color w:val="202124"/>
+          <w:sz w:val="24"/>
+          <w:szCs w:val="24"/>
+          <w:lang w:val="fr-FR"/>
+        </w:rPr>
+      </w:pPr>
+    </w:p>
+    <w:p>
+      <w:pPr>
+        <w:spacing w:line="360" w:lineRule="auto"/>
+        <w:ind w:firstLine="720"/>
+        <w:jc w:val="mediumKashida"/>
+        <w:rPr>
+          <w:rFonts w:asciiTheme="majorBidi" w:eastAsia="Times New Roman" w:hAnsiTheme="majorBidi" w:cstheme="majorBidi"/>
+          <w:color w:val="202124"/>
+          <w:sz w:val="24"/>
+          <w:szCs w:val="24"/>
+          <w:lang w:val="fr-FR"/>
+        </w:rPr>
+      </w:pPr>
+      <w:r>
+        <w:rPr>
+          <w:rFonts w:asciiTheme="majorBidi" w:hAnsiTheme="majorBidi" w:cstheme="majorBidi"/>
+          <w:sz w:val="24"/>
+          <w:szCs w:val="24"/>
+          <w:shd w:val="clear" w:color="auto" w:fill="FFFFFF"/>
+          <w:lang w:val="fr-FR"/>
+        </w:rPr>
+        <w:t>N</w:t>
+      </w:r>
+      <w:r>
+        <w:rPr>
+          <w:rFonts w:asciiTheme="majorBidi" w:hAnsiTheme="majorBidi" w:cstheme="majorBidi"/>
+          <w:sz w:val="24"/>
+          <w:szCs w:val="24"/>
+          <w:shd w:val="clear" w:color="auto" w:fill="FFFFFF"/>
+          <w:lang w:val="fr-FR"/>
+        </w:rPr>
+        <w:t xml:space="preserve">otre </w:t>
+      </w:r>
+      <w:r>
+        <w:rPr>
+          <w:rFonts w:asciiTheme="majorBidi" w:hAnsiTheme="majorBidi" w:cstheme="majorBidi"/>
+          <w:sz w:val="24"/>
+          <w:szCs w:val="24"/>
+          <w:shd w:val="clear" w:color="auto" w:fill="FFFFFF"/>
+          <w:lang w:val="fr-FR"/>
+        </w:rPr>
+        <w:t>plateforme</w:t>
+      </w:r>
+      <w:r>
+        <w:rPr>
+          <w:rFonts w:asciiTheme="majorBidi" w:hAnsiTheme="majorBidi" w:cstheme="majorBidi"/>
+          <w:sz w:val="24"/>
+          <w:szCs w:val="24"/>
+          <w:shd w:val="clear" w:color="auto" w:fill="FFFFFF"/>
+          <w:lang w:val="fr-FR"/>
+        </w:rPr>
+        <w:t xml:space="preserve"> contient 2 parties, l</w:t>
+      </w:r>
+      <w:r>
+        <w:rPr>
+          <w:rFonts w:asciiTheme="majorBidi" w:hAnsiTheme="majorBidi" w:cstheme="majorBidi"/>
+          <w:sz w:val="24"/>
+          <w:szCs w:val="24"/>
+          <w:shd w:val="clear" w:color="auto" w:fill="FFFFFF"/>
+          <w:lang w:val="fr-FR"/>
+        </w:rPr>
+        <w:t>a</w:t>
+      </w:r>
+      <w:r>
+        <w:rPr>
+          <w:rFonts w:asciiTheme="majorBidi" w:hAnsiTheme="majorBidi" w:cstheme="majorBidi"/>
+          <w:sz w:val="24"/>
+          <w:szCs w:val="24"/>
+          <w:shd w:val="clear" w:color="auto" w:fill="FFFFFF"/>
+          <w:lang w:val="fr-FR"/>
+        </w:rPr>
+        <w:t xml:space="preserve"> </w:t>
+      </w:r>
+      <w:r>
+        <w:rPr>
+          <w:rFonts w:asciiTheme="majorBidi" w:hAnsiTheme="majorBidi" w:cstheme="majorBidi"/>
+          <w:sz w:val="24"/>
+          <w:szCs w:val="24"/>
+          <w:shd w:val="clear" w:color="auto" w:fill="FFFFFF"/>
+          <w:lang w:val="fr-FR"/>
+        </w:rPr>
+        <w:t>premiè</w:t>
+      </w:r>
+      <w:r>
+        <w:rPr>
+          <w:rFonts w:asciiTheme="majorBidi" w:hAnsiTheme="majorBidi" w:cstheme="majorBidi"/>
+          <w:sz w:val="24"/>
+          <w:szCs w:val="24"/>
+          <w:shd w:val="clear" w:color="auto" w:fill="FFFFFF"/>
+          <w:lang w:val="fr-FR"/>
+        </w:rPr>
+        <w:t>re</w:t>
+      </w:r>
+      <w:r>
+        <w:rPr>
+          <w:rFonts w:asciiTheme="majorBidi" w:hAnsiTheme="majorBidi" w:cstheme="majorBidi"/>
+          <w:sz w:val="24"/>
+          <w:szCs w:val="24"/>
+          <w:shd w:val="clear" w:color="auto" w:fill="FFFFFF"/>
+          <w:lang w:val="fr-FR"/>
+        </w:rPr>
+        <w:t xml:space="preserve"> partie dédiée au </w:t>
+      </w:r>
+      <w:r>
+        <w:rPr>
+          <w:rFonts w:asciiTheme="majorBidi" w:hAnsiTheme="majorBidi" w:cstheme="majorBidi"/>
+          <w:sz w:val="24"/>
+          <w:szCs w:val="24"/>
+          <w:shd w:val="clear" w:color="auto" w:fill="FFFFFF"/>
+          <w:lang w:val="fr-FR"/>
+        </w:rPr>
+        <w:t>Scrum Master</w:t>
+      </w:r>
+      <w:r>
+        <w:rPr>
+          <w:rFonts w:asciiTheme="majorBidi" w:hAnsiTheme="majorBidi" w:cstheme="majorBidi"/>
+          <w:sz w:val="24"/>
+          <w:szCs w:val="24"/>
+          <w:shd w:val="clear" w:color="auto" w:fill="FFFFFF"/>
+          <w:lang w:val="fr-FR"/>
+        </w:rPr>
+        <w:t xml:space="preserve"> pour ajouter </w:t>
+      </w:r>
+      <w:r>
+        <w:rPr>
+          <w:rFonts w:asciiTheme="majorBidi" w:hAnsiTheme="majorBidi" w:cstheme="majorBidi"/>
+          <w:sz w:val="24"/>
+          <w:szCs w:val="24"/>
+          <w:shd w:val="clear" w:color="auto" w:fill="FFFFFF"/>
+          <w:lang w:val="fr-FR"/>
+        </w:rPr>
+        <w:t>les tâches du projet sous forme</w:t>
+      </w:r>
+      <w:r>
+        <w:rPr>
+          <w:rFonts w:asciiTheme="majorBidi" w:hAnsiTheme="majorBidi" w:cstheme="majorBidi"/>
+          <w:sz w:val="24"/>
+          <w:szCs w:val="24"/>
+          <w:shd w:val="clear" w:color="auto" w:fill="FFFFFF"/>
+          <w:lang w:val="fr-FR"/>
+        </w:rPr>
+        <w:t xml:space="preserve"> </w:t>
+      </w:r>
+      <w:r>
+        <w:rPr>
+          <w:rFonts w:asciiTheme="majorBidi" w:hAnsiTheme="majorBidi" w:cstheme="majorBidi"/>
+          <w:sz w:val="24"/>
+          <w:szCs w:val="24"/>
+          <w:shd w:val="clear" w:color="auto" w:fill="FFFFFF"/>
+          <w:lang w:val="fr-FR"/>
+        </w:rPr>
+        <w:t>des user stories</w:t>
+      </w:r>
+      <w:r>
+        <w:rPr>
+          <w:rFonts w:asciiTheme="majorBidi" w:hAnsiTheme="majorBidi" w:cstheme="majorBidi"/>
+          <w:sz w:val="24"/>
+          <w:szCs w:val="24"/>
+          <w:shd w:val="clear" w:color="auto" w:fill="FFFFFF"/>
+          <w:lang w:val="fr-FR"/>
         </w:rPr>
         <w:t>,</w:t>
       </w:r>
       <w:r>
         <w:rPr>
           <w:rFonts w:asciiTheme="majorBidi" w:hAnsiTheme="majorBidi" w:cstheme="majorBidi"/>
-          <w:sz w:val="28"/>
-          <w:szCs w:val="28"/>
-        </w:rPr>
-        <w:t xml:space="preserve"> monitor the progress of the project and </w:t>
-      </w:r>
-      <w:r>
-        <w:rPr>
-          <w:rFonts w:asciiTheme="majorBidi" w:hAnsiTheme="majorBidi" w:cstheme="majorBidi"/>
-          <w:sz w:val="28"/>
-          <w:szCs w:val="28"/>
-        </w:rPr>
-        <w:t>get</w:t>
-      </w:r>
-      <w:r>
-        <w:rPr>
-          <w:rFonts w:asciiTheme="majorBidi" w:hAnsiTheme="majorBidi" w:cstheme="majorBidi"/>
-          <w:sz w:val="28"/>
-          <w:szCs w:val="28"/>
-        </w:rPr>
-        <w:t xml:space="preserve"> notified if there is a delay with a</w:t>
-      </w:r>
-      <w:r>
-        <w:rPr>
-          <w:rFonts w:asciiTheme="majorBidi" w:hAnsiTheme="majorBidi" w:cstheme="majorBidi"/>
-          <w:sz w:val="28"/>
-          <w:szCs w:val="28"/>
-        </w:rPr>
-        <w:t xml:space="preserve"> specific</w:t>
-      </w:r>
-      <w:r>
-        <w:rPr>
-          <w:rFonts w:asciiTheme="majorBidi" w:hAnsiTheme="majorBidi" w:cstheme="majorBidi"/>
-          <w:sz w:val="28"/>
-          <w:szCs w:val="28"/>
-        </w:rPr>
-        <w:t xml:space="preserve"> task, the 2nd part </w:t>
-      </w:r>
-      <w:r>
-        <w:rPr>
-          <w:rFonts w:asciiTheme="majorBidi" w:hAnsiTheme="majorBidi" w:cstheme="majorBidi"/>
-          <w:sz w:val="28"/>
-          <w:szCs w:val="28"/>
-        </w:rPr>
-        <w:t xml:space="preserve">is </w:t>
-      </w:r>
-      <w:r>
-        <w:rPr>
-          <w:rFonts w:asciiTheme="majorBidi" w:hAnsiTheme="majorBidi" w:cstheme="majorBidi"/>
-          <w:sz w:val="28"/>
-          <w:szCs w:val="28"/>
-        </w:rPr>
-        <w:t>dedicated to developers who can access the application to change the state of the task and consult their task dashboard to see the workflow of the project and when we will have the version</w:t>
-      </w:r>
-      <w:r>
-        <w:rPr>
-          <w:rFonts w:asciiTheme="majorBidi" w:hAnsiTheme="majorBidi" w:cstheme="majorBidi"/>
-          <w:sz w:val="28"/>
-          <w:szCs w:val="28"/>
+          <w:sz w:val="24"/>
+          <w:szCs w:val="24"/>
+          <w:shd w:val="clear" w:color="auto" w:fill="FFFFFF"/>
+          <w:lang w:val="fr-FR"/>
+        </w:rPr>
+        <w:t xml:space="preserve"> attribuer chaque user story au développeur</w:t>
+      </w:r>
+      <w:r>
+        <w:rPr>
+          <w:rFonts w:asciiTheme="majorBidi" w:hAnsiTheme="majorBidi" w:cstheme="majorBidi"/>
+          <w:sz w:val="24"/>
+          <w:szCs w:val="24"/>
+          <w:shd w:val="clear" w:color="auto" w:fill="FFFFFF"/>
+          <w:lang w:val="fr-FR"/>
+        </w:rPr>
+        <w:t>,</w:t>
+      </w:r>
+      <w:r>
+        <w:rPr>
+          <w:rFonts w:asciiTheme="majorBidi" w:hAnsiTheme="majorBidi" w:cstheme="majorBidi"/>
+          <w:sz w:val="24"/>
+          <w:szCs w:val="24"/>
+          <w:shd w:val="clear" w:color="auto" w:fill="FFFFFF"/>
+          <w:lang w:val="fr-FR"/>
+        </w:rPr>
+        <w:t xml:space="preserve"> suivre l’état d’avancement du projet</w:t>
+      </w:r>
+      <w:r>
+        <w:rPr>
+          <w:rFonts w:asciiTheme="majorBidi" w:hAnsiTheme="majorBidi" w:cstheme="majorBidi"/>
+          <w:sz w:val="24"/>
+          <w:szCs w:val="24"/>
+          <w:shd w:val="clear" w:color="auto" w:fill="FFFFFF"/>
+          <w:lang w:val="fr-FR"/>
+        </w:rPr>
+        <w:t xml:space="preserve"> et être averti </w:t>
+      </w:r>
+      <w:r>
+        <w:rPr>
+          <w:rFonts w:asciiTheme="majorBidi" w:hAnsiTheme="majorBidi" w:cstheme="majorBidi"/>
+          <w:sz w:val="24"/>
+          <w:szCs w:val="24"/>
+          <w:shd w:val="clear" w:color="auto" w:fill="FFFFFF"/>
+          <w:lang w:val="fr-FR"/>
+        </w:rPr>
+        <w:t>si une Tâche est en retard</w:t>
+      </w:r>
+      <w:r>
+        <w:rPr>
+          <w:rFonts w:asciiTheme="majorBidi" w:hAnsiTheme="majorBidi" w:cstheme="majorBidi"/>
+          <w:sz w:val="24"/>
+          <w:szCs w:val="24"/>
+          <w:shd w:val="clear" w:color="auto" w:fill="FFFFFF"/>
+          <w:lang w:val="fr-FR"/>
+        </w:rPr>
+        <w:t>,</w:t>
+      </w:r>
+      <w:r>
+        <w:rPr>
+          <w:rFonts w:asciiTheme="majorBidi" w:hAnsiTheme="majorBidi" w:cstheme="majorBidi"/>
+          <w:sz w:val="24"/>
+          <w:szCs w:val="24"/>
+          <w:shd w:val="clear" w:color="auto" w:fill="FFFFFF"/>
+          <w:lang w:val="fr-FR"/>
+        </w:rPr>
+        <w:t xml:space="preserve"> </w:t>
+      </w:r>
+      <w:r>
+        <w:rPr>
+          <w:rFonts w:asciiTheme="majorBidi" w:hAnsiTheme="majorBidi" w:cstheme="majorBidi"/>
+          <w:sz w:val="24"/>
+          <w:szCs w:val="24"/>
+          <w:shd w:val="clear" w:color="auto" w:fill="FFFFFF"/>
+          <w:lang w:val="fr-FR"/>
+        </w:rPr>
+        <w:t xml:space="preserve">la 2eme partie dédiée </w:t>
+      </w:r>
+      <w:r>
+        <w:rPr>
+          <w:rFonts w:asciiTheme="majorBidi" w:hAnsiTheme="majorBidi" w:cstheme="majorBidi"/>
+          <w:sz w:val="24"/>
+          <w:szCs w:val="24"/>
+          <w:shd w:val="clear" w:color="auto" w:fill="FFFFFF"/>
+          <w:lang w:val="fr-FR"/>
+        </w:rPr>
+        <w:t>aux</w:t>
+      </w:r>
+      <w:r>
+        <w:rPr>
+          <w:rFonts w:asciiTheme="majorBidi" w:hAnsiTheme="majorBidi" w:cstheme="majorBidi"/>
+          <w:sz w:val="24"/>
+          <w:szCs w:val="24"/>
+          <w:shd w:val="clear" w:color="auto" w:fill="FFFFFF"/>
+          <w:lang w:val="fr-FR"/>
+        </w:rPr>
+        <w:t xml:space="preserve"> développeurs qui peuvent accéder à l'application pour changer l'état de la tâche et </w:t>
+      </w:r>
+      <w:r>
+        <w:rPr>
+          <w:rFonts w:asciiTheme="majorBidi" w:hAnsiTheme="majorBidi" w:cstheme="majorBidi"/>
+          <w:sz w:val="24"/>
+          <w:szCs w:val="24"/>
+          <w:shd w:val="clear" w:color="auto" w:fill="FFFFFF"/>
+          <w:lang w:val="fr-FR"/>
+        </w:rPr>
+        <w:t>consulter</w:t>
+      </w:r>
+      <w:r>
+        <w:rPr>
+          <w:rFonts w:asciiTheme="majorBidi" w:hAnsiTheme="majorBidi" w:cstheme="majorBidi"/>
+          <w:sz w:val="24"/>
+          <w:szCs w:val="24"/>
+          <w:shd w:val="clear" w:color="auto" w:fill="FFFFFF"/>
+          <w:lang w:val="fr-FR"/>
+        </w:rPr>
+        <w:t xml:space="preserve"> leur</w:t>
+      </w:r>
+      <w:r>
+        <w:rPr>
+          <w:rFonts w:asciiTheme="majorBidi" w:hAnsiTheme="majorBidi" w:cstheme="majorBidi"/>
+          <w:sz w:val="24"/>
+          <w:szCs w:val="24"/>
+          <w:shd w:val="clear" w:color="auto" w:fill="FFFFFF"/>
+          <w:lang w:val="fr-FR"/>
+        </w:rPr>
+        <w:t>s</w:t>
+      </w:r>
+      <w:r>
+        <w:rPr>
+          <w:rFonts w:asciiTheme="majorBidi" w:hAnsiTheme="majorBidi" w:cstheme="majorBidi"/>
+          <w:sz w:val="24"/>
+          <w:szCs w:val="24"/>
+          <w:shd w:val="clear" w:color="auto" w:fill="FFFFFF"/>
+          <w:lang w:val="fr-FR"/>
+        </w:rPr>
+        <w:t xml:space="preserve"> tableau de bord des tâches pour voir le flux de travail du projet et </w:t>
+      </w:r>
+      <w:r>
+        <w:rPr>
+          <w:rFonts w:asciiTheme="majorBidi" w:hAnsiTheme="majorBidi" w:cstheme="majorBidi"/>
+          <w:sz w:val="24"/>
+          <w:szCs w:val="24"/>
+          <w:shd w:val="clear" w:color="auto" w:fill="FFFFFF"/>
+          <w:lang w:val="fr-FR"/>
+        </w:rPr>
+        <w:t xml:space="preserve">la date estimée </w:t>
+      </w:r>
+      <w:r>
+        <w:rPr>
+          <w:rFonts w:asciiTheme="majorBidi" w:hAnsiTheme="majorBidi" w:cstheme="majorBidi"/>
+          <w:sz w:val="24"/>
+          <w:szCs w:val="24"/>
+          <w:shd w:val="clear" w:color="auto" w:fill="FFFFFF"/>
+          <w:lang w:val="fr-FR"/>
+        </w:rPr>
+        <w:t>pour la livraison de la version courante</w:t>
+      </w:r>
+      <w:r>
+        <w:rPr>
+          <w:rFonts w:asciiTheme="majorBidi" w:hAnsiTheme="majorBidi" w:cstheme="majorBidi"/>
+          <w:sz w:val="24"/>
+          <w:szCs w:val="24"/>
+          <w:shd w:val="clear" w:color="auto" w:fill="FFFFFF"/>
+          <w:lang w:val="fr-FR"/>
         </w:rPr>
         <w:t>.</w:t>
       </w:r>
@@ -3775,6 +3584,7 @@
           <w:color w:val="FF0000"/>
           <w:sz w:val="36"/>
           <w:szCs w:val="36"/>
+          <w:lang w:val="fr-FR"/>
         </w:rPr>
       </w:pPr>
     </w:p>
@@ -3790,6 +3600,7 @@
           <w:color w:val="FF0000"/>
           <w:sz w:val="36"/>
           <w:szCs w:val="36"/>
+          <w:lang w:val="fr-FR"/>
         </w:rPr>
       </w:pPr>
     </w:p>
@@ -3805,6 +3616,7 @@
           <w:color w:val="FF0000"/>
           <w:sz w:val="36"/>
           <w:szCs w:val="36"/>
+          <w:lang w:val="fr-FR"/>
         </w:rPr>
       </w:pPr>
     </w:p>
@@ -3820,6 +3632,7 @@
           <w:color w:val="FF0000"/>
           <w:sz w:val="36"/>
           <w:szCs w:val="36"/>
+          <w:lang w:val="fr-FR"/>
         </w:rPr>
       </w:pPr>
     </w:p>
@@ -3835,6 +3648,7 @@
           <w:color w:val="FF0000"/>
           <w:sz w:val="36"/>
           <w:szCs w:val="36"/>
+          <w:lang w:val="fr-FR"/>
         </w:rPr>
       </w:pPr>
     </w:p>
@@ -3850,6 +3664,7 @@
           <w:color w:val="FF0000"/>
           <w:sz w:val="36"/>
           <w:szCs w:val="36"/>
+          <w:lang w:val="fr-FR"/>
         </w:rPr>
       </w:pPr>
     </w:p>
@@ -3865,6 +3680,7 @@
           <w:color w:val="FF0000"/>
           <w:sz w:val="36"/>
           <w:szCs w:val="36"/>
+          <w:lang w:val="fr-FR"/>
         </w:rPr>
       </w:pPr>
     </w:p>
@@ -3880,6 +3696,39 @@
           <w:color w:val="FF0000"/>
           <w:sz w:val="36"/>
           <w:szCs w:val="36"/>
+          <w:lang w:val="fr-FR"/>
+        </w:rPr>
+      </w:pPr>
+    </w:p>
+    <w:p>
+      <w:pPr>
+        <w:spacing w:line="360" w:lineRule="auto"/>
+        <w:rPr>
+          <w:rFonts w:asciiTheme="majorBidi" w:hAnsiTheme="majorBidi" w:cstheme="majorBidi"/>
+          <w:b/>
+          <w:bCs/>
+          <w:i/>
+          <w:iCs/>
+          <w:color w:val="FF0000"/>
+          <w:sz w:val="36"/>
+          <w:szCs w:val="36"/>
+          <w:lang w:val="fr-FR"/>
+        </w:rPr>
+      </w:pPr>
+    </w:p>
+    <w:p>
+      <w:pPr>
+        <w:spacing w:line="360" w:lineRule="auto"/>
+        <w:rPr>
+          <w:rFonts w:asciiTheme="majorBidi" w:hAnsiTheme="majorBidi" w:cstheme="majorBidi"/>
+          <w:b/>
+          <w:bCs/>
+          <w:i/>
+          <w:iCs/>
+          <w:color w:val="FF0000"/>
+          <w:sz w:val="36"/>
+          <w:szCs w:val="36"/>
+          <w:lang w:val="fr-FR"/>
         </w:rPr>
       </w:pPr>
     </w:p>
@@ -3895,6 +3744,346 @@
           <w:color w:val="4472C4" w:themeColor="accent1"/>
           <w:sz w:val="40"/>
           <w:szCs w:val="40"/>
+          <w:u w:val="single"/>
+        </w:rPr>
+      </w:pPr>
+      <w:r>
+        <w:rPr>
+          <w:rFonts w:asciiTheme="majorBidi" w:hAnsiTheme="majorBidi" w:cstheme="majorBidi"/>
+          <w:b/>
+          <w:bCs/>
+          <w:i/>
+          <w:iCs/>
+          <w:color w:val="4472C4" w:themeColor="accent1"/>
+          <w:sz w:val="40"/>
+          <w:szCs w:val="40"/>
+          <w:u w:val="single"/>
+        </w:rPr>
+        <w:t>Abstract</w:t>
+      </w:r>
+    </w:p>
+    <w:p>
+      <w:pPr>
+        <w:spacing w:line="360" w:lineRule="auto"/>
+        <w:rPr>
+          <w:rFonts w:asciiTheme="majorBidi" w:hAnsiTheme="majorBidi" w:cstheme="majorBidi"/>
+          <w:b/>
+          <w:bCs/>
+          <w:i/>
+          <w:iCs/>
+          <w:color w:val="4472C4" w:themeColor="accent1"/>
+          <w:sz w:val="40"/>
+          <w:szCs w:val="40"/>
+          <w:u w:val="single"/>
+        </w:rPr>
+      </w:pPr>
+    </w:p>
+    <w:p>
+      <w:pPr>
+        <w:spacing w:line="360" w:lineRule="auto"/>
+        <w:ind w:firstLine="720"/>
+        <w:jc w:val="mediumKashida"/>
+        <w:rPr>
+          <w:rFonts w:asciiTheme="majorBidi" w:hAnsiTheme="majorBidi" w:cstheme="majorBidi"/>
+          <w:sz w:val="24"/>
+          <w:szCs w:val="24"/>
+        </w:rPr>
+      </w:pPr>
+      <w:r>
+        <w:rPr>
+          <w:rFonts w:asciiTheme="majorBidi" w:hAnsiTheme="majorBidi" w:cstheme="majorBidi"/>
+          <w:sz w:val="24"/>
+          <w:szCs w:val="24"/>
+        </w:rPr>
+        <w:t>Our project consists of creating a platform for agile project management, this platform will help teams to manage their project according to the agile method, it allows teams to collaborate, plan, analyze and manage daily tasks</w:t>
+      </w:r>
+      <w:r>
+        <w:rPr>
+          <w:rFonts w:asciiTheme="majorBidi" w:hAnsiTheme="majorBidi" w:cstheme="majorBidi"/>
+          <w:sz w:val="24"/>
+          <w:szCs w:val="24"/>
+        </w:rPr>
+        <w:t xml:space="preserve"> s</w:t>
+      </w:r>
+      <w:r>
+        <w:rPr>
+          <w:rFonts w:asciiTheme="majorBidi" w:hAnsiTheme="majorBidi" w:cstheme="majorBidi"/>
+          <w:sz w:val="24"/>
+          <w:szCs w:val="24"/>
+        </w:rPr>
+        <w:t>implify project planning</w:t>
+      </w:r>
+      <w:r>
+        <w:rPr>
+          <w:rFonts w:asciiTheme="majorBidi" w:hAnsiTheme="majorBidi" w:cstheme="majorBidi"/>
+          <w:sz w:val="24"/>
+          <w:szCs w:val="24"/>
+        </w:rPr>
+        <w:t xml:space="preserve"> and k</w:t>
+      </w:r>
+      <w:r>
+        <w:rPr>
+          <w:rFonts w:asciiTheme="majorBidi" w:hAnsiTheme="majorBidi" w:cstheme="majorBidi"/>
+          <w:sz w:val="24"/>
+          <w:szCs w:val="24"/>
+        </w:rPr>
+        <w:t xml:space="preserve">eep the priorities in focus. </w:t>
+      </w:r>
+    </w:p>
+    <w:p>
+      <w:pPr>
+        <w:spacing w:line="360" w:lineRule="auto"/>
+        <w:ind w:firstLine="720"/>
+        <w:jc w:val="mediumKashida"/>
+        <w:rPr>
+          <w:rFonts w:asciiTheme="majorBidi" w:hAnsiTheme="majorBidi" w:cstheme="majorBidi"/>
+          <w:sz w:val="24"/>
+          <w:szCs w:val="24"/>
+        </w:rPr>
+      </w:pPr>
+    </w:p>
+    <w:p>
+      <w:pPr>
+        <w:spacing w:line="360" w:lineRule="auto"/>
+        <w:ind w:firstLine="720"/>
+        <w:jc w:val="mediumKashida"/>
+        <w:rPr>
+          <w:rFonts w:asciiTheme="majorBidi" w:hAnsiTheme="majorBidi" w:cstheme="majorBidi"/>
+          <w:sz w:val="24"/>
+          <w:szCs w:val="24"/>
+        </w:rPr>
+      </w:pPr>
+      <w:r>
+        <w:rPr>
+          <w:rFonts w:asciiTheme="majorBidi" w:hAnsiTheme="majorBidi" w:cstheme="majorBidi"/>
+          <w:sz w:val="24"/>
+          <w:szCs w:val="24"/>
+        </w:rPr>
+        <w:t>Our platform contains 2 parts, the first part</w:t>
+      </w:r>
+      <w:r>
+        <w:rPr>
+          <w:rFonts w:asciiTheme="majorBidi" w:hAnsiTheme="majorBidi" w:cstheme="majorBidi"/>
+          <w:sz w:val="24"/>
+          <w:szCs w:val="24"/>
+        </w:rPr>
+        <w:t xml:space="preserve"> is</w:t>
+      </w:r>
+      <w:r>
+        <w:rPr>
+          <w:rFonts w:asciiTheme="majorBidi" w:hAnsiTheme="majorBidi" w:cstheme="majorBidi"/>
+          <w:sz w:val="24"/>
+          <w:szCs w:val="24"/>
+        </w:rPr>
+        <w:t xml:space="preserve"> dedicated to the Scrum Master to add project tasks in the form of user stories</w:t>
+      </w:r>
+      <w:r>
+        <w:rPr>
+          <w:rFonts w:asciiTheme="majorBidi" w:hAnsiTheme="majorBidi" w:cstheme="majorBidi"/>
+          <w:sz w:val="24"/>
+          <w:szCs w:val="24"/>
+        </w:rPr>
+        <w:t>,</w:t>
+      </w:r>
+      <w:r>
+        <w:rPr>
+          <w:rFonts w:asciiTheme="majorBidi" w:hAnsiTheme="majorBidi" w:cstheme="majorBidi"/>
+          <w:sz w:val="24"/>
+          <w:szCs w:val="24"/>
+        </w:rPr>
+        <w:t xml:space="preserve"> also assign each user story to the developer</w:t>
+      </w:r>
+      <w:r>
+        <w:rPr>
+          <w:rFonts w:asciiTheme="majorBidi" w:hAnsiTheme="majorBidi" w:cstheme="majorBidi"/>
+          <w:sz w:val="24"/>
+          <w:szCs w:val="24"/>
+        </w:rPr>
+        <w:t>,</w:t>
+      </w:r>
+      <w:r>
+        <w:rPr>
+          <w:rFonts w:asciiTheme="majorBidi" w:hAnsiTheme="majorBidi" w:cstheme="majorBidi"/>
+          <w:sz w:val="24"/>
+          <w:szCs w:val="24"/>
+        </w:rPr>
+        <w:t xml:space="preserve"> monitor the progress of the project and </w:t>
+      </w:r>
+      <w:r>
+        <w:rPr>
+          <w:rFonts w:asciiTheme="majorBidi" w:hAnsiTheme="majorBidi" w:cstheme="majorBidi"/>
+          <w:sz w:val="24"/>
+          <w:szCs w:val="24"/>
+        </w:rPr>
+        <w:t>get</w:t>
+      </w:r>
+      <w:r>
+        <w:rPr>
+          <w:rFonts w:asciiTheme="majorBidi" w:hAnsiTheme="majorBidi" w:cstheme="majorBidi"/>
+          <w:sz w:val="24"/>
+          <w:szCs w:val="24"/>
+        </w:rPr>
+        <w:t xml:space="preserve"> notified if there is a delay with a</w:t>
+      </w:r>
+      <w:r>
+        <w:rPr>
+          <w:rFonts w:asciiTheme="majorBidi" w:hAnsiTheme="majorBidi" w:cstheme="majorBidi"/>
+          <w:sz w:val="24"/>
+          <w:szCs w:val="24"/>
+        </w:rPr>
+        <w:t xml:space="preserve"> specific</w:t>
+      </w:r>
+      <w:r>
+        <w:rPr>
+          <w:rFonts w:asciiTheme="majorBidi" w:hAnsiTheme="majorBidi" w:cstheme="majorBidi"/>
+          <w:sz w:val="24"/>
+          <w:szCs w:val="24"/>
+        </w:rPr>
+        <w:t xml:space="preserve"> task, the 2nd part </w:t>
+      </w:r>
+      <w:r>
+        <w:rPr>
+          <w:rFonts w:asciiTheme="majorBidi" w:hAnsiTheme="majorBidi" w:cstheme="majorBidi"/>
+          <w:sz w:val="24"/>
+          <w:szCs w:val="24"/>
+        </w:rPr>
+        <w:t xml:space="preserve">is </w:t>
+      </w:r>
+      <w:r>
+        <w:rPr>
+          <w:rFonts w:asciiTheme="majorBidi" w:hAnsiTheme="majorBidi" w:cstheme="majorBidi"/>
+          <w:sz w:val="24"/>
+          <w:szCs w:val="24"/>
+        </w:rPr>
+        <w:t>dedicated to developers who can access the application to change the state of the task and consult their task dashboard to see the workflow of the project and</w:t>
+      </w:r>
+      <w:r>
+        <w:rPr>
+          <w:rFonts w:asciiTheme="majorBidi" w:hAnsiTheme="majorBidi" w:cstheme="majorBidi"/>
+          <w:sz w:val="24"/>
+          <w:szCs w:val="24"/>
+        </w:rPr>
+        <w:t xml:space="preserve"> </w:t>
+      </w:r>
+      <w:r>
+        <w:rPr>
+          <w:rFonts w:asciiTheme="majorBidi" w:hAnsiTheme="majorBidi" w:cstheme="majorBidi"/>
+          <w:sz w:val="24"/>
+          <w:szCs w:val="24"/>
+        </w:rPr>
+        <w:t>check out the estimated date for the delivery of the current version</w:t>
+      </w:r>
+      <w:r>
+        <w:rPr>
+          <w:rFonts w:asciiTheme="majorBidi" w:hAnsiTheme="majorBidi" w:cstheme="majorBidi"/>
+          <w:sz w:val="24"/>
+          <w:szCs w:val="24"/>
+        </w:rPr>
+        <w:t>.</w:t>
+      </w:r>
+    </w:p>
+    <w:p>
+      <w:pPr>
+        <w:spacing w:line="360" w:lineRule="auto"/>
+        <w:rPr>
+          <w:rFonts w:asciiTheme="majorBidi" w:hAnsiTheme="majorBidi" w:cstheme="majorBidi"/>
+          <w:b/>
+          <w:bCs/>
+          <w:i/>
+          <w:iCs/>
+          <w:color w:val="FF0000"/>
+          <w:sz w:val="36"/>
+          <w:szCs w:val="36"/>
+        </w:rPr>
+      </w:pPr>
+    </w:p>
+    <w:p>
+      <w:pPr>
+        <w:spacing w:line="360" w:lineRule="auto"/>
+        <w:rPr>
+          <w:rFonts w:asciiTheme="majorBidi" w:hAnsiTheme="majorBidi" w:cstheme="majorBidi"/>
+          <w:b/>
+          <w:bCs/>
+          <w:i/>
+          <w:iCs/>
+          <w:color w:val="FF0000"/>
+          <w:sz w:val="36"/>
+          <w:szCs w:val="36"/>
+        </w:rPr>
+      </w:pPr>
+    </w:p>
+    <w:p>
+      <w:pPr>
+        <w:spacing w:line="360" w:lineRule="auto"/>
+        <w:rPr>
+          <w:rFonts w:asciiTheme="majorBidi" w:hAnsiTheme="majorBidi" w:cstheme="majorBidi"/>
+          <w:b/>
+          <w:bCs/>
+          <w:i/>
+          <w:iCs/>
+          <w:color w:val="FF0000"/>
+          <w:sz w:val="36"/>
+          <w:szCs w:val="36"/>
+        </w:rPr>
+      </w:pPr>
+    </w:p>
+    <w:p>
+      <w:pPr>
+        <w:spacing w:line="360" w:lineRule="auto"/>
+        <w:rPr>
+          <w:rFonts w:asciiTheme="majorBidi" w:hAnsiTheme="majorBidi" w:cstheme="majorBidi"/>
+          <w:b/>
+          <w:bCs/>
+          <w:i/>
+          <w:iCs/>
+          <w:color w:val="FF0000"/>
+          <w:sz w:val="36"/>
+          <w:szCs w:val="36"/>
+        </w:rPr>
+      </w:pPr>
+    </w:p>
+    <w:p>
+      <w:pPr>
+        <w:spacing w:line="360" w:lineRule="auto"/>
+        <w:rPr>
+          <w:rFonts w:asciiTheme="majorBidi" w:hAnsiTheme="majorBidi" w:cstheme="majorBidi"/>
+          <w:b/>
+          <w:bCs/>
+          <w:i/>
+          <w:iCs/>
+          <w:color w:val="FF0000"/>
+          <w:sz w:val="36"/>
+          <w:szCs w:val="36"/>
+        </w:rPr>
+      </w:pPr>
+    </w:p>
+    <w:p>
+      <w:pPr>
+        <w:spacing w:line="360" w:lineRule="auto"/>
+        <w:rPr>
+          <w:rFonts w:asciiTheme="majorBidi" w:hAnsiTheme="majorBidi" w:cstheme="majorBidi"/>
+          <w:b/>
+          <w:bCs/>
+          <w:i/>
+          <w:iCs/>
+          <w:color w:val="FF0000"/>
+          <w:sz w:val="36"/>
+          <w:szCs w:val="36"/>
+        </w:rPr>
+      </w:pPr>
+    </w:p>
+    <w:p>
+      <w:pPr>
+        <w:spacing w:line="360" w:lineRule="auto"/>
+        <w:rPr>
+          <w:rFonts w:asciiTheme="majorBidi" w:hAnsiTheme="majorBidi" w:cstheme="majorBidi"/>
+          <w:b/>
+          <w:bCs/>
+          <w:i/>
+          <w:iCs/>
+          <w:color w:val="FF0000"/>
+          <w:sz w:val="36"/>
+          <w:szCs w:val="36"/>
         </w:rPr>
       </w:pPr>
     </w:p>
@@ -4811,7 +5000,6 @@
             </w:rPr>
           </w:pPr>
           <w:proofErr w:type="spellStart"/>
-          <w:proofErr w:type="gramStart"/>
           <w:r>
             <w:rPr>
               <w:rFonts w:asciiTheme="majorBidi" w:hAnsiTheme="majorBidi"/>
@@ -4841,7 +5029,6 @@
             </w:rPr>
             <w:t xml:space="preserve"> :</w:t>
           </w:r>
-          <w:proofErr w:type="gramEnd"/>
         </w:p>
         <w:p/>
         <w:p>
@@ -5790,6 +5977,8 @@
     <w:p>
       <w:pPr>
         <w:spacing w:line="360" w:lineRule="auto"/>
+        <w:ind w:firstLine="720"/>
+        <w:jc w:val="mediumKashida"/>
         <w:rPr>
           <w:rFonts w:asciiTheme="majorBidi" w:hAnsiTheme="majorBidi" w:cstheme="majorBidi"/>
           <w:sz w:val="24"/>
@@ -5804,7 +5993,25 @@
           <w:szCs w:val="24"/>
           <w:lang w:val="fr-FR"/>
         </w:rPr>
-        <w:t>Depuis les années 70, la façon pour gérer les projets ont été connu une évolution massive grâce à l’évolution des projet eux même et qui ont devenus plus en plus compliqué</w:t>
+        <w:t>Depuis les années 70, l</w:t>
+      </w:r>
+      <w:r>
+        <w:rPr>
+          <w:rFonts w:asciiTheme="majorBidi" w:hAnsiTheme="majorBidi" w:cstheme="majorBidi"/>
+          <w:sz w:val="24"/>
+          <w:szCs w:val="24"/>
+          <w:lang w:val="fr-FR"/>
+        </w:rPr>
+        <w:t>es méthodes de gestion des</w:t>
+      </w:r>
+      <w:r>
+        <w:rPr>
+          <w:rFonts w:asciiTheme="majorBidi" w:hAnsiTheme="majorBidi" w:cstheme="majorBidi"/>
+          <w:sz w:val="24"/>
+          <w:szCs w:val="24"/>
+          <w:lang w:val="fr-FR"/>
+        </w:rPr>
+        <w:t xml:space="preserve"> projets ont connu une évolution massive grâce à l’évolution des projet eux même et qui ont devenus plus en plus compliqué</w:t>
       </w:r>
       <w:r>
         <w:rPr>
@@ -5867,7 +6074,7 @@
           <w:szCs w:val="24"/>
           <w:lang w:val="fr-FR" w:bidi="ar-MA"/>
         </w:rPr>
-        <w:t xml:space="preserve">elle été implémentée par tous les autres secteurs ce soit les secteurs industriels, les secteurs de gestion o ou même les </w:t>
+        <w:t xml:space="preserve">elle été implémentée par tous les autres secteurs ce soit les secteurs industriels, les secteurs de gestion ou même les </w:t>
       </w:r>
       <w:r>
         <w:rPr>
@@ -5900,6 +6107,7 @@
     <w:p>
       <w:pPr>
         <w:spacing w:line="360" w:lineRule="auto"/>
+        <w:jc w:val="mediumKashida"/>
         <w:rPr>
           <w:rFonts w:asciiTheme="majorBidi" w:hAnsiTheme="majorBidi" w:cstheme="majorBidi"/>
           <w:sz w:val="24"/>
@@ -5911,6 +6119,8 @@
     <w:p>
       <w:pPr>
         <w:spacing w:line="360" w:lineRule="auto"/>
+        <w:ind w:firstLine="720"/>
+        <w:jc w:val="mediumKashida"/>
         <w:rPr>
           <w:rFonts w:asciiTheme="majorBidi" w:hAnsiTheme="majorBidi" w:cstheme="majorBidi"/>
           <w:sz w:val="24"/>
@@ -5967,17 +6177,20 @@
     <w:p>
       <w:pPr>
         <w:spacing w:line="360" w:lineRule="auto"/>
-        <w:rPr>
-          <w:rFonts w:asciiTheme="majorBidi" w:hAnsiTheme="majorBidi" w:cstheme="majorBidi"/>
-          <w:sz w:val="24"/>
-          <w:szCs w:val="24"/>
-          <w:lang w:val="fr-FR"/>
-        </w:rPr>
-      </w:pPr>
-    </w:p>
-    <w:p>
-      <w:pPr>
-        <w:spacing w:line="360" w:lineRule="auto"/>
+        <w:jc w:val="mediumKashida"/>
+        <w:rPr>
+          <w:rFonts w:asciiTheme="majorBidi" w:hAnsiTheme="majorBidi" w:cstheme="majorBidi"/>
+          <w:sz w:val="24"/>
+          <w:szCs w:val="24"/>
+          <w:lang w:val="fr-FR"/>
+        </w:rPr>
+      </w:pPr>
+    </w:p>
+    <w:p>
+      <w:pPr>
+        <w:spacing w:line="360" w:lineRule="auto"/>
+        <w:ind w:firstLine="720"/>
+        <w:jc w:val="mediumKashida"/>
         <w:rPr>
           <w:rFonts w:asciiTheme="majorBidi" w:hAnsiTheme="majorBidi" w:cstheme="majorBidi"/>
           <w:sz w:val="24"/>
@@ -6097,17 +6310,19 @@
     <w:p>
       <w:pPr>
         <w:spacing w:line="360" w:lineRule="auto"/>
-        <w:rPr>
-          <w:rFonts w:asciiTheme="majorBidi" w:hAnsiTheme="majorBidi" w:cstheme="majorBidi"/>
-          <w:sz w:val="24"/>
-          <w:szCs w:val="24"/>
-          <w:lang w:val="fr-FR"/>
-        </w:rPr>
-      </w:pPr>
-    </w:p>
-    <w:p>
-      <w:pPr>
-        <w:spacing w:line="360" w:lineRule="auto"/>
+        <w:jc w:val="mediumKashida"/>
+        <w:rPr>
+          <w:rFonts w:asciiTheme="majorBidi" w:hAnsiTheme="majorBidi" w:cstheme="majorBidi"/>
+          <w:sz w:val="24"/>
+          <w:szCs w:val="24"/>
+          <w:lang w:val="fr-FR"/>
+        </w:rPr>
+      </w:pPr>
+    </w:p>
+    <w:p>
+      <w:pPr>
+        <w:spacing w:line="360" w:lineRule="auto"/>
+        <w:jc w:val="mediumKashida"/>
         <w:rPr>
           <w:rFonts w:asciiTheme="majorBidi" w:hAnsiTheme="majorBidi" w:cstheme="majorBidi"/>
           <w:sz w:val="24"/>
@@ -6187,7 +6402,6 @@
       <w:bookmarkStart w:id="0" w:name="_Toc92027654"/>
       <w:proofErr w:type="spellStart"/>
       <w:r>
-        <w:lastRenderedPageBreak/>
         <w:t>Contexte</w:t>
       </w:r>
       <w:proofErr w:type="spellEnd"/>
@@ -6195,7 +6409,6 @@
         <w:t xml:space="preserve"> du </w:t>
       </w:r>
       <w:proofErr w:type="spellStart"/>
-      <w:proofErr w:type="gramStart"/>
       <w:r>
         <w:t>Projet</w:t>
       </w:r>
@@ -6204,7 +6417,6 @@
         <w:t> :</w:t>
       </w:r>
       <w:bookmarkEnd w:id="0"/>
-      <w:proofErr w:type="gramEnd"/>
     </w:p>
     <w:p/>
     <w:p>
@@ -6263,16 +6475,16 @@
         <w:spacing w:line="360" w:lineRule="auto"/>
         <w:rPr>
           <w:rFonts w:asciiTheme="majorBidi" w:hAnsiTheme="majorBidi" w:cstheme="majorBidi"/>
-          <w:sz w:val="28"/>
-          <w:szCs w:val="28"/>
-          <w:lang w:val="fr-FR"/>
-        </w:rPr>
-      </w:pPr>
-      <w:r>
-        <w:rPr>
-          <w:rFonts w:asciiTheme="majorBidi" w:hAnsiTheme="majorBidi" w:cstheme="majorBidi"/>
-          <w:sz w:val="28"/>
-          <w:szCs w:val="28"/>
+          <w:sz w:val="24"/>
+          <w:szCs w:val="24"/>
+          <w:lang w:val="fr-FR"/>
+        </w:rPr>
+      </w:pPr>
+      <w:r>
+        <w:rPr>
+          <w:rFonts w:asciiTheme="majorBidi" w:hAnsiTheme="majorBidi" w:cstheme="majorBidi"/>
+          <w:sz w:val="24"/>
+          <w:szCs w:val="24"/>
           <w:lang w:val="fr-FR"/>
         </w:rPr>
         <w:t>EHEI : école d'ingénierie privée, reconnu par le ministère d'enseignement supérieur de la recherche scientifique et de la formation des cades sous le numéro 344/2011</w:t>
@@ -6288,16 +6500,16 @@
         <w:spacing w:line="360" w:lineRule="auto"/>
         <w:rPr>
           <w:rFonts w:asciiTheme="majorBidi" w:hAnsiTheme="majorBidi" w:cstheme="majorBidi"/>
-          <w:sz w:val="28"/>
-          <w:szCs w:val="28"/>
-          <w:lang w:val="fr-FR"/>
-        </w:rPr>
-      </w:pPr>
-      <w:r>
-        <w:rPr>
-          <w:rFonts w:asciiTheme="majorBidi" w:hAnsiTheme="majorBidi" w:cstheme="majorBidi"/>
-          <w:sz w:val="28"/>
-          <w:szCs w:val="28"/>
+          <w:sz w:val="24"/>
+          <w:szCs w:val="24"/>
+          <w:lang w:val="fr-FR"/>
+        </w:rPr>
+      </w:pPr>
+      <w:r>
+        <w:rPr>
+          <w:rFonts w:asciiTheme="majorBidi" w:hAnsiTheme="majorBidi" w:cstheme="majorBidi"/>
+          <w:sz w:val="24"/>
+          <w:szCs w:val="24"/>
           <w:lang w:val="fr-FR"/>
         </w:rPr>
         <w:t>Adresse : Rue de la liberté-Hay al Hikma-Oujda-Maroc</w:t>
@@ -6313,16 +6525,16 @@
         <w:spacing w:line="360" w:lineRule="auto"/>
         <w:rPr>
           <w:rFonts w:asciiTheme="majorBidi" w:hAnsiTheme="majorBidi" w:cstheme="majorBidi"/>
-          <w:sz w:val="28"/>
-          <w:szCs w:val="28"/>
-          <w:lang w:val="fr-FR"/>
-        </w:rPr>
-      </w:pPr>
-      <w:r>
-        <w:rPr>
-          <w:rFonts w:asciiTheme="majorBidi" w:hAnsiTheme="majorBidi" w:cstheme="majorBidi"/>
-          <w:sz w:val="28"/>
-          <w:szCs w:val="28"/>
+          <w:sz w:val="24"/>
+          <w:szCs w:val="24"/>
+          <w:lang w:val="fr-FR"/>
+        </w:rPr>
+      </w:pPr>
+      <w:r>
+        <w:rPr>
+          <w:rFonts w:asciiTheme="majorBidi" w:hAnsiTheme="majorBidi" w:cstheme="majorBidi"/>
+          <w:sz w:val="24"/>
+          <w:szCs w:val="24"/>
           <w:lang w:val="fr-FR"/>
         </w:rPr>
         <w:t>Téléphone : 0536533076</w:t>
@@ -6338,16 +6550,16 @@
         <w:spacing w:line="360" w:lineRule="auto"/>
         <w:rPr>
           <w:rFonts w:asciiTheme="majorBidi" w:hAnsiTheme="majorBidi" w:cstheme="majorBidi"/>
-          <w:sz w:val="28"/>
-          <w:szCs w:val="28"/>
-          <w:lang w:val="fr-FR"/>
-        </w:rPr>
-      </w:pPr>
-      <w:r>
-        <w:rPr>
-          <w:rFonts w:asciiTheme="majorBidi" w:hAnsiTheme="majorBidi" w:cstheme="majorBidi"/>
-          <w:sz w:val="28"/>
-          <w:szCs w:val="28"/>
+          <w:sz w:val="24"/>
+          <w:szCs w:val="24"/>
+          <w:lang w:val="fr-FR"/>
+        </w:rPr>
+      </w:pPr>
+      <w:r>
+        <w:rPr>
+          <w:rFonts w:asciiTheme="majorBidi" w:hAnsiTheme="majorBidi" w:cstheme="majorBidi"/>
+          <w:sz w:val="24"/>
+          <w:szCs w:val="24"/>
           <w:lang w:val="fr-FR"/>
         </w:rPr>
         <w:t>Fax : 0536533075</w:t>
@@ -6363,16 +6575,16 @@
         <w:spacing w:line="360" w:lineRule="auto"/>
         <w:rPr>
           <w:rFonts w:asciiTheme="majorBidi" w:hAnsiTheme="majorBidi" w:cstheme="majorBidi"/>
-          <w:sz w:val="28"/>
-          <w:szCs w:val="28"/>
-          <w:lang w:val="fr-FR"/>
-        </w:rPr>
-      </w:pPr>
-      <w:r>
-        <w:rPr>
-          <w:rFonts w:asciiTheme="majorBidi" w:hAnsiTheme="majorBidi" w:cstheme="majorBidi"/>
-          <w:sz w:val="28"/>
-          <w:szCs w:val="28"/>
+          <w:sz w:val="24"/>
+          <w:szCs w:val="24"/>
+          <w:lang w:val="fr-FR"/>
+        </w:rPr>
+      </w:pPr>
+      <w:r>
+        <w:rPr>
+          <w:rFonts w:asciiTheme="majorBidi" w:hAnsiTheme="majorBidi" w:cstheme="majorBidi"/>
+          <w:sz w:val="24"/>
+          <w:szCs w:val="24"/>
           <w:lang w:val="fr-FR"/>
         </w:rPr>
         <w:t>Gmail</w:t>
@@ -6380,8 +6592,8 @@
       <w:r>
         <w:rPr>
           <w:rFonts w:asciiTheme="majorBidi" w:hAnsiTheme="majorBidi" w:cstheme="majorBidi"/>
-          <w:sz w:val="28"/>
-          <w:szCs w:val="28"/>
+          <w:sz w:val="24"/>
+          <w:szCs w:val="24"/>
           <w:lang w:val="fr-FR"/>
         </w:rPr>
         <w:t xml:space="preserve"> : eheio.oujda@gmail.com</w:t>
@@ -6468,18 +6680,20 @@
     </w:p>
     <w:p>
       <w:pPr>
-        <w:rPr>
-          <w:rFonts w:asciiTheme="majorBidi" w:hAnsiTheme="majorBidi" w:cstheme="majorBidi"/>
-          <w:sz w:val="28"/>
-          <w:szCs w:val="28"/>
-          <w:lang w:val="fr-FR"/>
-        </w:rPr>
-      </w:pPr>
-      <w:r>
-        <w:rPr>
-          <w:rFonts w:asciiTheme="majorBidi" w:hAnsiTheme="majorBidi" w:cstheme="majorBidi"/>
-          <w:sz w:val="28"/>
-          <w:szCs w:val="28"/>
+        <w:spacing w:line="360" w:lineRule="auto"/>
+        <w:jc w:val="mediumKashida"/>
+        <w:rPr>
+          <w:rFonts w:asciiTheme="majorBidi" w:hAnsiTheme="majorBidi" w:cstheme="majorBidi"/>
+          <w:sz w:val="24"/>
+          <w:szCs w:val="24"/>
+          <w:lang w:val="fr-FR"/>
+        </w:rPr>
+      </w:pPr>
+      <w:r>
+        <w:rPr>
+          <w:rFonts w:asciiTheme="majorBidi" w:hAnsiTheme="majorBidi" w:cstheme="majorBidi"/>
+          <w:sz w:val="24"/>
+          <w:szCs w:val="24"/>
           <w:lang w:val="fr-FR"/>
         </w:rPr>
         <w:t>Notre formation est base sur l'acquisition des compétences. C'est pourquoi, le corps</w:t>
@@ -6487,8 +6701,8 @@
       <w:r>
         <w:rPr>
           <w:rFonts w:asciiTheme="majorBidi" w:hAnsiTheme="majorBidi" w:cstheme="majorBidi"/>
-          <w:sz w:val="28"/>
-          <w:szCs w:val="28"/>
+          <w:sz w:val="24"/>
+          <w:szCs w:val="24"/>
           <w:lang w:val="fr-FR"/>
         </w:rPr>
         <w:t xml:space="preserve"> </w:t>
@@ -6496,66 +6710,23 @@
       <w:r>
         <w:rPr>
           <w:rFonts w:asciiTheme="majorBidi" w:hAnsiTheme="majorBidi" w:cstheme="majorBidi"/>
-          <w:sz w:val="28"/>
-          <w:szCs w:val="28"/>
-          <w:lang w:val="fr-FR"/>
-        </w:rPr>
-        <w:t>professoral est composé, en plus de nos enseignants permanents, docteurs d'universitaires, de</w:t>
-      </w:r>
-      <w:r>
-        <w:rPr>
-          <w:rFonts w:asciiTheme="majorBidi" w:hAnsiTheme="majorBidi" w:cstheme="majorBidi"/>
-          <w:sz w:val="28"/>
-          <w:szCs w:val="28"/>
-          <w:lang w:val="fr-FR"/>
-        </w:rPr>
-        <w:t xml:space="preserve"> </w:t>
-      </w:r>
-      <w:r>
-        <w:rPr>
-          <w:rFonts w:asciiTheme="majorBidi" w:hAnsiTheme="majorBidi" w:cstheme="majorBidi"/>
-          <w:sz w:val="28"/>
-          <w:szCs w:val="28"/>
-          <w:lang w:val="fr-FR"/>
-        </w:rPr>
-        <w:t>praticiens d'entreprise, d'experts et de</w:t>
-      </w:r>
-      <w:r>
-        <w:rPr>
-          <w:rFonts w:asciiTheme="majorBidi" w:hAnsiTheme="majorBidi" w:cstheme="majorBidi"/>
-          <w:sz w:val="28"/>
-          <w:szCs w:val="28"/>
-          <w:lang w:val="fr-FR"/>
-        </w:rPr>
-        <w:t xml:space="preserve"> </w:t>
-      </w:r>
-      <w:r>
-        <w:rPr>
-          <w:rFonts w:asciiTheme="majorBidi" w:hAnsiTheme="majorBidi" w:cstheme="majorBidi"/>
-          <w:sz w:val="28"/>
-          <w:szCs w:val="28"/>
-          <w:lang w:val="fr-FR"/>
-        </w:rPr>
-        <w:t>consultants du secteur de l'industrie et de</w:t>
-      </w:r>
-      <w:r>
-        <w:rPr>
-          <w:rFonts w:asciiTheme="majorBidi" w:hAnsiTheme="majorBidi" w:cstheme="majorBidi"/>
-          <w:sz w:val="28"/>
-          <w:szCs w:val="28"/>
-          <w:lang w:val="fr-FR"/>
-        </w:rPr>
-        <w:t xml:space="preserve"> </w:t>
-      </w:r>
-      <w:r>
-        <w:rPr>
-          <w:rFonts w:asciiTheme="majorBidi" w:hAnsiTheme="majorBidi" w:cstheme="majorBidi"/>
-          <w:sz w:val="28"/>
-          <w:szCs w:val="28"/>
-          <w:lang w:val="fr-FR"/>
-        </w:rPr>
-        <w:t>l'informatique.</w:t>
-      </w:r>
+          <w:sz w:val="24"/>
+          <w:szCs w:val="24"/>
+          <w:lang w:val="fr-FR"/>
+        </w:rPr>
+        <w:t>professoral est composé, en plus de nos enseignants permanents, docteurs d'universitaires, de praticiens d'entreprise, d'experts et de consultants du secteur de l'industrie et de l'informatique.</w:t>
+      </w:r>
+    </w:p>
+    <w:p>
+      <w:pPr>
+        <w:spacing w:line="360" w:lineRule="auto"/>
+        <w:rPr>
+          <w:rFonts w:asciiTheme="majorBidi" w:hAnsiTheme="majorBidi" w:cstheme="majorBidi"/>
+          <w:sz w:val="24"/>
+          <w:szCs w:val="24"/>
+          <w:lang w:val="fr-FR"/>
+        </w:rPr>
+      </w:pPr>
     </w:p>
     <w:p>
       <w:pPr>
@@ -6592,6 +6763,7 @@
     <w:p>
       <w:pPr>
         <w:spacing w:line="360" w:lineRule="auto"/>
+        <w:jc w:val="mediumKashida"/>
         <w:rPr>
           <w:rFonts w:asciiTheme="majorBidi" w:hAnsiTheme="majorBidi" w:cstheme="majorBidi"/>
           <w:sz w:val="28"/>
@@ -6602,30 +6774,43 @@
       <w:r>
         <w:rPr>
           <w:rFonts w:asciiTheme="majorBidi" w:hAnsiTheme="majorBidi" w:cstheme="majorBidi"/>
+          <w:sz w:val="24"/>
+          <w:szCs w:val="24"/>
+          <w:lang w:val="fr-FR"/>
+        </w:rPr>
+        <w:t>L'EHEI dispose d'un matériel pédagogique de haut niveau permettant à ses étudiants l'acquisition d'une formation pratique à haute valeur ajoutée</w:t>
+      </w:r>
+      <w:r>
+        <w:rPr>
+          <w:rFonts w:asciiTheme="majorBidi" w:hAnsiTheme="majorBidi" w:cstheme="majorBidi"/>
           <w:sz w:val="28"/>
           <w:szCs w:val="28"/>
           <w:lang w:val="fr-FR"/>
         </w:rPr>
-        <w:t>L'EHEI dispose d'un matériel pédagogique de haut niveau permettant à ses étudiants</w:t>
-      </w:r>
-      <w:r>
+        <w:t>.</w:t>
+      </w:r>
+    </w:p>
+    <w:p>
+      <w:pPr>
+        <w:spacing w:line="360" w:lineRule="auto"/>
         <w:rPr>
           <w:rFonts w:asciiTheme="majorBidi" w:hAnsiTheme="majorBidi" w:cstheme="majorBidi"/>
           <w:sz w:val="28"/>
           <w:szCs w:val="28"/>
           <w:lang w:val="fr-FR"/>
         </w:rPr>
-        <w:t xml:space="preserve"> l</w:t>
-      </w:r>
-      <w:r>
+      </w:pPr>
+    </w:p>
+    <w:p>
+      <w:pPr>
+        <w:spacing w:line="360" w:lineRule="auto"/>
         <w:rPr>
           <w:rFonts w:asciiTheme="majorBidi" w:hAnsiTheme="majorBidi" w:cstheme="majorBidi"/>
           <w:sz w:val="28"/>
           <w:szCs w:val="28"/>
           <w:lang w:val="fr-FR"/>
         </w:rPr>
-        <w:t>'acquisition d'une formation pratique à haute valeur ajoutée.</w:t>
-      </w:r>
+      </w:pPr>
     </w:p>
     <w:p>
       <w:pPr>
@@ -6656,6 +6841,7 @@
           <w:szCs w:val="30"/>
           <w:lang w:val="fr-FR"/>
         </w:rPr>
+        <w:lastRenderedPageBreak/>
         <w:t>Avantage 3</w:t>
       </w:r>
       <w:r>
@@ -6675,6 +6861,7 @@
     <w:p>
       <w:pPr>
         <w:spacing w:line="360" w:lineRule="auto"/>
+        <w:jc w:val="mediumKashida"/>
         <w:rPr>
           <w:rFonts w:asciiTheme="majorBidi" w:hAnsiTheme="majorBidi" w:cstheme="majorBidi"/>
           <w:sz w:val="28"/>
@@ -6685,95 +6872,50 @@
       <w:r>
         <w:rPr>
           <w:rFonts w:asciiTheme="majorBidi" w:hAnsiTheme="majorBidi" w:cstheme="majorBidi"/>
+          <w:sz w:val="24"/>
+          <w:szCs w:val="24"/>
+          <w:lang w:val="fr-FR"/>
+        </w:rPr>
+        <w:t>Les programmes de formation de l'EHEI sont conçus en relation avec les entreprises partenaires pour répondre au mieux aux besoins évolutifs du marché de l'emploi. Ils sont validés par le Conseil scientifique de l'établissement</w:t>
+      </w:r>
+      <w:r>
+        <w:rPr>
+          <w:rFonts w:asciiTheme="majorBidi" w:hAnsiTheme="majorBidi" w:cstheme="majorBidi"/>
+          <w:sz w:val="24"/>
+          <w:szCs w:val="24"/>
+          <w:lang w:val="fr-FR"/>
+        </w:rPr>
+        <w:t xml:space="preserve"> </w:t>
+      </w:r>
+      <w:r>
+        <w:rPr>
+          <w:rFonts w:asciiTheme="majorBidi" w:hAnsiTheme="majorBidi" w:cstheme="majorBidi"/>
+          <w:sz w:val="24"/>
+          <w:szCs w:val="24"/>
+          <w:lang w:val="fr-FR"/>
+        </w:rPr>
+        <w:t>et accrédités par le Ministère de l'Enseignement Supérieur, de la Recherche Scientifique et de la Formation des Cadres</w:t>
+      </w:r>
+      <w:r>
+        <w:rPr>
+          <w:rFonts w:asciiTheme="majorBidi" w:hAnsiTheme="majorBidi" w:cstheme="majorBidi"/>
           <w:sz w:val="28"/>
           <w:szCs w:val="28"/>
           <w:lang w:val="fr-FR"/>
         </w:rPr>
-        <w:t>Les programmes de formation de l'EHEI sont conçus en relation avec les entreprises</w:t>
-      </w:r>
-      <w:r>
+        <w:t>.</w:t>
+      </w:r>
+    </w:p>
+    <w:p>
+      <w:pPr>
+        <w:spacing w:line="360" w:lineRule="auto"/>
         <w:rPr>
           <w:rFonts w:asciiTheme="majorBidi" w:hAnsiTheme="majorBidi" w:cstheme="majorBidi"/>
           <w:sz w:val="28"/>
           <w:szCs w:val="28"/>
           <w:lang w:val="fr-FR"/>
         </w:rPr>
-        <w:t xml:space="preserve"> </w:t>
-      </w:r>
-      <w:r>
-        <w:rPr>
-          <w:rFonts w:asciiTheme="majorBidi" w:hAnsiTheme="majorBidi" w:cstheme="majorBidi"/>
-          <w:sz w:val="28"/>
-          <w:szCs w:val="28"/>
-          <w:lang w:val="fr-FR"/>
-        </w:rPr>
-        <w:t>partenaires pour répondre au mieux aux besoins évolutifs du marché de l'emploi. Ils sont</w:t>
-      </w:r>
-      <w:r>
-        <w:rPr>
-          <w:rFonts w:asciiTheme="majorBidi" w:hAnsiTheme="majorBidi" w:cstheme="majorBidi"/>
-          <w:sz w:val="28"/>
-          <w:szCs w:val="28"/>
-          <w:lang w:val="fr-FR"/>
-        </w:rPr>
-        <w:t xml:space="preserve"> </w:t>
-      </w:r>
-      <w:r>
-        <w:rPr>
-          <w:rFonts w:asciiTheme="majorBidi" w:hAnsiTheme="majorBidi" w:cstheme="majorBidi"/>
-          <w:sz w:val="28"/>
-          <w:szCs w:val="28"/>
-          <w:lang w:val="fr-FR"/>
-        </w:rPr>
-        <w:t>validés par le Conseil scientifique de l'établissement</w:t>
-      </w:r>
-      <w:r>
-        <w:rPr>
-          <w:rFonts w:asciiTheme="majorBidi" w:hAnsiTheme="majorBidi" w:cstheme="majorBidi"/>
-          <w:sz w:val="28"/>
-          <w:szCs w:val="28"/>
-          <w:lang w:val="fr-FR"/>
-        </w:rPr>
-        <w:t xml:space="preserve"> </w:t>
-      </w:r>
-      <w:r>
-        <w:rPr>
-          <w:rFonts w:asciiTheme="majorBidi" w:hAnsiTheme="majorBidi" w:cstheme="majorBidi"/>
-          <w:sz w:val="28"/>
-          <w:szCs w:val="28"/>
-          <w:lang w:val="fr-FR"/>
-        </w:rPr>
-        <w:tab/>
-        <w:t xml:space="preserve">    </w:t>
-      </w:r>
-      <w:r>
-        <w:rPr>
-          <w:rFonts w:asciiTheme="majorBidi" w:hAnsiTheme="majorBidi" w:cstheme="majorBidi"/>
-          <w:sz w:val="28"/>
-          <w:szCs w:val="28"/>
-          <w:lang w:val="fr-FR"/>
-        </w:rPr>
-        <w:lastRenderedPageBreak/>
-        <w:t>et accrédités par le Ministère de</w:t>
-      </w:r>
-      <w:r>
-        <w:rPr>
-          <w:rFonts w:asciiTheme="majorBidi" w:hAnsiTheme="majorBidi" w:cstheme="majorBidi"/>
-          <w:sz w:val="28"/>
-          <w:szCs w:val="28"/>
-          <w:lang w:val="fr-FR"/>
-        </w:rPr>
-        <w:t xml:space="preserve"> </w:t>
-      </w:r>
-      <w:r>
-        <w:rPr>
-          <w:rFonts w:asciiTheme="majorBidi" w:hAnsiTheme="majorBidi" w:cstheme="majorBidi"/>
-          <w:sz w:val="28"/>
-          <w:szCs w:val="28"/>
-          <w:lang w:val="fr-FR"/>
-        </w:rPr>
-        <w:t>l'Enseignement Supérieur, de la Recherche Scientifique et de la Formation des Cadres.</w:t>
-      </w:r>
+      </w:pPr>
     </w:p>
     <w:p>
       <w:pPr>
@@ -6810,18 +6952,19 @@
     <w:p>
       <w:pPr>
         <w:spacing w:line="360" w:lineRule="auto"/>
-        <w:rPr>
-          <w:rFonts w:asciiTheme="majorBidi" w:hAnsiTheme="majorBidi" w:cstheme="majorBidi"/>
-          <w:sz w:val="28"/>
-          <w:szCs w:val="28"/>
-          <w:lang w:val="fr-FR"/>
-        </w:rPr>
-      </w:pPr>
-      <w:r>
-        <w:rPr>
-          <w:rFonts w:asciiTheme="majorBidi" w:hAnsiTheme="majorBidi" w:cstheme="majorBidi"/>
-          <w:sz w:val="28"/>
-          <w:szCs w:val="28"/>
+        <w:jc w:val="mediumKashida"/>
+        <w:rPr>
+          <w:rFonts w:asciiTheme="majorBidi" w:hAnsiTheme="majorBidi" w:cstheme="majorBidi"/>
+          <w:sz w:val="24"/>
+          <w:szCs w:val="24"/>
+          <w:lang w:val="fr-FR"/>
+        </w:rPr>
+      </w:pPr>
+      <w:r>
+        <w:rPr>
+          <w:rFonts w:asciiTheme="majorBidi" w:hAnsiTheme="majorBidi" w:cstheme="majorBidi"/>
+          <w:sz w:val="24"/>
+          <w:szCs w:val="24"/>
           <w:lang w:val="fr-FR"/>
         </w:rPr>
         <w:t>Près de 70% des étudiants, soit plus de 120 diplômés de l'EHEI depuis sa création en</w:t>
@@ -6829,8 +6972,8 @@
       <w:r>
         <w:rPr>
           <w:rFonts w:asciiTheme="majorBidi" w:hAnsiTheme="majorBidi" w:cstheme="majorBidi"/>
-          <w:sz w:val="28"/>
-          <w:szCs w:val="28"/>
+          <w:sz w:val="24"/>
+          <w:szCs w:val="24"/>
           <w:lang w:val="fr-FR"/>
         </w:rPr>
         <w:t xml:space="preserve"> </w:t>
@@ -6838,8 +6981,8 @@
       <w:r>
         <w:rPr>
           <w:rFonts w:asciiTheme="majorBidi" w:hAnsiTheme="majorBidi" w:cstheme="majorBidi"/>
-          <w:sz w:val="28"/>
-          <w:szCs w:val="28"/>
+          <w:sz w:val="24"/>
+          <w:szCs w:val="24"/>
           <w:lang w:val="fr-FR"/>
         </w:rPr>
         <w:t>2011, ont trouvé un emploi sans délai à l'issue de leur formation. En moyenne, la durée de</w:t>
@@ -6847,8 +6990,8 @@
       <w:r>
         <w:rPr>
           <w:rFonts w:asciiTheme="majorBidi" w:hAnsiTheme="majorBidi" w:cstheme="majorBidi"/>
-          <w:sz w:val="28"/>
-          <w:szCs w:val="28"/>
+          <w:sz w:val="24"/>
+          <w:szCs w:val="24"/>
           <w:lang w:val="fr-FR"/>
         </w:rPr>
         <w:t xml:space="preserve"> </w:t>
@@ -6856,8 +6999,8 @@
       <w:r>
         <w:rPr>
           <w:rFonts w:asciiTheme="majorBidi" w:hAnsiTheme="majorBidi" w:cstheme="majorBidi"/>
-          <w:sz w:val="28"/>
-          <w:szCs w:val="28"/>
+          <w:sz w:val="24"/>
+          <w:szCs w:val="24"/>
           <w:lang w:val="fr-FR"/>
         </w:rPr>
         <w:t>recherche n'excède pas 3 mois. Les diplômés sont pour la plupart en CDI, à des postes</w:t>
@@ -6865,8 +7008,8 @@
       <w:r>
         <w:rPr>
           <w:rFonts w:asciiTheme="majorBidi" w:hAnsiTheme="majorBidi" w:cstheme="majorBidi"/>
-          <w:sz w:val="28"/>
-          <w:szCs w:val="28"/>
+          <w:sz w:val="24"/>
+          <w:szCs w:val="24"/>
           <w:lang w:val="fr-FR"/>
         </w:rPr>
         <w:t xml:space="preserve"> </w:t>
@@ -6874,8 +7017,8 @@
       <w:r>
         <w:rPr>
           <w:rFonts w:asciiTheme="majorBidi" w:hAnsiTheme="majorBidi" w:cstheme="majorBidi"/>
-          <w:sz w:val="28"/>
-          <w:szCs w:val="28"/>
+          <w:sz w:val="24"/>
+          <w:szCs w:val="24"/>
           <w:lang w:val="fr-FR"/>
         </w:rPr>
         <w:t>d'encadrement, le statut cadre leur étant donné soit à l'embauche soit après une période</w:t>
@@ -6883,8 +7026,8 @@
       <w:r>
         <w:rPr>
           <w:rFonts w:asciiTheme="majorBidi" w:hAnsiTheme="majorBidi" w:cstheme="majorBidi"/>
-          <w:sz w:val="28"/>
-          <w:szCs w:val="28"/>
+          <w:sz w:val="24"/>
+          <w:szCs w:val="24"/>
           <w:lang w:val="fr-FR"/>
         </w:rPr>
         <w:t xml:space="preserve"> </w:t>
@@ -6892,12 +7035,23 @@
       <w:r>
         <w:rPr>
           <w:rFonts w:asciiTheme="majorBidi" w:hAnsiTheme="majorBidi" w:cstheme="majorBidi"/>
-          <w:sz w:val="28"/>
-          <w:szCs w:val="28"/>
+          <w:sz w:val="24"/>
+          <w:szCs w:val="24"/>
           <w:lang w:val="fr-FR"/>
         </w:rPr>
         <w:t>d'essai ou de stage de pré-embauche.</w:t>
       </w:r>
+    </w:p>
+    <w:p>
+      <w:pPr>
+        <w:spacing w:line="360" w:lineRule="auto"/>
+        <w:rPr>
+          <w:rFonts w:asciiTheme="majorBidi" w:hAnsiTheme="majorBidi" w:cstheme="majorBidi"/>
+          <w:sz w:val="24"/>
+          <w:szCs w:val="24"/>
+          <w:lang w:val="fr-FR"/>
+        </w:rPr>
+      </w:pPr>
     </w:p>
     <w:p>
       <w:pPr>
@@ -6935,72 +7089,28 @@
     <w:p>
       <w:pPr>
         <w:spacing w:line="360" w:lineRule="auto"/>
-        <w:rPr>
-          <w:rFonts w:asciiTheme="majorBidi" w:hAnsiTheme="majorBidi" w:cstheme="majorBidi"/>
-          <w:sz w:val="28"/>
-          <w:szCs w:val="28"/>
-          <w:lang w:val="fr-FR"/>
-        </w:rPr>
-      </w:pPr>
-      <w:r>
-        <w:rPr>
-          <w:rFonts w:asciiTheme="majorBidi" w:hAnsiTheme="majorBidi" w:cstheme="majorBidi"/>
-          <w:sz w:val="28"/>
-          <w:szCs w:val="28"/>
-          <w:lang w:val="fr-FR"/>
-        </w:rPr>
-        <w:t>L'EHEI met tout en œuvre pour assurer la réussite de ses étudiants via un</w:t>
-      </w:r>
-      <w:r>
-        <w:rPr>
-          <w:rFonts w:asciiTheme="majorBidi" w:hAnsiTheme="majorBidi" w:cstheme="majorBidi"/>
-          <w:sz w:val="28"/>
-          <w:szCs w:val="28"/>
-          <w:lang w:val="fr-FR"/>
-        </w:rPr>
-        <w:t xml:space="preserve"> </w:t>
-      </w:r>
-      <w:r>
-        <w:rPr>
-          <w:rFonts w:asciiTheme="majorBidi" w:hAnsiTheme="majorBidi" w:cstheme="majorBidi"/>
-          <w:sz w:val="28"/>
-          <w:szCs w:val="28"/>
-          <w:lang w:val="fr-FR"/>
-        </w:rPr>
-        <w:t>accompagnement permanent. Dès la recherche de l'entreprise d'accueil, I'EHEI fait bénéficier</w:t>
-      </w:r>
-      <w:r>
-        <w:rPr>
-          <w:rFonts w:asciiTheme="majorBidi" w:hAnsiTheme="majorBidi" w:cstheme="majorBidi"/>
-          <w:sz w:val="28"/>
-          <w:szCs w:val="28"/>
-          <w:lang w:val="fr-FR"/>
-        </w:rPr>
-        <w:t xml:space="preserve"> </w:t>
-      </w:r>
-      <w:r>
-        <w:rPr>
-          <w:rFonts w:asciiTheme="majorBidi" w:hAnsiTheme="majorBidi" w:cstheme="majorBidi"/>
-          <w:sz w:val="28"/>
-          <w:szCs w:val="28"/>
-          <w:lang w:val="fr-FR"/>
-        </w:rPr>
-        <w:t>les étudiants d'un ensemble de</w:t>
-      </w:r>
-      <w:r>
-        <w:rPr>
-          <w:rFonts w:asciiTheme="majorBidi" w:hAnsiTheme="majorBidi" w:cstheme="majorBidi"/>
-          <w:sz w:val="28"/>
-          <w:szCs w:val="28"/>
-          <w:lang w:val="fr-FR"/>
-        </w:rPr>
-        <w:t xml:space="preserve"> </w:t>
-      </w:r>
-      <w:r>
-        <w:rPr>
-          <w:rFonts w:asciiTheme="majorBidi" w:hAnsiTheme="majorBidi" w:cstheme="majorBidi"/>
-          <w:sz w:val="28"/>
-          <w:szCs w:val="28"/>
+        <w:jc w:val="mediumKashida"/>
+        <w:rPr>
+          <w:rFonts w:asciiTheme="majorBidi" w:hAnsiTheme="majorBidi" w:cstheme="majorBidi"/>
+          <w:sz w:val="24"/>
+          <w:szCs w:val="24"/>
+          <w:lang w:val="fr-FR"/>
+        </w:rPr>
+      </w:pPr>
+      <w:r>
+        <w:rPr>
+          <w:rFonts w:asciiTheme="majorBidi" w:hAnsiTheme="majorBidi" w:cstheme="majorBidi"/>
+          <w:sz w:val="24"/>
+          <w:szCs w:val="24"/>
+          <w:lang w:val="fr-FR"/>
+        </w:rPr>
+        <w:t xml:space="preserve">L'EHEI met tout en œuvre pour assurer la réussite de ses étudiants via un accompagnement permanent. Dès la recherche de l'entreprise d'accueil, I'EHEI fait bénéficier les étudiants d'un ensemble de </w:t>
+      </w:r>
+      <w:r>
+        <w:rPr>
+          <w:rFonts w:asciiTheme="majorBidi" w:hAnsiTheme="majorBidi" w:cstheme="majorBidi"/>
+          <w:sz w:val="24"/>
+          <w:szCs w:val="24"/>
           <w:lang w:val="fr-FR"/>
         </w:rPr>
         <w:t>services :</w:t>
@@ -7008,39 +7118,23 @@
       <w:r>
         <w:rPr>
           <w:rFonts w:asciiTheme="majorBidi" w:hAnsiTheme="majorBidi" w:cstheme="majorBidi"/>
-          <w:sz w:val="28"/>
-          <w:szCs w:val="28"/>
-          <w:lang w:val="fr-FR"/>
-        </w:rPr>
-        <w:t xml:space="preserve"> </w:t>
-      </w:r>
-      <w:r>
-        <w:rPr>
-          <w:rFonts w:asciiTheme="majorBidi" w:hAnsiTheme="majorBidi" w:cstheme="majorBidi"/>
-          <w:sz w:val="28"/>
-          <w:szCs w:val="28"/>
-          <w:lang w:val="fr-FR"/>
-        </w:rPr>
-        <w:t>entretien d'évaluation professionnelle,</w:t>
-      </w:r>
-      <w:r>
-        <w:rPr>
-          <w:rFonts w:asciiTheme="majorBidi" w:hAnsiTheme="majorBidi" w:cstheme="majorBidi"/>
-          <w:sz w:val="28"/>
-          <w:szCs w:val="28"/>
-          <w:lang w:val="fr-FR"/>
-        </w:rPr>
-        <w:t xml:space="preserve"> </w:t>
-      </w:r>
-      <w:r>
-        <w:rPr>
-          <w:rFonts w:asciiTheme="majorBidi" w:hAnsiTheme="majorBidi" w:cstheme="majorBidi"/>
-          <w:sz w:val="28"/>
-          <w:szCs w:val="28"/>
-          <w:lang w:val="fr-FR"/>
-        </w:rPr>
-        <w:t>accompagnement personnalisé….</w:t>
-      </w:r>
+          <w:sz w:val="24"/>
+          <w:szCs w:val="24"/>
+          <w:lang w:val="fr-FR"/>
+        </w:rPr>
+        <w:t xml:space="preserve"> entretien d'évaluation professionnelle, accompagnement personnalisé….</w:t>
+      </w:r>
+    </w:p>
+    <w:p>
+      <w:pPr>
+        <w:spacing w:line="360" w:lineRule="auto"/>
+        <w:rPr>
+          <w:rFonts w:asciiTheme="majorBidi" w:hAnsiTheme="majorBidi" w:cstheme="majorBidi"/>
+          <w:sz w:val="24"/>
+          <w:szCs w:val="24"/>
+          <w:lang w:val="fr-FR"/>
+        </w:rPr>
+      </w:pPr>
     </w:p>
     <w:p>
       <w:pPr>
@@ -7091,27 +7185,270 @@
     <w:p>
       <w:pPr>
         <w:spacing w:line="360" w:lineRule="auto"/>
-        <w:rPr>
-          <w:rFonts w:asciiTheme="majorBidi" w:hAnsiTheme="majorBidi" w:cstheme="majorBidi"/>
-          <w:sz w:val="28"/>
-          <w:szCs w:val="28"/>
-          <w:lang w:val="fr-FR"/>
-        </w:rPr>
-      </w:pPr>
-      <w:r>
-        <w:rPr>
-          <w:rFonts w:asciiTheme="majorBidi" w:hAnsiTheme="majorBidi" w:cstheme="majorBidi"/>
-          <w:sz w:val="28"/>
-          <w:szCs w:val="28"/>
-          <w:lang w:val="fr-FR"/>
-        </w:rPr>
-        <w:t>Intégrer I'EHEI, 'est choisir une école accréditée par l'Etat, multidisciplinaire spécialisée</w:t>
-      </w:r>
-      <w:r>
-        <w:rPr>
-          <w:rFonts w:asciiTheme="majorBidi" w:hAnsiTheme="majorBidi" w:cstheme="majorBidi"/>
-          <w:sz w:val="28"/>
-          <w:szCs w:val="28"/>
+        <w:jc w:val="mediumKashida"/>
+        <w:rPr>
+          <w:rFonts w:asciiTheme="majorBidi" w:hAnsiTheme="majorBidi" w:cstheme="majorBidi"/>
+          <w:sz w:val="24"/>
+          <w:szCs w:val="24"/>
+          <w:lang w:val="fr-FR"/>
+        </w:rPr>
+      </w:pPr>
+      <w:r>
+        <w:rPr>
+          <w:rFonts w:asciiTheme="majorBidi" w:hAnsiTheme="majorBidi" w:cstheme="majorBidi"/>
+          <w:sz w:val="24"/>
+          <w:szCs w:val="24"/>
+          <w:lang w:val="fr-FR"/>
+        </w:rPr>
+        <w:t>Intégrer I'EHEI, 'est choisir une école accréditée par l'Etat, multidisciplinaire spécialisée dans les technologies de pointe. Les filières so</w:t>
+      </w:r>
+      <w:r>
+        <w:rPr>
+          <w:rFonts w:asciiTheme="majorBidi" w:hAnsiTheme="majorBidi" w:cstheme="majorBidi"/>
+          <w:sz w:val="24"/>
+          <w:szCs w:val="24"/>
+          <w:lang w:val="fr-FR"/>
+        </w:rPr>
+        <w:t>n</w:t>
+      </w:r>
+      <w:r>
+        <w:rPr>
+          <w:rFonts w:asciiTheme="majorBidi" w:hAnsiTheme="majorBidi" w:cstheme="majorBidi"/>
+          <w:sz w:val="24"/>
+          <w:szCs w:val="24"/>
+          <w:lang w:val="fr-FR"/>
+        </w:rPr>
+        <w:t xml:space="preserve">t axées sur les stratégies et techniques de communication. </w:t>
+      </w:r>
+      <w:r>
+        <w:rPr>
+          <w:rFonts w:asciiTheme="majorBidi" w:hAnsiTheme="majorBidi" w:cstheme="majorBidi"/>
+          <w:sz w:val="24"/>
+          <w:szCs w:val="24"/>
+          <w:lang w:val="fr-FR"/>
+        </w:rPr>
+        <w:t>L’ouverture</w:t>
+      </w:r>
+      <w:r>
+        <w:rPr>
+          <w:rFonts w:asciiTheme="majorBidi" w:hAnsiTheme="majorBidi" w:cstheme="majorBidi"/>
+          <w:sz w:val="24"/>
+          <w:szCs w:val="24"/>
+          <w:lang w:val="fr-FR"/>
+        </w:rPr>
+        <w:t xml:space="preserve"> vers l'international. Les étudiants sont bien encadrés et aidés dans leur choix d'avenir.</w:t>
+      </w:r>
+    </w:p>
+    <w:p>
+      <w:pPr>
+        <w:spacing w:line="360" w:lineRule="auto"/>
+        <w:jc w:val="mediumKashida"/>
+        <w:rPr>
+          <w:rFonts w:asciiTheme="majorBidi" w:hAnsiTheme="majorBidi" w:cstheme="majorBidi"/>
+          <w:sz w:val="24"/>
+          <w:szCs w:val="24"/>
+          <w:lang w:val="fr-FR"/>
+        </w:rPr>
+      </w:pPr>
+    </w:p>
+    <w:p>
+      <w:pPr>
+        <w:spacing w:line="360" w:lineRule="auto"/>
+        <w:jc w:val="mediumKashida"/>
+        <w:rPr>
+          <w:rFonts w:asciiTheme="majorBidi" w:hAnsiTheme="majorBidi" w:cstheme="majorBidi"/>
+          <w:sz w:val="24"/>
+          <w:szCs w:val="24"/>
+          <w:lang w:val="fr-FR"/>
+        </w:rPr>
+      </w:pPr>
+    </w:p>
+    <w:p>
+      <w:pPr>
+        <w:pStyle w:val="Heading2"/>
+      </w:pPr>
+      <w:bookmarkStart w:id="4" w:name="_Toc92027658"/>
+      <w:r>
+        <w:lastRenderedPageBreak/>
+        <w:t>Analyse des Besoins</w:t>
+      </w:r>
+      <w:bookmarkEnd w:id="4"/>
+      <w:r>
+        <w:t> </w:t>
+      </w:r>
+    </w:p>
+    <w:p>
+      <w:pPr>
+        <w:spacing w:line="360" w:lineRule="auto"/>
+        <w:rPr>
+          <w:rFonts w:asciiTheme="majorBidi" w:hAnsiTheme="majorBidi" w:cstheme="majorBidi"/>
+          <w:sz w:val="24"/>
+          <w:szCs w:val="24"/>
+          <w:lang w:val="fr-FR"/>
+        </w:rPr>
+      </w:pPr>
+    </w:p>
+    <w:p>
+      <w:pPr>
+        <w:spacing w:line="360" w:lineRule="auto"/>
+        <w:ind w:firstLine="720"/>
+        <w:jc w:val="mediumKashida"/>
+        <w:rPr>
+          <w:rFonts w:asciiTheme="majorBidi" w:hAnsiTheme="majorBidi" w:cstheme="majorBidi"/>
+          <w:sz w:val="24"/>
+          <w:szCs w:val="24"/>
+          <w:lang w:val="fr-FR"/>
+        </w:rPr>
+      </w:pPr>
+      <w:r>
+        <w:rPr>
+          <w:rFonts w:asciiTheme="majorBidi" w:hAnsiTheme="majorBidi" w:cstheme="majorBidi"/>
+          <w:sz w:val="24"/>
+          <w:szCs w:val="24"/>
+          <w:lang w:val="fr-FR"/>
+        </w:rPr>
+        <w:t xml:space="preserve">Notre projet de </w:t>
+      </w:r>
+      <w:r>
+        <w:rPr>
+          <w:rFonts w:asciiTheme="majorBidi" w:hAnsiTheme="majorBidi" w:cstheme="majorBidi"/>
+          <w:sz w:val="24"/>
+          <w:szCs w:val="24"/>
+          <w:lang w:val="fr-FR"/>
+        </w:rPr>
+        <w:t>F</w:t>
+      </w:r>
+      <w:r>
+        <w:rPr>
+          <w:rFonts w:asciiTheme="majorBidi" w:hAnsiTheme="majorBidi" w:cstheme="majorBidi"/>
+          <w:sz w:val="24"/>
+          <w:szCs w:val="24"/>
+          <w:lang w:val="fr-FR"/>
+        </w:rPr>
+        <w:t>in d’</w:t>
+      </w:r>
+      <w:r>
+        <w:rPr>
+          <w:rFonts w:asciiTheme="majorBidi" w:hAnsiTheme="majorBidi" w:cstheme="majorBidi"/>
+          <w:sz w:val="24"/>
+          <w:szCs w:val="24"/>
+          <w:lang w:val="fr-FR"/>
+        </w:rPr>
+        <w:t>A</w:t>
+      </w:r>
+      <w:r>
+        <w:rPr>
+          <w:rFonts w:asciiTheme="majorBidi" w:hAnsiTheme="majorBidi" w:cstheme="majorBidi"/>
+          <w:sz w:val="24"/>
+          <w:szCs w:val="24"/>
+          <w:lang w:val="fr-FR"/>
+        </w:rPr>
+        <w:t>nnée consiste à créer une Plateforme pour la gestion des projets Agile, l’objectif de cette plateforme est de facilite</w:t>
+      </w:r>
+      <w:r>
+        <w:rPr>
+          <w:rFonts w:asciiTheme="majorBidi" w:hAnsiTheme="majorBidi" w:cstheme="majorBidi"/>
+          <w:sz w:val="24"/>
+          <w:szCs w:val="24"/>
+          <w:lang w:val="fr-FR"/>
+        </w:rPr>
+        <w:t>r</w:t>
+      </w:r>
+      <w:r>
+        <w:rPr>
+          <w:rFonts w:asciiTheme="majorBidi" w:hAnsiTheme="majorBidi" w:cstheme="majorBidi"/>
+          <w:sz w:val="24"/>
+          <w:szCs w:val="24"/>
+          <w:lang w:val="fr-FR"/>
+        </w:rPr>
+        <w:t xml:space="preserve"> la gestion d’un projet en utilisant </w:t>
+      </w:r>
+      <w:r>
+        <w:rPr>
+          <w:rFonts w:asciiTheme="majorBidi" w:hAnsiTheme="majorBidi" w:cstheme="majorBidi"/>
+          <w:sz w:val="24"/>
+          <w:szCs w:val="24"/>
+          <w:lang w:val="fr-FR"/>
+        </w:rPr>
+        <w:t xml:space="preserve">la </w:t>
+      </w:r>
+      <w:r>
+        <w:rPr>
+          <w:rFonts w:asciiTheme="majorBidi" w:hAnsiTheme="majorBidi" w:cstheme="majorBidi"/>
+          <w:sz w:val="24"/>
+          <w:szCs w:val="24"/>
+          <w:lang w:val="fr-FR"/>
+        </w:rPr>
+        <w:t>Mé</w:t>
+      </w:r>
+      <w:r>
+        <w:rPr>
+          <w:rFonts w:asciiTheme="majorBidi" w:hAnsiTheme="majorBidi" w:cstheme="majorBidi"/>
+          <w:sz w:val="24"/>
+          <w:szCs w:val="24"/>
+          <w:lang w:val="fr-FR"/>
+        </w:rPr>
+        <w:t xml:space="preserve">thode </w:t>
+      </w:r>
+      <w:r>
+        <w:rPr>
+          <w:rFonts w:asciiTheme="majorBidi" w:hAnsiTheme="majorBidi" w:cstheme="majorBidi"/>
+          <w:sz w:val="24"/>
+          <w:szCs w:val="24"/>
+          <w:lang w:val="fr-FR"/>
+        </w:rPr>
+        <w:t>A</w:t>
+      </w:r>
+      <w:r>
+        <w:rPr>
+          <w:rFonts w:asciiTheme="majorBidi" w:hAnsiTheme="majorBidi" w:cstheme="majorBidi"/>
+          <w:sz w:val="24"/>
+          <w:szCs w:val="24"/>
+          <w:lang w:val="fr-FR"/>
+        </w:rPr>
+        <w:t>gile : Scrum</w:t>
+      </w:r>
+      <w:r>
+        <w:rPr>
+          <w:rFonts w:asciiTheme="majorBidi" w:hAnsiTheme="majorBidi" w:cstheme="majorBidi"/>
+          <w:sz w:val="24"/>
+          <w:szCs w:val="24"/>
+          <w:lang w:val="fr-FR"/>
+        </w:rPr>
+        <w:t xml:space="preserve">, elle va </w:t>
+      </w:r>
+      <w:r>
+        <w:rPr>
+          <w:rFonts w:asciiTheme="majorBidi" w:hAnsiTheme="majorBidi" w:cstheme="majorBidi"/>
+          <w:sz w:val="24"/>
+          <w:szCs w:val="24"/>
+          <w:lang w:val="fr-FR"/>
+        </w:rPr>
+        <w:t>donner</w:t>
+      </w:r>
+      <w:r>
+        <w:rPr>
+          <w:rFonts w:asciiTheme="majorBidi" w:hAnsiTheme="majorBidi" w:cstheme="majorBidi"/>
+          <w:sz w:val="24"/>
+          <w:szCs w:val="24"/>
+          <w:lang w:val="fr-FR"/>
+        </w:rPr>
+        <w:t xml:space="preserve"> la possibilité de suivre chaque étape de la réalisation plus facilement pour toutes les participant</w:t>
+      </w:r>
+      <w:r>
+        <w:rPr>
+          <w:rFonts w:asciiTheme="majorBidi" w:hAnsiTheme="majorBidi" w:cstheme="majorBidi"/>
+          <w:sz w:val="24"/>
+          <w:szCs w:val="24"/>
+          <w:lang w:val="fr-FR"/>
+        </w:rPr>
+        <w:t>s et les contributeurs</w:t>
+      </w:r>
+      <w:r>
+        <w:rPr>
+          <w:rFonts w:asciiTheme="majorBidi" w:hAnsiTheme="majorBidi" w:cstheme="majorBidi"/>
+          <w:sz w:val="24"/>
+          <w:szCs w:val="24"/>
           <w:lang w:val="fr-FR"/>
         </w:rPr>
         <w:t xml:space="preserve"> </w:t>
@@ -7119,338 +7456,187 @@
       <w:r>
         <w:rPr>
           <w:rFonts w:asciiTheme="majorBidi" w:hAnsiTheme="majorBidi" w:cstheme="majorBidi"/>
-          <w:sz w:val="28"/>
-          <w:szCs w:val="28"/>
-          <w:lang w:val="fr-FR"/>
-        </w:rPr>
-        <w:t>dans les technologies de pointe. Les filières so</w:t>
-      </w:r>
-      <w:r>
-        <w:rPr>
-          <w:rFonts w:asciiTheme="majorBidi" w:hAnsiTheme="majorBidi" w:cstheme="majorBidi"/>
-          <w:sz w:val="28"/>
-          <w:szCs w:val="28"/>
-          <w:lang w:val="fr-FR"/>
-        </w:rPr>
-        <w:t>n</w:t>
-      </w:r>
-      <w:r>
-        <w:rPr>
-          <w:rFonts w:asciiTheme="majorBidi" w:hAnsiTheme="majorBidi" w:cstheme="majorBidi"/>
-          <w:sz w:val="28"/>
-          <w:szCs w:val="28"/>
-          <w:lang w:val="fr-FR"/>
-        </w:rPr>
-        <w:t>t axées sur les stratégies et techniques de</w:t>
-      </w:r>
-      <w:r>
-        <w:rPr>
-          <w:rFonts w:asciiTheme="majorBidi" w:hAnsiTheme="majorBidi" w:cstheme="majorBidi"/>
-          <w:sz w:val="28"/>
-          <w:szCs w:val="28"/>
+          <w:sz w:val="24"/>
+          <w:szCs w:val="24"/>
+          <w:lang w:val="fr-FR"/>
+        </w:rPr>
+        <w:t>au</w:t>
+      </w:r>
+      <w:r>
+        <w:rPr>
+          <w:rFonts w:asciiTheme="majorBidi" w:hAnsiTheme="majorBidi" w:cstheme="majorBidi"/>
+          <w:sz w:val="24"/>
+          <w:szCs w:val="24"/>
+          <w:lang w:val="fr-FR"/>
+        </w:rPr>
+        <w:t xml:space="preserve"> projet.</w:t>
+      </w:r>
+    </w:p>
+    <w:p>
+      <w:pPr>
+        <w:spacing w:line="360" w:lineRule="auto"/>
+        <w:ind w:firstLine="720"/>
+        <w:jc w:val="mediumKashida"/>
+        <w:rPr>
+          <w:rFonts w:asciiTheme="majorBidi" w:hAnsiTheme="majorBidi" w:cstheme="majorBidi"/>
+          <w:sz w:val="24"/>
+          <w:szCs w:val="24"/>
+          <w:lang w:val="fr-FR"/>
+        </w:rPr>
+      </w:pPr>
+    </w:p>
+    <w:p>
+      <w:pPr>
+        <w:pStyle w:val="Heading3"/>
+        <w:rPr>
+          <w:lang w:val="fr-FR"/>
+        </w:rPr>
+      </w:pPr>
+      <w:bookmarkStart w:id="5" w:name="_Toc92027659"/>
+      <w:r>
+        <w:rPr>
+          <w:lang w:val="fr-FR"/>
+        </w:rPr>
+        <w:t xml:space="preserve">Avant Agile : Waterfall Cycle en </w:t>
+      </w:r>
+      <w:r>
+        <w:rPr>
+          <w:lang w:val="fr-FR"/>
+        </w:rPr>
+        <w:t>Cascade (Ou Cycla V)</w:t>
+      </w:r>
+      <w:r>
+        <w:rPr>
           <w:lang w:val="fr-FR"/>
         </w:rPr>
         <w:t xml:space="preserve"> </w:t>
       </w:r>
       <w:r>
         <w:rPr>
-          <w:rFonts w:asciiTheme="majorBidi" w:hAnsiTheme="majorBidi" w:cstheme="majorBidi"/>
-          <w:sz w:val="28"/>
-          <w:szCs w:val="28"/>
-          <w:lang w:val="fr-FR"/>
-        </w:rPr>
-        <w:t xml:space="preserve">communication. </w:t>
-      </w:r>
-      <w:r>
-        <w:rPr>
-          <w:rFonts w:asciiTheme="majorBidi" w:hAnsiTheme="majorBidi" w:cstheme="majorBidi"/>
-          <w:sz w:val="28"/>
-          <w:szCs w:val="28"/>
-          <w:lang w:val="fr-FR"/>
-        </w:rPr>
-        <w:t>L’ouverture</w:t>
-      </w:r>
-      <w:r>
-        <w:rPr>
-          <w:rFonts w:asciiTheme="majorBidi" w:hAnsiTheme="majorBidi" w:cstheme="majorBidi"/>
-          <w:sz w:val="28"/>
-          <w:szCs w:val="28"/>
-          <w:lang w:val="fr-FR"/>
-        </w:rPr>
-        <w:t xml:space="preserve"> vers l'international. Les étudiants sont bien encadrés et aidés dans</w:t>
-      </w:r>
-      <w:r>
-        <w:rPr>
-          <w:rFonts w:asciiTheme="majorBidi" w:hAnsiTheme="majorBidi" w:cstheme="majorBidi"/>
-          <w:sz w:val="28"/>
-          <w:szCs w:val="28"/>
+          <w:lang w:val="fr-FR"/>
+        </w:rPr>
+        <w:t>:</w:t>
+      </w:r>
+      <w:bookmarkEnd w:id="5"/>
+    </w:p>
+    <w:p>
+      <w:pPr>
+        <w:rPr>
+          <w:lang w:val="fr-FR"/>
+        </w:rPr>
+      </w:pPr>
+    </w:p>
+    <w:p>
+      <w:pPr>
+        <w:pStyle w:val="NormalWeb"/>
+        <w:shd w:val="clear" w:color="auto" w:fill="FFFFFF"/>
+        <w:spacing w:before="240" w:beforeAutospacing="0" w:after="300" w:afterAutospacing="0" w:line="360" w:lineRule="auto"/>
+        <w:ind w:firstLine="720"/>
+        <w:jc w:val="mediumKashida"/>
+        <w:rPr>
+          <w:rFonts w:asciiTheme="majorBidi" w:hAnsiTheme="majorBidi" w:cstheme="majorBidi"/>
+          <w:lang w:val="fr-FR"/>
+        </w:rPr>
+      </w:pPr>
+      <w:r>
+        <w:rPr>
+          <w:rFonts w:asciiTheme="majorBidi" w:hAnsiTheme="majorBidi" w:cstheme="majorBidi"/>
+          <w:lang w:val="fr-FR"/>
+        </w:rPr>
+        <w:t>La méthode de </w:t>
+      </w:r>
+      <w:r>
+        <w:rPr>
+          <w:rStyle w:val="Strong"/>
+          <w:rFonts w:asciiTheme="majorBidi" w:hAnsiTheme="majorBidi" w:cstheme="majorBidi"/>
+          <w:lang w:val="fr-FR"/>
+        </w:rPr>
+        <w:t>gestion de projet waterfall</w:t>
+      </w:r>
+      <w:r>
+        <w:rPr>
+          <w:rFonts w:asciiTheme="majorBidi" w:hAnsiTheme="majorBidi" w:cstheme="majorBidi"/>
+          <w:lang w:val="fr-FR"/>
+        </w:rPr>
+        <w:t>, ou « en cascade », ou encore « cycle en V », consiste à passer par une liste d’étapes prédéfinies de façon séquentielle. L’avantage de cette méthode est que l’intégralité du projet est définie et planifi</w:t>
+      </w:r>
+      <w:r>
+        <w:rPr>
+          <w:rFonts w:asciiTheme="majorBidi" w:hAnsiTheme="majorBidi" w:cstheme="majorBidi"/>
+          <w:lang w:val="fr-FR"/>
+        </w:rPr>
+        <w:t>é</w:t>
+      </w:r>
+      <w:r>
+        <w:rPr>
+          <w:rFonts w:asciiTheme="majorBidi" w:hAnsiTheme="majorBidi" w:cstheme="majorBidi"/>
+          <w:lang w:val="fr-FR"/>
+        </w:rPr>
+        <w:t>e dès le départ, et par conséquent</w:t>
+      </w:r>
+      <w:r>
+        <w:rPr>
+          <w:rFonts w:asciiTheme="majorBidi" w:hAnsiTheme="majorBidi" w:cstheme="majorBidi"/>
+          <w:lang w:val="fr-FR"/>
+        </w:rPr>
+        <w:t>,</w:t>
+      </w:r>
+      <w:r>
+        <w:rPr>
+          <w:rFonts w:asciiTheme="majorBidi" w:hAnsiTheme="majorBidi" w:cstheme="majorBidi"/>
+          <w:lang w:val="fr-FR"/>
+        </w:rPr>
+        <w:t xml:space="preserve"> le budget global est connu.</w:t>
+      </w:r>
+    </w:p>
+    <w:p>
+      <w:pPr>
+        <w:pStyle w:val="NormalWeb"/>
+        <w:shd w:val="clear" w:color="auto" w:fill="FFFFFF"/>
+        <w:spacing w:before="240" w:beforeAutospacing="0" w:after="300" w:afterAutospacing="0" w:line="360" w:lineRule="auto"/>
+        <w:ind w:firstLine="720"/>
+        <w:jc w:val="mediumKashida"/>
+        <w:rPr>
+          <w:rFonts w:asciiTheme="majorBidi" w:hAnsiTheme="majorBidi" w:cstheme="majorBidi"/>
+          <w:lang w:val="fr-FR"/>
+        </w:rPr>
+      </w:pPr>
+      <w:r>
+        <w:rPr>
+          <w:rFonts w:asciiTheme="majorBidi" w:hAnsiTheme="majorBidi" w:cstheme="majorBidi"/>
+          <w:lang w:val="fr-FR"/>
+        </w:rPr>
+        <w:t xml:space="preserve">L’analyse des besoins du client est naturellement toujours la première étape de la méthode de gestion waterfall. Viennent ensuite la rédaction des spécifications fonctionnelles, la construction du budget et la planification </w:t>
+      </w:r>
+      <w:r>
+        <w:rPr>
+          <w:rFonts w:asciiTheme="majorBidi" w:hAnsiTheme="majorBidi" w:cstheme="majorBidi"/>
+          <w:lang w:val="fr-FR"/>
+        </w:rPr>
+        <w:t>du</w:t>
+      </w:r>
+      <w:r>
+        <w:rPr>
+          <w:rFonts w:asciiTheme="majorBidi" w:hAnsiTheme="majorBidi" w:cstheme="majorBidi"/>
+          <w:lang w:val="fr-FR"/>
+        </w:rPr>
+        <w:t xml:space="preserve"> développements. Le processus de développement peut alors débuter avec la création d’une première fonctionnalité, sa validation et/ou son éventuelle correction, puis sa maintenance. Cet enchaînement d’étapes recommence alors séquentiellement, jusqu’à ce que toutes les fonctionnalités demandées par le client aient été réalisées.</w:t>
+      </w:r>
+      <w:r>
+        <w:rPr>
+          <w:rFonts w:asciiTheme="majorBidi" w:hAnsiTheme="majorBidi" w:cstheme="majorBidi"/>
           <w:lang w:val="fr-FR"/>
         </w:rPr>
         <w:t xml:space="preserve"> </w:t>
       </w:r>
-      <w:r>
-        <w:rPr>
-          <w:rFonts w:asciiTheme="majorBidi" w:hAnsiTheme="majorBidi" w:cstheme="majorBidi"/>
-          <w:sz w:val="28"/>
-          <w:szCs w:val="28"/>
-          <w:lang w:val="fr-FR"/>
-        </w:rPr>
-        <w:t>leur choix d'avenir.</w:t>
-      </w:r>
-    </w:p>
-    <w:p>
-      <w:pPr>
-        <w:spacing w:line="360" w:lineRule="auto"/>
-        <w:rPr>
-          <w:rFonts w:asciiTheme="majorBidi" w:hAnsiTheme="majorBidi" w:cstheme="majorBidi"/>
-          <w:b/>
-          <w:bCs/>
-          <w:i/>
-          <w:iCs/>
-          <w:color w:val="4472C4" w:themeColor="accent1"/>
-          <w:sz w:val="40"/>
-          <w:szCs w:val="40"/>
-          <w:u w:val="single"/>
-          <w:lang w:val="fr-FR"/>
-        </w:rPr>
-      </w:pPr>
-    </w:p>
-    <w:p>
-      <w:pPr>
-        <w:pStyle w:val="Heading2"/>
-      </w:pPr>
-      <w:bookmarkStart w:id="4" w:name="_Toc92027658"/>
-      <w:r>
-        <w:t>Analyse des Besoins</w:t>
-      </w:r>
-      <w:bookmarkEnd w:id="4"/>
-      <w:r>
-        <w:t> </w:t>
-      </w:r>
-    </w:p>
-    <w:p>
-      <w:pPr>
-        <w:spacing w:line="360" w:lineRule="auto"/>
-        <w:rPr>
-          <w:rFonts w:asciiTheme="majorBidi" w:hAnsiTheme="majorBidi" w:cstheme="majorBidi"/>
-          <w:sz w:val="24"/>
-          <w:szCs w:val="24"/>
-          <w:lang w:val="fr-FR"/>
-        </w:rPr>
-      </w:pPr>
-    </w:p>
-    <w:p>
-      <w:pPr>
-        <w:spacing w:line="360" w:lineRule="auto"/>
-        <w:rPr>
-          <w:rFonts w:asciiTheme="majorBidi" w:hAnsiTheme="majorBidi" w:cstheme="majorBidi"/>
-          <w:sz w:val="28"/>
-          <w:szCs w:val="28"/>
-          <w:lang w:val="fr-FR"/>
-        </w:rPr>
-      </w:pPr>
-      <w:r>
-        <w:rPr>
-          <w:rFonts w:asciiTheme="majorBidi" w:hAnsiTheme="majorBidi" w:cstheme="majorBidi"/>
-          <w:sz w:val="28"/>
-          <w:szCs w:val="28"/>
-          <w:lang w:val="fr-FR"/>
-        </w:rPr>
-        <w:t>Notre projet de fin d’année consiste à créer une Plateforme pour la gestion des projets Agile, l’objectif de cette plateforme est de facilite</w:t>
-      </w:r>
-      <w:r>
-        <w:rPr>
-          <w:rFonts w:asciiTheme="majorBidi" w:hAnsiTheme="majorBidi" w:cstheme="majorBidi"/>
-          <w:sz w:val="28"/>
-          <w:szCs w:val="28"/>
-          <w:lang w:val="fr-FR"/>
-        </w:rPr>
-        <w:t>r</w:t>
-      </w:r>
-      <w:r>
-        <w:rPr>
-          <w:rFonts w:asciiTheme="majorBidi" w:hAnsiTheme="majorBidi" w:cstheme="majorBidi"/>
-          <w:sz w:val="28"/>
-          <w:szCs w:val="28"/>
-          <w:lang w:val="fr-FR"/>
-        </w:rPr>
-        <w:t xml:space="preserve"> la gestion d’un projet en utilisant </w:t>
-      </w:r>
-      <w:r>
-        <w:rPr>
-          <w:rFonts w:asciiTheme="majorBidi" w:hAnsiTheme="majorBidi" w:cstheme="majorBidi"/>
-          <w:sz w:val="28"/>
-          <w:szCs w:val="28"/>
-          <w:lang w:val="fr-FR"/>
-        </w:rPr>
-        <w:t>les méthodes agiles</w:t>
-      </w:r>
-      <w:r>
-        <w:rPr>
-          <w:rFonts w:asciiTheme="majorBidi" w:hAnsiTheme="majorBidi" w:cstheme="majorBidi"/>
-          <w:sz w:val="28"/>
-          <w:szCs w:val="28"/>
-          <w:lang w:val="fr-FR"/>
-        </w:rPr>
-        <w:t xml:space="preserve"> comme Scrum par exemple, elle va </w:t>
-      </w:r>
-      <w:r>
-        <w:rPr>
-          <w:rFonts w:asciiTheme="majorBidi" w:hAnsiTheme="majorBidi" w:cstheme="majorBidi"/>
-          <w:sz w:val="28"/>
-          <w:szCs w:val="28"/>
-          <w:lang w:val="fr-FR"/>
-        </w:rPr>
-        <w:t>donner</w:t>
-      </w:r>
-      <w:r>
-        <w:rPr>
-          <w:rFonts w:asciiTheme="majorBidi" w:hAnsiTheme="majorBidi" w:cstheme="majorBidi"/>
-          <w:sz w:val="28"/>
-          <w:szCs w:val="28"/>
-          <w:lang w:val="fr-FR"/>
-        </w:rPr>
-        <w:t xml:space="preserve"> la possibilité de suivre chaque étape de la réalisation plus facilement pour toutes les participant dans le projet.</w:t>
-      </w:r>
-    </w:p>
-    <w:p>
-      <w:pPr>
-        <w:pStyle w:val="Heading3"/>
-        <w:rPr>
-          <w:lang w:val="fr-FR"/>
-        </w:rPr>
-      </w:pPr>
-      <w:bookmarkStart w:id="5" w:name="_Toc92027659"/>
-      <w:r>
-        <w:rPr>
-          <w:lang w:val="fr-FR"/>
-        </w:rPr>
-        <w:lastRenderedPageBreak/>
-        <w:t xml:space="preserve">Avant Agile : </w:t>
-      </w:r>
-      <w:proofErr w:type="spellStart"/>
-      <w:r>
-        <w:rPr>
-          <w:lang w:val="fr-FR"/>
-        </w:rPr>
-        <w:t>Waterfall</w:t>
-      </w:r>
-      <w:proofErr w:type="spellEnd"/>
-      <w:r>
-        <w:rPr>
-          <w:lang w:val="fr-FR"/>
-        </w:rPr>
-        <w:t xml:space="preserve"> Cycle en </w:t>
-      </w:r>
-      <w:r>
-        <w:rPr>
-          <w:lang w:val="fr-FR"/>
-        </w:rPr>
-        <w:t>Cascade (Ou Cycla V)</w:t>
-      </w:r>
-      <w:r>
-        <w:rPr>
-          <w:lang w:val="fr-FR"/>
-        </w:rPr>
-        <w:t xml:space="preserve"> </w:t>
-      </w:r>
-      <w:r>
-        <w:rPr>
-          <w:lang w:val="fr-FR"/>
-        </w:rPr>
-        <w:t>:</w:t>
-      </w:r>
-      <w:bookmarkEnd w:id="5"/>
-    </w:p>
-    <w:p>
-      <w:pPr>
-        <w:rPr>
-          <w:lang w:val="fr-FR"/>
-        </w:rPr>
-      </w:pPr>
     </w:p>
     <w:p>
       <w:pPr>
         <w:pStyle w:val="NormalWeb"/>
         <w:shd w:val="clear" w:color="auto" w:fill="FFFFFF"/>
         <w:spacing w:before="0" w:beforeAutospacing="0" w:after="300" w:afterAutospacing="0" w:line="360" w:lineRule="auto"/>
-        <w:rPr>
-          <w:rFonts w:asciiTheme="majorBidi" w:hAnsiTheme="majorBidi" w:cstheme="majorBidi"/>
-          <w:lang w:val="fr-FR"/>
-        </w:rPr>
-      </w:pPr>
-      <w:r>
-        <w:rPr>
-          <w:rFonts w:asciiTheme="majorBidi" w:hAnsiTheme="majorBidi" w:cstheme="majorBidi"/>
-          <w:lang w:val="fr-FR"/>
-        </w:rPr>
-        <w:t>La méthode de </w:t>
-      </w:r>
-      <w:r>
-        <w:rPr>
-          <w:rStyle w:val="Strong"/>
-          <w:rFonts w:asciiTheme="majorBidi" w:hAnsiTheme="majorBidi" w:cstheme="majorBidi"/>
-          <w:lang w:val="fr-FR"/>
-        </w:rPr>
-        <w:t xml:space="preserve">gestion de projet </w:t>
-      </w:r>
-      <w:proofErr w:type="spellStart"/>
-      <w:r>
-        <w:rPr>
-          <w:rStyle w:val="Strong"/>
-          <w:rFonts w:asciiTheme="majorBidi" w:hAnsiTheme="majorBidi" w:cstheme="majorBidi"/>
-          <w:lang w:val="fr-FR"/>
-        </w:rPr>
-        <w:t>waterfall</w:t>
-      </w:r>
-      <w:proofErr w:type="spellEnd"/>
-      <w:r>
-        <w:rPr>
-          <w:rFonts w:asciiTheme="majorBidi" w:hAnsiTheme="majorBidi" w:cstheme="majorBidi"/>
-          <w:lang w:val="fr-FR"/>
-        </w:rPr>
-        <w:t>, ou « en cascade », ou encore « cycle en V », consiste à passer par une liste d’étapes prédéfinies de façon séquentielle. L’avantage de cette méthode est que l’intégralité du projet est définie et planifie dès le départ, et par conséquent que le budget global est connu.</w:t>
-      </w:r>
-    </w:p>
-    <w:p>
-      <w:pPr>
-        <w:pStyle w:val="NormalWeb"/>
-        <w:shd w:val="clear" w:color="auto" w:fill="FFFFFF"/>
-        <w:spacing w:before="0" w:beforeAutospacing="0" w:after="300" w:afterAutospacing="0" w:line="360" w:lineRule="auto"/>
-        <w:rPr>
-          <w:rFonts w:asciiTheme="majorBidi" w:hAnsiTheme="majorBidi" w:cstheme="majorBidi"/>
-          <w:lang w:val="fr-FR"/>
-        </w:rPr>
-      </w:pPr>
-      <w:r>
-        <w:rPr>
-          <w:rFonts w:asciiTheme="majorBidi" w:hAnsiTheme="majorBidi" w:cstheme="majorBidi"/>
-          <w:lang w:val="fr-FR"/>
-        </w:rPr>
-        <w:t xml:space="preserve">L’analyse des besoins du client est naturellement toujours la première étape de la méthode de gestion </w:t>
-      </w:r>
-      <w:proofErr w:type="spellStart"/>
-      <w:r>
-        <w:rPr>
-          <w:rFonts w:asciiTheme="majorBidi" w:hAnsiTheme="majorBidi" w:cstheme="majorBidi"/>
-          <w:lang w:val="fr-FR"/>
-        </w:rPr>
-        <w:t>waterfall</w:t>
-      </w:r>
-      <w:proofErr w:type="spellEnd"/>
-      <w:r>
-        <w:rPr>
-          <w:rFonts w:asciiTheme="majorBidi" w:hAnsiTheme="majorBidi" w:cstheme="majorBidi"/>
-          <w:lang w:val="fr-FR"/>
-        </w:rPr>
-        <w:t>. Viennent ensuite la rédaction des spécifications fonctionnelles, la construction du budget et la planification des développements. Le processus de développement peut alors débuter avec la création d’une première fonctionnalité, sa validation et/ou son éventuelle correction, puis sa maintenance. Cet enchaînement d’étapes recommence alors séquentiellement, jusqu’à ce que toutes les fonctionnalités demandées par le client aient été réalisées.</w:t>
-      </w:r>
-    </w:p>
-    <w:p>
-      <w:pPr>
-        <w:pStyle w:val="NormalWeb"/>
-        <w:shd w:val="clear" w:color="auto" w:fill="FFFFFF"/>
-        <w:spacing w:before="0" w:beforeAutospacing="0" w:after="300" w:afterAutospacing="0" w:line="360" w:lineRule="auto"/>
+        <w:ind w:firstLine="720"/>
+        <w:jc w:val="mediumKashida"/>
         <w:rPr>
           <w:rFonts w:asciiTheme="majorBidi" w:hAnsiTheme="majorBidi" w:cstheme="majorBidi"/>
           <w:lang w:val="fr-FR"/>
@@ -7470,9 +7656,7 @@
         <w:keepNext/>
         <w:shd w:val="clear" w:color="auto" w:fill="FFFFFF"/>
         <w:spacing w:before="0" w:beforeAutospacing="0" w:after="300" w:afterAutospacing="0"/>
-        <w:rPr>
-          <w:rFonts w:asciiTheme="majorBidi" w:hAnsiTheme="majorBidi" w:cstheme="majorBidi"/>
-        </w:rPr>
+        <w:ind w:hanging="900"/>
       </w:pPr>
       <w:r>
         <w:rPr>
@@ -7480,9 +7664,10 @@
           <w:noProof/>
           <w:lang w:val="fr-FR"/>
         </w:rPr>
+        <w:lastRenderedPageBreak/>
         <w:drawing>
-          <wp:inline distT="0" distB="0" distL="0" distR="0" wp14:anchorId="5AD7A554" wp14:editId="6AE4D532">
-            <wp:extent cx="5943600" cy="3343275"/>
+          <wp:inline distT="0" distB="0" distL="0" distR="0" wp14:anchorId="5AD7A554" wp14:editId="41B71D32">
+            <wp:extent cx="6934200" cy="3343275"/>
             <wp:effectExtent l="0" t="0" r="0" b="9525"/>
             <wp:docPr id="1" name="Picture 1"/>
             <wp:cNvGraphicFramePr>
@@ -7504,7 +7689,7 @@
                   <pic:spPr>
                     <a:xfrm>
                       <a:off x="0" y="0"/>
-                      <a:ext cx="5943600" cy="3343275"/>
+                      <a:ext cx="6934200" cy="3343275"/>
                     </a:xfrm>
                     <a:prstGeom prst="rect">
                       <a:avLst/>
@@ -7529,73 +7714,43 @@
       </w:pPr>
       <w:r>
         <w:rPr>
-          <w:rFonts w:asciiTheme="majorBidi" w:hAnsiTheme="majorBidi" w:cstheme="majorBidi"/>
-          <w:color w:val="auto"/>
           <w:lang w:val="fr-FR"/>
         </w:rPr>
         <w:t xml:space="preserve">Figure </w:t>
       </w:r>
       <w:r>
-        <w:rPr>
-          <w:rFonts w:asciiTheme="majorBidi" w:hAnsiTheme="majorBidi" w:cstheme="majorBidi"/>
-          <w:color w:val="auto"/>
-        </w:rPr>
         <w:fldChar w:fldCharType="begin"/>
       </w:r>
       <w:r>
         <w:rPr>
-          <w:rFonts w:asciiTheme="majorBidi" w:hAnsiTheme="majorBidi" w:cstheme="majorBidi"/>
-          <w:color w:val="auto"/>
           <w:lang w:val="fr-FR"/>
         </w:rPr>
         <w:instrText xml:space="preserve"> SEQ Figure \* ARABIC </w:instrText>
       </w:r>
       <w:r>
-        <w:rPr>
-          <w:rFonts w:asciiTheme="majorBidi" w:hAnsiTheme="majorBidi" w:cstheme="majorBidi"/>
-          <w:color w:val="auto"/>
-        </w:rPr>
         <w:fldChar w:fldCharType="separate"/>
       </w:r>
       <w:r>
         <w:rPr>
-          <w:rFonts w:asciiTheme="majorBidi" w:hAnsiTheme="majorBidi" w:cstheme="majorBidi"/>
           <w:noProof/>
-          <w:color w:val="auto"/>
           <w:lang w:val="fr-FR"/>
         </w:rPr>
         <w:t>1</w:t>
       </w:r>
       <w:r>
-        <w:rPr>
-          <w:rFonts w:asciiTheme="majorBidi" w:hAnsiTheme="majorBidi" w:cstheme="majorBidi"/>
-          <w:color w:val="auto"/>
-        </w:rPr>
         <w:fldChar w:fldCharType="end"/>
       </w:r>
       <w:r>
         <w:rPr>
-          <w:rFonts w:asciiTheme="majorBidi" w:hAnsiTheme="majorBidi" w:cstheme="majorBidi"/>
-          <w:color w:val="auto"/>
-          <w:lang w:val="fr-FR"/>
-        </w:rPr>
-        <w:t>: Etapes du M</w:t>
-      </w:r>
-      <w:r>
-        <w:rPr>
-          <w:rFonts w:asciiTheme="majorBidi" w:hAnsiTheme="majorBidi" w:cstheme="majorBidi"/>
-          <w:color w:val="auto"/>
-          <w:lang w:val="fr-FR"/>
-        </w:rPr>
-        <w:t>é</w:t>
-      </w:r>
-      <w:r>
-        <w:rPr>
-          <w:rFonts w:asciiTheme="majorBidi" w:hAnsiTheme="majorBidi" w:cstheme="majorBidi"/>
-          <w:color w:val="auto"/>
-          <w:lang w:val="fr-FR"/>
-        </w:rPr>
-        <w:t>thode en Cascade</w:t>
+          <w:lang w:val="fr-FR"/>
+        </w:rPr>
+        <w:t xml:space="preserve"> : </w:t>
+      </w:r>
+      <w:r>
+        <w:rPr>
+          <w:lang w:val="fr-FR"/>
+        </w:rPr>
+        <w:t>Etapes du Méthode en Cascade</w:t>
       </w:r>
     </w:p>
     <w:p>
@@ -7639,7 +7794,6 @@
           <w:szCs w:val="28"/>
           <w:lang w:val="fr-FR"/>
         </w:rPr>
-        <w:lastRenderedPageBreak/>
         <w:t xml:space="preserve">Les </w:t>
       </w:r>
       <w:r>
@@ -7668,7 +7822,6 @@
         </w:rPr>
         <w:t xml:space="preserve"> du Projet </w:t>
       </w:r>
-      <w:proofErr w:type="spellStart"/>
       <w:r>
         <w:rPr>
           <w:rFonts w:asciiTheme="majorBidi" w:hAnsiTheme="majorBidi" w:cstheme="majorBidi"/>
@@ -7680,21 +7833,7 @@
           <w:szCs w:val="28"/>
           <w:lang w:val="fr-FR"/>
         </w:rPr>
-        <w:t>Waterfall</w:t>
-      </w:r>
-      <w:proofErr w:type="spellEnd"/>
-      <w:r>
-        <w:rPr>
-          <w:rFonts w:asciiTheme="majorBidi" w:hAnsiTheme="majorBidi" w:cstheme="majorBidi"/>
-          <w:b/>
-          <w:bCs/>
-          <w:i/>
-          <w:iCs/>
-          <w:sz w:val="28"/>
-          <w:szCs w:val="28"/>
-          <w:lang w:val="fr-FR"/>
-        </w:rPr>
-        <w:t xml:space="preserve"> ou Cycle en Cascade :</w:t>
+        <w:t>Waterfall ou Cycle en Cascade :</w:t>
       </w:r>
     </w:p>
     <w:p>
@@ -7702,6 +7841,8 @@
         <w:pStyle w:val="NormalWeb"/>
         <w:shd w:val="clear" w:color="auto" w:fill="FFFFFF"/>
         <w:spacing w:before="0" w:beforeAutospacing="0" w:after="300" w:afterAutospacing="0" w:line="360" w:lineRule="auto"/>
+        <w:ind w:firstLine="720"/>
+        <w:jc w:val="mediumKashida"/>
         <w:rPr>
           <w:rFonts w:asciiTheme="majorBidi" w:hAnsiTheme="majorBidi" w:cstheme="majorBidi"/>
           <w:lang w:val="fr-FR"/>
@@ -7739,6 +7880,8 @@
         <w:pStyle w:val="NormalWeb"/>
         <w:shd w:val="clear" w:color="auto" w:fill="FFFFFF"/>
         <w:spacing w:before="0" w:beforeAutospacing="0" w:after="300" w:afterAutospacing="0" w:line="360" w:lineRule="auto"/>
+        <w:ind w:firstLine="720"/>
+        <w:jc w:val="mediumKashida"/>
         <w:rPr>
           <w:rFonts w:asciiTheme="majorBidi" w:hAnsiTheme="majorBidi" w:cstheme="majorBidi"/>
           <w:lang w:val="fr-FR"/>
@@ -7764,6 +7907,7 @@
         <w:rPr>
           <w:lang w:val="fr-FR"/>
         </w:rPr>
+        <w:lastRenderedPageBreak/>
         <w:t>La Méthode Scrum Agile :</w:t>
       </w:r>
       <w:bookmarkEnd w:id="6"/>
@@ -7780,6 +7924,8 @@
         <w:pStyle w:val="NormalWeb"/>
         <w:shd w:val="clear" w:color="auto" w:fill="FFFFFF"/>
         <w:spacing w:before="0" w:beforeAutospacing="0" w:after="300" w:afterAutospacing="0" w:line="360" w:lineRule="auto"/>
+        <w:ind w:firstLine="720"/>
+        <w:jc w:val="mediumKashida"/>
         <w:rPr>
           <w:rFonts w:asciiTheme="majorBidi" w:hAnsiTheme="majorBidi" w:cstheme="majorBidi"/>
           <w:lang w:val="fr-FR"/>
@@ -7798,18 +7944,8 @@
           <w:rFonts w:asciiTheme="majorBidi" w:hAnsiTheme="majorBidi" w:cstheme="majorBidi"/>
           <w:lang w:val="fr-FR"/>
         </w:rPr>
-        <w:t xml:space="preserve">gestion de projet </w:t>
-      </w:r>
-      <w:proofErr w:type="spellStart"/>
-      <w:r>
-        <w:rPr>
-          <w:rStyle w:val="Emphasis"/>
-          <w:rFonts w:asciiTheme="majorBidi" w:hAnsiTheme="majorBidi" w:cstheme="majorBidi"/>
-          <w:lang w:val="fr-FR"/>
-        </w:rPr>
-        <w:t>waterfall</w:t>
-      </w:r>
-      <w:proofErr w:type="spellEnd"/>
+        <w:t>gestion de projet waterfall</w:t>
+      </w:r>
       <w:r>
         <w:rPr>
           <w:rFonts w:asciiTheme="majorBidi" w:hAnsiTheme="majorBidi" w:cstheme="majorBidi"/>
@@ -7823,33 +7959,19 @@
         <w:pStyle w:val="NormalWeb"/>
         <w:shd w:val="clear" w:color="auto" w:fill="FFFFFF"/>
         <w:spacing w:before="0" w:beforeAutospacing="0" w:after="300" w:afterAutospacing="0" w:line="360" w:lineRule="auto"/>
-        <w:rPr>
-          <w:rFonts w:asciiTheme="majorBidi" w:hAnsiTheme="majorBidi" w:cstheme="majorBidi"/>
-          <w:lang w:val="fr-FR"/>
-        </w:rPr>
-      </w:pPr>
-      <w:r>
-        <w:rPr>
-          <w:rFonts w:asciiTheme="majorBidi" w:hAnsiTheme="majorBidi" w:cstheme="majorBidi"/>
-          <w:lang w:val="fr-FR"/>
-        </w:rPr>
-        <w:t xml:space="preserve">En revanche, dans la gestion d’un projet, elle devient rapidement inadaptée. Avec une méthode agile, l’approche va être différente. Comme nous l’avons vu, l’inconvénient d’une planification complète comme celle faite dans le cadre d’une gestion de projet </w:t>
-      </w:r>
-      <w:proofErr w:type="spellStart"/>
-      <w:r>
-        <w:rPr>
-          <w:rFonts w:asciiTheme="majorBidi" w:hAnsiTheme="majorBidi" w:cstheme="majorBidi"/>
-          <w:lang w:val="fr-FR"/>
-        </w:rPr>
-        <w:t>waterfall</w:t>
-      </w:r>
-      <w:proofErr w:type="spellEnd"/>
-      <w:r>
-        <w:rPr>
-          <w:rFonts w:asciiTheme="majorBidi" w:hAnsiTheme="majorBidi" w:cstheme="majorBidi"/>
-          <w:lang w:val="fr-FR"/>
-        </w:rPr>
-        <w:t>, c’est qu’elle ne laisse aucune place à l’imprévu. Si la demande du client est modifiée, ou que les conditions de réalisation changent (départ d’une personne de l’équipe projet par exemple), toute l’organisation doit être revue et risque d’engendrer des dépassements budgétaires et des retards de livraison.</w:t>
+        <w:ind w:firstLine="720"/>
+        <w:jc w:val="mediumKashida"/>
+        <w:rPr>
+          <w:rFonts w:asciiTheme="majorBidi" w:hAnsiTheme="majorBidi" w:cstheme="majorBidi"/>
+          <w:lang w:val="fr-FR"/>
+        </w:rPr>
+      </w:pPr>
+      <w:r>
+        <w:rPr>
+          <w:rFonts w:asciiTheme="majorBidi" w:hAnsiTheme="majorBidi" w:cstheme="majorBidi"/>
+          <w:lang w:val="fr-FR"/>
+        </w:rPr>
+        <w:t>En revanche, dans la gestion d’un projet, elle devient rapidement inadaptée. Avec une méthode agile, l’approche va être différente. Comme nous l’avons vu, l’inconvénient d’une planification complète comme celle faite dans le cadre d’une gestion de projet waterfall, c’est qu’elle ne laisse aucune place à l’imprévu. Si la demande du client est modifiée, ou que les conditions de réalisation changent (départ d’une personne de l’équipe projet par exemple), toute l’organisation doit être revue et risque d’engendrer des dépassements budgétaires et des retards de livraison.</w:t>
       </w:r>
     </w:p>
     <w:p>
@@ -7857,6 +7979,8 @@
         <w:pStyle w:val="NormalWeb"/>
         <w:shd w:val="clear" w:color="auto" w:fill="FFFFFF"/>
         <w:spacing w:before="0" w:beforeAutospacing="0" w:after="300" w:afterAutospacing="0" w:line="360" w:lineRule="auto"/>
+        <w:ind w:firstLine="720"/>
+        <w:jc w:val="mediumKashida"/>
         <w:rPr>
           <w:rFonts w:asciiTheme="majorBidi" w:hAnsiTheme="majorBidi" w:cstheme="majorBidi"/>
           <w:lang w:val="fr-FR"/>
@@ -7869,21 +7993,19 @@
         </w:rPr>
         <w:t xml:space="preserve">Une démarche agile comme la méthodologie </w:t>
       </w:r>
-      <w:proofErr w:type="spellStart"/>
-      <w:r>
-        <w:rPr>
-          <w:rFonts w:asciiTheme="majorBidi" w:hAnsiTheme="majorBidi" w:cstheme="majorBidi"/>
-          <w:lang w:val="fr-FR"/>
-        </w:rPr>
-        <w:t>scrum</w:t>
-      </w:r>
-      <w:proofErr w:type="spellEnd"/>
-      <w:r>
-        <w:rPr>
-          <w:rFonts w:asciiTheme="majorBidi" w:hAnsiTheme="majorBidi" w:cstheme="majorBidi"/>
-          <w:lang w:val="fr-FR"/>
-        </w:rPr>
-        <w:t xml:space="preserve"> va permettre d’apporter de la souplesse par rapport à une </w:t>
+      <w:r>
+        <w:rPr>
+          <w:rFonts w:asciiTheme="majorBidi" w:hAnsiTheme="majorBidi" w:cstheme="majorBidi"/>
+          <w:lang w:val="fr-FR"/>
+        </w:rPr>
+        <w:t>S</w:t>
+      </w:r>
+      <w:r>
+        <w:rPr>
+          <w:rFonts w:asciiTheme="majorBidi" w:hAnsiTheme="majorBidi" w:cstheme="majorBidi"/>
+          <w:lang w:val="fr-FR"/>
+        </w:rPr>
+        <w:t>crum va permettre d’apporter de la souplesse par rapport à une </w:t>
       </w:r>
       <w:r>
         <w:rPr>
@@ -7891,32 +8013,14 @@
           <w:rFonts w:asciiTheme="majorBidi" w:hAnsiTheme="majorBidi" w:cstheme="majorBidi"/>
           <w:lang w:val="fr-FR"/>
         </w:rPr>
-        <w:t xml:space="preserve">gestion de projet </w:t>
-      </w:r>
-      <w:proofErr w:type="spellStart"/>
-      <w:r>
-        <w:rPr>
-          <w:rStyle w:val="Strong"/>
-          <w:rFonts w:asciiTheme="majorBidi" w:hAnsiTheme="majorBidi" w:cstheme="majorBidi"/>
-          <w:lang w:val="fr-FR"/>
-        </w:rPr>
-        <w:t>waterfall</w:t>
-      </w:r>
-      <w:proofErr w:type="spellEnd"/>
-      <w:r>
-        <w:rPr>
-          <w:rFonts w:asciiTheme="majorBidi" w:hAnsiTheme="majorBidi" w:cstheme="majorBidi"/>
-          <w:lang w:val="fr-FR"/>
-        </w:rPr>
-        <w:t xml:space="preserve">. Le projet va lui-même être découpé en étapes (pouvant chacune représenter un petit projet) aboutissant à la réalisation d’une fonctionnalité. </w:t>
-      </w:r>
-      <w:r>
-        <w:rPr>
-          <w:rFonts w:asciiTheme="majorBidi" w:hAnsiTheme="majorBidi" w:cstheme="majorBidi"/>
-          <w:lang w:val="fr-FR"/>
-        </w:rPr>
-        <w:lastRenderedPageBreak/>
-        <w:t>L’objectif fixé, au lieu d’être à long terme, va au contraire devoir être réalisé dans un délai beaucoup plus court. La suite du projet sera ainsi planifiée en fonction de la réalisation précédente.</w:t>
+        <w:t>gestion de projet waterfall</w:t>
+      </w:r>
+      <w:r>
+        <w:rPr>
+          <w:rFonts w:asciiTheme="majorBidi" w:hAnsiTheme="majorBidi" w:cstheme="majorBidi"/>
+          <w:lang w:val="fr-FR"/>
+        </w:rPr>
+        <w:t>. Le projet va lui-même être découpé en étapes (pouvant chacune représenter un petit projet) aboutissant à la réalisation d’une fonctionnalité. L’objectif fixé, au lieu d’être à long terme, va au contraire devoir être réalisé dans un délai beaucoup plus court. La suite du projet sera ainsi planifiée en fonction de la réalisation précédente.</w:t>
       </w:r>
     </w:p>
     <w:p>
@@ -7924,17 +8028,47 @@
         <w:pStyle w:val="NormalWeb"/>
         <w:shd w:val="clear" w:color="auto" w:fill="FFFFFF"/>
         <w:spacing w:before="0" w:beforeAutospacing="0" w:after="300" w:afterAutospacing="0" w:line="360" w:lineRule="auto"/>
-        <w:rPr>
-          <w:rFonts w:asciiTheme="majorBidi" w:hAnsiTheme="majorBidi" w:cstheme="majorBidi"/>
-          <w:lang w:val="fr-FR"/>
-        </w:rPr>
-      </w:pPr>
-      <w:r>
-        <w:rPr>
-          <w:rFonts w:asciiTheme="majorBidi" w:hAnsiTheme="majorBidi" w:cstheme="majorBidi"/>
-          <w:lang w:val="fr-FR"/>
-        </w:rPr>
-        <w:t>A chaque étape, il y a une livraison testée. Si le test est concluant, on passe à la fonctionnalité suivante, sinon, on corrige. De cette façon, les développements déjà effectués seront validés à chaque étape et les nouveaux objectifs fixés en fonction des demandes et des ressources disponibles. L’approche est donc beaucoup plus souple puisqu’il est beaucoup plus facile de d’adapter aux changements, qui s’agisse des demandes du client ou de l’équipe qui évoluent.</w:t>
+        <w:ind w:firstLine="720"/>
+        <w:jc w:val="mediumKashida"/>
+        <w:rPr>
+          <w:rFonts w:asciiTheme="majorBidi" w:hAnsiTheme="majorBidi" w:cstheme="majorBidi"/>
+          <w:lang w:val="fr-FR"/>
+        </w:rPr>
+      </w:pPr>
+      <w:r>
+        <w:rPr>
+          <w:rFonts w:asciiTheme="majorBidi" w:hAnsiTheme="majorBidi" w:cstheme="majorBidi"/>
+          <w:lang w:val="fr-FR"/>
+        </w:rPr>
+        <w:t xml:space="preserve">A chaque étape, il y a une livraison testée. Si le test est concluant, </w:t>
+      </w:r>
+      <w:r>
+        <w:rPr>
+          <w:rFonts w:asciiTheme="majorBidi" w:hAnsiTheme="majorBidi" w:cstheme="majorBidi"/>
+          <w:lang w:val="fr-FR"/>
+        </w:rPr>
+        <w:t>nous passons</w:t>
+      </w:r>
+      <w:r>
+        <w:rPr>
+          <w:rFonts w:asciiTheme="majorBidi" w:hAnsiTheme="majorBidi" w:cstheme="majorBidi"/>
+          <w:lang w:val="fr-FR"/>
+        </w:rPr>
+        <w:t xml:space="preserve"> à la fonctionnalité suivante, sinon, </w:t>
+      </w:r>
+      <w:r>
+        <w:rPr>
+          <w:rFonts w:asciiTheme="majorBidi" w:hAnsiTheme="majorBidi" w:cstheme="majorBidi"/>
+          <w:lang w:val="fr-FR"/>
+        </w:rPr>
+        <w:t xml:space="preserve">nous corrigeons </w:t>
+      </w:r>
+      <w:r>
+        <w:rPr>
+          <w:rFonts w:asciiTheme="majorBidi" w:hAnsiTheme="majorBidi" w:cstheme="majorBidi"/>
+          <w:lang w:val="fr-FR"/>
+        </w:rPr>
+        <w:t>. De cette façon, les développements déjà effectués seront validés à chaque étape et les nouveaux objectifs fixés en fonction des demandes et des ressources disponibles. L’approche est donc beaucoup plus souple puisqu’il est beaucoup plus facile de d’adapter aux changements, qui s’agisse des demandes du client ou de l’équipe qui évoluent.</w:t>
       </w:r>
     </w:p>
     <w:p>
@@ -7954,9 +8088,7 @@
         <w:keepNext/>
         <w:shd w:val="clear" w:color="auto" w:fill="FFFFFF"/>
         <w:spacing w:before="0" w:beforeAutospacing="0" w:after="300" w:afterAutospacing="0"/>
-        <w:rPr>
-          <w:rFonts w:asciiTheme="majorBidi" w:hAnsiTheme="majorBidi" w:cstheme="majorBidi"/>
-        </w:rPr>
+        <w:ind w:hanging="1080"/>
       </w:pPr>
       <w:r>
         <w:rPr>
@@ -7964,9 +8096,10 @@
           <w:noProof/>
           <w:lang w:val="fr-FR"/>
         </w:rPr>
+        <w:lastRenderedPageBreak/>
         <w:drawing>
-          <wp:inline distT="0" distB="0" distL="0" distR="0" wp14:anchorId="42FBAA29" wp14:editId="0C3B0E48">
-            <wp:extent cx="5943600" cy="3343275"/>
+          <wp:inline distT="0" distB="0" distL="0" distR="0" wp14:anchorId="42FBAA29" wp14:editId="42141415">
+            <wp:extent cx="7086600" cy="3343275"/>
             <wp:effectExtent l="0" t="0" r="0" b="9525"/>
             <wp:docPr id="2" name="Picture 2"/>
             <wp:cNvGraphicFramePr>
@@ -7988,7 +8121,7 @@
                   <pic:spPr>
                     <a:xfrm>
                       <a:off x="0" y="0"/>
-                      <a:ext cx="5943600" cy="3343275"/>
+                      <a:ext cx="7086600" cy="3343275"/>
                     </a:xfrm>
                     <a:prstGeom prst="rect">
                       <a:avLst/>
@@ -8013,58 +8146,43 @@
       </w:pPr>
       <w:r>
         <w:rPr>
-          <w:rFonts w:asciiTheme="majorBidi" w:hAnsiTheme="majorBidi" w:cstheme="majorBidi"/>
-          <w:color w:val="auto"/>
           <w:lang w:val="fr-FR"/>
         </w:rPr>
         <w:t xml:space="preserve">Figure </w:t>
       </w:r>
       <w:r>
-        <w:rPr>
-          <w:rFonts w:asciiTheme="majorBidi" w:hAnsiTheme="majorBidi" w:cstheme="majorBidi"/>
-          <w:color w:val="auto"/>
-        </w:rPr>
         <w:fldChar w:fldCharType="begin"/>
       </w:r>
       <w:r>
         <w:rPr>
-          <w:rFonts w:asciiTheme="majorBidi" w:hAnsiTheme="majorBidi" w:cstheme="majorBidi"/>
-          <w:color w:val="auto"/>
           <w:lang w:val="fr-FR"/>
         </w:rPr>
         <w:instrText xml:space="preserve"> SEQ Figure \* ARABIC </w:instrText>
       </w:r>
       <w:r>
-        <w:rPr>
-          <w:rFonts w:asciiTheme="majorBidi" w:hAnsiTheme="majorBidi" w:cstheme="majorBidi"/>
-          <w:color w:val="auto"/>
-        </w:rPr>
         <w:fldChar w:fldCharType="separate"/>
       </w:r>
       <w:r>
         <w:rPr>
-          <w:rFonts w:asciiTheme="majorBidi" w:hAnsiTheme="majorBidi" w:cstheme="majorBidi"/>
           <w:noProof/>
-          <w:color w:val="auto"/>
           <w:lang w:val="fr-FR"/>
         </w:rPr>
         <w:t>2</w:t>
       </w:r>
       <w:r>
-        <w:rPr>
-          <w:rFonts w:asciiTheme="majorBidi" w:hAnsiTheme="majorBidi" w:cstheme="majorBidi"/>
-          <w:noProof/>
-          <w:color w:val="auto"/>
-        </w:rPr>
         <w:fldChar w:fldCharType="end"/>
       </w:r>
       <w:r>
         <w:rPr>
-          <w:rFonts w:asciiTheme="majorBidi" w:hAnsiTheme="majorBidi" w:cstheme="majorBidi"/>
-          <w:color w:val="auto"/>
-          <w:lang w:val="fr-FR"/>
-        </w:rPr>
-        <w:t xml:space="preserve"> : Etapes des méthodes Agile</w:t>
+          <w:lang w:val="fr-FR"/>
+        </w:rPr>
+        <w:t xml:space="preserve"> : </w:t>
+      </w:r>
+      <w:r>
+        <w:rPr>
+          <w:lang w:val="fr-FR"/>
+        </w:rPr>
+        <w:t>Etapes des méthodes Agile</w:t>
       </w:r>
     </w:p>
     <w:p>
@@ -8105,41 +8223,53 @@
           <w:szCs w:val="28"/>
           <w:lang w:val="fr-FR"/>
         </w:rPr>
-        <w:t>Les Avantages du Méthodes Agile :</w:t>
+        <w:t>Les Avantages d</w:t>
+      </w:r>
+      <w:r>
+        <w:rPr>
+          <w:rFonts w:asciiTheme="majorBidi" w:hAnsiTheme="majorBidi" w:cstheme="majorBidi"/>
+          <w:b/>
+          <w:bCs/>
+          <w:i/>
+          <w:iCs/>
+          <w:sz w:val="28"/>
+          <w:szCs w:val="28"/>
+          <w:lang w:val="fr-FR"/>
+        </w:rPr>
+        <w:t>es</w:t>
+      </w:r>
+      <w:r>
+        <w:rPr>
+          <w:rFonts w:asciiTheme="majorBidi" w:hAnsiTheme="majorBidi" w:cstheme="majorBidi"/>
+          <w:b/>
+          <w:bCs/>
+          <w:i/>
+          <w:iCs/>
+          <w:sz w:val="28"/>
+          <w:szCs w:val="28"/>
+          <w:lang w:val="fr-FR"/>
+        </w:rPr>
+        <w:t xml:space="preserve"> Méthodes Agile :</w:t>
       </w:r>
     </w:p>
     <w:p>
       <w:pPr>
         <w:pStyle w:val="NormalWeb"/>
         <w:shd w:val="clear" w:color="auto" w:fill="FFFFFF"/>
-        <w:spacing w:after="300" w:line="360" w:lineRule="auto"/>
-        <w:rPr>
-          <w:rFonts w:asciiTheme="majorBidi" w:hAnsiTheme="majorBidi" w:cstheme="majorBidi"/>
-          <w:lang w:val="fr-FR"/>
-        </w:rPr>
-      </w:pPr>
-      <w:r>
-        <w:rPr>
-          <w:rFonts w:asciiTheme="majorBidi" w:hAnsiTheme="majorBidi" w:cstheme="majorBidi"/>
-          <w:lang w:val="fr-FR"/>
-        </w:rPr>
-        <w:t xml:space="preserve">Alors, qu'est-ce qu'Agile a à offrir par rapport aux méthodologies de développement de logiciels plus traditionnelles comme </w:t>
-      </w:r>
-      <w:proofErr w:type="spellStart"/>
-      <w:r>
-        <w:rPr>
-          <w:rFonts w:asciiTheme="majorBidi" w:hAnsiTheme="majorBidi" w:cstheme="majorBidi"/>
-          <w:lang w:val="fr-FR"/>
-        </w:rPr>
-        <w:t>Waterfall</w:t>
-      </w:r>
-      <w:proofErr w:type="spellEnd"/>
-      <w:r>
-        <w:rPr>
-          <w:rFonts w:asciiTheme="majorBidi" w:hAnsiTheme="majorBidi" w:cstheme="majorBidi"/>
-          <w:lang w:val="fr-FR"/>
-        </w:rPr>
-        <w:t> ? Il doit y avoir une raison impérieuse d'utiliser la méthodologie Agile au-delà de la notion qu'elle est la « dernière et la meilleure ».</w:t>
+        <w:spacing w:line="360" w:lineRule="auto"/>
+        <w:ind w:firstLine="720"/>
+        <w:jc w:val="mediumKashida"/>
+        <w:rPr>
+          <w:rFonts w:asciiTheme="majorBidi" w:hAnsiTheme="majorBidi" w:cstheme="majorBidi"/>
+          <w:lang w:val="fr-FR"/>
+        </w:rPr>
+      </w:pPr>
+      <w:r>
+        <w:rPr>
+          <w:rFonts w:asciiTheme="majorBidi" w:hAnsiTheme="majorBidi" w:cstheme="majorBidi"/>
+          <w:lang w:val="fr-FR"/>
+        </w:rPr>
+        <w:t>Alors, qu'est-ce qu'Agile a à offrir par rapport aux méthodologies de développement de logiciels plus traditionnelles comme Waterfall ? Il doit y avoir une raison impérieuse d'utiliser la méthodologie Agile au-delà de la notion qu'elle est la « dernière et la meilleure ».</w:t>
       </w:r>
     </w:p>
     <w:p>
@@ -8150,18 +8280,18 @@
           <w:numId w:val="7"/>
         </w:numPr>
         <w:shd w:val="clear" w:color="auto" w:fill="FFFFFF"/>
-        <w:spacing w:after="300" w:line="360" w:lineRule="auto"/>
-        <w:rPr>
-          <w:rFonts w:asciiTheme="majorBidi" w:hAnsiTheme="majorBidi" w:cstheme="majorBidi"/>
-          <w:lang w:val="fr-FR"/>
-        </w:rPr>
-      </w:pPr>
-      <w:r>
-        <w:rPr>
-          <w:rFonts w:asciiTheme="majorBidi" w:hAnsiTheme="majorBidi" w:cstheme="majorBidi"/>
-          <w:lang w:val="fr-FR"/>
-        </w:rPr>
-        <w:lastRenderedPageBreak/>
+        <w:spacing w:line="360" w:lineRule="auto"/>
+        <w:jc w:val="mediumKashida"/>
+        <w:rPr>
+          <w:rFonts w:asciiTheme="majorBidi" w:hAnsiTheme="majorBidi" w:cstheme="majorBidi"/>
+          <w:lang w:val="fr-FR"/>
+        </w:rPr>
+      </w:pPr>
+      <w:r>
+        <w:rPr>
+          <w:rFonts w:asciiTheme="majorBidi" w:hAnsiTheme="majorBidi" w:cstheme="majorBidi"/>
+          <w:lang w:val="fr-FR"/>
+        </w:rPr>
         <w:t>Agile offre de la flexibilité. L'un des éléments fondamentaux de l'agilité est que la méthodologie offre une approche flexible du développement logiciel. Les priorités et les exigences peuvent facilement être ajustées tout au long du projet pour répondre aux besoins des parties prenantes</w:t>
       </w:r>
       <w:r>
@@ -8171,6 +8301,76 @@
         </w:rPr>
         <w:t>.</w:t>
       </w:r>
+    </w:p>
+    <w:p>
+      <w:pPr>
+        <w:pStyle w:val="NormalWeb"/>
+        <w:shd w:val="clear" w:color="auto" w:fill="FFFFFF"/>
+        <w:spacing w:line="360" w:lineRule="auto"/>
+        <w:ind w:left="720"/>
+        <w:contextualSpacing/>
+        <w:jc w:val="mediumKashida"/>
+        <w:rPr>
+          <w:rFonts w:asciiTheme="majorBidi" w:hAnsiTheme="majorBidi" w:cstheme="majorBidi"/>
+          <w:lang w:val="fr-FR"/>
+        </w:rPr>
+      </w:pPr>
+    </w:p>
+    <w:p>
+      <w:pPr>
+        <w:pStyle w:val="NormalWeb"/>
+        <w:shd w:val="clear" w:color="auto" w:fill="FFFFFF"/>
+        <w:spacing w:line="360" w:lineRule="auto"/>
+        <w:ind w:left="720"/>
+        <w:contextualSpacing/>
+        <w:jc w:val="mediumKashida"/>
+        <w:rPr>
+          <w:rFonts w:asciiTheme="majorBidi" w:hAnsiTheme="majorBidi" w:cstheme="majorBidi"/>
+          <w:lang w:val="fr-FR"/>
+        </w:rPr>
+      </w:pPr>
+    </w:p>
+    <w:p>
+      <w:pPr>
+        <w:pStyle w:val="NormalWeb"/>
+        <w:shd w:val="clear" w:color="auto" w:fill="FFFFFF"/>
+        <w:spacing w:line="360" w:lineRule="auto"/>
+        <w:ind w:left="720"/>
+        <w:contextualSpacing/>
+        <w:jc w:val="mediumKashida"/>
+        <w:rPr>
+          <w:rFonts w:asciiTheme="majorBidi" w:hAnsiTheme="majorBidi" w:cstheme="majorBidi"/>
+          <w:lang w:val="fr-FR"/>
+        </w:rPr>
+      </w:pPr>
+    </w:p>
+    <w:p>
+      <w:pPr>
+        <w:pStyle w:val="NormalWeb"/>
+        <w:shd w:val="clear" w:color="auto" w:fill="FFFFFF"/>
+        <w:spacing w:line="360" w:lineRule="auto"/>
+        <w:ind w:left="720"/>
+        <w:contextualSpacing/>
+        <w:jc w:val="mediumKashida"/>
+        <w:rPr>
+          <w:rFonts w:asciiTheme="majorBidi" w:hAnsiTheme="majorBidi" w:cstheme="majorBidi"/>
+          <w:lang w:val="fr-FR"/>
+        </w:rPr>
+      </w:pPr>
+    </w:p>
+    <w:p>
+      <w:pPr>
+        <w:pStyle w:val="NormalWeb"/>
+        <w:shd w:val="clear" w:color="auto" w:fill="FFFFFF"/>
+        <w:spacing w:line="360" w:lineRule="auto"/>
+        <w:ind w:left="720"/>
+        <w:contextualSpacing/>
+        <w:jc w:val="mediumKashida"/>
+        <w:rPr>
+          <w:rFonts w:asciiTheme="majorBidi" w:hAnsiTheme="majorBidi" w:cstheme="majorBidi"/>
+          <w:lang w:val="fr-FR"/>
+        </w:rPr>
+      </w:pPr>
     </w:p>
     <w:p>
       <w:pPr>
@@ -8180,17 +8380,19 @@
           <w:numId w:val="7"/>
         </w:numPr>
         <w:shd w:val="clear" w:color="auto" w:fill="FFFFFF"/>
-        <w:spacing w:after="300" w:line="360" w:lineRule="auto"/>
-        <w:rPr>
-          <w:rFonts w:asciiTheme="majorBidi" w:hAnsiTheme="majorBidi" w:cstheme="majorBidi"/>
-          <w:lang w:val="fr-FR"/>
-        </w:rPr>
-      </w:pPr>
-      <w:r>
-        <w:rPr>
-          <w:rFonts w:asciiTheme="majorBidi" w:hAnsiTheme="majorBidi" w:cstheme="majorBidi"/>
-          <w:lang w:val="fr-FR"/>
-        </w:rPr>
+        <w:spacing w:line="360" w:lineRule="auto"/>
+        <w:jc w:val="mediumKashida"/>
+        <w:rPr>
+          <w:rFonts w:asciiTheme="majorBidi" w:hAnsiTheme="majorBidi" w:cstheme="majorBidi"/>
+          <w:lang w:val="fr-FR"/>
+        </w:rPr>
+      </w:pPr>
+      <w:r>
+        <w:rPr>
+          <w:rFonts w:asciiTheme="majorBidi" w:hAnsiTheme="majorBidi" w:cstheme="majorBidi"/>
+          <w:lang w:val="fr-FR"/>
+        </w:rPr>
+        <w:lastRenderedPageBreak/>
         <w:t xml:space="preserve">Agile responsabilise l'équipe. L'équipe interfonctionnelle travaille comme une unité pour définir, concevoir et construire le produit logiciel. L'équipe doit être </w:t>
       </w:r>
       <w:r>
@@ -8205,8 +8407,33 @@
           <w:rFonts w:asciiTheme="majorBidi" w:hAnsiTheme="majorBidi" w:cstheme="majorBidi"/>
           <w:lang w:val="fr-FR"/>
         </w:rPr>
-        <w:t xml:space="preserve"> et n'est pas dirigée par un manager. Cela permet aux membres de l'équipe de définir et de livrer leur propre travail comme ils l'entendent. L'équipe se voit confier la responsabilité de livrer le projet, ce qui la responsabilise.</w:t>
-      </w:r>
+        <w:t xml:space="preserve"> et n'est pas dirigée par un manager. Cela permet aux membres de l'équipe de définir et de livrer leur propre travail comme ils</w:t>
+      </w:r>
+      <w:r>
+        <w:rPr>
+          <w:rFonts w:asciiTheme="majorBidi" w:hAnsiTheme="majorBidi" w:cstheme="majorBidi"/>
+          <w:lang w:val="fr-FR"/>
+        </w:rPr>
+        <w:t xml:space="preserve"> </w:t>
+      </w:r>
+      <w:r>
+        <w:rPr>
+          <w:rFonts w:asciiTheme="majorBidi" w:hAnsiTheme="majorBidi" w:cstheme="majorBidi"/>
+          <w:lang w:val="fr-FR"/>
+        </w:rPr>
+        <w:t>l'entendent. L'équipe se voit confier la responsabilité de livrer le projet, ce qui la responsabilise.</w:t>
+      </w:r>
+    </w:p>
+    <w:p>
+      <w:pPr>
+        <w:pStyle w:val="NormalWeb"/>
+        <w:shd w:val="clear" w:color="auto" w:fill="FFFFFF"/>
+        <w:jc w:val="mediumKashida"/>
+        <w:rPr>
+          <w:rFonts w:asciiTheme="majorBidi" w:hAnsiTheme="majorBidi" w:cstheme="majorBidi"/>
+          <w:lang w:val="fr-FR"/>
+        </w:rPr>
+      </w:pPr>
     </w:p>
     <w:p>
       <w:pPr>
@@ -8216,7 +8443,8 @@
           <w:numId w:val="7"/>
         </w:numPr>
         <w:shd w:val="clear" w:color="auto" w:fill="FFFFFF"/>
-        <w:spacing w:after="300" w:line="360" w:lineRule="auto"/>
+        <w:spacing w:line="360" w:lineRule="auto"/>
+        <w:jc w:val="mediumKashida"/>
         <w:rPr>
           <w:rFonts w:asciiTheme="majorBidi" w:hAnsiTheme="majorBidi" w:cstheme="majorBidi"/>
           <w:lang w:val="fr-FR"/>
@@ -8229,6 +8457,17 @@
         </w:rPr>
         <w:t>Le délai de mise sur le marché est accéléré. Avec les projets Agile, l'accent est davantage mis sur ce qui doit être fait et moins sur la planification et la documentation. L'énergie de l'équipe est consacrée au développement du produit logiciel et à la livraison d'un logiciel fonctionnel à chaque itération ou sprint.</w:t>
       </w:r>
+    </w:p>
+    <w:p>
+      <w:pPr>
+        <w:pStyle w:val="NormalWeb"/>
+        <w:shd w:val="clear" w:color="auto" w:fill="FFFFFF"/>
+        <w:spacing w:after="300"/>
+        <w:rPr>
+          <w:rFonts w:asciiTheme="majorBidi" w:hAnsiTheme="majorBidi" w:cstheme="majorBidi"/>
+          <w:lang w:val="fr-FR"/>
+        </w:rPr>
+      </w:pPr>
     </w:p>
     <w:p>
       <w:pPr>
@@ -8238,7 +8477,8 @@
           <w:numId w:val="7"/>
         </w:numPr>
         <w:shd w:val="clear" w:color="auto" w:fill="FFFFFF"/>
-        <w:spacing w:after="300" w:line="360" w:lineRule="auto"/>
+        <w:spacing w:line="360" w:lineRule="auto"/>
+        <w:jc w:val="mediumKashida"/>
         <w:rPr>
           <w:rFonts w:asciiTheme="majorBidi" w:hAnsiTheme="majorBidi" w:cstheme="majorBidi"/>
           <w:lang w:val="fr-FR"/>
@@ -8251,6 +8491,17 @@
         </w:rPr>
         <w:t>L'apprentissage est encouragé et adopté. L'apprentissage fait partie du processus - le produit est défini au fur et à mesure que l'équipe itère. Cela permet à l'équipe d'apprendre, d'ajuster le cours et de s'améliorer tout au long du projet. Les rétrospectives de sprint, un processus fondamental pour Agile, sont utilisées pour recueillir les commentaires de l'équipe sur la façon dont ils peuvent s'améliorer pour fournir des logiciels plus rapidement et avec une meilleure qualité.</w:t>
       </w:r>
+    </w:p>
+    <w:p>
+      <w:pPr>
+        <w:pStyle w:val="NormalWeb"/>
+        <w:shd w:val="clear" w:color="auto" w:fill="FFFFFF"/>
+        <w:spacing w:after="300"/>
+        <w:rPr>
+          <w:rFonts w:asciiTheme="majorBidi" w:hAnsiTheme="majorBidi" w:cstheme="majorBidi"/>
+          <w:lang w:val="fr-FR"/>
+        </w:rPr>
+      </w:pPr>
     </w:p>
     <w:p>
       <w:pPr>
@@ -8261,6 +8512,7 @@
         </w:numPr>
         <w:shd w:val="clear" w:color="auto" w:fill="FFFFFF"/>
         <w:spacing w:before="0" w:beforeAutospacing="0" w:after="300" w:afterAutospacing="0" w:line="360" w:lineRule="auto"/>
+        <w:jc w:val="mediumKashida"/>
         <w:rPr>
           <w:rFonts w:asciiTheme="majorBidi" w:hAnsiTheme="majorBidi" w:cstheme="majorBidi"/>
           <w:lang w:val="fr-FR"/>
@@ -8288,6 +8540,18 @@
     </w:p>
     <w:p>
       <w:pPr>
+        <w:pStyle w:val="NormalWeb"/>
+        <w:shd w:val="clear" w:color="auto" w:fill="FFFFFF"/>
+        <w:spacing w:before="0" w:beforeAutospacing="0" w:after="300" w:afterAutospacing="0" w:line="360" w:lineRule="auto"/>
+        <w:ind w:left="720"/>
+        <w:rPr>
+          <w:rFonts w:asciiTheme="majorBidi" w:hAnsiTheme="majorBidi" w:cstheme="majorBidi"/>
+          <w:lang w:val="fr-FR"/>
+        </w:rPr>
+      </w:pPr>
+    </w:p>
+    <w:p>
+      <w:pPr>
         <w:spacing w:line="360" w:lineRule="auto"/>
         <w:rPr>
           <w:rFonts w:asciiTheme="majorBidi" w:hAnsiTheme="majorBidi" w:cstheme="majorBidi"/>
@@ -8311,6 +8575,7 @@
           <w:szCs w:val="28"/>
           <w:lang w:val="fr-FR"/>
         </w:rPr>
+        <w:lastRenderedPageBreak/>
         <w:t>Implémentation du Méthode Agile :</w:t>
       </w:r>
     </w:p>
@@ -8319,6 +8584,23 @@
         <w:spacing w:line="360" w:lineRule="auto"/>
         <w:rPr>
           <w:rFonts w:asciiTheme="majorBidi" w:hAnsiTheme="majorBidi" w:cstheme="majorBidi"/>
+          <w:b/>
+          <w:bCs/>
+          <w:i/>
+          <w:iCs/>
+          <w:sz w:val="28"/>
+          <w:szCs w:val="28"/>
+          <w:lang w:val="fr-FR"/>
+        </w:rPr>
+      </w:pPr>
+    </w:p>
+    <w:p>
+      <w:pPr>
+        <w:spacing w:line="360" w:lineRule="auto"/>
+        <w:ind w:firstLine="720"/>
+        <w:jc w:val="mediumKashida"/>
+        <w:rPr>
+          <w:rFonts w:asciiTheme="majorBidi" w:hAnsiTheme="majorBidi" w:cstheme="majorBidi"/>
           <w:sz w:val="24"/>
           <w:szCs w:val="24"/>
           <w:shd w:val="clear" w:color="auto" w:fill="FFFFFF"/>
@@ -8414,7 +8696,27 @@
           <w:shd w:val="clear" w:color="auto" w:fill="FFFFFF"/>
           <w:lang w:val="fr-FR"/>
         </w:rPr>
-        <w:t>La liste des méthodologies agiles ci-dessous comprend des types célèbres de méthodologie agile parmi lesquels on peut choisir :</w:t>
+        <w:t xml:space="preserve">La liste des méthodologies agiles ci-dessous comprend des types célèbres de méthodologie agile parmi lesquels </w:t>
+      </w:r>
+      <w:r>
+        <w:rPr>
+          <w:rFonts w:asciiTheme="majorBidi" w:hAnsiTheme="majorBidi" w:cstheme="majorBidi"/>
+          <w:sz w:val="24"/>
+          <w:szCs w:val="24"/>
+          <w:shd w:val="clear" w:color="auto" w:fill="FFFFFF"/>
+          <w:lang w:val="fr-FR"/>
+        </w:rPr>
+        <w:t>nous pouvons</w:t>
+      </w:r>
+      <w:r>
+        <w:rPr>
+          <w:rFonts w:asciiTheme="majorBidi" w:hAnsiTheme="majorBidi" w:cstheme="majorBidi"/>
+          <w:sz w:val="24"/>
+          <w:szCs w:val="24"/>
+          <w:shd w:val="clear" w:color="auto" w:fill="FFFFFF"/>
+          <w:lang w:val="fr-FR"/>
+        </w:rPr>
+        <w:t xml:space="preserve"> choisir :</w:t>
       </w:r>
     </w:p>
     <w:p>
@@ -8489,7 +8791,6 @@
           <w:szCs w:val="24"/>
           <w:shd w:val="clear" w:color="auto" w:fill="FFFFFF"/>
         </w:rPr>
-        <w:lastRenderedPageBreak/>
         <w:t>Extreme Programming (XP)</w:t>
       </w:r>
     </w:p>
@@ -8541,53 +8842,159 @@
         </w:rPr>
         <w:t>Dynamic Systems Development Method (DSDM)</w:t>
       </w:r>
-    </w:p>
-    <w:p>
-      <w:pPr>
-        <w:spacing w:line="360" w:lineRule="auto"/>
-        <w:rPr>
-          <w:rFonts w:asciiTheme="majorBidi" w:hAnsiTheme="majorBidi" w:cstheme="majorBidi"/>
-          <w:sz w:val="24"/>
-          <w:szCs w:val="24"/>
-          <w:lang w:val="fr-FR"/>
-        </w:rPr>
-      </w:pPr>
-      <w:r>
-        <w:rPr>
-          <w:rFonts w:asciiTheme="majorBidi" w:hAnsiTheme="majorBidi" w:cstheme="majorBidi"/>
-          <w:sz w:val="24"/>
-          <w:szCs w:val="24"/>
-          <w:lang w:val="fr-FR"/>
-        </w:rPr>
-        <w:t xml:space="preserve">Le problème qu’on a ici c’est que la plupart </w:t>
-      </w:r>
-      <w:r>
-        <w:rPr>
-          <w:rFonts w:asciiTheme="majorBidi" w:hAnsiTheme="majorBidi" w:cstheme="majorBidi"/>
-          <w:sz w:val="24"/>
-          <w:szCs w:val="24"/>
-          <w:lang w:val="fr-FR"/>
-        </w:rPr>
-        <w:t>des solutions</w:t>
-      </w:r>
-      <w:r>
-        <w:rPr>
-          <w:rFonts w:asciiTheme="majorBidi" w:hAnsiTheme="majorBidi" w:cstheme="majorBidi"/>
-          <w:sz w:val="24"/>
-          <w:szCs w:val="24"/>
-          <w:lang w:val="fr-FR"/>
-        </w:rPr>
-        <w:t xml:space="preserve"> sont payée c’est pour cela nous avons décidé de créer une solution gratuite qui implémente la méthode Scrum Agile pour gérer les Projets</w:t>
-      </w:r>
-      <w:r>
-        <w:rPr>
-          <w:rFonts w:asciiTheme="majorBidi" w:hAnsiTheme="majorBidi" w:cstheme="majorBidi"/>
-          <w:sz w:val="24"/>
-          <w:szCs w:val="24"/>
-          <w:lang w:val="fr-FR"/>
+      <w:r>
+        <w:rPr>
+          <w:rFonts w:asciiTheme="majorBidi" w:hAnsiTheme="majorBidi" w:cstheme="majorBidi"/>
+          <w:sz w:val="24"/>
+          <w:szCs w:val="24"/>
+          <w:shd w:val="clear" w:color="auto" w:fill="FFFFFF"/>
         </w:rPr>
         <w:t>.</w:t>
       </w:r>
+    </w:p>
+    <w:p>
+      <w:pPr>
+        <w:pStyle w:val="ListParagraph"/>
+        <w:spacing w:line="360" w:lineRule="auto"/>
+        <w:rPr>
+          <w:rFonts w:asciiTheme="majorBidi" w:hAnsiTheme="majorBidi" w:cstheme="majorBidi"/>
+          <w:sz w:val="24"/>
+          <w:szCs w:val="24"/>
+        </w:rPr>
+      </w:pPr>
+    </w:p>
+    <w:p>
+      <w:pPr>
+        <w:spacing w:line="360" w:lineRule="auto"/>
+        <w:ind w:firstLine="720"/>
+        <w:jc w:val="mediumKashida"/>
+        <w:rPr>
+          <w:rFonts w:asciiTheme="majorBidi" w:hAnsiTheme="majorBidi" w:cstheme="majorBidi"/>
+          <w:sz w:val="24"/>
+          <w:szCs w:val="24"/>
+          <w:lang w:val="fr-FR"/>
+        </w:rPr>
+      </w:pPr>
+      <w:r>
+        <w:rPr>
+          <w:rFonts w:asciiTheme="majorBidi" w:hAnsiTheme="majorBidi" w:cstheme="majorBidi"/>
+          <w:sz w:val="24"/>
+          <w:szCs w:val="24"/>
+          <w:lang w:val="fr-FR"/>
+        </w:rPr>
+        <w:t xml:space="preserve">Nous remarquons que toutes la bonnes solutions informatique pour la gestion d’un projet Agile sont payantes, c’est pour cela nous avons décidé de créer une solution </w:t>
+      </w:r>
+      <w:r>
+        <w:rPr>
+          <w:rFonts w:asciiTheme="majorBidi" w:hAnsiTheme="majorBidi" w:cstheme="majorBidi"/>
+          <w:sz w:val="24"/>
+          <w:szCs w:val="24"/>
+          <w:lang w:val="fr-FR"/>
+        </w:rPr>
+        <w:t>gratuit qui adopte la méthode Scrum pour la gestion du projet.</w:t>
+      </w:r>
+    </w:p>
+    <w:p>
+      <w:pPr>
+        <w:spacing w:line="360" w:lineRule="auto"/>
+        <w:ind w:firstLine="720"/>
+        <w:jc w:val="mediumKashida"/>
+        <w:rPr>
+          <w:rFonts w:asciiTheme="majorBidi" w:hAnsiTheme="majorBidi" w:cstheme="majorBidi"/>
+          <w:sz w:val="24"/>
+          <w:szCs w:val="24"/>
+          <w:lang w:val="fr-FR"/>
+        </w:rPr>
+      </w:pPr>
+    </w:p>
+    <w:p>
+      <w:pPr>
+        <w:spacing w:line="360" w:lineRule="auto"/>
+        <w:ind w:firstLine="720"/>
+        <w:jc w:val="mediumKashida"/>
+        <w:rPr>
+          <w:rFonts w:asciiTheme="majorBidi" w:hAnsiTheme="majorBidi" w:cstheme="majorBidi"/>
+          <w:sz w:val="24"/>
+          <w:szCs w:val="24"/>
+          <w:lang w:val="fr-FR"/>
+        </w:rPr>
+      </w:pPr>
+      <w:r>
+        <w:rPr>
+          <w:rFonts w:asciiTheme="majorBidi" w:hAnsiTheme="majorBidi" w:cstheme="majorBidi"/>
+          <w:sz w:val="24"/>
+          <w:szCs w:val="24"/>
+          <w:lang w:val="fr-FR"/>
+        </w:rPr>
+        <w:t xml:space="preserve">Pour le coté financière de notre projet, nous allons mettre des emplacements vides </w:t>
+      </w:r>
+      <w:r>
+        <w:rPr>
+          <w:rFonts w:asciiTheme="majorBidi" w:hAnsiTheme="majorBidi" w:cstheme="majorBidi"/>
+          <w:sz w:val="24"/>
+          <w:szCs w:val="24"/>
+          <w:lang w:val="fr-FR"/>
+        </w:rPr>
+        <w:t xml:space="preserve">dans différents endroit sur le plateforme </w:t>
+      </w:r>
+      <w:r>
+        <w:rPr>
+          <w:rFonts w:asciiTheme="majorBidi" w:hAnsiTheme="majorBidi" w:cstheme="majorBidi"/>
+          <w:sz w:val="24"/>
+          <w:szCs w:val="24"/>
+          <w:lang w:val="fr-FR"/>
+        </w:rPr>
+        <w:t xml:space="preserve">qui sera remplis par des annonces </w:t>
+      </w:r>
+      <w:r>
+        <w:rPr>
+          <w:rFonts w:asciiTheme="majorBidi" w:hAnsiTheme="majorBidi" w:cstheme="majorBidi"/>
+          <w:sz w:val="24"/>
+          <w:szCs w:val="24"/>
+          <w:lang w:val="fr-FR"/>
+        </w:rPr>
+        <w:t>viennent des</w:t>
+      </w:r>
+      <w:r>
+        <w:rPr>
+          <w:rFonts w:asciiTheme="majorBidi" w:hAnsiTheme="majorBidi" w:cstheme="majorBidi"/>
+          <w:sz w:val="24"/>
+          <w:szCs w:val="24"/>
+          <w:lang w:val="fr-FR"/>
+        </w:rPr>
+        <w:t xml:space="preserve"> entreprises</w:t>
+      </w:r>
+      <w:r>
+        <w:rPr>
+          <w:rFonts w:asciiTheme="majorBidi" w:hAnsiTheme="majorBidi" w:cstheme="majorBidi"/>
+          <w:sz w:val="24"/>
+          <w:szCs w:val="24"/>
+          <w:lang w:val="fr-FR"/>
+        </w:rPr>
+        <w:t xml:space="preserve"> ou des produits convenable</w:t>
+      </w:r>
+      <w:r>
+        <w:rPr>
+          <w:rFonts w:asciiTheme="majorBidi" w:hAnsiTheme="majorBidi" w:cstheme="majorBidi"/>
+          <w:sz w:val="24"/>
+          <w:szCs w:val="24"/>
+          <w:lang w:val="fr-FR"/>
+        </w:rPr>
+        <w:t xml:space="preserve"> </w:t>
+      </w:r>
+    </w:p>
+    <w:p>
+      <w:pPr>
+        <w:spacing w:line="360" w:lineRule="auto"/>
+        <w:ind w:firstLine="360"/>
+        <w:jc w:val="mediumKashida"/>
+        <w:rPr>
+          <w:rFonts w:asciiTheme="majorBidi" w:hAnsiTheme="majorBidi" w:cstheme="majorBidi"/>
+          <w:sz w:val="24"/>
+          <w:szCs w:val="24"/>
+          <w:lang w:val="fr-FR"/>
+        </w:rPr>
+      </w:pPr>
     </w:p>
     <w:p>
       <w:pPr>
@@ -8682,6 +9089,8 @@
     <w:p>
       <w:pPr>
         <w:spacing w:line="360" w:lineRule="auto"/>
+        <w:ind w:firstLine="720"/>
+        <w:jc w:val="mediumKashida"/>
         <w:rPr>
           <w:rFonts w:asciiTheme="majorBidi" w:hAnsiTheme="majorBidi" w:cstheme="majorBidi"/>
           <w:sz w:val="24"/>
@@ -8742,6 +9151,21 @@
     <w:p>
       <w:pPr>
         <w:spacing w:line="360" w:lineRule="auto"/>
+        <w:ind w:firstLine="720"/>
+        <w:jc w:val="mediumKashida"/>
+        <w:rPr>
+          <w:rFonts w:asciiTheme="majorBidi" w:hAnsiTheme="majorBidi" w:cstheme="majorBidi"/>
+          <w:sz w:val="24"/>
+          <w:szCs w:val="24"/>
+          <w:lang w:val="fr-FR"/>
+        </w:rPr>
+      </w:pPr>
+    </w:p>
+    <w:p>
+      <w:pPr>
+        <w:spacing w:line="360" w:lineRule="auto"/>
+        <w:ind w:firstLine="720"/>
+        <w:jc w:val="mediumKashida"/>
         <w:rPr>
           <w:rFonts w:asciiTheme="majorBidi" w:hAnsiTheme="majorBidi" w:cstheme="majorBidi"/>
           <w:sz w:val="24"/>
@@ -8778,17 +9202,6 @@
         </w:rPr>
         <w:t>, et ceci indépendamment de son fonctionnement interne.</w:t>
       </w:r>
-    </w:p>
-    <w:p>
-      <w:pPr>
-        <w:spacing w:line="360" w:lineRule="auto"/>
-        <w:rPr>
-          <w:rFonts w:asciiTheme="majorBidi" w:hAnsiTheme="majorBidi" w:cstheme="majorBidi"/>
-          <w:sz w:val="24"/>
-          <w:szCs w:val="24"/>
-          <w:lang w:val="fr-FR"/>
-        </w:rPr>
-      </w:pPr>
     </w:p>
     <w:p>
       <w:pPr>
@@ -8941,7 +9354,7 @@
     </w:p>
     <w:p>
       <w:pPr>
-        <w:ind w:left="-720"/>
+        <w:ind w:left="-720" w:hanging="720"/>
         <w:rPr>
           <w:lang w:val="fr-FR"/>
         </w:rPr>
@@ -8952,8 +9365,8 @@
           <w:lang w:val="fr-FR"/>
         </w:rPr>
         <w:drawing>
-          <wp:inline distT="0" distB="0" distL="0" distR="0" wp14:anchorId="15FE620F" wp14:editId="6B15CCC3">
-            <wp:extent cx="6880860" cy="6964680"/>
+          <wp:inline distT="0" distB="0" distL="0" distR="0" wp14:anchorId="15FE620F" wp14:editId="634710FC">
+            <wp:extent cx="7528560" cy="6964680"/>
             <wp:effectExtent l="0" t="0" r="0" b="7620"/>
             <wp:docPr id="3" name="Picture 3"/>
             <wp:cNvGraphicFramePr>
@@ -8981,7 +9394,7 @@
                   <pic:spPr>
                     <a:xfrm>
                       <a:off x="0" y="0"/>
-                      <a:ext cx="6880860" cy="6964680"/>
+                      <a:ext cx="7528560" cy="6964680"/>
                     </a:xfrm>
                     <a:prstGeom prst="rect">
                       <a:avLst/>
@@ -9066,6 +9479,8 @@
     <w:p>
       <w:pPr>
         <w:spacing w:line="360" w:lineRule="auto"/>
+        <w:ind w:firstLine="720"/>
+        <w:jc w:val="mediumKashida"/>
         <w:rPr>
           <w:rFonts w:asciiTheme="majorBidi" w:hAnsiTheme="majorBidi" w:cstheme="majorBidi"/>
           <w:color w:val="222222"/>
@@ -9253,13 +9668,6 @@
     </w:p>
     <w:p>
       <w:pPr>
-        <w:rPr>
-          <w:lang w:val="fr-FR"/>
-        </w:rPr>
-      </w:pPr>
-    </w:p>
-    <w:p>
-      <w:pPr>
         <w:pStyle w:val="ListParagraph"/>
         <w:numPr>
           <w:ilvl w:val="0"/>
@@ -9293,7 +9701,7 @@
     <w:p>
       <w:pPr>
         <w:pStyle w:val="ListParagraph"/>
-        <w:ind w:left="-1170"/>
+        <w:ind w:left="-1170" w:hanging="270"/>
         <w:rPr>
           <w:lang w:val="fr-FR"/>
         </w:rPr>
@@ -9304,9 +9712,9 @@
           <w:lang w:val="fr-FR"/>
         </w:rPr>
         <w:drawing>
-          <wp:inline distT="0" distB="0" distL="0" distR="0" wp14:anchorId="6B248014" wp14:editId="4DD4E728">
-            <wp:extent cx="7421880" cy="8161020"/>
-            <wp:effectExtent l="0" t="0" r="7620" b="0"/>
+          <wp:inline distT="0" distB="0" distL="0" distR="0" wp14:anchorId="6B248014" wp14:editId="0F4F348C">
+            <wp:extent cx="7551420" cy="8161020"/>
+            <wp:effectExtent l="0" t="0" r="0" b="0"/>
             <wp:docPr id="4" name="Picture 4"/>
             <wp:cNvGraphicFramePr>
               <a:graphicFrameLocks xmlns:a="http://schemas.openxmlformats.org/drawingml/2006/main" noChangeAspect="1"/>
@@ -9333,7 +9741,7 @@
                   <pic:spPr>
                     <a:xfrm>
                       <a:off x="0" y="0"/>
-                      <a:ext cx="7421880" cy="8161020"/>
+                      <a:ext cx="7551420" cy="8161020"/>
                     </a:xfrm>
                     <a:prstGeom prst="rect">
                       <a:avLst/>
@@ -9380,7 +9788,7 @@
     </w:p>
     <w:p>
       <w:pPr>
-        <w:ind w:left="-1260"/>
+        <w:ind w:left="-1440"/>
         <w:rPr>
           <w:lang w:val="fr-FR"/>
         </w:rPr>
@@ -9391,9 +9799,9 @@
           <w:lang w:val="fr-FR"/>
         </w:rPr>
         <w:drawing>
-          <wp:inline distT="0" distB="0" distL="0" distR="0" wp14:anchorId="63637739" wp14:editId="0D726A84">
-            <wp:extent cx="7520940" cy="7932420"/>
-            <wp:effectExtent l="0" t="0" r="3810" b="0"/>
+          <wp:inline distT="0" distB="0" distL="0" distR="0" wp14:anchorId="63637739" wp14:editId="75F9385C">
+            <wp:extent cx="7566660" cy="7932420"/>
+            <wp:effectExtent l="0" t="0" r="0" b="0"/>
             <wp:docPr id="5" name="Picture 5"/>
             <wp:cNvGraphicFramePr>
               <a:graphicFrameLocks xmlns:a="http://schemas.openxmlformats.org/drawingml/2006/main" noChangeAspect="1"/>
@@ -9420,7 +9828,7 @@
                   <pic:spPr>
                     <a:xfrm>
                       <a:off x="0" y="0"/>
-                      <a:ext cx="7520940" cy="7932420"/>
+                      <a:ext cx="7566660" cy="7932420"/>
                     </a:xfrm>
                     <a:prstGeom prst="rect">
                       <a:avLst/>
@@ -10156,19 +10564,11 @@
         <w:t xml:space="preserve"> ## </w:t>
       </w:r>
       <w:proofErr w:type="spellStart"/>
-      <w:proofErr w:type="gramStart"/>
-      <w:r>
-        <w:rPr>
-          <w:lang w:val="fr-FR"/>
-        </w:rPr>
-        <w:t>Outils,framworks</w:t>
-      </w:r>
-      <w:proofErr w:type="gramEnd"/>
-      <w:r>
-        <w:rPr>
-          <w:lang w:val="fr-FR"/>
-        </w:rPr>
-        <w:t>,language</w:t>
+      <w:r>
+        <w:rPr>
+          <w:lang w:val="fr-FR"/>
+        </w:rPr>
+        <w:t>Outils,framworks,language</w:t>
       </w:r>
       <w:proofErr w:type="spellEnd"/>
     </w:p>
@@ -10198,6 +10598,7 @@
     </w:p>
     <w:p>
       <w:pPr>
+        <w:spacing w:line="360" w:lineRule="auto"/>
         <w:rPr>
           <w:rFonts w:ascii="Times New Roman" w:hAnsi="Times New Roman" w:cs="Times New Roman"/>
           <w:sz w:val="24"/>
@@ -10261,6 +10662,60 @@
           <w:lang w:val="fr-FR"/>
         </w:rPr>
       </w:pPr>
+      <w:r>
+        <w:rPr>
+          <w:noProof/>
+        </w:rPr>
+        <w:drawing>
+          <wp:anchor distT="0" distB="0" distL="114300" distR="114300" simplePos="0" relativeHeight="251676672" behindDoc="1" locked="0" layoutInCell="1" allowOverlap="1" wp14:anchorId="10EE099C" wp14:editId="2BB36FD9">
+            <wp:simplePos x="0" y="0"/>
+            <wp:positionH relativeFrom="column">
+              <wp:posOffset>1630680</wp:posOffset>
+            </wp:positionH>
+            <wp:positionV relativeFrom="paragraph">
+              <wp:posOffset>141605</wp:posOffset>
+            </wp:positionV>
+            <wp:extent cx="476250" cy="542925"/>
+            <wp:effectExtent l="0" t="0" r="0" b="9525"/>
+            <wp:wrapNone/>
+            <wp:docPr id="12" name="Picture 12"/>
+            <wp:cNvGraphicFramePr>
+              <a:graphicFrameLocks xmlns:a="http://schemas.openxmlformats.org/drawingml/2006/main" noChangeAspect="1"/>
+            </wp:cNvGraphicFramePr>
+            <a:graphic xmlns:a="http://schemas.openxmlformats.org/drawingml/2006/main">
+              <a:graphicData uri="http://schemas.openxmlformats.org/drawingml/2006/picture">
+                <pic:pic xmlns:pic="http://schemas.openxmlformats.org/drawingml/2006/picture">
+                  <pic:nvPicPr>
+                    <pic:cNvPr id="12" name="Picture 12"/>
+                    <pic:cNvPicPr/>
+                  </pic:nvPicPr>
+                  <pic:blipFill>
+                    <a:blip r:embed="rId21">
+                      <a:extLst>
+                        <a:ext uri="{28A0092B-C50C-407E-A947-70E740481C1C}">
+                          <a14:useLocalDpi xmlns:a14="http://schemas.microsoft.com/office/drawing/2010/main" val="0"/>
+                        </a:ext>
+                      </a:extLst>
+                    </a:blip>
+                    <a:stretch>
+                      <a:fillRect/>
+                    </a:stretch>
+                  </pic:blipFill>
+                  <pic:spPr>
+                    <a:xfrm>
+                      <a:off x="0" y="0"/>
+                      <a:ext cx="476250" cy="542925"/>
+                    </a:xfrm>
+                    <a:prstGeom prst="rect">
+                      <a:avLst/>
+                    </a:prstGeom>
+                  </pic:spPr>
+                </pic:pic>
+              </a:graphicData>
+            </a:graphic>
+          </wp:anchor>
+        </w:drawing>
+      </w:r>
     </w:p>
     <w:p>
       <w:pPr>
@@ -10269,16 +10724,21 @@
       <w:r>
         <w:t>HTML :</w:t>
       </w:r>
-    </w:p>
-    <w:p>
-      <w:pPr>
-        <w:rPr>
-          <w:lang w:val="fr-FR"/>
-        </w:rPr>
-      </w:pPr>
-    </w:p>
-    <w:p>
-      <w:pPr>
+      <w:r>
+        <w:t xml:space="preserve"> </w:t>
+      </w:r>
+    </w:p>
+    <w:p>
+      <w:pPr>
+        <w:rPr>
+          <w:lang w:val="fr-FR"/>
+        </w:rPr>
+      </w:pPr>
+    </w:p>
+    <w:p>
+      <w:pPr>
+        <w:spacing w:line="360" w:lineRule="auto"/>
+        <w:jc w:val="mediumKashida"/>
         <w:rPr>
           <w:rFonts w:ascii="Times New Roman" w:hAnsi="Times New Roman" w:cs="Times New Roman"/>
           <w:sz w:val="24"/>
@@ -10318,21 +10778,90 @@
     </w:p>
     <w:p>
       <w:pPr>
+        <w:rPr>
+          <w:rFonts w:ascii="Times New Roman" w:hAnsi="Times New Roman" w:cs="Times New Roman"/>
+          <w:sz w:val="24"/>
+          <w:szCs w:val="24"/>
+          <w:lang w:val="fr-FR"/>
+        </w:rPr>
+      </w:pPr>
+      <w:r>
+        <w:rPr>
+          <w:noProof/>
+        </w:rPr>
+        <w:drawing>
+          <wp:anchor distT="0" distB="0" distL="114300" distR="114300" simplePos="0" relativeHeight="251677696" behindDoc="1" locked="0" layoutInCell="1" allowOverlap="1" wp14:anchorId="29E5D507" wp14:editId="29D05B73">
+            <wp:simplePos x="0" y="0"/>
+            <wp:positionH relativeFrom="column">
+              <wp:posOffset>1348740</wp:posOffset>
+            </wp:positionH>
+            <wp:positionV relativeFrom="paragraph">
+              <wp:posOffset>215265</wp:posOffset>
+            </wp:positionV>
+            <wp:extent cx="476250" cy="476250"/>
+            <wp:effectExtent l="0" t="0" r="0" b="0"/>
+            <wp:wrapNone/>
+            <wp:docPr id="18" name="Picture 18"/>
+            <wp:cNvGraphicFramePr>
+              <a:graphicFrameLocks xmlns:a="http://schemas.openxmlformats.org/drawingml/2006/main" noChangeAspect="1"/>
+            </wp:cNvGraphicFramePr>
+            <a:graphic xmlns:a="http://schemas.openxmlformats.org/drawingml/2006/main">
+              <a:graphicData uri="http://schemas.openxmlformats.org/drawingml/2006/picture">
+                <pic:pic xmlns:pic="http://schemas.openxmlformats.org/drawingml/2006/picture">
+                  <pic:nvPicPr>
+                    <pic:cNvPr id="18" name="Picture 18"/>
+                    <pic:cNvPicPr/>
+                  </pic:nvPicPr>
+                  <pic:blipFill>
+                    <a:blip r:embed="rId22">
+                      <a:extLst>
+                        <a:ext uri="{28A0092B-C50C-407E-A947-70E740481C1C}">
+                          <a14:useLocalDpi xmlns:a14="http://schemas.microsoft.com/office/drawing/2010/main" val="0"/>
+                        </a:ext>
+                      </a:extLst>
+                    </a:blip>
+                    <a:stretch>
+                      <a:fillRect/>
+                    </a:stretch>
+                  </pic:blipFill>
+                  <pic:spPr>
+                    <a:xfrm>
+                      <a:off x="0" y="0"/>
+                      <a:ext cx="476250" cy="476250"/>
+                    </a:xfrm>
+                    <a:prstGeom prst="rect">
+                      <a:avLst/>
+                    </a:prstGeom>
+                  </pic:spPr>
+                </pic:pic>
+              </a:graphicData>
+            </a:graphic>
+          </wp:anchor>
+        </w:drawing>
+      </w:r>
+    </w:p>
+    <w:p>
+      <w:pPr>
         <w:pStyle w:val="Heading2"/>
       </w:pPr>
       <w:r>
         <w:t>CSS :</w:t>
       </w:r>
-    </w:p>
-    <w:p>
-      <w:pPr>
-        <w:rPr>
-          <w:lang w:val="fr-FR"/>
-        </w:rPr>
-      </w:pPr>
-    </w:p>
-    <w:p>
-      <w:pPr>
+      <w:r>
+        <w:t xml:space="preserve"> </w:t>
+      </w:r>
+    </w:p>
+    <w:p>
+      <w:pPr>
+        <w:rPr>
+          <w:lang w:val="fr-FR"/>
+        </w:rPr>
+      </w:pPr>
+    </w:p>
+    <w:p>
+      <w:pPr>
+        <w:spacing w:line="360" w:lineRule="auto"/>
+        <w:jc w:val="mediumKashida"/>
         <w:rPr>
           <w:rFonts w:ascii="Times New Roman" w:hAnsi="Times New Roman" w:cs="Times New Roman"/>
           <w:sz w:val="24"/>
@@ -10376,7 +10905,6 @@
         <w:t xml:space="preserve">Il décrit comment les objets HTML sont affichés sur le </w:t>
       </w:r>
       <w:proofErr w:type="spellStart"/>
-      <w:proofErr w:type="gramStart"/>
       <w:r>
         <w:rPr>
           <w:rFonts w:ascii="Times New Roman" w:hAnsi="Times New Roman" w:cs="Times New Roman"/>
@@ -10387,7 +10915,6 @@
         <w:t>navigateur.Nous</w:t>
       </w:r>
       <w:proofErr w:type="spellEnd"/>
-      <w:proofErr w:type="gramEnd"/>
       <w:r>
         <w:rPr>
           <w:rFonts w:ascii="Times New Roman" w:hAnsi="Times New Roman" w:cs="Times New Roman"/>
@@ -10425,12 +10952,20 @@
     </w:p>
     <w:p>
       <w:pPr>
-        <w:rPr>
-          <w:lang w:val="fr-FR"/>
-        </w:rPr>
-      </w:pPr>
-      <w:r>
-        <w:rPr>
+        <w:spacing w:line="360" w:lineRule="auto"/>
+        <w:jc w:val="mediumKashida"/>
+        <w:rPr>
+          <w:rFonts w:asciiTheme="majorBidi" w:hAnsiTheme="majorBidi" w:cstheme="majorBidi"/>
+          <w:sz w:val="24"/>
+          <w:szCs w:val="24"/>
+          <w:lang w:val="fr-FR"/>
+        </w:rPr>
+      </w:pPr>
+      <w:r>
+        <w:rPr>
+          <w:rFonts w:asciiTheme="majorBidi" w:hAnsiTheme="majorBidi" w:cstheme="majorBidi"/>
+          <w:sz w:val="24"/>
+          <w:szCs w:val="24"/>
           <w:lang w:val="fr-FR"/>
         </w:rPr>
         <w:t>SCSS est un type spécial de fichier pour SASS, un programme écrit en Ruby qui assemble des feuilles de style CSS pour un navigateur, et pour information, SASS ajoute beaucoup de fonctionnalités supplémentaires à CSS comme les variables, l’imbrication et plus encore qui peuvent rendre l’écriture CSS plus facile et plus rapide.</w:t>
@@ -10441,18 +10976,78 @@
         <w:pStyle w:val="Heading2"/>
       </w:pPr>
       <w:r>
+        <w:rPr>
+          <w:noProof/>
+        </w:rPr>
+        <w:lastRenderedPageBreak/>
+        <w:drawing>
+          <wp:anchor distT="0" distB="0" distL="114300" distR="114300" simplePos="0" relativeHeight="251678720" behindDoc="1" locked="0" layoutInCell="1" allowOverlap="1" wp14:anchorId="585873FD" wp14:editId="585AC249">
+            <wp:simplePos x="0" y="0"/>
+            <wp:positionH relativeFrom="column">
+              <wp:posOffset>1965960</wp:posOffset>
+            </wp:positionH>
+            <wp:positionV relativeFrom="paragraph">
+              <wp:posOffset>-91440</wp:posOffset>
+            </wp:positionV>
+            <wp:extent cx="476250" cy="476250"/>
+            <wp:effectExtent l="0" t="0" r="0" b="0"/>
+            <wp:wrapNone/>
+            <wp:docPr id="21" name="Picture 21"/>
+            <wp:cNvGraphicFramePr>
+              <a:graphicFrameLocks xmlns:a="http://schemas.openxmlformats.org/drawingml/2006/main" noChangeAspect="1"/>
+            </wp:cNvGraphicFramePr>
+            <a:graphic xmlns:a="http://schemas.openxmlformats.org/drawingml/2006/main">
+              <a:graphicData uri="http://schemas.openxmlformats.org/drawingml/2006/picture">
+                <pic:pic xmlns:pic="http://schemas.openxmlformats.org/drawingml/2006/picture">
+                  <pic:nvPicPr>
+                    <pic:cNvPr id="21" name="Picture 21"/>
+                    <pic:cNvPicPr/>
+                  </pic:nvPicPr>
+                  <pic:blipFill>
+                    <a:blip r:embed="rId23">
+                      <a:extLst>
+                        <a:ext uri="{28A0092B-C50C-407E-A947-70E740481C1C}">
+                          <a14:useLocalDpi xmlns:a14="http://schemas.microsoft.com/office/drawing/2010/main" val="0"/>
+                        </a:ext>
+                      </a:extLst>
+                    </a:blip>
+                    <a:stretch>
+                      <a:fillRect/>
+                    </a:stretch>
+                  </pic:blipFill>
+                  <pic:spPr>
+                    <a:xfrm>
+                      <a:off x="0" y="0"/>
+                      <a:ext cx="476250" cy="476250"/>
+                    </a:xfrm>
+                    <a:prstGeom prst="rect">
+                      <a:avLst/>
+                    </a:prstGeom>
+                  </pic:spPr>
+                </pic:pic>
+              </a:graphicData>
+            </a:graphic>
+          </wp:anchor>
+        </w:drawing>
+      </w:r>
+      <w:r>
         <w:t>Javascript :</w:t>
       </w:r>
-    </w:p>
-    <w:p>
-      <w:pPr>
-        <w:rPr>
-          <w:lang w:val="fr-FR"/>
-        </w:rPr>
-      </w:pPr>
-    </w:p>
-    <w:p>
-      <w:pPr>
+      <w:r>
+        <w:t xml:space="preserve"> </w:t>
+      </w:r>
+    </w:p>
+    <w:p>
+      <w:pPr>
+        <w:rPr>
+          <w:lang w:val="fr-FR"/>
+        </w:rPr>
+      </w:pPr>
+    </w:p>
+    <w:p>
+      <w:pPr>
+        <w:spacing w:line="360" w:lineRule="auto"/>
+        <w:jc w:val="mediumKashida"/>
         <w:rPr>
           <w:rFonts w:ascii="Times New Roman" w:hAnsi="Times New Roman" w:cs="Times New Roman"/>
           <w:sz w:val="24"/>
@@ -10467,7 +11062,7 @@
           <w:szCs w:val="24"/>
           <w:lang w:val="fr-FR"/>
         </w:rPr>
-        <w:t xml:space="preserve">JavaScript est un langage de programmation qui permet d'implémenter des mécanismes complexes sur une page web. À chaque fois qu'une page web fait plus que simplement afficher du contenu statique — afficher du contenu mis à jour à des temps déterminés, des cartes interactives, des animations 2D/3D, des menus vidéo défilants, ou autre, JavaScript a de bonnes chances d'être impliqué. C'est la troisième couche des technologies standards du </w:t>
+        <w:t>JavaScript est un langage de programmation qui permet d'implémenter des mécanismes complexes sur une page web. À chaque fois qu'une page web fait plus que simplement afficher du contenu statique — afficher du contenu mis à jour à des temps déterminés, des cartes interactives, des animations 2D/3D, des menus vidéo défilants, ou autre, JavaScript a de bonnes chances d'être impliqué. C'est la troisième couche des technologies standards du web</w:t>
       </w:r>
       <w:r>
         <w:rPr>
@@ -10476,52 +11071,832 @@
           <w:szCs w:val="24"/>
           <w:lang w:val="fr-FR"/>
         </w:rPr>
+        <w:t>.</w:t>
+      </w:r>
+    </w:p>
+    <w:p>
+      <w:pPr>
+        <w:rPr>
+          <w:rFonts w:ascii="Times New Roman" w:hAnsi="Times New Roman" w:cs="Times New Roman"/>
+          <w:sz w:val="24"/>
+          <w:szCs w:val="24"/>
+          <w:lang w:val="fr-FR"/>
+        </w:rPr>
+      </w:pPr>
+    </w:p>
+    <w:p>
+      <w:pPr>
+        <w:pStyle w:val="Heading2"/>
+      </w:pPr>
+      <w:r>
+        <w:t>Typescript :</w:t>
+      </w:r>
+    </w:p>
+    <w:p>
+      <w:pPr>
+        <w:rPr>
+          <w:lang w:val="fr-FR"/>
+        </w:rPr>
+      </w:pPr>
+    </w:p>
+    <w:p>
+      <w:pPr>
+        <w:spacing w:line="360" w:lineRule="auto"/>
+        <w:jc w:val="mediumKashida"/>
+        <w:rPr>
+          <w:rFonts w:ascii="Times New Roman" w:hAnsi="Times New Roman" w:cs="Times New Roman"/>
+          <w:sz w:val="24"/>
+          <w:szCs w:val="24"/>
+          <w:lang w:val="fr-FR"/>
+        </w:rPr>
+      </w:pPr>
+      <w:r>
+        <w:rPr>
+          <w:rFonts w:ascii="Times New Roman" w:hAnsi="Times New Roman" w:cs="Times New Roman"/>
+          <w:sz w:val="24"/>
+          <w:szCs w:val="24"/>
+          <w:lang w:val="fr-FR"/>
+        </w:rPr>
+        <w:t>TypeScript est un langage de programmation développé et maintenu par Microsoft. Il s’agit d’un sur-ensemble syntaxique strict de JavaScript et ajoute un typage statique facultatif au langage. TypeScript est conçu pour le développement d’applications volumineuses et de transcompilations en JavaScript.</w:t>
+      </w:r>
+      <w:r>
+        <w:rPr>
+          <w:rFonts w:ascii="Times New Roman" w:hAnsi="Times New Roman" w:cs="Times New Roman"/>
+          <w:sz w:val="24"/>
+          <w:szCs w:val="24"/>
+          <w:lang w:val="fr-FR"/>
+        </w:rPr>
+        <w:t xml:space="preserve"> Nous </w:t>
+      </w:r>
+      <w:r>
+        <w:rPr>
+          <w:rFonts w:ascii="Times New Roman" w:hAnsi="Times New Roman" w:cs="Times New Roman"/>
+          <w:sz w:val="24"/>
+          <w:szCs w:val="24"/>
+          <w:lang w:val="fr-FR"/>
+        </w:rPr>
+        <w:t>l’</w:t>
+      </w:r>
+      <w:r>
+        <w:rPr>
+          <w:rFonts w:ascii="Times New Roman" w:hAnsi="Times New Roman" w:cs="Times New Roman"/>
+          <w:sz w:val="24"/>
+          <w:szCs w:val="24"/>
+          <w:lang w:val="fr-FR"/>
+        </w:rPr>
+        <w:t xml:space="preserve">avons utilisé avec </w:t>
+      </w:r>
+      <w:proofErr w:type="spellStart"/>
+      <w:r>
+        <w:rPr>
+          <w:rFonts w:ascii="Times New Roman" w:hAnsi="Times New Roman" w:cs="Times New Roman"/>
+          <w:sz w:val="24"/>
+          <w:szCs w:val="24"/>
+          <w:lang w:val="fr-FR"/>
+        </w:rPr>
+        <w:t>angular</w:t>
+      </w:r>
+      <w:proofErr w:type="spellEnd"/>
+      <w:r>
+        <w:rPr>
+          <w:rFonts w:ascii="Times New Roman" w:hAnsi="Times New Roman" w:cs="Times New Roman"/>
+          <w:sz w:val="24"/>
+          <w:szCs w:val="24"/>
+          <w:lang w:val="fr-FR"/>
+        </w:rPr>
+        <w:t xml:space="preserve"> au lieu de javascript.</w:t>
+      </w:r>
+    </w:p>
+    <w:p>
+      <w:pPr>
+        <w:spacing w:line="360" w:lineRule="auto"/>
+        <w:jc w:val="mediumKashida"/>
+        <w:rPr>
+          <w:rFonts w:ascii="Times New Roman" w:hAnsi="Times New Roman" w:cs="Times New Roman"/>
+          <w:sz w:val="24"/>
+          <w:szCs w:val="24"/>
+          <w:lang w:val="fr-FR"/>
+        </w:rPr>
+      </w:pPr>
+      <w:r>
+        <w:rPr>
+          <w:noProof/>
+        </w:rPr>
+        <w:drawing>
+          <wp:anchor distT="0" distB="0" distL="114300" distR="114300" simplePos="0" relativeHeight="251679744" behindDoc="1" locked="0" layoutInCell="1" allowOverlap="1" wp14:anchorId="76E31113" wp14:editId="4082CA56">
+            <wp:simplePos x="0" y="0"/>
+            <wp:positionH relativeFrom="column">
+              <wp:posOffset>1912620</wp:posOffset>
+            </wp:positionH>
+            <wp:positionV relativeFrom="paragraph">
+              <wp:posOffset>270510</wp:posOffset>
+            </wp:positionV>
+            <wp:extent cx="476250" cy="476250"/>
+            <wp:effectExtent l="0" t="0" r="0" b="0"/>
+            <wp:wrapNone/>
+            <wp:docPr id="27" name="Picture 27"/>
+            <wp:cNvGraphicFramePr>
+              <a:graphicFrameLocks xmlns:a="http://schemas.openxmlformats.org/drawingml/2006/main" noChangeAspect="1"/>
+            </wp:cNvGraphicFramePr>
+            <a:graphic xmlns:a="http://schemas.openxmlformats.org/drawingml/2006/main">
+              <a:graphicData uri="http://schemas.openxmlformats.org/drawingml/2006/picture">
+                <pic:pic xmlns:pic="http://schemas.openxmlformats.org/drawingml/2006/picture">
+                  <pic:nvPicPr>
+                    <pic:cNvPr id="27" name="Picture 27"/>
+                    <pic:cNvPicPr/>
+                  </pic:nvPicPr>
+                  <pic:blipFill>
+                    <a:blip r:embed="rId24">
+                      <a:extLst>
+                        <a:ext uri="{28A0092B-C50C-407E-A947-70E740481C1C}">
+                          <a14:useLocalDpi xmlns:a14="http://schemas.microsoft.com/office/drawing/2010/main" val="0"/>
+                        </a:ext>
+                      </a:extLst>
+                    </a:blip>
+                    <a:stretch>
+                      <a:fillRect/>
+                    </a:stretch>
+                  </pic:blipFill>
+                  <pic:spPr>
+                    <a:xfrm>
+                      <a:off x="0" y="0"/>
+                      <a:ext cx="476250" cy="476250"/>
+                    </a:xfrm>
+                    <a:prstGeom prst="rect">
+                      <a:avLst/>
+                    </a:prstGeom>
+                  </pic:spPr>
+                </pic:pic>
+              </a:graphicData>
+            </a:graphic>
+          </wp:anchor>
+        </w:drawing>
+      </w:r>
+    </w:p>
+    <w:p>
+      <w:pPr>
+        <w:pStyle w:val="Heading2"/>
+      </w:pPr>
+      <w:r>
+        <w:t>Bootstrap :</w:t>
+      </w:r>
+      <w:r>
+        <w:t xml:space="preserve"> </w:t>
+      </w:r>
+    </w:p>
+    <w:p>
+      <w:pPr>
+        <w:rPr>
+          <w:lang w:val="fr-FR"/>
+        </w:rPr>
+      </w:pPr>
+    </w:p>
+    <w:p>
+      <w:pPr>
+        <w:spacing w:line="360" w:lineRule="auto"/>
+        <w:jc w:val="mediumKashida"/>
+        <w:rPr>
+          <w:rFonts w:asciiTheme="majorBidi" w:hAnsiTheme="majorBidi" w:cstheme="majorBidi"/>
+          <w:sz w:val="24"/>
+          <w:szCs w:val="24"/>
+          <w:lang w:val="fr-FR"/>
+        </w:rPr>
+      </w:pPr>
+      <w:r>
+        <w:rPr>
+          <w:rFonts w:asciiTheme="majorBidi" w:hAnsiTheme="majorBidi" w:cstheme="majorBidi"/>
+          <w:sz w:val="24"/>
+          <w:szCs w:val="24"/>
+          <w:lang w:val="fr-FR"/>
+        </w:rPr>
+        <w:t>Bootstrap est un outil frontal gratuit et open-source pour la conception de sites Web et d’applications Web. Il contient des modèles de conception basés sur HTML et CSS pour tout, de la typographie, des formulaires, des boutons, de la navigation et d’autres composants d’interface, ainsi que des extensions JavaScript</w:t>
+      </w:r>
+    </w:p>
+    <w:p>
+      <w:pPr>
+        <w:rPr>
+          <w:lang w:val="fr-FR"/>
+        </w:rPr>
+      </w:pPr>
+    </w:p>
+    <w:p>
+      <w:pPr>
+        <w:rPr>
+          <w:lang w:val="fr-FR"/>
+        </w:rPr>
+      </w:pPr>
+    </w:p>
+    <w:p>
+      <w:pPr>
+        <w:rPr>
+          <w:lang w:val="fr-FR"/>
+        </w:rPr>
+      </w:pPr>
+    </w:p>
+    <w:p>
+      <w:pPr>
+        <w:rPr>
+          <w:lang w:val="fr-FR"/>
+        </w:rPr>
+      </w:pPr>
+    </w:p>
+    <w:p>
+      <w:pPr>
+        <w:rPr>
+          <w:lang w:val="fr-FR"/>
+        </w:rPr>
+      </w:pPr>
+    </w:p>
+    <w:p>
+      <w:pPr>
+        <w:pStyle w:val="Heading2"/>
+      </w:pPr>
+      <w:r>
+        <w:rPr>
+          <w:noProof/>
+        </w:rPr>
+        <w:drawing>
+          <wp:anchor distT="0" distB="0" distL="114300" distR="114300" simplePos="0" relativeHeight="251680768" behindDoc="1" locked="0" layoutInCell="1" allowOverlap="1" wp14:anchorId="72CEFE5C" wp14:editId="043D276E">
+            <wp:simplePos x="0" y="0"/>
+            <wp:positionH relativeFrom="column">
+              <wp:posOffset>1775460</wp:posOffset>
+            </wp:positionH>
+            <wp:positionV relativeFrom="paragraph">
+              <wp:posOffset>-92075</wp:posOffset>
+            </wp:positionV>
+            <wp:extent cx="476250" cy="504825"/>
+            <wp:effectExtent l="0" t="0" r="0" b="9525"/>
+            <wp:wrapNone/>
+            <wp:docPr id="28" name="Picture 28"/>
+            <wp:cNvGraphicFramePr>
+              <a:graphicFrameLocks xmlns:a="http://schemas.openxmlformats.org/drawingml/2006/main" noChangeAspect="1"/>
+            </wp:cNvGraphicFramePr>
+            <a:graphic xmlns:a="http://schemas.openxmlformats.org/drawingml/2006/main">
+              <a:graphicData uri="http://schemas.openxmlformats.org/drawingml/2006/picture">
+                <pic:pic xmlns:pic="http://schemas.openxmlformats.org/drawingml/2006/picture">
+                  <pic:nvPicPr>
+                    <pic:cNvPr id="28" name="Picture 28"/>
+                    <pic:cNvPicPr/>
+                  </pic:nvPicPr>
+                  <pic:blipFill>
+                    <a:blip r:embed="rId25">
+                      <a:extLst>
+                        <a:ext uri="{28A0092B-C50C-407E-A947-70E740481C1C}">
+                          <a14:useLocalDpi xmlns:a14="http://schemas.microsoft.com/office/drawing/2010/main" val="0"/>
+                        </a:ext>
+                      </a:extLst>
+                    </a:blip>
+                    <a:stretch>
+                      <a:fillRect/>
+                    </a:stretch>
+                  </pic:blipFill>
+                  <pic:spPr>
+                    <a:xfrm>
+                      <a:off x="0" y="0"/>
+                      <a:ext cx="476250" cy="504825"/>
+                    </a:xfrm>
+                    <a:prstGeom prst="rect">
+                      <a:avLst/>
+                    </a:prstGeom>
+                  </pic:spPr>
+                </pic:pic>
+              </a:graphicData>
+            </a:graphic>
+          </wp:anchor>
+        </w:drawing>
+      </w:r>
+      <w:proofErr w:type="spellStart"/>
+      <w:r>
+        <w:t>Angular</w:t>
+      </w:r>
+      <w:proofErr w:type="spellEnd"/>
+      <w:r>
+        <w:t xml:space="preserve"> </w:t>
+      </w:r>
+      <w:r>
+        <w:t>:</w:t>
+      </w:r>
+      <w:r>
+        <w:t xml:space="preserve"> </w:t>
+      </w:r>
+    </w:p>
+    <w:p>
+      <w:pPr>
+        <w:rPr>
+          <w:lang w:val="fr-FR"/>
+        </w:rPr>
+      </w:pPr>
+    </w:p>
+    <w:p>
+      <w:pPr>
+        <w:spacing w:line="360" w:lineRule="auto"/>
+        <w:jc w:val="mediumKashida"/>
+        <w:rPr>
+          <w:rFonts w:ascii="Times New Roman" w:hAnsi="Times New Roman" w:cs="Times New Roman"/>
+          <w:sz w:val="24"/>
+          <w:szCs w:val="24"/>
+          <w:lang w:val="fr-FR"/>
+        </w:rPr>
+      </w:pPr>
+      <w:proofErr w:type="spellStart"/>
+      <w:r>
+        <w:rPr>
+          <w:rFonts w:ascii="Times New Roman" w:hAnsi="Times New Roman" w:cs="Times New Roman"/>
+          <w:sz w:val="24"/>
+          <w:szCs w:val="24"/>
+          <w:lang w:val="fr-FR"/>
+        </w:rPr>
         <w:lastRenderedPageBreak/>
-        <w:t>web, les deux premières (HTML et CSS) étant couvertes bien plus en détail dans d'autres tutoriels sur MDN.</w:t>
-      </w:r>
-    </w:p>
-    <w:p>
-      <w:pPr>
+        <w:t>Angular</w:t>
+      </w:r>
+      <w:proofErr w:type="spellEnd"/>
+      <w:r>
         <w:rPr>
           <w:rFonts w:ascii="Times New Roman" w:hAnsi="Times New Roman" w:cs="Times New Roman"/>
           <w:sz w:val="24"/>
           <w:szCs w:val="24"/>
           <w:lang w:val="fr-FR"/>
         </w:rPr>
-      </w:pPr>
-    </w:p>
-    <w:p>
-      <w:pPr>
+        <w:t xml:space="preserve"> est un </w:t>
+      </w:r>
+      <w:proofErr w:type="spellStart"/>
+      <w:r>
         <w:rPr>
           <w:rFonts w:ascii="Times New Roman" w:hAnsi="Times New Roman" w:cs="Times New Roman"/>
           <w:sz w:val="24"/>
           <w:szCs w:val="24"/>
           <w:lang w:val="fr-FR"/>
         </w:rPr>
-      </w:pPr>
+        <w:t>framework</w:t>
+      </w:r>
+      <w:proofErr w:type="spellEnd"/>
+      <w:r>
+        <w:rPr>
+          <w:rFonts w:ascii="Times New Roman" w:hAnsi="Times New Roman" w:cs="Times New Roman"/>
+          <w:sz w:val="24"/>
+          <w:szCs w:val="24"/>
+          <w:lang w:val="fr-FR"/>
+        </w:rPr>
+        <w:t xml:space="preserve"> Javascript très populaire actuellement, visant à structurer et simplifier le développement d’applications mono-pages (Single Page Application – SPA). Il est développé par Google sous licence open-source, il offre les outils nécessaires pour développer du code bien organisé, modulaire, basé sur l’injection de dépendances et prêt pour les tests unitaires.</w:t>
+      </w:r>
+    </w:p>
+    <w:p>
+      <w:pPr>
+        <w:spacing w:line="360" w:lineRule="auto"/>
+        <w:jc w:val="mediumKashida"/>
+        <w:rPr>
+          <w:rFonts w:ascii="Times New Roman" w:hAnsi="Times New Roman" w:cs="Times New Roman"/>
+          <w:sz w:val="24"/>
+          <w:szCs w:val="24"/>
+          <w:lang w:val="fr-FR"/>
+        </w:rPr>
+      </w:pPr>
+      <w:r>
+        <w:rPr>
+          <w:noProof/>
+        </w:rPr>
+        <w:drawing>
+          <wp:anchor distT="0" distB="0" distL="114300" distR="114300" simplePos="0" relativeHeight="251683840" behindDoc="1" locked="0" layoutInCell="1" allowOverlap="1" wp14:anchorId="431DA853" wp14:editId="53C55ED1">
+            <wp:simplePos x="0" y="0"/>
+            <wp:positionH relativeFrom="column">
+              <wp:posOffset>1676400</wp:posOffset>
+            </wp:positionH>
+            <wp:positionV relativeFrom="paragraph">
+              <wp:posOffset>276860</wp:posOffset>
+            </wp:positionV>
+            <wp:extent cx="476250" cy="476250"/>
+            <wp:effectExtent l="0" t="0" r="0" b="0"/>
+            <wp:wrapNone/>
+            <wp:docPr id="31" name="Picture 31"/>
+            <wp:cNvGraphicFramePr>
+              <a:graphicFrameLocks xmlns:a="http://schemas.openxmlformats.org/drawingml/2006/main" noChangeAspect="1"/>
+            </wp:cNvGraphicFramePr>
+            <a:graphic xmlns:a="http://schemas.openxmlformats.org/drawingml/2006/main">
+              <a:graphicData uri="http://schemas.openxmlformats.org/drawingml/2006/picture">
+                <pic:pic xmlns:pic="http://schemas.openxmlformats.org/drawingml/2006/picture">
+                  <pic:nvPicPr>
+                    <pic:cNvPr id="31" name="Picture 31"/>
+                    <pic:cNvPicPr/>
+                  </pic:nvPicPr>
+                  <pic:blipFill>
+                    <a:blip r:embed="rId26">
+                      <a:extLst>
+                        <a:ext uri="{28A0092B-C50C-407E-A947-70E740481C1C}">
+                          <a14:useLocalDpi xmlns:a14="http://schemas.microsoft.com/office/drawing/2010/main" val="0"/>
+                        </a:ext>
+                      </a:extLst>
+                    </a:blip>
+                    <a:stretch>
+                      <a:fillRect/>
+                    </a:stretch>
+                  </pic:blipFill>
+                  <pic:spPr>
+                    <a:xfrm>
+                      <a:off x="0" y="0"/>
+                      <a:ext cx="476250" cy="476250"/>
+                    </a:xfrm>
+                    <a:prstGeom prst="rect">
+                      <a:avLst/>
+                    </a:prstGeom>
+                  </pic:spPr>
+                </pic:pic>
+              </a:graphicData>
+            </a:graphic>
+          </wp:anchor>
+        </w:drawing>
+      </w:r>
     </w:p>
     <w:p>
       <w:pPr>
         <w:pStyle w:val="Heading2"/>
       </w:pPr>
+      <w:r>
+        <w:t>Csharp :</w:t>
+      </w:r>
+    </w:p>
+    <w:p>
+      <w:pPr>
+        <w:rPr>
+          <w:lang w:val="fr-FR"/>
+        </w:rPr>
+      </w:pPr>
+    </w:p>
+    <w:p>
+      <w:pPr>
+        <w:spacing w:line="360" w:lineRule="auto"/>
+        <w:jc w:val="mediumKashida"/>
+        <w:rPr>
+          <w:rFonts w:ascii="Times New Roman" w:hAnsi="Times New Roman" w:cs="Times New Roman"/>
+          <w:sz w:val="24"/>
+          <w:szCs w:val="24"/>
+          <w:lang w:val="fr-FR"/>
+        </w:rPr>
+      </w:pPr>
+      <w:r>
+        <w:rPr>
+          <w:rFonts w:ascii="Times New Roman" w:hAnsi="Times New Roman" w:cs="Times New Roman"/>
+          <w:sz w:val="24"/>
+          <w:szCs w:val="24"/>
+          <w:lang w:val="fr-FR"/>
+        </w:rPr>
+        <w:t>C# est un langage de programmation moderne, orienté objet et de type sécurisé. C# permet aux développeurs de créer de nombreux types d'applications sécurisées et robustes qui s'exécutent dans .NET. C# a ses racines dans la famille de langages C et sera immédiatement familier aux programmeurs C, C++, Java et JavaScript.</w:t>
+      </w:r>
+    </w:p>
+    <w:p>
+      <w:pPr>
+        <w:spacing w:line="360" w:lineRule="auto"/>
+        <w:jc w:val="mediumKashida"/>
+        <w:rPr>
+          <w:rFonts w:ascii="Times New Roman" w:hAnsi="Times New Roman" w:cs="Times New Roman"/>
+          <w:sz w:val="24"/>
+          <w:szCs w:val="24"/>
+          <w:lang w:val="fr-FR"/>
+        </w:rPr>
+      </w:pPr>
+      <w:r>
+        <w:rPr>
+          <w:rFonts w:ascii="Times New Roman" w:hAnsi="Times New Roman" w:cs="Times New Roman"/>
+          <w:sz w:val="24"/>
+          <w:szCs w:val="24"/>
+          <w:lang w:val="fr-FR"/>
+        </w:rPr>
+        <w:t xml:space="preserve">Nous avons utilisé le langage Csharp avec Asp.net </w:t>
+      </w:r>
       <w:proofErr w:type="spellStart"/>
       <w:r>
-        <w:t>Typescript</w:t>
+        <w:rPr>
+          <w:rFonts w:ascii="Times New Roman" w:hAnsi="Times New Roman" w:cs="Times New Roman"/>
+          <w:sz w:val="24"/>
+          <w:szCs w:val="24"/>
+          <w:lang w:val="fr-FR"/>
+        </w:rPr>
+        <w:t>Core</w:t>
       </w:r>
       <w:proofErr w:type="spellEnd"/>
       <w:r>
+        <w:rPr>
+          <w:rFonts w:ascii="Times New Roman" w:hAnsi="Times New Roman" w:cs="Times New Roman"/>
+          <w:sz w:val="24"/>
+          <w:szCs w:val="24"/>
+          <w:lang w:val="fr-FR"/>
+        </w:rPr>
+        <w:t xml:space="preserve"> </w:t>
+      </w:r>
+      <w:r>
+        <w:rPr>
+          <w:rFonts w:ascii="Times New Roman" w:hAnsi="Times New Roman" w:cs="Times New Roman"/>
+          <w:sz w:val="24"/>
+          <w:szCs w:val="24"/>
+          <w:lang w:val="fr-FR"/>
+        </w:rPr>
+        <w:t>dans la partie</w:t>
+      </w:r>
+      <w:r>
+        <w:rPr>
+          <w:rFonts w:ascii="Times New Roman" w:hAnsi="Times New Roman" w:cs="Times New Roman"/>
+          <w:sz w:val="24"/>
+          <w:szCs w:val="24"/>
+          <w:lang w:val="fr-FR"/>
+        </w:rPr>
+        <w:t xml:space="preserve"> backend.</w:t>
+      </w:r>
+    </w:p>
+    <w:p>
+      <w:pPr>
+        <w:spacing w:line="360" w:lineRule="auto"/>
+        <w:jc w:val="mediumKashida"/>
+        <w:rPr>
+          <w:rFonts w:ascii="Times New Roman" w:hAnsi="Times New Roman" w:cs="Times New Roman"/>
+          <w:sz w:val="24"/>
+          <w:szCs w:val="24"/>
+          <w:lang w:val="fr-FR"/>
+        </w:rPr>
+      </w:pPr>
+      <w:r>
+        <w:rPr>
+          <w:noProof/>
+        </w:rPr>
+        <w:drawing>
+          <wp:anchor distT="0" distB="0" distL="114300" distR="114300" simplePos="0" relativeHeight="251682816" behindDoc="1" locked="0" layoutInCell="1" allowOverlap="1" wp14:anchorId="3FEEE5E3" wp14:editId="7D248EFE">
+            <wp:simplePos x="0" y="0"/>
+            <wp:positionH relativeFrom="column">
+              <wp:posOffset>2461260</wp:posOffset>
+            </wp:positionH>
+            <wp:positionV relativeFrom="paragraph">
+              <wp:posOffset>312420</wp:posOffset>
+            </wp:positionV>
+            <wp:extent cx="476250" cy="428625"/>
+            <wp:effectExtent l="0" t="0" r="0" b="9525"/>
+            <wp:wrapNone/>
+            <wp:docPr id="30" name="Picture 30"/>
+            <wp:cNvGraphicFramePr>
+              <a:graphicFrameLocks xmlns:a="http://schemas.openxmlformats.org/drawingml/2006/main" noChangeAspect="1"/>
+            </wp:cNvGraphicFramePr>
+            <a:graphic xmlns:a="http://schemas.openxmlformats.org/drawingml/2006/main">
+              <a:graphicData uri="http://schemas.openxmlformats.org/drawingml/2006/picture">
+                <pic:pic xmlns:pic="http://schemas.openxmlformats.org/drawingml/2006/picture">
+                  <pic:nvPicPr>
+                    <pic:cNvPr id="30" name="Picture 30"/>
+                    <pic:cNvPicPr/>
+                  </pic:nvPicPr>
+                  <pic:blipFill>
+                    <a:blip r:embed="rId27">
+                      <a:extLst>
+                        <a:ext uri="{28A0092B-C50C-407E-A947-70E740481C1C}">
+                          <a14:useLocalDpi xmlns:a14="http://schemas.microsoft.com/office/drawing/2010/main" val="0"/>
+                        </a:ext>
+                      </a:extLst>
+                    </a:blip>
+                    <a:stretch>
+                      <a:fillRect/>
+                    </a:stretch>
+                  </pic:blipFill>
+                  <pic:spPr>
+                    <a:xfrm>
+                      <a:off x="0" y="0"/>
+                      <a:ext cx="476250" cy="428625"/>
+                    </a:xfrm>
+                    <a:prstGeom prst="rect">
+                      <a:avLst/>
+                    </a:prstGeom>
+                  </pic:spPr>
+                </pic:pic>
+              </a:graphicData>
+            </a:graphic>
+          </wp:anchor>
+        </w:drawing>
+      </w:r>
+    </w:p>
+    <w:p>
+      <w:pPr>
+        <w:pStyle w:val="Heading2"/>
+      </w:pPr>
+      <w:r>
+        <w:t xml:space="preserve">Asp.net </w:t>
+      </w:r>
+      <w:proofErr w:type="spellStart"/>
+      <w:r>
+        <w:t>core</w:t>
+      </w:r>
+      <w:proofErr w:type="spellEnd"/>
+      <w:r>
         <w:t xml:space="preserve"> :</w:t>
       </w:r>
-    </w:p>
-    <w:p>
-      <w:pPr>
-        <w:rPr>
-          <w:lang w:val="fr-FR"/>
-        </w:rPr>
-      </w:pPr>
-    </w:p>
-    <w:p>
-      <w:pPr>
+      <w:r>
+        <w:t xml:space="preserve"> </w:t>
+      </w:r>
+    </w:p>
+    <w:p>
+      <w:pPr>
+        <w:rPr>
+          <w:lang w:val="fr-FR"/>
+        </w:rPr>
+      </w:pPr>
+    </w:p>
+    <w:p>
+      <w:pPr>
+        <w:spacing w:line="360" w:lineRule="auto"/>
+        <w:jc w:val="mediumKashida"/>
+        <w:rPr>
+          <w:rFonts w:asciiTheme="majorBidi" w:hAnsiTheme="majorBidi" w:cstheme="majorBidi"/>
+          <w:sz w:val="24"/>
+          <w:szCs w:val="24"/>
+          <w:lang w:val="fr-FR"/>
+        </w:rPr>
+      </w:pPr>
+      <w:r>
+        <w:rPr>
+          <w:rFonts w:asciiTheme="majorBidi" w:hAnsiTheme="majorBidi" w:cstheme="majorBidi"/>
+          <w:sz w:val="24"/>
+          <w:szCs w:val="24"/>
+          <w:lang w:val="fr-FR"/>
+        </w:rPr>
+        <w:t xml:space="preserve">ASP.NET est un </w:t>
+      </w:r>
+      <w:proofErr w:type="spellStart"/>
+      <w:r>
+        <w:rPr>
+          <w:rFonts w:asciiTheme="majorBidi" w:hAnsiTheme="majorBidi" w:cstheme="majorBidi"/>
+          <w:sz w:val="24"/>
+          <w:szCs w:val="24"/>
+          <w:lang w:val="fr-FR"/>
+        </w:rPr>
+        <w:t>framework</w:t>
+      </w:r>
+      <w:proofErr w:type="spellEnd"/>
+      <w:r>
+        <w:rPr>
+          <w:rFonts w:asciiTheme="majorBidi" w:hAnsiTheme="majorBidi" w:cstheme="majorBidi"/>
+          <w:sz w:val="24"/>
+          <w:szCs w:val="24"/>
+          <w:lang w:val="fr-FR"/>
+        </w:rPr>
+        <w:t xml:space="preserve"> de développement Web populaire pour la création d’applications Web sur la plate-forme .NET.</w:t>
+      </w:r>
+    </w:p>
+    <w:p>
+      <w:pPr>
+        <w:spacing w:line="360" w:lineRule="auto"/>
+        <w:jc w:val="mediumKashida"/>
+        <w:rPr>
+          <w:lang w:val="fr-FR"/>
+        </w:rPr>
+      </w:pPr>
+      <w:r>
+        <w:rPr>
+          <w:rFonts w:asciiTheme="majorBidi" w:hAnsiTheme="majorBidi" w:cstheme="majorBidi"/>
+          <w:sz w:val="24"/>
+          <w:szCs w:val="24"/>
+          <w:lang w:val="fr-FR"/>
+        </w:rPr>
+        <w:t xml:space="preserve">ASP.NET </w:t>
+      </w:r>
+      <w:proofErr w:type="spellStart"/>
+      <w:r>
+        <w:rPr>
+          <w:rFonts w:asciiTheme="majorBidi" w:hAnsiTheme="majorBidi" w:cstheme="majorBidi"/>
+          <w:sz w:val="24"/>
+          <w:szCs w:val="24"/>
+          <w:lang w:val="fr-FR"/>
+        </w:rPr>
+        <w:t>Core</w:t>
+      </w:r>
+      <w:proofErr w:type="spellEnd"/>
+      <w:r>
+        <w:rPr>
+          <w:rFonts w:asciiTheme="majorBidi" w:hAnsiTheme="majorBidi" w:cstheme="majorBidi"/>
+          <w:sz w:val="24"/>
+          <w:szCs w:val="24"/>
+          <w:lang w:val="fr-FR"/>
+        </w:rPr>
+        <w:t xml:space="preserve"> est la version open source de ASP.NET, qui fonctionne sur </w:t>
+      </w:r>
+      <w:proofErr w:type="spellStart"/>
+      <w:r>
+        <w:rPr>
+          <w:rFonts w:asciiTheme="majorBidi" w:hAnsiTheme="majorBidi" w:cstheme="majorBidi"/>
+          <w:sz w:val="24"/>
+          <w:szCs w:val="24"/>
+          <w:lang w:val="fr-FR"/>
+        </w:rPr>
+        <w:t>macOS</w:t>
+      </w:r>
+      <w:proofErr w:type="spellEnd"/>
+      <w:r>
+        <w:rPr>
+          <w:rFonts w:asciiTheme="majorBidi" w:hAnsiTheme="majorBidi" w:cstheme="majorBidi"/>
+          <w:sz w:val="24"/>
+          <w:szCs w:val="24"/>
+          <w:lang w:val="fr-FR"/>
+        </w:rPr>
+        <w:t xml:space="preserve">, Linux et Windows. ASP.NET </w:t>
+      </w:r>
+      <w:proofErr w:type="spellStart"/>
+      <w:r>
+        <w:rPr>
+          <w:rFonts w:asciiTheme="majorBidi" w:hAnsiTheme="majorBidi" w:cstheme="majorBidi"/>
+          <w:sz w:val="24"/>
+          <w:szCs w:val="24"/>
+          <w:lang w:val="fr-FR"/>
+        </w:rPr>
+        <w:t>Core</w:t>
+      </w:r>
+      <w:proofErr w:type="spellEnd"/>
+      <w:r>
+        <w:rPr>
+          <w:rFonts w:asciiTheme="majorBidi" w:hAnsiTheme="majorBidi" w:cstheme="majorBidi"/>
+          <w:sz w:val="24"/>
+          <w:szCs w:val="24"/>
+          <w:lang w:val="fr-FR"/>
+        </w:rPr>
+        <w:t xml:space="preserve"> a été publié pour la première fois en 2016 et est une refonte des versions antérieures de Windows uniquement de ASP.NET</w:t>
+      </w:r>
+    </w:p>
+    <w:p>
+      <w:pPr>
+        <w:rPr>
+          <w:lang w:val="fr-FR"/>
+        </w:rPr>
+      </w:pPr>
+    </w:p>
+    <w:p>
+      <w:pPr>
+        <w:rPr>
+          <w:lang w:val="fr-FR"/>
+        </w:rPr>
+      </w:pPr>
+    </w:p>
+    <w:p>
+      <w:pPr>
+        <w:rPr>
+          <w:lang w:val="fr-FR"/>
+        </w:rPr>
+      </w:pPr>
+    </w:p>
+    <w:p>
+      <w:pPr>
+        <w:rPr>
+          <w:lang w:val="fr-FR"/>
+        </w:rPr>
+      </w:pPr>
+    </w:p>
+    <w:p>
+      <w:pPr>
+        <w:rPr>
+          <w:lang w:val="fr-FR"/>
+        </w:rPr>
+      </w:pPr>
+    </w:p>
+    <w:p>
+      <w:pPr>
+        <w:rPr>
+          <w:lang w:val="fr-FR"/>
+        </w:rPr>
+      </w:pPr>
+    </w:p>
+    <w:p>
+      <w:pPr>
+        <w:rPr>
+          <w:lang w:val="fr-FR"/>
+        </w:rPr>
+      </w:pPr>
+    </w:p>
+    <w:p>
+      <w:pPr>
+        <w:pStyle w:val="Heading2"/>
+      </w:pPr>
+      <w:proofErr w:type="spellStart"/>
+      <w:r>
+        <w:lastRenderedPageBreak/>
+        <w:t>Entity</w:t>
+      </w:r>
+      <w:proofErr w:type="spellEnd"/>
+      <w:r>
+        <w:t xml:space="preserve"> Framework </w:t>
+      </w:r>
+      <w:proofErr w:type="spellStart"/>
+      <w:r>
+        <w:t>Core</w:t>
+      </w:r>
+      <w:proofErr w:type="spellEnd"/>
+      <w:r>
+        <w:t xml:space="preserve"> :</w:t>
+      </w:r>
+      <w:r>
+        <w:t xml:space="preserve"> </w:t>
+      </w:r>
+    </w:p>
+    <w:p>
+      <w:pPr>
+        <w:rPr>
+          <w:lang w:val="fr-FR"/>
+        </w:rPr>
+      </w:pPr>
+    </w:p>
+    <w:p>
+      <w:pPr>
+        <w:spacing w:line="360" w:lineRule="auto"/>
+        <w:jc w:val="mediumKashida"/>
         <w:rPr>
           <w:rFonts w:ascii="Times New Roman" w:hAnsi="Times New Roman" w:cs="Times New Roman"/>
           <w:sz w:val="24"/>
@@ -10537,7 +11912,7 @@
           <w:szCs w:val="24"/>
           <w:lang w:val="fr-FR"/>
         </w:rPr>
-        <w:t>TypeScript</w:t>
+        <w:t>Entity</w:t>
       </w:r>
       <w:proofErr w:type="spellEnd"/>
       <w:r>
@@ -10547,7 +11922,7 @@
           <w:szCs w:val="24"/>
           <w:lang w:val="fr-FR"/>
         </w:rPr>
-        <w:t xml:space="preserve"> est un langage de programmation développé et maintenu par Microsoft. Il s’agit d’un sur-ensemble syntaxique strict de JavaScript et ajoute un typage statique facultatif au langage. </w:t>
+        <w:t xml:space="preserve"> Framework (EF) </w:t>
       </w:r>
       <w:proofErr w:type="spellStart"/>
       <w:r>
@@ -10557,7 +11932,7 @@
           <w:szCs w:val="24"/>
           <w:lang w:val="fr-FR"/>
         </w:rPr>
-        <w:t>TypeScript</w:t>
+        <w:t>Core</w:t>
       </w:r>
       <w:proofErr w:type="spellEnd"/>
       <w:r>
@@ -10567,7 +11942,7 @@
           <w:szCs w:val="24"/>
           <w:lang w:val="fr-FR"/>
         </w:rPr>
-        <w:t xml:space="preserve"> est conçu pour le développement d’applications volumineuses et de </w:t>
+        <w:t xml:space="preserve"> est une version légère, extensible, open source et multiplateforme de la très connue technologie d’accès aux données </w:t>
       </w:r>
       <w:proofErr w:type="spellStart"/>
       <w:r>
@@ -10577,7 +11952,7 @@
           <w:szCs w:val="24"/>
           <w:lang w:val="fr-FR"/>
         </w:rPr>
-        <w:t>transcompilations</w:t>
+        <w:t>Entity</w:t>
       </w:r>
       <w:proofErr w:type="spellEnd"/>
       <w:r>
@@ -10587,16 +11962,28 @@
           <w:szCs w:val="24"/>
           <w:lang w:val="fr-FR"/>
         </w:rPr>
-        <w:t xml:space="preserve"> en JavaScript.</w:t>
-      </w:r>
-      <w:r>
+        <w:t xml:space="preserve"> Framework.</w:t>
+      </w:r>
+    </w:p>
+    <w:p>
+      <w:pPr>
+        <w:spacing w:line="360" w:lineRule="auto"/>
+        <w:jc w:val="mediumKashida"/>
         <w:rPr>
           <w:rFonts w:ascii="Times New Roman" w:hAnsi="Times New Roman" w:cs="Times New Roman"/>
           <w:sz w:val="24"/>
           <w:szCs w:val="24"/>
           <w:lang w:val="fr-FR"/>
         </w:rPr>
-        <w:t xml:space="preserve"> Nous avons utilisé avec </w:t>
+      </w:pPr>
+      <w:r>
+        <w:rPr>
+          <w:rFonts w:ascii="Times New Roman" w:hAnsi="Times New Roman" w:cs="Times New Roman"/>
+          <w:sz w:val="24"/>
+          <w:szCs w:val="24"/>
+          <w:lang w:val="fr-FR"/>
+        </w:rPr>
+        <w:t xml:space="preserve">EF </w:t>
       </w:r>
       <w:proofErr w:type="spellStart"/>
       <w:r>
@@ -10606,7 +11993,7 @@
           <w:szCs w:val="24"/>
           <w:lang w:val="fr-FR"/>
         </w:rPr>
-        <w:t>angular</w:t>
+        <w:t>Core</w:t>
       </w:r>
       <w:proofErr w:type="spellEnd"/>
       <w:r>
@@ -10616,7 +12003,94 @@
           <w:szCs w:val="24"/>
           <w:lang w:val="fr-FR"/>
         </w:rPr>
-        <w:t xml:space="preserve"> au lieu de javascript.</w:t>
+        <w:t xml:space="preserve"> peut servir de Mappeur relationnel objet (O/RM), qui :</w:t>
+      </w:r>
+    </w:p>
+    <w:p>
+      <w:pPr>
+        <w:spacing w:line="360" w:lineRule="auto"/>
+        <w:jc w:val="mediumKashida"/>
+        <w:rPr>
+          <w:rFonts w:ascii="Times New Roman" w:hAnsi="Times New Roman" w:cs="Times New Roman"/>
+          <w:sz w:val="24"/>
+          <w:szCs w:val="24"/>
+          <w:lang w:val="fr-FR"/>
+        </w:rPr>
+      </w:pPr>
+      <w:r>
+        <w:rPr>
+          <w:rFonts w:ascii="Times New Roman" w:hAnsi="Times New Roman" w:cs="Times New Roman"/>
+          <w:sz w:val="24"/>
+          <w:szCs w:val="24"/>
+          <w:lang w:val="fr-FR"/>
+        </w:rPr>
+        <w:t>Permet aux développeurs .NET de travailler avec une base de données à l’aide d’objets .NET.</w:t>
+      </w:r>
+    </w:p>
+    <w:p>
+      <w:pPr>
+        <w:spacing w:line="360" w:lineRule="auto"/>
+        <w:jc w:val="mediumKashida"/>
+        <w:rPr>
+          <w:rFonts w:ascii="Times New Roman" w:hAnsi="Times New Roman" w:cs="Times New Roman"/>
+          <w:sz w:val="24"/>
+          <w:szCs w:val="24"/>
+          <w:lang w:val="fr-FR"/>
+        </w:rPr>
+      </w:pPr>
+      <w:r>
+        <w:rPr>
+          <w:noProof/>
+        </w:rPr>
+        <w:drawing>
+          <wp:anchor distT="0" distB="0" distL="114300" distR="114300" simplePos="0" relativeHeight="251681792" behindDoc="1" locked="0" layoutInCell="1" allowOverlap="1" wp14:anchorId="15C62AC9" wp14:editId="5D6C0C6D">
+            <wp:simplePos x="0" y="0"/>
+            <wp:positionH relativeFrom="column">
+              <wp:posOffset>1760220</wp:posOffset>
+            </wp:positionH>
+            <wp:positionV relativeFrom="paragraph">
+              <wp:posOffset>265430</wp:posOffset>
+            </wp:positionV>
+            <wp:extent cx="476250" cy="476250"/>
+            <wp:effectExtent l="0" t="0" r="0" b="0"/>
+            <wp:wrapNone/>
+            <wp:docPr id="29" name="Picture 29"/>
+            <wp:cNvGraphicFramePr>
+              <a:graphicFrameLocks xmlns:a="http://schemas.openxmlformats.org/drawingml/2006/main" noChangeAspect="1"/>
+            </wp:cNvGraphicFramePr>
+            <a:graphic xmlns:a="http://schemas.openxmlformats.org/drawingml/2006/main">
+              <a:graphicData uri="http://schemas.openxmlformats.org/drawingml/2006/picture">
+                <pic:pic xmlns:pic="http://schemas.openxmlformats.org/drawingml/2006/picture">
+                  <pic:nvPicPr>
+                    <pic:cNvPr id="29" name="Picture 29"/>
+                    <pic:cNvPicPr/>
+                  </pic:nvPicPr>
+                  <pic:blipFill>
+                    <a:blip r:embed="rId28">
+                      <a:extLst>
+                        <a:ext uri="{28A0092B-C50C-407E-A947-70E740481C1C}">
+                          <a14:useLocalDpi xmlns:a14="http://schemas.microsoft.com/office/drawing/2010/main" val="0"/>
+                        </a:ext>
+                      </a:extLst>
+                    </a:blip>
+                    <a:stretch>
+                      <a:fillRect/>
+                    </a:stretch>
+                  </pic:blipFill>
+                  <pic:spPr>
+                    <a:xfrm>
+                      <a:off x="0" y="0"/>
+                      <a:ext cx="476250" cy="476250"/>
+                    </a:xfrm>
+                    <a:prstGeom prst="rect">
+                      <a:avLst/>
+                    </a:prstGeom>
+                  </pic:spPr>
+                </pic:pic>
+              </a:graphicData>
+            </a:graphic>
+          </wp:anchor>
+        </w:drawing>
       </w:r>
     </w:p>
     <w:p>
@@ -10624,61 +12098,23 @@
         <w:pStyle w:val="Heading2"/>
       </w:pPr>
       <w:r>
-        <w:t>Bootstrap :</w:t>
-      </w:r>
-    </w:p>
-    <w:p>
-      <w:pPr>
-        <w:rPr>
-          <w:lang w:val="fr-FR"/>
-        </w:rPr>
-      </w:pPr>
-    </w:p>
-    <w:p>
-      <w:pPr>
-        <w:rPr>
-          <w:lang w:val="fr-FR"/>
-        </w:rPr>
-      </w:pPr>
-      <w:r>
-        <w:rPr>
-          <w:lang w:val="fr-FR"/>
-        </w:rPr>
-        <w:t>Bootstrap est un outil frontal gratuit et open-source pour la conception de sites Web et d’applications Web. Il contient des modèles de conception basés sur HTML et CSS pour tout, de la typographie, des formulaires, des boutons, de la navigation et d’autres composants d’interface, ainsi que des extensions JavaScript</w:t>
-      </w:r>
-    </w:p>
-    <w:p>
-      <w:pPr>
-        <w:rPr>
-          <w:lang w:val="fr-FR"/>
-        </w:rPr>
-      </w:pPr>
-    </w:p>
-    <w:p>
-      <w:pPr>
-        <w:pStyle w:val="Heading2"/>
-      </w:pPr>
-      <w:proofErr w:type="spellStart"/>
-      <w:r>
-        <w:t>Angular</w:t>
-      </w:r>
-      <w:proofErr w:type="spellEnd"/>
+        <w:t>JSON :</w:t>
+      </w:r>
       <w:r>
         <w:t xml:space="preserve"> </w:t>
       </w:r>
-      <w:r>
-        <w:t>:</w:t>
-      </w:r>
-    </w:p>
-    <w:p>
-      <w:pPr>
-        <w:rPr>
-          <w:lang w:val="fr-FR"/>
-        </w:rPr>
-      </w:pPr>
-    </w:p>
-    <w:p>
-      <w:pPr>
+    </w:p>
+    <w:p>
+      <w:pPr>
+        <w:rPr>
+          <w:lang w:val="fr-FR"/>
+        </w:rPr>
+      </w:pPr>
+    </w:p>
+    <w:p>
+      <w:pPr>
+        <w:spacing w:line="360" w:lineRule="auto"/>
+        <w:jc w:val="mediumKashida"/>
         <w:rPr>
           <w:rFonts w:ascii="Times New Roman" w:hAnsi="Times New Roman" w:cs="Times New Roman"/>
           <w:sz w:val="24"/>
@@ -10686,7 +12122,6 @@
           <w:lang w:val="fr-FR"/>
         </w:rPr>
       </w:pPr>
-      <w:proofErr w:type="spellStart"/>
       <w:r>
         <w:rPr>
           <w:rFonts w:ascii="Times New Roman" w:hAnsi="Times New Roman" w:cs="Times New Roman"/>
@@ -10694,474 +12129,13 @@
           <w:szCs w:val="24"/>
           <w:lang w:val="fr-FR"/>
         </w:rPr>
-        <w:t>Angular</w:t>
-      </w:r>
-      <w:proofErr w:type="spellEnd"/>
-      <w:r>
-        <w:rPr>
-          <w:rFonts w:ascii="Times New Roman" w:hAnsi="Times New Roman" w:cs="Times New Roman"/>
-          <w:sz w:val="24"/>
-          <w:szCs w:val="24"/>
-          <w:lang w:val="fr-FR"/>
-        </w:rPr>
-        <w:t xml:space="preserve"> est un </w:t>
-      </w:r>
-      <w:proofErr w:type="spellStart"/>
-      <w:r>
-        <w:rPr>
-          <w:rFonts w:ascii="Times New Roman" w:hAnsi="Times New Roman" w:cs="Times New Roman"/>
-          <w:sz w:val="24"/>
-          <w:szCs w:val="24"/>
-          <w:lang w:val="fr-FR"/>
-        </w:rPr>
-        <w:t>framework</w:t>
-      </w:r>
-      <w:proofErr w:type="spellEnd"/>
-      <w:r>
-        <w:rPr>
-          <w:rFonts w:ascii="Times New Roman" w:hAnsi="Times New Roman" w:cs="Times New Roman"/>
-          <w:sz w:val="24"/>
-          <w:szCs w:val="24"/>
-          <w:lang w:val="fr-FR"/>
-        </w:rPr>
-        <w:t xml:space="preserve"> Javascript très populaire actuellement, visant à structurer et simplifier le développement d’applications mono-pages (Single Page Application – SPA). Il est développé par Google sous licence open-source, il offre les outils nécessaires pour développer du code bien organisé, modulaire, basé sur l’injection de dépendances et prêt pour les tests unitaires.</w:t>
-      </w:r>
-    </w:p>
-    <w:p>
-      <w:pPr>
-        <w:pStyle w:val="Heading2"/>
-      </w:pPr>
-      <w:proofErr w:type="spellStart"/>
-      <w:r>
-        <w:t>Csharp</w:t>
-      </w:r>
-      <w:proofErr w:type="spellEnd"/>
-      <w:r>
-        <w:t xml:space="preserve"> :</w:t>
-      </w:r>
-    </w:p>
-    <w:p>
-      <w:pPr>
-        <w:rPr>
-          <w:lang w:val="fr-FR"/>
-        </w:rPr>
-      </w:pPr>
-    </w:p>
-    <w:p>
-      <w:pPr>
-        <w:rPr>
-          <w:rFonts w:ascii="Times New Roman" w:hAnsi="Times New Roman" w:cs="Times New Roman"/>
-          <w:sz w:val="24"/>
-          <w:szCs w:val="24"/>
-          <w:lang w:val="fr-FR"/>
-        </w:rPr>
-      </w:pPr>
-      <w:r>
-        <w:rPr>
-          <w:rFonts w:ascii="Times New Roman" w:hAnsi="Times New Roman" w:cs="Times New Roman"/>
-          <w:sz w:val="24"/>
-          <w:szCs w:val="24"/>
-          <w:lang w:val="fr-FR"/>
-        </w:rPr>
-        <w:t>C# (prononcé "</w:t>
-      </w:r>
-      <w:proofErr w:type="spellStart"/>
-      <w:r>
-        <w:rPr>
-          <w:rFonts w:ascii="Times New Roman" w:hAnsi="Times New Roman" w:cs="Times New Roman"/>
-          <w:sz w:val="24"/>
-          <w:szCs w:val="24"/>
-          <w:lang w:val="fr-FR"/>
-        </w:rPr>
-        <w:t>See</w:t>
-      </w:r>
-      <w:proofErr w:type="spellEnd"/>
-      <w:r>
-        <w:rPr>
-          <w:rFonts w:ascii="Times New Roman" w:hAnsi="Times New Roman" w:cs="Times New Roman"/>
-          <w:sz w:val="24"/>
-          <w:szCs w:val="24"/>
-          <w:lang w:val="fr-FR"/>
-        </w:rPr>
-        <w:t xml:space="preserve"> Sharp") est un langage de programmation moderne, orienté objet et de type sécurisé. C# permet aux développeurs de créer de nombreux types d'applications sécurisées et robustes qui s'exécutent dans .NET. C# a ses racines dans la famille de langages C et sera immédiatement familier aux programmeurs C, C++, Java et JavaScript.</w:t>
-      </w:r>
-    </w:p>
-    <w:p>
-      <w:pPr>
-        <w:rPr>
-          <w:rFonts w:ascii="Times New Roman" w:hAnsi="Times New Roman" w:cs="Times New Roman"/>
-          <w:sz w:val="24"/>
-          <w:szCs w:val="24"/>
-          <w:lang w:val="fr-FR"/>
-        </w:rPr>
-      </w:pPr>
-      <w:r>
-        <w:rPr>
-          <w:rFonts w:ascii="Times New Roman" w:hAnsi="Times New Roman" w:cs="Times New Roman"/>
-          <w:sz w:val="24"/>
-          <w:szCs w:val="24"/>
-          <w:lang w:val="fr-FR"/>
-        </w:rPr>
-        <w:t xml:space="preserve">Nous avons utilisé le langage </w:t>
-      </w:r>
-      <w:proofErr w:type="spellStart"/>
-      <w:r>
-        <w:rPr>
-          <w:rFonts w:ascii="Times New Roman" w:hAnsi="Times New Roman" w:cs="Times New Roman"/>
-          <w:sz w:val="24"/>
-          <w:szCs w:val="24"/>
-          <w:lang w:val="fr-FR"/>
-        </w:rPr>
-        <w:t>Csharp</w:t>
-      </w:r>
-      <w:proofErr w:type="spellEnd"/>
-      <w:r>
-        <w:rPr>
-          <w:rFonts w:ascii="Times New Roman" w:hAnsi="Times New Roman" w:cs="Times New Roman"/>
-          <w:sz w:val="24"/>
-          <w:szCs w:val="24"/>
-          <w:lang w:val="fr-FR"/>
-        </w:rPr>
-        <w:t xml:space="preserve"> avec Asp.net </w:t>
-      </w:r>
-      <w:proofErr w:type="spellStart"/>
-      <w:r>
-        <w:rPr>
-          <w:rFonts w:ascii="Times New Roman" w:hAnsi="Times New Roman" w:cs="Times New Roman"/>
-          <w:sz w:val="24"/>
-          <w:szCs w:val="24"/>
-          <w:lang w:val="fr-FR"/>
-        </w:rPr>
-        <w:t>Core</w:t>
-      </w:r>
-      <w:proofErr w:type="spellEnd"/>
-      <w:r>
-        <w:rPr>
-          <w:rFonts w:ascii="Times New Roman" w:hAnsi="Times New Roman" w:cs="Times New Roman"/>
-          <w:sz w:val="24"/>
-          <w:szCs w:val="24"/>
-          <w:lang w:val="fr-FR"/>
-        </w:rPr>
-        <w:t xml:space="preserve"> comme backend.</w:t>
-      </w:r>
-    </w:p>
-    <w:p>
-      <w:pPr>
-        <w:pStyle w:val="Heading2"/>
-      </w:pPr>
-      <w:r>
-        <w:t xml:space="preserve">Asp.net </w:t>
-      </w:r>
-      <w:proofErr w:type="spellStart"/>
-      <w:r>
-        <w:t>core</w:t>
-      </w:r>
-      <w:proofErr w:type="spellEnd"/>
-      <w:r>
-        <w:t xml:space="preserve"> :</w:t>
-      </w:r>
-    </w:p>
-    <w:p>
-      <w:pPr>
-        <w:rPr>
-          <w:lang w:val="fr-FR"/>
-        </w:rPr>
-      </w:pPr>
-    </w:p>
-    <w:p>
-      <w:pPr>
-        <w:rPr>
-          <w:lang w:val="fr-FR"/>
-        </w:rPr>
-      </w:pPr>
-      <w:r>
-        <w:rPr>
-          <w:lang w:val="fr-FR"/>
-        </w:rPr>
-        <w:t xml:space="preserve">ASP.NET est un </w:t>
-      </w:r>
-      <w:proofErr w:type="spellStart"/>
-      <w:r>
-        <w:rPr>
-          <w:lang w:val="fr-FR"/>
-        </w:rPr>
-        <w:t>framework</w:t>
-      </w:r>
-      <w:proofErr w:type="spellEnd"/>
-      <w:r>
-        <w:rPr>
-          <w:lang w:val="fr-FR"/>
-        </w:rPr>
-        <w:t xml:space="preserve"> de développement Web populaire pour la création d’applications Web sur la plate-forme .NET.</w:t>
-      </w:r>
-    </w:p>
-    <w:p>
-      <w:pPr>
-        <w:rPr>
-          <w:lang w:val="fr-FR"/>
-        </w:rPr>
-      </w:pPr>
-      <w:r>
-        <w:rPr>
-          <w:lang w:val="fr-FR"/>
-        </w:rPr>
-        <w:lastRenderedPageBreak/>
-        <w:t xml:space="preserve">ASP.NET </w:t>
-      </w:r>
-      <w:proofErr w:type="spellStart"/>
-      <w:r>
-        <w:rPr>
-          <w:lang w:val="fr-FR"/>
-        </w:rPr>
-        <w:t>Core</w:t>
-      </w:r>
-      <w:proofErr w:type="spellEnd"/>
-      <w:r>
-        <w:rPr>
-          <w:lang w:val="fr-FR"/>
-        </w:rPr>
-        <w:t xml:space="preserve"> est la version open source de ASP.NET, qui fonctionne sur </w:t>
-      </w:r>
-      <w:proofErr w:type="spellStart"/>
-      <w:r>
-        <w:rPr>
-          <w:lang w:val="fr-FR"/>
-        </w:rPr>
-        <w:t>macOS</w:t>
-      </w:r>
-      <w:proofErr w:type="spellEnd"/>
-      <w:r>
-        <w:rPr>
-          <w:lang w:val="fr-FR"/>
-        </w:rPr>
-        <w:t xml:space="preserve">, Linux et Windows. ASP.NET </w:t>
-      </w:r>
-      <w:proofErr w:type="spellStart"/>
-      <w:r>
-        <w:rPr>
-          <w:lang w:val="fr-FR"/>
-        </w:rPr>
-        <w:t>Core</w:t>
-      </w:r>
-      <w:proofErr w:type="spellEnd"/>
-      <w:r>
-        <w:rPr>
-          <w:lang w:val="fr-FR"/>
-        </w:rPr>
-        <w:t xml:space="preserve"> a été publié pour la première fois en 2016 et est une refonte des versions antérieures de Windows uniquement de ASP.NET</w:t>
-      </w:r>
-    </w:p>
-    <w:p>
-      <w:pPr>
-        <w:rPr>
-          <w:lang w:val="fr-FR"/>
-        </w:rPr>
-      </w:pPr>
-    </w:p>
-    <w:p>
-      <w:pPr>
-        <w:pStyle w:val="Heading2"/>
-      </w:pPr>
-      <w:proofErr w:type="spellStart"/>
-      <w:r>
-        <w:t>Entity</w:t>
-      </w:r>
-      <w:proofErr w:type="spellEnd"/>
-      <w:r>
-        <w:t xml:space="preserve"> Framework </w:t>
-      </w:r>
-      <w:proofErr w:type="spellStart"/>
-      <w:r>
-        <w:t>Core</w:t>
-      </w:r>
-      <w:proofErr w:type="spellEnd"/>
-      <w:r>
-        <w:t xml:space="preserve"> :</w:t>
-      </w:r>
-    </w:p>
-    <w:p>
-      <w:pPr>
-        <w:rPr>
-          <w:lang w:val="fr-FR"/>
-        </w:rPr>
-      </w:pPr>
-    </w:p>
-    <w:p>
-      <w:pPr>
-        <w:rPr>
-          <w:rFonts w:ascii="Times New Roman" w:hAnsi="Times New Roman" w:cs="Times New Roman"/>
-          <w:sz w:val="24"/>
-          <w:szCs w:val="24"/>
-          <w:lang w:val="fr-FR"/>
-        </w:rPr>
-      </w:pPr>
-      <w:proofErr w:type="spellStart"/>
-      <w:r>
-        <w:rPr>
-          <w:rFonts w:ascii="Times New Roman" w:hAnsi="Times New Roman" w:cs="Times New Roman"/>
-          <w:sz w:val="24"/>
-          <w:szCs w:val="24"/>
-          <w:lang w:val="fr-FR"/>
-        </w:rPr>
-        <w:t>Entity</w:t>
-      </w:r>
-      <w:proofErr w:type="spellEnd"/>
-      <w:r>
-        <w:rPr>
-          <w:rFonts w:ascii="Times New Roman" w:hAnsi="Times New Roman" w:cs="Times New Roman"/>
-          <w:sz w:val="24"/>
-          <w:szCs w:val="24"/>
-          <w:lang w:val="fr-FR"/>
-        </w:rPr>
-        <w:t xml:space="preserve"> Framework (EF) </w:t>
-      </w:r>
-      <w:proofErr w:type="spellStart"/>
-      <w:r>
-        <w:rPr>
-          <w:rFonts w:ascii="Times New Roman" w:hAnsi="Times New Roman" w:cs="Times New Roman"/>
-          <w:sz w:val="24"/>
-          <w:szCs w:val="24"/>
-          <w:lang w:val="fr-FR"/>
-        </w:rPr>
-        <w:t>Core</w:t>
-      </w:r>
-      <w:proofErr w:type="spellEnd"/>
-      <w:r>
-        <w:rPr>
-          <w:rFonts w:ascii="Times New Roman" w:hAnsi="Times New Roman" w:cs="Times New Roman"/>
-          <w:sz w:val="24"/>
-          <w:szCs w:val="24"/>
-          <w:lang w:val="fr-FR"/>
-        </w:rPr>
-        <w:t xml:space="preserve"> est une version légère, extensible, open source et multiplateforme de la très connue technologie d’accès aux données </w:t>
-      </w:r>
-      <w:proofErr w:type="spellStart"/>
-      <w:r>
-        <w:rPr>
-          <w:rFonts w:ascii="Times New Roman" w:hAnsi="Times New Roman" w:cs="Times New Roman"/>
-          <w:sz w:val="24"/>
-          <w:szCs w:val="24"/>
-          <w:lang w:val="fr-FR"/>
-        </w:rPr>
-        <w:t>Entity</w:t>
-      </w:r>
-      <w:proofErr w:type="spellEnd"/>
-      <w:r>
-        <w:rPr>
-          <w:rFonts w:ascii="Times New Roman" w:hAnsi="Times New Roman" w:cs="Times New Roman"/>
-          <w:sz w:val="24"/>
-          <w:szCs w:val="24"/>
-          <w:lang w:val="fr-FR"/>
-        </w:rPr>
-        <w:t xml:space="preserve"> Framework.</w:t>
-      </w:r>
-    </w:p>
-    <w:p>
-      <w:pPr>
-        <w:rPr>
-          <w:rFonts w:ascii="Times New Roman" w:hAnsi="Times New Roman" w:cs="Times New Roman"/>
-          <w:sz w:val="24"/>
-          <w:szCs w:val="24"/>
-          <w:lang w:val="fr-FR"/>
-        </w:rPr>
-      </w:pPr>
-      <w:r>
-        <w:rPr>
-          <w:rFonts w:ascii="Times New Roman" w:hAnsi="Times New Roman" w:cs="Times New Roman"/>
-          <w:sz w:val="24"/>
-          <w:szCs w:val="24"/>
-          <w:lang w:val="fr-FR"/>
-        </w:rPr>
-        <w:t xml:space="preserve">EF </w:t>
-      </w:r>
-      <w:proofErr w:type="spellStart"/>
-      <w:r>
-        <w:rPr>
-          <w:rFonts w:ascii="Times New Roman" w:hAnsi="Times New Roman" w:cs="Times New Roman"/>
-          <w:sz w:val="24"/>
-          <w:szCs w:val="24"/>
-          <w:lang w:val="fr-FR"/>
-        </w:rPr>
-        <w:t>Core</w:t>
-      </w:r>
-      <w:proofErr w:type="spellEnd"/>
-      <w:r>
-        <w:rPr>
-          <w:rFonts w:ascii="Times New Roman" w:hAnsi="Times New Roman" w:cs="Times New Roman"/>
-          <w:sz w:val="24"/>
-          <w:szCs w:val="24"/>
-          <w:lang w:val="fr-FR"/>
-        </w:rPr>
-        <w:t xml:space="preserve"> peut servir de Mappeur relationnel objet (O/RM), qui :</w:t>
-      </w:r>
-    </w:p>
-    <w:p>
-      <w:pPr>
-        <w:rPr>
-          <w:rFonts w:ascii="Times New Roman" w:hAnsi="Times New Roman" w:cs="Times New Roman"/>
-          <w:sz w:val="24"/>
-          <w:szCs w:val="24"/>
-          <w:lang w:val="fr-FR"/>
-        </w:rPr>
-      </w:pPr>
-      <w:r>
-        <w:rPr>
-          <w:rFonts w:ascii="Times New Roman" w:hAnsi="Times New Roman" w:cs="Times New Roman"/>
-          <w:sz w:val="24"/>
-          <w:szCs w:val="24"/>
-          <w:lang w:val="fr-FR"/>
-        </w:rPr>
-        <w:t>Permet aux développeurs .NET de travailler avec une base de données à l’aide d’objets .NET.</w:t>
-      </w:r>
-    </w:p>
-    <w:p>
-      <w:pPr>
-        <w:rPr>
-          <w:rFonts w:ascii="Times New Roman" w:hAnsi="Times New Roman" w:cs="Times New Roman"/>
-          <w:sz w:val="24"/>
-          <w:szCs w:val="24"/>
-          <w:lang w:val="fr-FR"/>
-        </w:rPr>
-      </w:pPr>
-      <w:r>
-        <w:rPr>
-          <w:rFonts w:ascii="Times New Roman" w:hAnsi="Times New Roman" w:cs="Times New Roman"/>
-          <w:sz w:val="24"/>
-          <w:szCs w:val="24"/>
-          <w:lang w:val="fr-FR"/>
-        </w:rPr>
-        <w:t>Élimine la nécessité d’une grande partie du code d’accès aux données qui doit généralement être écrit.</w:t>
-      </w:r>
-    </w:p>
-    <w:p>
-      <w:pPr>
-        <w:pStyle w:val="Heading2"/>
-      </w:pPr>
-      <w:r>
-        <w:t>JSON :</w:t>
-      </w:r>
-    </w:p>
-    <w:p>
-      <w:pPr>
-        <w:rPr>
-          <w:rFonts w:ascii="Times New Roman" w:hAnsi="Times New Roman" w:cs="Times New Roman"/>
-          <w:sz w:val="24"/>
-          <w:szCs w:val="24"/>
-          <w:lang w:val="fr-FR"/>
-        </w:rPr>
-      </w:pPr>
-      <w:r>
-        <w:rPr>
-          <w:rFonts w:ascii="Times New Roman" w:hAnsi="Times New Roman" w:cs="Times New Roman"/>
-          <w:sz w:val="24"/>
-          <w:szCs w:val="24"/>
-          <w:lang w:val="fr-FR"/>
-        </w:rPr>
         <w:t xml:space="preserve">C’est un format de données qui est léger, facile à lire et écrire pour les humains et il est aisément analysable par les machines. Il est basé sur le langage JavaScript. </w:t>
       </w:r>
     </w:p>
     <w:p>
       <w:pPr>
+        <w:spacing w:line="360" w:lineRule="auto"/>
+        <w:jc w:val="mediumKashida"/>
         <w:rPr>
           <w:rFonts w:ascii="Times New Roman" w:hAnsi="Times New Roman" w:cs="Times New Roman"/>
           <w:sz w:val="24"/>
@@ -11316,7 +12290,7 @@
       </w:pPr>
     </w:p>
     <w:sectPr>
-      <w:footerReference w:type="default" r:id="rId21"/>
+      <w:footerReference w:type="default" r:id="rId29"/>
       <w:pgSz w:w="11906" w:h="16838" w:code="9"/>
       <w:pgMar w:top="1440" w:right="1440" w:bottom="1440" w:left="1440" w:header="720" w:footer="720" w:gutter="0"/>
       <w:pgNumType w:start="1"/>
@@ -11328,7 +12302,7 @@
 </file>
 
 <file path=word/endnotes.xml><?xml version="1.0" encoding="utf-8"?>
-<w:endnotes xmlns:wpc="http://schemas.microsoft.com/office/word/2010/wordprocessingCanvas" xmlns:cx="http://schemas.microsoft.com/office/drawing/2014/chartex" xmlns:cx1="http://schemas.microsoft.com/office/drawing/2015/9/8/chartex" xmlns:cx2="http://schemas.microsoft.com/office/drawing/2015/10/21/chartex" xmlns:cx3="http://schemas.microsoft.com/office/drawing/2016/5/9/chartex" xmlns:cx4="http://schemas.microsoft.com/office/drawing/2016/5/10/chartex" xmlns:cx5="http://schemas.microsoft.com/office/drawing/2016/5/11/chartex" xmlns:cx6="http://schemas.microsoft.com/office/drawing/2016/5/12/chartex" xmlns:cx7="http://schemas.microsoft.com/office/drawing/2016/5/13/chartex" xmlns:cx8="http://schemas.microsoft.com/office/drawing/2016/5/14/chartex" xmlns:mc="http://schemas.openxmlformats.org/markup-compatibility/2006" xmlns:aink="http://schemas.microsoft.com/office/drawing/2016/ink" xmlns:am3d="http://schemas.microsoft.com/office/drawing/2017/model3d" xmlns:o="urn:schemas-microsoft-com:office:office" xmlns:r="http://schemas.openxmlformats.org/officeDocument/2006/relationships" xmlns:m="http://schemas.openxmlformats.org/officeDocument/2006/math" xmlns:v="urn:schemas-microsoft-com:vml" xmlns:wp14="http://schemas.microsoft.com/office/word/2010/wordprocessingDrawing" xmlns:wp="http://schemas.openxmlformats.org/drawingml/2006/wordprocessingDrawing" xmlns:w10="urn:schemas-microsoft-com:office:word" xmlns:w="http://schemas.openxmlformats.org/wordprocessingml/2006/main" xmlns:w14="http://schemas.microsoft.com/office/word/2010/wordml" xmlns:w15="http://schemas.microsoft.com/office/word/2012/wordml" xmlns:w16cex="http://schemas.microsoft.com/office/word/2018/wordml/cex" xmlns:w16cid="http://schemas.microsoft.com/office/word/2016/wordml/cid" xmlns:w16="http://schemas.microsoft.com/office/word/2018/wordml" xmlns:w16sdtdh="http://schemas.microsoft.com/office/word/2020/wordml/sdtdatahash" xmlns:w16se="http://schemas.microsoft.com/office/word/2015/wordml/symex" xmlns:wpg="http://schemas.microsoft.com/office/word/2010/wordprocessingGroup" xmlns:wpi="http://schemas.microsoft.com/office/word/2010/wordprocessingInk" xmlns:wne="http://schemas.microsoft.com/office/word/2006/wordml" xmlns:wps="http://schemas.microsoft.com/office/word/2010/wordprocessingShape" mc:Ignorable="w14 w15 w16se w16cid w16 w16cex w16sdtdh wp14">
+<w:endnotes xmlns:wpc="http://schemas.microsoft.com/office/word/2010/wordprocessingCanvas" xmlns:cx="http://schemas.microsoft.com/office/drawing/2014/chartex" xmlns:cx1="http://schemas.microsoft.com/office/drawing/2015/9/8/chartex" xmlns:cx2="http://schemas.microsoft.com/office/drawing/2015/10/21/chartex" xmlns:cx3="http://schemas.microsoft.com/office/drawing/2016/5/9/chartex" xmlns:cx4="http://schemas.microsoft.com/office/drawing/2016/5/10/chartex" xmlns:cx5="http://schemas.microsoft.com/office/drawing/2016/5/11/chartex" xmlns:cx6="http://schemas.microsoft.com/office/drawing/2016/5/12/chartex" xmlns:cx7="http://schemas.microsoft.com/office/drawing/2016/5/13/chartex" xmlns:cx8="http://schemas.microsoft.com/office/drawing/2016/5/14/chartex" xmlns:mc="http://schemas.openxmlformats.org/markup-compatibility/2006" xmlns:aink="http://schemas.microsoft.com/office/drawing/2016/ink" xmlns:am3d="http://schemas.microsoft.com/office/drawing/2017/model3d" xmlns:o="urn:schemas-microsoft-com:office:office" xmlns:oel="http://schemas.microsoft.com/office/2019/extlst" xmlns:r="http://schemas.openxmlformats.org/officeDocument/2006/relationships" xmlns:m="http://schemas.openxmlformats.org/officeDocument/2006/math" xmlns:v="urn:schemas-microsoft-com:vml" xmlns:wp14="http://schemas.microsoft.com/office/word/2010/wordprocessingDrawing" xmlns:wp="http://schemas.openxmlformats.org/drawingml/2006/wordprocessingDrawing" xmlns:w10="urn:schemas-microsoft-com:office:word" xmlns:w="http://schemas.openxmlformats.org/wordprocessingml/2006/main" xmlns:w14="http://schemas.microsoft.com/office/word/2010/wordml" xmlns:w15="http://schemas.microsoft.com/office/word/2012/wordml" xmlns:w16cex="http://schemas.microsoft.com/office/word/2018/wordml/cex" xmlns:w16cid="http://schemas.microsoft.com/office/word/2016/wordml/cid" xmlns:w16="http://schemas.microsoft.com/office/word/2018/wordml" xmlns:w16sdtdh="http://schemas.microsoft.com/office/word/2020/wordml/sdtdatahash" xmlns:w16se="http://schemas.microsoft.com/office/word/2015/wordml/symex" xmlns:wpg="http://schemas.microsoft.com/office/word/2010/wordprocessingGroup" xmlns:wpi="http://schemas.microsoft.com/office/word/2010/wordprocessingInk" xmlns:wne="http://schemas.microsoft.com/office/word/2006/wordml" xmlns:wps="http://schemas.microsoft.com/office/word/2010/wordprocessingShape" mc:Ignorable="w14 w15 w16se w16cid w16 w16cex w16sdtdh wp14">
   <w:endnote w:type="separator" w:id="-1">
     <w:p>
       <w:pPr>
@@ -11353,7 +12327,7 @@
 </file>
 
 <file path=word/footer1.xml><?xml version="1.0" encoding="utf-8"?>
-<w:ftr xmlns:wpc="http://schemas.microsoft.com/office/word/2010/wordprocessingCanvas" xmlns:cx="http://schemas.microsoft.com/office/drawing/2014/chartex" xmlns:cx1="http://schemas.microsoft.com/office/drawing/2015/9/8/chartex" xmlns:cx2="http://schemas.microsoft.com/office/drawing/2015/10/21/chartex" xmlns:cx3="http://schemas.microsoft.com/office/drawing/2016/5/9/chartex" xmlns:cx4="http://schemas.microsoft.com/office/drawing/2016/5/10/chartex" xmlns:cx5="http://schemas.microsoft.com/office/drawing/2016/5/11/chartex" xmlns:cx6="http://schemas.microsoft.com/office/drawing/2016/5/12/chartex" xmlns:cx7="http://schemas.microsoft.com/office/drawing/2016/5/13/chartex" xmlns:cx8="http://schemas.microsoft.com/office/drawing/2016/5/14/chartex" xmlns:mc="http://schemas.openxmlformats.org/markup-compatibility/2006" xmlns:aink="http://schemas.microsoft.com/office/drawing/2016/ink" xmlns:am3d="http://schemas.microsoft.com/office/drawing/2017/model3d" xmlns:o="urn:schemas-microsoft-com:office:office" xmlns:r="http://schemas.openxmlformats.org/officeDocument/2006/relationships" xmlns:m="http://schemas.openxmlformats.org/officeDocument/2006/math" xmlns:v="urn:schemas-microsoft-com:vml" xmlns:wp14="http://schemas.microsoft.com/office/word/2010/wordprocessingDrawing" xmlns:wp="http://schemas.openxmlformats.org/drawingml/2006/wordprocessingDrawing" xmlns:w10="urn:schemas-microsoft-com:office:word" xmlns:w="http://schemas.openxmlformats.org/wordprocessingml/2006/main" xmlns:w14="http://schemas.microsoft.com/office/word/2010/wordml" xmlns:w15="http://schemas.microsoft.com/office/word/2012/wordml" xmlns:w16cex="http://schemas.microsoft.com/office/word/2018/wordml/cex" xmlns:w16cid="http://schemas.microsoft.com/office/word/2016/wordml/cid" xmlns:w16="http://schemas.microsoft.com/office/word/2018/wordml" xmlns:w16sdtdh="http://schemas.microsoft.com/office/word/2020/wordml/sdtdatahash" xmlns:w16se="http://schemas.microsoft.com/office/word/2015/wordml/symex" xmlns:wpg="http://schemas.microsoft.com/office/word/2010/wordprocessingGroup" xmlns:wpi="http://schemas.microsoft.com/office/word/2010/wordprocessingInk" xmlns:wne="http://schemas.microsoft.com/office/word/2006/wordml" xmlns:wps="http://schemas.microsoft.com/office/word/2010/wordprocessingShape" mc:Ignorable="w14 w15 w16se w16cid w16 w16cex w16sdtdh wp14">
+<w:ftr xmlns:wpc="http://schemas.microsoft.com/office/word/2010/wordprocessingCanvas" xmlns:cx="http://schemas.microsoft.com/office/drawing/2014/chartex" xmlns:cx1="http://schemas.microsoft.com/office/drawing/2015/9/8/chartex" xmlns:cx2="http://schemas.microsoft.com/office/drawing/2015/10/21/chartex" xmlns:cx3="http://schemas.microsoft.com/office/drawing/2016/5/9/chartex" xmlns:cx4="http://schemas.microsoft.com/office/drawing/2016/5/10/chartex" xmlns:cx5="http://schemas.microsoft.com/office/drawing/2016/5/11/chartex" xmlns:cx6="http://schemas.microsoft.com/office/drawing/2016/5/12/chartex" xmlns:cx7="http://schemas.microsoft.com/office/drawing/2016/5/13/chartex" xmlns:cx8="http://schemas.microsoft.com/office/drawing/2016/5/14/chartex" xmlns:mc="http://schemas.openxmlformats.org/markup-compatibility/2006" xmlns:aink="http://schemas.microsoft.com/office/drawing/2016/ink" xmlns:am3d="http://schemas.microsoft.com/office/drawing/2017/model3d" xmlns:o="urn:schemas-microsoft-com:office:office" xmlns:oel="http://schemas.microsoft.com/office/2019/extlst" xmlns:r="http://schemas.openxmlformats.org/officeDocument/2006/relationships" xmlns:m="http://schemas.openxmlformats.org/officeDocument/2006/math" xmlns:v="urn:schemas-microsoft-com:vml" xmlns:wp14="http://schemas.microsoft.com/office/word/2010/wordprocessingDrawing" xmlns:wp="http://schemas.openxmlformats.org/drawingml/2006/wordprocessingDrawing" xmlns:w10="urn:schemas-microsoft-com:office:word" xmlns:w="http://schemas.openxmlformats.org/wordprocessingml/2006/main" xmlns:w14="http://schemas.microsoft.com/office/word/2010/wordml" xmlns:w15="http://schemas.microsoft.com/office/word/2012/wordml" xmlns:w16cex="http://schemas.microsoft.com/office/word/2018/wordml/cex" xmlns:w16cid="http://schemas.microsoft.com/office/word/2016/wordml/cid" xmlns:w16="http://schemas.microsoft.com/office/word/2018/wordml" xmlns:w16sdtdh="http://schemas.microsoft.com/office/word/2020/wordml/sdtdatahash" xmlns:w16se="http://schemas.microsoft.com/office/word/2015/wordml/symex" xmlns:wpg="http://schemas.microsoft.com/office/word/2010/wordprocessingGroup" xmlns:wpi="http://schemas.microsoft.com/office/word/2010/wordprocessingInk" xmlns:wne="http://schemas.microsoft.com/office/word/2006/wordml" xmlns:wps="http://schemas.microsoft.com/office/word/2010/wordprocessingShape" mc:Ignorable="w14 w15 w16se w16cid w16 w16cex w16sdtdh wp14">
   <w:sdt>
     <w:sdtPr>
       <w:id w:val="745157853"/>
@@ -11408,7 +12382,7 @@
 </file>
 
 <file path=word/footnotes.xml><?xml version="1.0" encoding="utf-8"?>
-<w:footnotes xmlns:wpc="http://schemas.microsoft.com/office/word/2010/wordprocessingCanvas" xmlns:cx="http://schemas.microsoft.com/office/drawing/2014/chartex" xmlns:cx1="http://schemas.microsoft.com/office/drawing/2015/9/8/chartex" xmlns:cx2="http://schemas.microsoft.com/office/drawing/2015/10/21/chartex" xmlns:cx3="http://schemas.microsoft.com/office/drawing/2016/5/9/chartex" xmlns:cx4="http://schemas.microsoft.com/office/drawing/2016/5/10/chartex" xmlns:cx5="http://schemas.microsoft.com/office/drawing/2016/5/11/chartex" xmlns:cx6="http://schemas.microsoft.com/office/drawing/2016/5/12/chartex" xmlns:cx7="http://schemas.microsoft.com/office/drawing/2016/5/13/chartex" xmlns:cx8="http://schemas.microsoft.com/office/drawing/2016/5/14/chartex" xmlns:mc="http://schemas.openxmlformats.org/markup-compatibility/2006" xmlns:aink="http://schemas.microsoft.com/office/drawing/2016/ink" xmlns:am3d="http://schemas.microsoft.com/office/drawing/2017/model3d" xmlns:o="urn:schemas-microsoft-com:office:office" xmlns:r="http://schemas.openxmlformats.org/officeDocument/2006/relationships" xmlns:m="http://schemas.openxmlformats.org/officeDocument/2006/math" xmlns:v="urn:schemas-microsoft-com:vml" xmlns:wp14="http://schemas.microsoft.com/office/word/2010/wordprocessingDrawing" xmlns:wp="http://schemas.openxmlformats.org/drawingml/2006/wordprocessingDrawing" xmlns:w10="urn:schemas-microsoft-com:office:word" xmlns:w="http://schemas.openxmlformats.org/wordprocessingml/2006/main" xmlns:w14="http://schemas.microsoft.com/office/word/2010/wordml" xmlns:w15="http://schemas.microsoft.com/office/word/2012/wordml" xmlns:w16cex="http://schemas.microsoft.com/office/word/2018/wordml/cex" xmlns:w16cid="http://schemas.microsoft.com/office/word/2016/wordml/cid" xmlns:w16="http://schemas.microsoft.com/office/word/2018/wordml" xmlns:w16sdtdh="http://schemas.microsoft.com/office/word/2020/wordml/sdtdatahash" xmlns:w16se="http://schemas.microsoft.com/office/word/2015/wordml/symex" xmlns:wpg="http://schemas.microsoft.com/office/word/2010/wordprocessingGroup" xmlns:wpi="http://schemas.microsoft.com/office/word/2010/wordprocessingInk" xmlns:wne="http://schemas.microsoft.com/office/word/2006/wordml" xmlns:wps="http://schemas.microsoft.com/office/word/2010/wordprocessingShape" mc:Ignorable="w14 w15 w16se w16cid w16 w16cex w16sdtdh wp14">
+<w:footnotes xmlns:wpc="http://schemas.microsoft.com/office/word/2010/wordprocessingCanvas" xmlns:cx="http://schemas.microsoft.com/office/drawing/2014/chartex" xmlns:cx1="http://schemas.microsoft.com/office/drawing/2015/9/8/chartex" xmlns:cx2="http://schemas.microsoft.com/office/drawing/2015/10/21/chartex" xmlns:cx3="http://schemas.microsoft.com/office/drawing/2016/5/9/chartex" xmlns:cx4="http://schemas.microsoft.com/office/drawing/2016/5/10/chartex" xmlns:cx5="http://schemas.microsoft.com/office/drawing/2016/5/11/chartex" xmlns:cx6="http://schemas.microsoft.com/office/drawing/2016/5/12/chartex" xmlns:cx7="http://schemas.microsoft.com/office/drawing/2016/5/13/chartex" xmlns:cx8="http://schemas.microsoft.com/office/drawing/2016/5/14/chartex" xmlns:mc="http://schemas.openxmlformats.org/markup-compatibility/2006" xmlns:aink="http://schemas.microsoft.com/office/drawing/2016/ink" xmlns:am3d="http://schemas.microsoft.com/office/drawing/2017/model3d" xmlns:o="urn:schemas-microsoft-com:office:office" xmlns:oel="http://schemas.microsoft.com/office/2019/extlst" xmlns:r="http://schemas.openxmlformats.org/officeDocument/2006/relationships" xmlns:m="http://schemas.openxmlformats.org/officeDocument/2006/math" xmlns:v="urn:schemas-microsoft-com:vml" xmlns:wp14="http://schemas.microsoft.com/office/word/2010/wordprocessingDrawing" xmlns:wp="http://schemas.openxmlformats.org/drawingml/2006/wordprocessingDrawing" xmlns:w10="urn:schemas-microsoft-com:office:word" xmlns:w="http://schemas.openxmlformats.org/wordprocessingml/2006/main" xmlns:w14="http://schemas.microsoft.com/office/word/2010/wordml" xmlns:w15="http://schemas.microsoft.com/office/word/2012/wordml" xmlns:w16cex="http://schemas.microsoft.com/office/word/2018/wordml/cex" xmlns:w16cid="http://schemas.microsoft.com/office/word/2016/wordml/cid" xmlns:w16="http://schemas.microsoft.com/office/word/2018/wordml" xmlns:w16sdtdh="http://schemas.microsoft.com/office/word/2020/wordml/sdtdatahash" xmlns:w16se="http://schemas.microsoft.com/office/word/2015/wordml/symex" xmlns:wpg="http://schemas.microsoft.com/office/word/2010/wordprocessingGroup" xmlns:wpi="http://schemas.microsoft.com/office/word/2010/wordprocessingInk" xmlns:wne="http://schemas.microsoft.com/office/word/2006/wordml" xmlns:wps="http://schemas.microsoft.com/office/word/2010/wordprocessingShape" mc:Ignorable="w14 w15 w16se w16cid w16 w16cex w16sdtdh wp14">
   <w:footnote w:type="separator" w:id="-1">
     <w:p>
       <w:pPr>
@@ -11433,7 +12407,7 @@
 </file>
 
 <file path=word/numbering.xml><?xml version="1.0" encoding="utf-8"?>
-<w:numbering xmlns:wpc="http://schemas.microsoft.com/office/word/2010/wordprocessingCanvas" xmlns:cx="http://schemas.microsoft.com/office/drawing/2014/chartex" xmlns:cx1="http://schemas.microsoft.com/office/drawing/2015/9/8/chartex" xmlns:cx2="http://schemas.microsoft.com/office/drawing/2015/10/21/chartex" xmlns:cx3="http://schemas.microsoft.com/office/drawing/2016/5/9/chartex" xmlns:cx4="http://schemas.microsoft.com/office/drawing/2016/5/10/chartex" xmlns:cx5="http://schemas.microsoft.com/office/drawing/2016/5/11/chartex" xmlns:cx6="http://schemas.microsoft.com/office/drawing/2016/5/12/chartex" xmlns:cx7="http://schemas.microsoft.com/office/drawing/2016/5/13/chartex" xmlns:cx8="http://schemas.microsoft.com/office/drawing/2016/5/14/chartex" xmlns:mc="http://schemas.openxmlformats.org/markup-compatibility/2006" xmlns:aink="http://schemas.microsoft.com/office/drawing/2016/ink" xmlns:am3d="http://schemas.microsoft.com/office/drawing/2017/model3d" xmlns:o="urn:schemas-microsoft-com:office:office" xmlns:r="http://schemas.openxmlformats.org/officeDocument/2006/relationships" xmlns:m="http://schemas.openxmlformats.org/officeDocument/2006/math" xmlns:v="urn:schemas-microsoft-com:vml" xmlns:wp14="http://schemas.microsoft.com/office/word/2010/wordprocessingDrawing" xmlns:wp="http://schemas.openxmlformats.org/drawingml/2006/wordprocessingDrawing" xmlns:w10="urn:schemas-microsoft-com:office:word" xmlns:w="http://schemas.openxmlformats.org/wordprocessingml/2006/main" xmlns:w14="http://schemas.microsoft.com/office/word/2010/wordml" xmlns:w15="http://schemas.microsoft.com/office/word/2012/wordml" xmlns:w16cex="http://schemas.microsoft.com/office/word/2018/wordml/cex" xmlns:w16cid="http://schemas.microsoft.com/office/word/2016/wordml/cid" xmlns:w16="http://schemas.microsoft.com/office/word/2018/wordml" xmlns:w16sdtdh="http://schemas.microsoft.com/office/word/2020/wordml/sdtdatahash" xmlns:w16se="http://schemas.microsoft.com/office/word/2015/wordml/symex" xmlns:wpg="http://schemas.microsoft.com/office/word/2010/wordprocessingGroup" xmlns:wpi="http://schemas.microsoft.com/office/word/2010/wordprocessingInk" xmlns:wne="http://schemas.microsoft.com/office/word/2006/wordml" xmlns:wps="http://schemas.microsoft.com/office/word/2010/wordprocessingShape" mc:Ignorable="w14 w15 w16se w16cid w16 w16cex w16sdtdh wp14">
+<w:numbering xmlns:wpc="http://schemas.microsoft.com/office/word/2010/wordprocessingCanvas" xmlns:cx="http://schemas.microsoft.com/office/drawing/2014/chartex" xmlns:cx1="http://schemas.microsoft.com/office/drawing/2015/9/8/chartex" xmlns:cx2="http://schemas.microsoft.com/office/drawing/2015/10/21/chartex" xmlns:cx3="http://schemas.microsoft.com/office/drawing/2016/5/9/chartex" xmlns:cx4="http://schemas.microsoft.com/office/drawing/2016/5/10/chartex" xmlns:cx5="http://schemas.microsoft.com/office/drawing/2016/5/11/chartex" xmlns:cx6="http://schemas.microsoft.com/office/drawing/2016/5/12/chartex" xmlns:cx7="http://schemas.microsoft.com/office/drawing/2016/5/13/chartex" xmlns:cx8="http://schemas.microsoft.com/office/drawing/2016/5/14/chartex" xmlns:mc="http://schemas.openxmlformats.org/markup-compatibility/2006" xmlns:aink="http://schemas.microsoft.com/office/drawing/2016/ink" xmlns:am3d="http://schemas.microsoft.com/office/drawing/2017/model3d" xmlns:o="urn:schemas-microsoft-com:office:office" xmlns:oel="http://schemas.microsoft.com/office/2019/extlst" xmlns:r="http://schemas.openxmlformats.org/officeDocument/2006/relationships" xmlns:m="http://schemas.openxmlformats.org/officeDocument/2006/math" xmlns:v="urn:schemas-microsoft-com:vml" xmlns:wp14="http://schemas.microsoft.com/office/word/2010/wordprocessingDrawing" xmlns:wp="http://schemas.openxmlformats.org/drawingml/2006/wordprocessingDrawing" xmlns:w10="urn:schemas-microsoft-com:office:word" xmlns:w="http://schemas.openxmlformats.org/wordprocessingml/2006/main" xmlns:w14="http://schemas.microsoft.com/office/word/2010/wordml" xmlns:w15="http://schemas.microsoft.com/office/word/2012/wordml" xmlns:w16cex="http://schemas.microsoft.com/office/word/2018/wordml/cex" xmlns:w16cid="http://schemas.microsoft.com/office/word/2016/wordml/cid" xmlns:w16="http://schemas.microsoft.com/office/word/2018/wordml" xmlns:w16sdtdh="http://schemas.microsoft.com/office/word/2020/wordml/sdtdatahash" xmlns:w16se="http://schemas.microsoft.com/office/word/2015/wordml/symex" xmlns:wpg="http://schemas.microsoft.com/office/word/2010/wordprocessingGroup" xmlns:wpi="http://schemas.microsoft.com/office/word/2010/wordprocessingInk" xmlns:wne="http://schemas.microsoft.com/office/word/2006/wordml" xmlns:wps="http://schemas.microsoft.com/office/word/2010/wordprocessingShape" mc:Ignorable="w14 w15 w16se w16cid w16 w16cex w16sdtdh wp14">
   <w:abstractNum w:abstractNumId="0" w15:restartNumberingAfterBreak="0">
     <w:nsid w:val="014B54C3"/>
     <w:multiLevelType w:val="hybridMultilevel"/>
@@ -14373,127 +15347,127 @@
       </w:rPr>
     </w:lvl>
   </w:abstractNum>
-  <w:num w:numId="1">
+  <w:num w:numId="1" w16cid:durableId="1688365244">
     <w:abstractNumId w:val="21"/>
   </w:num>
-  <w:num w:numId="2">
+  <w:num w:numId="2" w16cid:durableId="1032731584">
     <w:abstractNumId w:val="24"/>
   </w:num>
-  <w:num w:numId="3">
+  <w:num w:numId="3" w16cid:durableId="1486703360">
     <w:abstractNumId w:val="7"/>
   </w:num>
-  <w:num w:numId="4">
+  <w:num w:numId="4" w16cid:durableId="663162576">
     <w:abstractNumId w:val="4"/>
   </w:num>
-  <w:num w:numId="5">
+  <w:num w:numId="5" w16cid:durableId="1440758273">
     <w:abstractNumId w:val="16"/>
   </w:num>
-  <w:num w:numId="6">
+  <w:num w:numId="6" w16cid:durableId="1754358505">
     <w:abstractNumId w:val="19"/>
   </w:num>
-  <w:num w:numId="7">
+  <w:num w:numId="7" w16cid:durableId="794834211">
     <w:abstractNumId w:val="0"/>
   </w:num>
-  <w:num w:numId="8">
+  <w:num w:numId="8" w16cid:durableId="1347369996">
     <w:abstractNumId w:val="22"/>
   </w:num>
-  <w:num w:numId="9">
+  <w:num w:numId="9" w16cid:durableId="1250315849">
     <w:abstractNumId w:val="20"/>
   </w:num>
-  <w:num w:numId="10">
+  <w:num w:numId="10" w16cid:durableId="2013296285">
     <w:abstractNumId w:val="26"/>
   </w:num>
-  <w:num w:numId="11">
+  <w:num w:numId="11" w16cid:durableId="565342062">
     <w:abstractNumId w:val="18"/>
   </w:num>
-  <w:num w:numId="12">
+  <w:num w:numId="12" w16cid:durableId="1626739544">
     <w:abstractNumId w:val="8"/>
   </w:num>
-  <w:num w:numId="13">
+  <w:num w:numId="13" w16cid:durableId="974334140">
     <w:abstractNumId w:val="1"/>
   </w:num>
-  <w:num w:numId="14">
+  <w:num w:numId="14" w16cid:durableId="941644103">
     <w:abstractNumId w:val="12"/>
   </w:num>
-  <w:num w:numId="15">
+  <w:num w:numId="15" w16cid:durableId="689381434">
     <w:abstractNumId w:val="2"/>
   </w:num>
-  <w:num w:numId="16">
+  <w:num w:numId="16" w16cid:durableId="1416896224">
     <w:abstractNumId w:val="9"/>
   </w:num>
-  <w:num w:numId="17">
+  <w:num w:numId="17" w16cid:durableId="798886742">
     <w:abstractNumId w:val="6"/>
   </w:num>
-  <w:num w:numId="18">
+  <w:num w:numId="18" w16cid:durableId="1468280818">
     <w:abstractNumId w:val="23"/>
   </w:num>
-  <w:num w:numId="19">
+  <w:num w:numId="19" w16cid:durableId="1978341873">
     <w:abstractNumId w:val="25"/>
   </w:num>
-  <w:num w:numId="20">
+  <w:num w:numId="20" w16cid:durableId="541282374">
     <w:abstractNumId w:val="5"/>
   </w:num>
-  <w:num w:numId="21">
+  <w:num w:numId="21" w16cid:durableId="1449205230">
     <w:abstractNumId w:val="10"/>
   </w:num>
-  <w:num w:numId="22">
+  <w:num w:numId="22" w16cid:durableId="208105443">
     <w:abstractNumId w:val="10"/>
     <w:lvlOverride w:ilvl="0">
       <w:startOverride w:val="1"/>
     </w:lvlOverride>
   </w:num>
-  <w:num w:numId="23">
+  <w:num w:numId="23" w16cid:durableId="1174610743">
     <w:abstractNumId w:val="3"/>
   </w:num>
-  <w:num w:numId="24">
+  <w:num w:numId="24" w16cid:durableId="1504734911">
     <w:abstractNumId w:val="13"/>
   </w:num>
-  <w:num w:numId="25">
+  <w:num w:numId="25" w16cid:durableId="846821716">
     <w:abstractNumId w:val="27"/>
   </w:num>
-  <w:num w:numId="26">
+  <w:num w:numId="26" w16cid:durableId="1400786167">
     <w:abstractNumId w:val="28"/>
   </w:num>
-  <w:num w:numId="27">
+  <w:num w:numId="27" w16cid:durableId="425269647">
     <w:abstractNumId w:val="10"/>
     <w:lvlOverride w:ilvl="0">
       <w:startOverride w:val="1"/>
     </w:lvlOverride>
   </w:num>
-  <w:num w:numId="28">
+  <w:num w:numId="28" w16cid:durableId="1484931531">
     <w:abstractNumId w:val="13"/>
     <w:lvlOverride w:ilvl="0">
       <w:startOverride w:val="1"/>
     </w:lvlOverride>
   </w:num>
-  <w:num w:numId="29">
+  <w:num w:numId="29" w16cid:durableId="1741366665">
     <w:abstractNumId w:val="13"/>
     <w:lvlOverride w:ilvl="0">
       <w:startOverride w:val="1"/>
     </w:lvlOverride>
   </w:num>
-  <w:num w:numId="30">
+  <w:num w:numId="30" w16cid:durableId="106707229">
     <w:abstractNumId w:val="14"/>
   </w:num>
-  <w:num w:numId="31">
+  <w:num w:numId="31" w16cid:durableId="1795126294">
     <w:abstractNumId w:val="2"/>
     <w:lvlOverride w:ilvl="0">
       <w:startOverride w:val="1"/>
     </w:lvlOverride>
   </w:num>
-  <w:num w:numId="32">
+  <w:num w:numId="32" w16cid:durableId="1326012843">
     <w:abstractNumId w:val="10"/>
     <w:lvlOverride w:ilvl="0">
       <w:startOverride w:val="1"/>
     </w:lvlOverride>
   </w:num>
-  <w:num w:numId="33">
+  <w:num w:numId="33" w16cid:durableId="885024431">
     <w:abstractNumId w:val="11"/>
   </w:num>
-  <w:num w:numId="34">
+  <w:num w:numId="34" w16cid:durableId="607588045">
     <w:abstractNumId w:val="15"/>
   </w:num>
-  <w:num w:numId="35">
+  <w:num w:numId="35" w16cid:durableId="2023703810">
     <w:abstractNumId w:val="17"/>
   </w:num>
 </w:numbering>

--- a/PFA-Projet_Agile.docx
+++ b/PFA-Projet_Agile.docx
@@ -339,31 +339,24 @@
                                 <w:rFonts w:ascii="Times New Roman" w:hAnsi="Times New Roman" w:cs="Times New Roman"/>
                                 <w:sz w:val="52"/>
                                 <w:szCs w:val="52"/>
+                                <w:lang w:val="fr-FR"/>
                               </w:rPr>
                             </w:pPr>
-                            <w:proofErr w:type="spellStart"/>
                             <w:r>
                               <w:rPr>
                                 <w:rFonts w:ascii="Times New Roman" w:hAnsi="Times New Roman" w:cs="Times New Roman"/>
                                 <w:sz w:val="52"/>
                                 <w:szCs w:val="52"/>
+                                <w:lang w:val="fr-FR"/>
                               </w:rPr>
-                              <w:t>Projet</w:t>
-                            </w:r>
-                            <w:proofErr w:type="spellEnd"/>
-                            <w:r>
-                              <w:rPr>
-                                <w:rFonts w:ascii="Times New Roman" w:hAnsi="Times New Roman" w:cs="Times New Roman"/>
-                                <w:sz w:val="52"/>
-                                <w:szCs w:val="52"/>
-                              </w:rPr>
-                              <w:t xml:space="preserve"> </w:t>
+                              <w:t xml:space="preserve">Projet </w:t>
                             </w:r>
                             <w:r>
                               <w:rPr>
                                 <w:rFonts w:ascii="Times New Roman" w:hAnsi="Times New Roman" w:cs="Times New Roman"/>
                                 <w:sz w:val="52"/>
                                 <w:szCs w:val="52"/>
+                                <w:lang w:val="fr-FR"/>
                               </w:rPr>
                               <w:t>de F</w:t>
                             </w:r>
@@ -372,23 +365,16 @@
                                 <w:rFonts w:ascii="Times New Roman" w:hAnsi="Times New Roman" w:cs="Times New Roman"/>
                                 <w:sz w:val="52"/>
                                 <w:szCs w:val="52"/>
+                                <w:lang w:val="fr-FR"/>
                               </w:rPr>
-                              <w:t xml:space="preserve">in </w:t>
-                            </w:r>
-                            <w:proofErr w:type="spellStart"/>
-                            <w:r>
-                              <w:rPr>
-                                <w:rFonts w:ascii="Times New Roman" w:hAnsi="Times New Roman" w:cs="Times New Roman"/>
-                                <w:sz w:val="52"/>
-                                <w:szCs w:val="52"/>
-                              </w:rPr>
-                              <w:t>d’</w:t>
+                              <w:t>in d’</w:t>
                             </w:r>
                             <w:r>
                               <w:rPr>
                                 <w:rFonts w:ascii="Times New Roman" w:hAnsi="Times New Roman" w:cs="Times New Roman"/>
                                 <w:sz w:val="52"/>
                                 <w:szCs w:val="52"/>
+                                <w:lang w:val="fr-FR"/>
                               </w:rPr>
                               <w:t>A</w:t>
                             </w:r>
@@ -397,10 +383,10 @@
                                 <w:rFonts w:ascii="Times New Roman" w:hAnsi="Times New Roman" w:cs="Times New Roman"/>
                                 <w:sz w:val="52"/>
                                 <w:szCs w:val="52"/>
+                                <w:lang w:val="fr-FR"/>
                               </w:rPr>
                               <w:t>nnée</w:t>
                             </w:r>
-                            <w:proofErr w:type="spellEnd"/>
                           </w:p>
                           <w:p>
                             <w:pPr>
@@ -458,31 +444,24 @@
                           <w:rFonts w:ascii="Times New Roman" w:hAnsi="Times New Roman" w:cs="Times New Roman"/>
                           <w:sz w:val="52"/>
                           <w:szCs w:val="52"/>
+                          <w:lang w:val="fr-FR"/>
                         </w:rPr>
                       </w:pPr>
-                      <w:proofErr w:type="spellStart"/>
                       <w:r>
                         <w:rPr>
                           <w:rFonts w:ascii="Times New Roman" w:hAnsi="Times New Roman" w:cs="Times New Roman"/>
                           <w:sz w:val="52"/>
                           <w:szCs w:val="52"/>
+                          <w:lang w:val="fr-FR"/>
                         </w:rPr>
-                        <w:t>Projet</w:t>
-                      </w:r>
-                      <w:proofErr w:type="spellEnd"/>
-                      <w:r>
-                        <w:rPr>
-                          <w:rFonts w:ascii="Times New Roman" w:hAnsi="Times New Roman" w:cs="Times New Roman"/>
-                          <w:sz w:val="52"/>
-                          <w:szCs w:val="52"/>
-                        </w:rPr>
-                        <w:t xml:space="preserve"> </w:t>
+                        <w:t xml:space="preserve">Projet </w:t>
                       </w:r>
                       <w:r>
                         <w:rPr>
                           <w:rFonts w:ascii="Times New Roman" w:hAnsi="Times New Roman" w:cs="Times New Roman"/>
                           <w:sz w:val="52"/>
                           <w:szCs w:val="52"/>
+                          <w:lang w:val="fr-FR"/>
                         </w:rPr>
                         <w:t>de F</w:t>
                       </w:r>
@@ -491,23 +470,16 @@
                           <w:rFonts w:ascii="Times New Roman" w:hAnsi="Times New Roman" w:cs="Times New Roman"/>
                           <w:sz w:val="52"/>
                           <w:szCs w:val="52"/>
+                          <w:lang w:val="fr-FR"/>
                         </w:rPr>
-                        <w:t xml:space="preserve">in </w:t>
-                      </w:r>
-                      <w:proofErr w:type="spellStart"/>
-                      <w:r>
-                        <w:rPr>
-                          <w:rFonts w:ascii="Times New Roman" w:hAnsi="Times New Roman" w:cs="Times New Roman"/>
-                          <w:sz w:val="52"/>
-                          <w:szCs w:val="52"/>
-                        </w:rPr>
-                        <w:t>d’</w:t>
+                        <w:t>in d’</w:t>
                       </w:r>
                       <w:r>
                         <w:rPr>
                           <w:rFonts w:ascii="Times New Roman" w:hAnsi="Times New Roman" w:cs="Times New Roman"/>
                           <w:sz w:val="52"/>
                           <w:szCs w:val="52"/>
+                          <w:lang w:val="fr-FR"/>
                         </w:rPr>
                         <w:t>A</w:t>
                       </w:r>
@@ -516,10 +488,10 @@
                           <w:rFonts w:ascii="Times New Roman" w:hAnsi="Times New Roman" w:cs="Times New Roman"/>
                           <w:sz w:val="52"/>
                           <w:szCs w:val="52"/>
+                          <w:lang w:val="fr-FR"/>
                         </w:rPr>
                         <w:t>nnée</w:t>
                       </w:r>
-                      <w:proofErr w:type="spellEnd"/>
                     </w:p>
                     <w:p>
                       <w:pPr>
@@ -1035,27 +1007,7 @@
                                 <w:lang w:val="fr-FR"/>
                               </w:rPr>
                               <w:tab/>
-                              <w:t xml:space="preserve">AMMARI </w:t>
-                            </w:r>
-                            <w:proofErr w:type="spellStart"/>
-                            <w:r>
-                              <w:rPr>
-                                <w:rFonts w:ascii="Times New Roman" w:hAnsi="Times New Roman" w:cs="Times New Roman"/>
-                                <w:sz w:val="32"/>
-                                <w:szCs w:val="32"/>
-                                <w:lang w:val="fr-FR"/>
-                              </w:rPr>
-                              <w:t>Abdelouhab</w:t>
-                            </w:r>
-                            <w:proofErr w:type="spellEnd"/>
-                            <w:r>
-                              <w:rPr>
-                                <w:rFonts w:ascii="Times New Roman" w:hAnsi="Times New Roman" w:cs="Times New Roman"/>
-                                <w:sz w:val="32"/>
-                                <w:szCs w:val="32"/>
-                                <w:lang w:val="fr-FR"/>
-                              </w:rPr>
-                              <w:t xml:space="preserve"> </w:t>
+                              <w:t xml:space="preserve">AMMARI Abdelouhab </w:t>
                             </w:r>
                           </w:p>
                           <w:p>
@@ -1189,27 +1141,7 @@
                           <w:lang w:val="fr-FR"/>
                         </w:rPr>
                         <w:tab/>
-                        <w:t xml:space="preserve">AMMARI </w:t>
-                      </w:r>
-                      <w:proofErr w:type="spellStart"/>
-                      <w:r>
-                        <w:rPr>
-                          <w:rFonts w:ascii="Times New Roman" w:hAnsi="Times New Roman" w:cs="Times New Roman"/>
-                          <w:sz w:val="32"/>
-                          <w:szCs w:val="32"/>
-                          <w:lang w:val="fr-FR"/>
-                        </w:rPr>
-                        <w:t>Abdelouhab</w:t>
-                      </w:r>
-                      <w:proofErr w:type="spellEnd"/>
-                      <w:r>
-                        <w:rPr>
-                          <w:rFonts w:ascii="Times New Roman" w:hAnsi="Times New Roman" w:cs="Times New Roman"/>
-                          <w:sz w:val="32"/>
-                          <w:szCs w:val="32"/>
-                          <w:lang w:val="fr-FR"/>
-                        </w:rPr>
-                        <w:t xml:space="preserve"> </w:t>
+                        <w:t xml:space="preserve">AMMARI Abdelouhab </w:t>
                       </w:r>
                     </w:p>
                     <w:p>
@@ -1761,41 +1693,13 @@
                                 <w:szCs w:val="32"/>
                               </w:rPr>
                             </w:pPr>
-                            <w:proofErr w:type="spellStart"/>
                             <w:r>
                               <w:rPr>
                                 <w:rFonts w:ascii="Times New Roman" w:hAnsi="Times New Roman" w:cs="Times New Roman"/>
                                 <w:sz w:val="32"/>
                                 <w:szCs w:val="32"/>
                               </w:rPr>
-                              <w:t>Année</w:t>
-                            </w:r>
-                            <w:proofErr w:type="spellEnd"/>
-                            <w:r>
-                              <w:rPr>
-                                <w:rFonts w:ascii="Times New Roman" w:hAnsi="Times New Roman" w:cs="Times New Roman"/>
-                                <w:sz w:val="32"/>
-                                <w:szCs w:val="32"/>
-                              </w:rPr>
-                              <w:t xml:space="preserve"> </w:t>
-                            </w:r>
-                            <w:proofErr w:type="spellStart"/>
-                            <w:r>
-                              <w:rPr>
-                                <w:rFonts w:ascii="Times New Roman" w:hAnsi="Times New Roman" w:cs="Times New Roman"/>
-                                <w:sz w:val="32"/>
-                                <w:szCs w:val="32"/>
-                              </w:rPr>
-                              <w:t>universitaire</w:t>
-                            </w:r>
-                            <w:proofErr w:type="spellEnd"/>
-                            <w:r>
-                              <w:rPr>
-                                <w:rFonts w:ascii="Times New Roman" w:hAnsi="Times New Roman" w:cs="Times New Roman"/>
-                                <w:sz w:val="32"/>
-                                <w:szCs w:val="32"/>
-                              </w:rPr>
-                              <w:t>: 2021-2022</w:t>
+                              <w:t>Année universitaire: 2021-2022</w:t>
                             </w:r>
                           </w:p>
                         </w:txbxContent>
@@ -1829,41 +1733,13 @@
                           <w:szCs w:val="32"/>
                         </w:rPr>
                       </w:pPr>
-                      <w:proofErr w:type="spellStart"/>
                       <w:r>
                         <w:rPr>
                           <w:rFonts w:ascii="Times New Roman" w:hAnsi="Times New Roman" w:cs="Times New Roman"/>
                           <w:sz w:val="32"/>
                           <w:szCs w:val="32"/>
                         </w:rPr>
-                        <w:t>Année</w:t>
-                      </w:r>
-                      <w:proofErr w:type="spellEnd"/>
-                      <w:r>
-                        <w:rPr>
-                          <w:rFonts w:ascii="Times New Roman" w:hAnsi="Times New Roman" w:cs="Times New Roman"/>
-                          <w:sz w:val="32"/>
-                          <w:szCs w:val="32"/>
-                        </w:rPr>
-                        <w:t xml:space="preserve"> </w:t>
-                      </w:r>
-                      <w:proofErr w:type="spellStart"/>
-                      <w:r>
-                        <w:rPr>
-                          <w:rFonts w:ascii="Times New Roman" w:hAnsi="Times New Roman" w:cs="Times New Roman"/>
-                          <w:sz w:val="32"/>
-                          <w:szCs w:val="32"/>
-                        </w:rPr>
-                        <w:t>universitaire</w:t>
-                      </w:r>
-                      <w:proofErr w:type="spellEnd"/>
-                      <w:r>
-                        <w:rPr>
-                          <w:rFonts w:ascii="Times New Roman" w:hAnsi="Times New Roman" w:cs="Times New Roman"/>
-                          <w:sz w:val="32"/>
-                          <w:szCs w:val="32"/>
-                        </w:rPr>
-                        <w:t>: 2021-2022</w:t>
+                        <w:t>Année universitaire: 2021-2022</w:t>
                       </w:r>
                     </w:p>
                   </w:txbxContent>
@@ -4999,7 +4875,6 @@
               <w:u w:val="single"/>
             </w:rPr>
           </w:pPr>
-          <w:proofErr w:type="spellStart"/>
           <w:r>
             <w:rPr>
               <w:rFonts w:asciiTheme="majorBidi" w:hAnsiTheme="majorBidi"/>
@@ -5012,22 +4887,7 @@
               <w:szCs w:val="44"/>
               <w:u w:val="single"/>
             </w:rPr>
-            <w:t>Sommaire</w:t>
-          </w:r>
-          <w:proofErr w:type="spellEnd"/>
-          <w:r>
-            <w:rPr>
-              <w:rFonts w:asciiTheme="majorBidi" w:hAnsiTheme="majorBidi"/>
-              <w:b/>
-              <w:bCs/>
-              <w:i/>
-              <w:iCs/>
-              <w:color w:val="4472C4" w:themeColor="accent1"/>
-              <w:sz w:val="44"/>
-              <w:szCs w:val="44"/>
-              <w:u w:val="single"/>
-            </w:rPr>
-            <w:t xml:space="preserve"> :</w:t>
+            <w:t>Sommaire :</w:t>
           </w:r>
         </w:p>
         <w:p/>
@@ -6400,21 +6260,8 @@
         <w:pStyle w:val="Heading1"/>
       </w:pPr>
       <w:bookmarkStart w:id="0" w:name="_Toc92027654"/>
-      <w:proofErr w:type="spellStart"/>
-      <w:r>
-        <w:t>Contexte</w:t>
-      </w:r>
-      <w:proofErr w:type="spellEnd"/>
-      <w:r>
-        <w:t xml:space="preserve"> du </w:t>
-      </w:r>
-      <w:proofErr w:type="spellStart"/>
-      <w:r>
-        <w:t>Projet</w:t>
-      </w:r>
-      <w:proofErr w:type="spellEnd"/>
-      <w:r>
-        <w:t> :</w:t>
+      <w:r>
+        <w:t>Contexte du Projet :</w:t>
       </w:r>
       <w:bookmarkEnd w:id="0"/>
     </w:p>
@@ -9365,9 +9212,9 @@
           <w:lang w:val="fr-FR"/>
         </w:rPr>
         <w:drawing>
-          <wp:inline distT="0" distB="0" distL="0" distR="0" wp14:anchorId="15FE620F" wp14:editId="634710FC">
-            <wp:extent cx="7528560" cy="6964680"/>
-            <wp:effectExtent l="0" t="0" r="0" b="7620"/>
+          <wp:inline distT="0" distB="0" distL="0" distR="0" wp14:anchorId="15FE620F" wp14:editId="07C4BBB6">
+            <wp:extent cx="7543285" cy="8260080"/>
+            <wp:effectExtent l="0" t="0" r="635" b="7620"/>
             <wp:docPr id="3" name="Picture 3"/>
             <wp:cNvGraphicFramePr>
               <a:graphicFrameLocks xmlns:a="http://schemas.openxmlformats.org/drawingml/2006/main" noChangeAspect="1"/>
@@ -9394,7 +9241,7 @@
                   <pic:spPr>
                     <a:xfrm>
                       <a:off x="0" y="0"/>
-                      <a:ext cx="7528560" cy="6964680"/>
+                      <a:ext cx="7577213" cy="8297231"/>
                     </a:xfrm>
                     <a:prstGeom prst="rect">
                       <a:avLst/>
@@ -10392,9 +10239,9 @@
         </w:rPr>
         <w:lastRenderedPageBreak/>
         <w:drawing>
-          <wp:inline distT="0" distB="0" distL="0" distR="0" wp14:anchorId="0FAC84A5" wp14:editId="527AD62B">
-            <wp:extent cx="7627620" cy="8197215"/>
-            <wp:effectExtent l="0" t="0" r="0" b="0"/>
+          <wp:inline distT="0" distB="0" distL="0" distR="0" wp14:anchorId="0FAC84A5" wp14:editId="06A094EF">
+            <wp:extent cx="7367905" cy="8572500"/>
+            <wp:effectExtent l="0" t="0" r="4445" b="0"/>
             <wp:docPr id="10" name="Picture 10"/>
             <wp:cNvGraphicFramePr>
               <a:graphicFrameLocks xmlns:a="http://schemas.openxmlformats.org/drawingml/2006/main" noChangeAspect="1"/>
@@ -10407,7 +10254,7 @@
                     <pic:cNvPicPr/>
                   </pic:nvPicPr>
                   <pic:blipFill>
-                    <a:blip r:embed="rId20">
+                    <a:blip r:embed="rId20" cstate="print">
                       <a:extLst>
                         <a:ext uri="{28A0092B-C50C-407E-A947-70E740481C1C}">
                           <a14:useLocalDpi xmlns:a14="http://schemas.microsoft.com/office/drawing/2010/main" val="0"/>
@@ -10421,7 +10268,7 @@
                   <pic:spPr>
                     <a:xfrm>
                       <a:off x="0" y="0"/>
-                      <a:ext cx="7627620" cy="8197215"/>
+                      <a:ext cx="7374294" cy="8579933"/>
                     </a:xfrm>
                     <a:prstGeom prst="rect">
                       <a:avLst/>
@@ -10467,12 +10314,10 @@
           <w:lang w:val="fr-FR"/>
         </w:rPr>
       </w:pPr>
-      <w:proofErr w:type="spellStart"/>
-      <w:r>
-        <w:rPr>
-          <w:lang w:val="fr-FR"/>
-        </w:rPr>
-        <w:lastRenderedPageBreak/>
+      <w:r>
+        <w:rPr>
+          <w:lang w:val="fr-FR"/>
+        </w:rPr>
         <w:t>Real</w:t>
       </w:r>
       <w:r>
@@ -10481,7 +10326,6 @@
         </w:rPr>
         <w:t>isation</w:t>
       </w:r>
-      <w:proofErr w:type="spellEnd"/>
     </w:p>
     <w:p>
       <w:pPr>
@@ -10561,16 +10405,8 @@
         <w:rPr>
           <w:lang w:val="fr-FR"/>
         </w:rPr>
-        <w:t xml:space="preserve"> ## </w:t>
-      </w:r>
-      <w:proofErr w:type="spellStart"/>
-      <w:r>
-        <w:rPr>
-          <w:lang w:val="fr-FR"/>
-        </w:rPr>
-        <w:t>Outils,framworks,language</w:t>
-      </w:r>
-      <w:proofErr w:type="spellEnd"/>
+        <w:t xml:space="preserve"> ## Outils,framworks,language</w:t>
+      </w:r>
     </w:p>
     <w:p>
       <w:pPr>
@@ -10580,13 +10416,8 @@
           <w:numId w:val="32"/>
         </w:numPr>
       </w:pPr>
-      <w:proofErr w:type="spellStart"/>
-      <w:r>
-        <w:t>Lucidchart</w:t>
-      </w:r>
-      <w:proofErr w:type="spellEnd"/>
-      <w:r>
-        <w:t> :</w:t>
+      <w:r>
+        <w:t>Lucidchart :</w:t>
       </w:r>
     </w:p>
     <w:p>
@@ -10606,7 +10437,6 @@
           <w:lang w:val="fr-FR"/>
         </w:rPr>
       </w:pPr>
-      <w:proofErr w:type="spellStart"/>
       <w:r>
         <w:rPr>
           <w:rFonts w:ascii="Times New Roman" w:hAnsi="Times New Roman" w:cs="Times New Roman"/>
@@ -10614,9 +10444,8 @@
           <w:szCs w:val="24"/>
           <w:lang w:val="fr-FR"/>
         </w:rPr>
-        <w:t>Lucidchart</w:t>
-      </w:r>
-      <w:proofErr w:type="spellEnd"/>
+        <w:t>Lucidchart est une plate-forme Web qui permet aux utilisateurs de collaborer sur le dessin, la révision et le partage de graphiques et de diagrammes.</w:t>
+      </w:r>
       <w:r>
         <w:rPr>
           <w:rFonts w:ascii="Times New Roman" w:hAnsi="Times New Roman" w:cs="Times New Roman"/>
@@ -10624,36 +10453,7 @@
           <w:szCs w:val="24"/>
           <w:lang w:val="fr-FR"/>
         </w:rPr>
-        <w:t xml:space="preserve"> est une plate-forme Web qui permet aux utilisateurs de collaborer sur le dessin, la révision et le partage de graphiques et de diagrammes.</w:t>
-      </w:r>
-      <w:r>
-        <w:rPr>
-          <w:rFonts w:ascii="Times New Roman" w:hAnsi="Times New Roman" w:cs="Times New Roman"/>
-          <w:sz w:val="24"/>
-          <w:szCs w:val="24"/>
-          <w:lang w:val="fr-FR"/>
-        </w:rPr>
-        <w:t xml:space="preserve"> Nous avons utilisé cette application pour modéliser nos différents diagrammes </w:t>
-      </w:r>
-      <w:proofErr w:type="spellStart"/>
-      <w:r>
-        <w:rPr>
-          <w:rFonts w:ascii="Times New Roman" w:hAnsi="Times New Roman" w:cs="Times New Roman"/>
-          <w:sz w:val="24"/>
-          <w:szCs w:val="24"/>
-          <w:lang w:val="fr-FR"/>
-        </w:rPr>
-        <w:t>uml</w:t>
-      </w:r>
-      <w:proofErr w:type="spellEnd"/>
-      <w:r>
-        <w:rPr>
-          <w:rFonts w:ascii="Times New Roman" w:hAnsi="Times New Roman" w:cs="Times New Roman"/>
-          <w:sz w:val="24"/>
-          <w:szCs w:val="24"/>
-          <w:lang w:val="fr-FR"/>
-        </w:rPr>
-        <w:t>.</w:t>
+        <w:t xml:space="preserve"> Nous avons utilisé cette application pour modéliser nos différents diagrammes uml.</w:t>
       </w:r>
     </w:p>
     <w:p>
@@ -10753,27 +10553,7 @@
           <w:szCs w:val="24"/>
           <w:lang w:val="fr-FR"/>
         </w:rPr>
-        <w:t xml:space="preserve">HTML, ou HyperText Markup </w:t>
-      </w:r>
-      <w:proofErr w:type="spellStart"/>
-      <w:r>
-        <w:rPr>
-          <w:rFonts w:ascii="Times New Roman" w:hAnsi="Times New Roman" w:cs="Times New Roman"/>
-          <w:sz w:val="24"/>
-          <w:szCs w:val="24"/>
-          <w:lang w:val="fr-FR"/>
-        </w:rPr>
-        <w:t>Language</w:t>
-      </w:r>
-      <w:proofErr w:type="spellEnd"/>
-      <w:r>
-        <w:rPr>
-          <w:rFonts w:ascii="Times New Roman" w:hAnsi="Times New Roman" w:cs="Times New Roman"/>
-          <w:sz w:val="24"/>
-          <w:szCs w:val="24"/>
-          <w:lang w:val="fr-FR"/>
-        </w:rPr>
-        <w:t xml:space="preserve">, nous permet de créer et de structurer des sections, des paragraphes et des liens à l’aide d’éléments, de balises et d’attributs. </w:t>
+        <w:t xml:space="preserve">HTML, ou HyperText Markup Language, nous permet de créer et de structurer des sections, des paragraphes et des liens à l’aide d’éléments, de balises et d’attributs. </w:t>
       </w:r>
     </w:p>
     <w:p>
@@ -10875,62 +10655,24 @@
           <w:sz w:val="24"/>
           <w:szCs w:val="24"/>
         </w:rPr>
-        <w:t xml:space="preserve">CSS </w:t>
-      </w:r>
-      <w:proofErr w:type="spellStart"/>
+        <w:t xml:space="preserve">CSS signifie Cascading Style Sheets. </w:t>
+      </w:r>
       <w:r>
         <w:rPr>
           <w:rFonts w:ascii="Times New Roman" w:hAnsi="Times New Roman" w:cs="Times New Roman"/>
           <w:sz w:val="24"/>
           <w:szCs w:val="24"/>
-        </w:rPr>
-        <w:t>signifie</w:t>
-      </w:r>
-      <w:proofErr w:type="spellEnd"/>
-      <w:r>
+          <w:lang w:val="fr-FR"/>
+        </w:rPr>
+        <w:t>Il décrit comment les objets HTML sont affichés sur le navigateur.Nous l’avons utilisé pour rendre nos pages Web plus magnifiques et dynamiques</w:t>
+      </w:r>
+    </w:p>
+    <w:p>
+      <w:pPr>
         <w:rPr>
           <w:rFonts w:ascii="Times New Roman" w:hAnsi="Times New Roman" w:cs="Times New Roman"/>
           <w:sz w:val="24"/>
           <w:szCs w:val="24"/>
-        </w:rPr>
-        <w:t xml:space="preserve"> Cascading Style Sheets. </w:t>
-      </w:r>
-      <w:r>
-        <w:rPr>
-          <w:rFonts w:ascii="Times New Roman" w:hAnsi="Times New Roman" w:cs="Times New Roman"/>
-          <w:sz w:val="24"/>
-          <w:szCs w:val="24"/>
-          <w:lang w:val="fr-FR"/>
-        </w:rPr>
-        <w:t xml:space="preserve">Il décrit comment les objets HTML sont affichés sur le </w:t>
-      </w:r>
-      <w:proofErr w:type="spellStart"/>
-      <w:r>
-        <w:rPr>
-          <w:rFonts w:ascii="Times New Roman" w:hAnsi="Times New Roman" w:cs="Times New Roman"/>
-          <w:sz w:val="24"/>
-          <w:szCs w:val="24"/>
-          <w:lang w:val="fr-FR"/>
-        </w:rPr>
-        <w:t>navigateur.Nous</w:t>
-      </w:r>
-      <w:proofErr w:type="spellEnd"/>
-      <w:r>
-        <w:rPr>
-          <w:rFonts w:ascii="Times New Roman" w:hAnsi="Times New Roman" w:cs="Times New Roman"/>
-          <w:sz w:val="24"/>
-          <w:szCs w:val="24"/>
-          <w:lang w:val="fr-FR"/>
-        </w:rPr>
-        <w:t xml:space="preserve"> l’avons utilisé pour rendre nos pages Web plus magnifiques et dynamiques</w:t>
-      </w:r>
-    </w:p>
-    <w:p>
-      <w:pPr>
-        <w:rPr>
-          <w:rFonts w:ascii="Times New Roman" w:hAnsi="Times New Roman" w:cs="Times New Roman"/>
-          <w:sz w:val="24"/>
-          <w:szCs w:val="24"/>
           <w:lang w:val="fr-FR"/>
         </w:rPr>
       </w:pPr>
@@ -10968,7 +10710,17 @@
           <w:szCs w:val="24"/>
           <w:lang w:val="fr-FR"/>
         </w:rPr>
-        <w:t>SCSS est un type spécial de fichier pour SASS, un programme écrit en Ruby qui assemble des feuilles de style CSS pour un navigateur, et pour information, SASS ajoute beaucoup de fonctionnalités supplémentaires à CSS comme les variables, l’imbrication et plus encore qui peuvent rendre l’écriture CSS plus facile et plus rapide.</w:t>
+        <w:t xml:space="preserve">SCSS est un type spécial de fichier pour SASS, un programme écrit en Ruby qui assemble des feuilles de style CSS pour un navigateur, et pour information, SASS ajoute beaucoup de fonctionnalités supplémentaires à CSS comme les variables, </w:t>
+      </w:r>
+      <w:r>
+        <w:rPr>
+          <w:rFonts w:asciiTheme="majorBidi" w:hAnsiTheme="majorBidi" w:cstheme="majorBidi"/>
+          <w:sz w:val="24"/>
+          <w:szCs w:val="24"/>
+          <w:lang w:val="fr-FR"/>
+        </w:rPr>
+        <w:lastRenderedPageBreak/>
+        <w:t>l’imbrication et plus encore qui peuvent rendre l’écriture CSS plus facile et plus rapide.</w:t>
       </w:r>
     </w:p>
     <w:p>
@@ -10979,7 +10731,6 @@
         <w:rPr>
           <w:noProof/>
         </w:rPr>
-        <w:lastRenderedPageBreak/>
         <w:drawing>
           <wp:anchor distT="0" distB="0" distL="114300" distR="114300" simplePos="0" relativeHeight="251678720" behindDoc="1" locked="0" layoutInCell="1" allowOverlap="1" wp14:anchorId="585873FD" wp14:editId="585AC249">
             <wp:simplePos x="0" y="0"/>
@@ -11144,27 +10895,7 @@
           <w:szCs w:val="24"/>
           <w:lang w:val="fr-FR"/>
         </w:rPr>
-        <w:t xml:space="preserve">avons utilisé avec </w:t>
-      </w:r>
-      <w:proofErr w:type="spellStart"/>
-      <w:r>
-        <w:rPr>
-          <w:rFonts w:ascii="Times New Roman" w:hAnsi="Times New Roman" w:cs="Times New Roman"/>
-          <w:sz w:val="24"/>
-          <w:szCs w:val="24"/>
-          <w:lang w:val="fr-FR"/>
-        </w:rPr>
-        <w:t>angular</w:t>
-      </w:r>
-      <w:proofErr w:type="spellEnd"/>
-      <w:r>
-        <w:rPr>
-          <w:rFonts w:ascii="Times New Roman" w:hAnsi="Times New Roman" w:cs="Times New Roman"/>
-          <w:sz w:val="24"/>
-          <w:szCs w:val="24"/>
-          <w:lang w:val="fr-FR"/>
-        </w:rPr>
-        <w:t xml:space="preserve"> au lieu de javascript.</w:t>
+        <w:t>avons utilisé avec angular au lieu de javascript.</w:t>
       </w:r>
     </w:p>
     <w:p>
@@ -11315,6 +11046,7 @@
         <w:rPr>
           <w:noProof/>
         </w:rPr>
+        <w:lastRenderedPageBreak/>
         <w:drawing>
           <wp:anchor distT="0" distB="0" distL="114300" distR="114300" simplePos="0" relativeHeight="251680768" behindDoc="1" locked="0" layoutInCell="1" allowOverlap="1" wp14:anchorId="72CEFE5C" wp14:editId="043D276E">
             <wp:simplePos x="0" y="0"/>
@@ -11365,20 +11097,15 @@
           </wp:anchor>
         </w:drawing>
       </w:r>
-      <w:proofErr w:type="spellStart"/>
-      <w:r>
-        <w:t>Angular</w:t>
-      </w:r>
-      <w:proofErr w:type="spellEnd"/>
+      <w:r>
+        <w:t xml:space="preserve">Angular </w:t>
+      </w:r>
+      <w:r>
+        <w:t>:</w:t>
+      </w:r>
       <w:r>
         <w:t xml:space="preserve"> </w:t>
       </w:r>
-      <w:r>
-        <w:t>:</w:t>
-      </w:r>
-      <w:r>
-        <w:t xml:space="preserve"> </w:t>
-      </w:r>
     </w:p>
     <w:p>
       <w:pPr>
@@ -11398,7 +11125,6 @@
           <w:lang w:val="fr-FR"/>
         </w:rPr>
       </w:pPr>
-      <w:proofErr w:type="spellStart"/>
       <w:r>
         <w:rPr>
           <w:rFonts w:ascii="Times New Roman" w:hAnsi="Times New Roman" w:cs="Times New Roman"/>
@@ -11406,38 +11132,7 @@
           <w:szCs w:val="24"/>
           <w:lang w:val="fr-FR"/>
         </w:rPr>
-        <w:lastRenderedPageBreak/>
-        <w:t>Angular</w:t>
-      </w:r>
-      <w:proofErr w:type="spellEnd"/>
-      <w:r>
-        <w:rPr>
-          <w:rFonts w:ascii="Times New Roman" w:hAnsi="Times New Roman" w:cs="Times New Roman"/>
-          <w:sz w:val="24"/>
-          <w:szCs w:val="24"/>
-          <w:lang w:val="fr-FR"/>
-        </w:rPr>
-        <w:t xml:space="preserve"> est un </w:t>
-      </w:r>
-      <w:proofErr w:type="spellStart"/>
-      <w:r>
-        <w:rPr>
-          <w:rFonts w:ascii="Times New Roman" w:hAnsi="Times New Roman" w:cs="Times New Roman"/>
-          <w:sz w:val="24"/>
-          <w:szCs w:val="24"/>
-          <w:lang w:val="fr-FR"/>
-        </w:rPr>
-        <w:t>framework</w:t>
-      </w:r>
-      <w:proofErr w:type="spellEnd"/>
-      <w:r>
-        <w:rPr>
-          <w:rFonts w:ascii="Times New Roman" w:hAnsi="Times New Roman" w:cs="Times New Roman"/>
-          <w:sz w:val="24"/>
-          <w:szCs w:val="24"/>
-          <w:lang w:val="fr-FR"/>
-        </w:rPr>
-        <w:t xml:space="preserve"> Javascript très populaire actuellement, visant à structurer et simplifier le développement d’applications mono-pages (Single Page Application – SPA). Il est développé par Google sous licence open-source, il offre les outils nécessaires pour développer du code bien organisé, modulaire, basé sur l’injection de dépendances et prêt pour les tests unitaires.</w:t>
+        <w:t>Angular est un framework Javascript très populaire actuellement, visant à structurer et simplifier le développement d’applications mono-pages (Single Page Application – SPA). Il est développé par Google sous licence open-source, il offre les outils nécessaires pour développer du code bien organisé, modulaire, basé sur l’injection de dépendances et prêt pour les tests unitaires.</w:t>
       </w:r>
     </w:p>
     <w:p>
@@ -11560,27 +11255,7 @@
           <w:szCs w:val="24"/>
           <w:lang w:val="fr-FR"/>
         </w:rPr>
-        <w:t xml:space="preserve">Nous avons utilisé le langage Csharp avec Asp.net </w:t>
-      </w:r>
-      <w:proofErr w:type="spellStart"/>
-      <w:r>
-        <w:rPr>
-          <w:rFonts w:ascii="Times New Roman" w:hAnsi="Times New Roman" w:cs="Times New Roman"/>
-          <w:sz w:val="24"/>
-          <w:szCs w:val="24"/>
-          <w:lang w:val="fr-FR"/>
-        </w:rPr>
-        <w:t>Core</w:t>
-      </w:r>
-      <w:proofErr w:type="spellEnd"/>
-      <w:r>
-        <w:rPr>
-          <w:rFonts w:ascii="Times New Roman" w:hAnsi="Times New Roman" w:cs="Times New Roman"/>
-          <w:sz w:val="24"/>
-          <w:szCs w:val="24"/>
-          <w:lang w:val="fr-FR"/>
-        </w:rPr>
-        <w:t xml:space="preserve"> </w:t>
+        <w:t xml:space="preserve">Nous avons utilisé le langage Csharp avec Asp.net Core </w:t>
       </w:r>
       <w:r>
         <w:rPr>
@@ -11672,15 +11347,7 @@
         <w:pStyle w:val="Heading2"/>
       </w:pPr>
       <w:r>
-        <w:t xml:space="preserve">Asp.net </w:t>
-      </w:r>
-      <w:proofErr w:type="spellStart"/>
-      <w:r>
-        <w:t>core</w:t>
-      </w:r>
-      <w:proofErr w:type="spellEnd"/>
-      <w:r>
-        <w:t xml:space="preserve"> :</w:t>
+        <w:t>Asp.net core :</w:t>
       </w:r>
       <w:r>
         <w:t xml:space="preserve"> </w:t>
@@ -11711,27 +11378,7 @@
           <w:szCs w:val="24"/>
           <w:lang w:val="fr-FR"/>
         </w:rPr>
-        <w:t xml:space="preserve">ASP.NET est un </w:t>
-      </w:r>
-      <w:proofErr w:type="spellStart"/>
-      <w:r>
-        <w:rPr>
-          <w:rFonts w:asciiTheme="majorBidi" w:hAnsiTheme="majorBidi" w:cstheme="majorBidi"/>
-          <w:sz w:val="24"/>
-          <w:szCs w:val="24"/>
-          <w:lang w:val="fr-FR"/>
-        </w:rPr>
-        <w:t>framework</w:t>
-      </w:r>
-      <w:proofErr w:type="spellEnd"/>
-      <w:r>
-        <w:rPr>
-          <w:rFonts w:asciiTheme="majorBidi" w:hAnsiTheme="majorBidi" w:cstheme="majorBidi"/>
-          <w:sz w:val="24"/>
-          <w:szCs w:val="24"/>
-          <w:lang w:val="fr-FR"/>
-        </w:rPr>
-        <w:t xml:space="preserve"> de développement Web populaire pour la création d’applications Web sur la plate-forme .NET.</w:t>
+        <w:t>ASP.NET est un framework de développement Web populaire pour la création d’applications Web sur la plate-forme .NET.</w:t>
       </w:r>
     </w:p>
     <w:p>
@@ -11749,67 +11396,7 @@
           <w:szCs w:val="24"/>
           <w:lang w:val="fr-FR"/>
         </w:rPr>
-        <w:t xml:space="preserve">ASP.NET </w:t>
-      </w:r>
-      <w:proofErr w:type="spellStart"/>
-      <w:r>
-        <w:rPr>
-          <w:rFonts w:asciiTheme="majorBidi" w:hAnsiTheme="majorBidi" w:cstheme="majorBidi"/>
-          <w:sz w:val="24"/>
-          <w:szCs w:val="24"/>
-          <w:lang w:val="fr-FR"/>
-        </w:rPr>
-        <w:t>Core</w:t>
-      </w:r>
-      <w:proofErr w:type="spellEnd"/>
-      <w:r>
-        <w:rPr>
-          <w:rFonts w:asciiTheme="majorBidi" w:hAnsiTheme="majorBidi" w:cstheme="majorBidi"/>
-          <w:sz w:val="24"/>
-          <w:szCs w:val="24"/>
-          <w:lang w:val="fr-FR"/>
-        </w:rPr>
-        <w:t xml:space="preserve"> est la version open source de ASP.NET, qui fonctionne sur </w:t>
-      </w:r>
-      <w:proofErr w:type="spellStart"/>
-      <w:r>
-        <w:rPr>
-          <w:rFonts w:asciiTheme="majorBidi" w:hAnsiTheme="majorBidi" w:cstheme="majorBidi"/>
-          <w:sz w:val="24"/>
-          <w:szCs w:val="24"/>
-          <w:lang w:val="fr-FR"/>
-        </w:rPr>
-        <w:t>macOS</w:t>
-      </w:r>
-      <w:proofErr w:type="spellEnd"/>
-      <w:r>
-        <w:rPr>
-          <w:rFonts w:asciiTheme="majorBidi" w:hAnsiTheme="majorBidi" w:cstheme="majorBidi"/>
-          <w:sz w:val="24"/>
-          <w:szCs w:val="24"/>
-          <w:lang w:val="fr-FR"/>
-        </w:rPr>
-        <w:t xml:space="preserve">, Linux et Windows. ASP.NET </w:t>
-      </w:r>
-      <w:proofErr w:type="spellStart"/>
-      <w:r>
-        <w:rPr>
-          <w:rFonts w:asciiTheme="majorBidi" w:hAnsiTheme="majorBidi" w:cstheme="majorBidi"/>
-          <w:sz w:val="24"/>
-          <w:szCs w:val="24"/>
-          <w:lang w:val="fr-FR"/>
-        </w:rPr>
-        <w:t>Core</w:t>
-      </w:r>
-      <w:proofErr w:type="spellEnd"/>
-      <w:r>
-        <w:rPr>
-          <w:rFonts w:asciiTheme="majorBidi" w:hAnsiTheme="majorBidi" w:cstheme="majorBidi"/>
-          <w:sz w:val="24"/>
-          <w:szCs w:val="24"/>
-          <w:lang w:val="fr-FR"/>
-        </w:rPr>
-        <w:t xml:space="preserve"> a été publié pour la première fois en 2016 et est une refonte des versions antérieures de Windows uniquement de ASP.NET</w:t>
+        <w:t>ASP.NET Core est la version open source de ASP.NET, qui fonctionne sur macOS, Linux et Windows. ASP.NET Core a été publié pour la première fois en 2016 et est une refonte des versions antérieures de Windows uniquement de ASP.NET</w:t>
       </w:r>
     </w:p>
     <w:p>
@@ -11865,22 +11452,8 @@
       <w:pPr>
         <w:pStyle w:val="Heading2"/>
       </w:pPr>
-      <w:proofErr w:type="spellStart"/>
-      <w:r>
-        <w:lastRenderedPageBreak/>
-        <w:t>Entity</w:t>
-      </w:r>
-      <w:proofErr w:type="spellEnd"/>
-      <w:r>
-        <w:t xml:space="preserve"> Framework </w:t>
-      </w:r>
-      <w:proofErr w:type="spellStart"/>
-      <w:r>
-        <w:t>Core</w:t>
-      </w:r>
-      <w:proofErr w:type="spellEnd"/>
-      <w:r>
-        <w:t xml:space="preserve"> :</w:t>
+      <w:r>
+        <w:t>Entity Framework Core :</w:t>
       </w:r>
       <w:r>
         <w:t xml:space="preserve"> </w:t>
@@ -11904,7 +11477,6 @@
           <w:lang w:val="fr-FR"/>
         </w:rPr>
       </w:pPr>
-      <w:proofErr w:type="spellStart"/>
       <w:r>
         <w:rPr>
           <w:rFonts w:ascii="Times New Roman" w:hAnsi="Times New Roman" w:cs="Times New Roman"/>
@@ -11912,19 +11484,20 @@
           <w:szCs w:val="24"/>
           <w:lang w:val="fr-FR"/>
         </w:rPr>
-        <w:t>Entity</w:t>
-      </w:r>
-      <w:proofErr w:type="spellEnd"/>
-      <w:r>
+        <w:t>Entity Framework (EF) Core est une version légère, extensible, open source et multiplateforme de la très connue technologie d’accès aux données Entity Framework.</w:t>
+      </w:r>
+    </w:p>
+    <w:p>
+      <w:pPr>
+        <w:spacing w:line="360" w:lineRule="auto"/>
+        <w:jc w:val="mediumKashida"/>
         <w:rPr>
           <w:rFonts w:ascii="Times New Roman" w:hAnsi="Times New Roman" w:cs="Times New Roman"/>
           <w:sz w:val="24"/>
           <w:szCs w:val="24"/>
           <w:lang w:val="fr-FR"/>
         </w:rPr>
-        <w:t xml:space="preserve"> Framework (EF) </w:t>
-      </w:r>
-      <w:proofErr w:type="spellStart"/>
+      </w:pPr>
       <w:r>
         <w:rPr>
           <w:rFonts w:ascii="Times New Roman" w:hAnsi="Times New Roman" w:cs="Times New Roman"/>
@@ -11932,78 +11505,7 @@
           <w:szCs w:val="24"/>
           <w:lang w:val="fr-FR"/>
         </w:rPr>
-        <w:t>Core</w:t>
-      </w:r>
-      <w:proofErr w:type="spellEnd"/>
-      <w:r>
-        <w:rPr>
-          <w:rFonts w:ascii="Times New Roman" w:hAnsi="Times New Roman" w:cs="Times New Roman"/>
-          <w:sz w:val="24"/>
-          <w:szCs w:val="24"/>
-          <w:lang w:val="fr-FR"/>
-        </w:rPr>
-        <w:t xml:space="preserve"> est une version légère, extensible, open source et multiplateforme de la très connue technologie d’accès aux données </w:t>
-      </w:r>
-      <w:proofErr w:type="spellStart"/>
-      <w:r>
-        <w:rPr>
-          <w:rFonts w:ascii="Times New Roman" w:hAnsi="Times New Roman" w:cs="Times New Roman"/>
-          <w:sz w:val="24"/>
-          <w:szCs w:val="24"/>
-          <w:lang w:val="fr-FR"/>
-        </w:rPr>
-        <w:t>Entity</w:t>
-      </w:r>
-      <w:proofErr w:type="spellEnd"/>
-      <w:r>
-        <w:rPr>
-          <w:rFonts w:ascii="Times New Roman" w:hAnsi="Times New Roman" w:cs="Times New Roman"/>
-          <w:sz w:val="24"/>
-          <w:szCs w:val="24"/>
-          <w:lang w:val="fr-FR"/>
-        </w:rPr>
-        <w:t xml:space="preserve"> Framework.</w:t>
-      </w:r>
-    </w:p>
-    <w:p>
-      <w:pPr>
-        <w:spacing w:line="360" w:lineRule="auto"/>
-        <w:jc w:val="mediumKashida"/>
-        <w:rPr>
-          <w:rFonts w:ascii="Times New Roman" w:hAnsi="Times New Roman" w:cs="Times New Roman"/>
-          <w:sz w:val="24"/>
-          <w:szCs w:val="24"/>
-          <w:lang w:val="fr-FR"/>
-        </w:rPr>
-      </w:pPr>
-      <w:r>
-        <w:rPr>
-          <w:rFonts w:ascii="Times New Roman" w:hAnsi="Times New Roman" w:cs="Times New Roman"/>
-          <w:sz w:val="24"/>
-          <w:szCs w:val="24"/>
-          <w:lang w:val="fr-FR"/>
-        </w:rPr>
-        <w:t xml:space="preserve">EF </w:t>
-      </w:r>
-      <w:proofErr w:type="spellStart"/>
-      <w:r>
-        <w:rPr>
-          <w:rFonts w:ascii="Times New Roman" w:hAnsi="Times New Roman" w:cs="Times New Roman"/>
-          <w:sz w:val="24"/>
-          <w:szCs w:val="24"/>
-          <w:lang w:val="fr-FR"/>
-        </w:rPr>
-        <w:t>Core</w:t>
-      </w:r>
-      <w:proofErr w:type="spellEnd"/>
-      <w:r>
-        <w:rPr>
-          <w:rFonts w:ascii="Times New Roman" w:hAnsi="Times New Roman" w:cs="Times New Roman"/>
-          <w:sz w:val="24"/>
-          <w:szCs w:val="24"/>
-          <w:lang w:val="fr-FR"/>
-        </w:rPr>
-        <w:t xml:space="preserve"> peut servir de Mappeur relationnel objet (O/RM), qui :</w:t>
+        <w:t>EF Core peut servir de Mappeur relationnel objet (O/RM), qui :</w:t>
       </w:r>
     </w:p>
     <w:p>
